--- a/Programming Notes/linux.docx
+++ b/Programming Notes/linux.docx
@@ -4016,155 +4016,208 @@
         <w:t>/root</w:t>
       </w:r>
     </w:p>
+    <w:p>
+      <w:pPr>
+        <w:rPr>
+          <w:rFonts w:hint="eastAsia"/>
+        </w:rPr>
+      </w:pPr>
+    </w:p>
+    <w:p>
+      <w:pPr>
+        <w:pStyle w:val="3"/>
+      </w:pPr>
+      <w:r>
+        <w:rPr>
+          <w:rFonts w:hint="eastAsia"/>
+        </w:rPr>
+        <w:t>u</w:t>
+      </w:r>
+      <w:r>
+        <w:t xml:space="preserve">seradd </w:t>
+      </w:r>
+      <w:r>
+        <w:rPr>
+          <w:rFonts w:hint="eastAsia"/>
+        </w:rPr>
+        <w:t>新建用户</w:t>
+      </w:r>
+    </w:p>
+    <w:p>
+      <w:r>
+        <w:rPr>
+          <w:rFonts w:hint="eastAsia"/>
+        </w:rPr>
+        <w:t>u</w:t>
+      </w:r>
+      <w:r>
+        <w:t>seradd –m –g     -m</w:t>
+      </w:r>
+      <w:r>
+        <w:rPr>
+          <w:rFonts w:hint="eastAsia"/>
+        </w:rPr>
+        <w:t xml:space="preserve">自动创建用户的家目录 </w:t>
+      </w:r>
+      <w:r>
+        <w:t xml:space="preserve"> </w:t>
+      </w:r>
+    </w:p>
+    <w:p>
+      <w:pPr>
+        <w:ind w:left="1680" w:firstLine="420"/>
+      </w:pPr>
+      <w:r>
+        <w:t xml:space="preserve">-g </w:t>
+      </w:r>
+      <w:r>
+        <w:rPr>
+          <w:rFonts w:hint="eastAsia"/>
+        </w:rPr>
+        <w:t>指定用户所在的组，否则会建立一个和同名的组</w:t>
+      </w:r>
+    </w:p>
+    <w:p>
+      <w:pPr>
+        <w:ind w:left="1680" w:firstLine="420"/>
+      </w:pPr>
+    </w:p>
+    <w:p>
+      <w:pPr>
+        <w:ind w:left="1680" w:firstLine="420"/>
+        <w:rPr>
+          <w:rFonts w:hint="eastAsia"/>
+        </w:rPr>
+      </w:pPr>
+    </w:p>
+    <w:p>
+      <w:r>
+        <w:t xml:space="preserve">root@iZbp1bipcp0mzfgam9fsj9Z:~# </w:t>
+      </w:r>
+      <w:r>
+        <w:rPr>
+          <w:b/>
+        </w:rPr>
+        <w:t>useradd gentel</w:t>
+      </w:r>
+      <w:r>
+        <w:rPr>
+          <w:rFonts w:hint="eastAsia"/>
+        </w:rPr>
+        <w:t>（创建了g</w:t>
+      </w:r>
+      <w:r>
+        <w:t>entel</w:t>
+      </w:r>
+      <w:r>
+        <w:rPr>
+          <w:rFonts w:hint="eastAsia"/>
+        </w:rPr>
+        <w:t>的用户）</w:t>
+      </w:r>
+    </w:p>
+    <w:p>
+      <w:r>
+        <w:t>root@iZbp1bipcp0mzfgam9fsj9Z:~# id gentel</w:t>
+      </w:r>
+      <w:r>
+        <w:rPr>
+          <w:rFonts w:hint="eastAsia"/>
+        </w:rPr>
+        <w:t>（验证g</w:t>
+      </w:r>
+      <w:r>
+        <w:t>entel</w:t>
+      </w:r>
+      <w:r>
+        <w:rPr>
+          <w:rFonts w:hint="eastAsia"/>
+        </w:rPr>
+        <w:t>）</w:t>
+      </w:r>
+    </w:p>
+    <w:p>
+      <w:r>
+        <w:rPr>
+          <w:color w:val="FF0000"/>
+        </w:rPr>
+        <w:t>uid=1001(gentel)</w:t>
+      </w:r>
+      <w:r>
+        <w:t xml:space="preserve"> gid=1001(gentel) </w:t>
+      </w:r>
+      <w:r>
+        <w:rPr>
+          <w:color w:val="FF0000"/>
+        </w:rPr>
+        <w:t>组=1001(gentel)</w:t>
+      </w:r>
+    </w:p>
+    <w:p>
+      <w:pPr>
+        <w:rPr>
+          <w:color w:val="FF0000"/>
+        </w:rPr>
+      </w:pPr>
+      <w:r>
+        <w:rPr>
+          <w:rFonts w:hint="eastAsia"/>
+          <w:color w:val="FF0000"/>
+        </w:rPr>
+        <w:t>创建用户分配的i</w:t>
+      </w:r>
+      <w:r>
+        <w:rPr>
+          <w:color w:val="FF0000"/>
+        </w:rPr>
+        <w:t>d</w:t>
+      </w:r>
+      <w:r>
+        <w:rPr>
+          <w:color w:val="FF0000"/>
+        </w:rPr>
+        <w:tab/>
+      </w:r>
+      <w:r>
+        <w:rPr>
+          <w:color w:val="FF0000"/>
+        </w:rPr>
+        <w:tab/>
+      </w:r>
+      <w:r>
+        <w:rPr>
+          <w:color w:val="FF0000"/>
+        </w:rPr>
+        <w:tab/>
+      </w:r>
+      <w:r>
+        <w:rPr>
+          <w:color w:val="FF0000"/>
+        </w:rPr>
+        <w:tab/>
+      </w:r>
+      <w:r>
+        <w:rPr>
+          <w:rFonts w:hint="eastAsia"/>
+          <w:color w:val="FF0000"/>
+        </w:rPr>
+        <w:t>组代表组内的权限</w:t>
+      </w:r>
+    </w:p>
     <w:p/>
     <w:p>
       <w:pPr>
-        <w:pStyle w:val="3"/>
-      </w:pPr>
-      <w:r>
-        <w:rPr>
-          <w:rFonts w:hint="eastAsia"/>
-        </w:rPr>
-        <w:t>u</w:t>
-      </w:r>
-      <w:r>
-        <w:t xml:space="preserve">seradd </w:t>
-      </w:r>
-      <w:r>
-        <w:rPr>
-          <w:rFonts w:hint="eastAsia"/>
-        </w:rPr>
-        <w:t>新建用户</w:t>
-      </w:r>
-    </w:p>
-    <w:p>
-      <w:r>
-        <w:t xml:space="preserve">root@iZbp1bipcp0mzfgam9fsj9Z:~# </w:t>
-      </w:r>
-      <w:r>
         <w:rPr>
           <w:b/>
         </w:rPr>
-        <w:t>useradd gentel</w:t>
-      </w:r>
-      <w:r>
-        <w:rPr>
-          <w:rFonts w:hint="eastAsia"/>
-        </w:rPr>
-        <w:t>（创建了g</w:t>
-      </w:r>
-      <w:r>
-        <w:t>entel</w:t>
-      </w:r>
-      <w:r>
-        <w:rPr>
-          <w:rFonts w:hint="eastAsia"/>
-        </w:rPr>
-        <w:t>的用户）</w:t>
-      </w:r>
-    </w:p>
-    <w:p>
-      <w:r>
-        <w:t>root@iZbp1bipcp0mzfgam9fsj9Z:~# id gentel</w:t>
-      </w:r>
-      <w:r>
-        <w:rPr>
-          <w:rFonts w:hint="eastAsia"/>
-        </w:rPr>
-        <w:t>（验证g</w:t>
-      </w:r>
-      <w:r>
-        <w:t>entel</w:t>
-      </w:r>
-      <w:r>
-        <w:rPr>
-          <w:rFonts w:hint="eastAsia"/>
-        </w:rPr>
-        <w:t>）</w:t>
-      </w:r>
-    </w:p>
-    <w:p>
-      <w:r>
-        <w:rPr>
-          <w:color w:val="FF0000"/>
-        </w:rPr>
-        <w:t>uid=1001(gentel)</w:t>
-      </w:r>
-      <w:r>
-        <w:t xml:space="preserve"> gid=1001(gentel) </w:t>
-      </w:r>
-      <w:r>
-        <w:rPr>
-          <w:color w:val="FF0000"/>
-        </w:rPr>
-        <w:t>组=1001(gentel)</w:t>
-      </w:r>
-    </w:p>
-    <w:p>
-      <w:pPr>
-        <w:rPr>
-          <w:color w:val="FF0000"/>
-        </w:rPr>
-      </w:pPr>
-      <w:r>
-        <w:rPr>
-          <w:rFonts w:hint="eastAsia"/>
-          <w:color w:val="FF0000"/>
-        </w:rPr>
-        <w:t>创建用户分配的i</w:t>
-      </w:r>
-      <w:r>
-        <w:rPr>
-          <w:color w:val="FF0000"/>
-        </w:rPr>
-        <w:t>d</w:t>
-      </w:r>
-      <w:r>
-        <w:rPr>
-          <w:color w:val="FF0000"/>
-        </w:rPr>
-        <w:tab/>
-      </w:r>
-      <w:r>
-        <w:rPr>
-          <w:color w:val="FF0000"/>
-        </w:rPr>
-        <w:tab/>
-      </w:r>
-      <w:r>
-        <w:rPr>
-          <w:color w:val="FF0000"/>
-        </w:rPr>
-        <w:tab/>
-      </w:r>
-      <w:r>
-        <w:rPr>
-          <w:color w:val="FF0000"/>
-        </w:rPr>
-        <w:tab/>
-      </w:r>
-      <w:r>
-        <w:rPr>
-          <w:rFonts w:hint="eastAsia"/>
-          <w:color w:val="FF0000"/>
-        </w:rPr>
-        <w:t>组代表组内的权限</w:t>
-      </w:r>
-    </w:p>
-    <w:p/>
-    <w:p>
-      <w:pPr>
+      </w:pPr>
+      <w:r>
+        <w:t>root@iZbp1bipcp0mzfgam9fsj9Z:~#</w:t>
+      </w:r>
+      <w:r>
         <w:rPr>
           <w:b/>
         </w:rPr>
-      </w:pPr>
-      <w:r>
-        <w:t>root@iZbp1bipcp0mzfgam9fsj9Z:~#</w:t>
-      </w:r>
-      <w:r>
-        <w:rPr>
-          <w:b/>
-        </w:rPr>
         <w:t xml:space="preserve"> tail -10 /etc/passwd</w:t>
       </w:r>
     </w:p>
@@ -4205,6 +4258,7 @@
     </w:p>
     <w:p>
       <w:r>
+        <w:lastRenderedPageBreak/>
         <w:t>gnome-initial-setup:x:131:65534::/run/gnome-initial-setup/:/bin/false</w:t>
       </w:r>
     </w:p>
@@ -4237,7 +4291,6 @@
       <w:bookmarkStart w:id="7" w:name="OLE_LINK40"/>
       <w:bookmarkStart w:id="8" w:name="OLE_LINK41"/>
       <w:r>
-        <w:lastRenderedPageBreak/>
         <w:t>root@iZbp1bipcp0mzfgam9fsj9Z:~# tail -10 /etc/shadow</w:t>
       </w:r>
     </w:p>
@@ -4525,6 +4578,7 @@
         <w:rPr>
           <w:rFonts w:hint="eastAsia"/>
         </w:rPr>
+        <w:lastRenderedPageBreak/>
         <w:t>u</w:t>
       </w:r>
       <w:r>
@@ -4768,6 +4822,7 @@
     </w:p>
     <w:p>
       <w:r>
+        <w:lastRenderedPageBreak/>
         <w:t xml:space="preserve">  -I, --inactive INACITVE       过期 INACTIVE 天数后，设定密码为失效状态</w:t>
       </w:r>
     </w:p>
@@ -4788,7 +4843,6 @@
     </w:p>
     <w:p>
       <w:r>
-        <w:lastRenderedPageBreak/>
         <w:t xml:space="preserve">                                change to MAX_DAYS</w:t>
       </w:r>
     </w:p>
@@ -4825,9 +4879,6 @@
     <w:p>
       <w:pPr>
         <w:pStyle w:val="3"/>
-        <w:rPr>
-          <w:rFonts w:hint="eastAsia"/>
-        </w:rPr>
       </w:pPr>
       <w:r>
         <w:rPr>
@@ -4856,6 +4907,203 @@
     </w:p>
     <w:p>
       <w:pPr>
+        <w:rPr>
+          <w:rFonts w:hint="eastAsia"/>
+        </w:rPr>
+      </w:pPr>
+      <w:r>
+        <w:t xml:space="preserve">sudo </w:t>
+      </w:r>
+      <w:r>
+        <w:rPr>
+          <w:rFonts w:hint="eastAsia"/>
+        </w:rPr>
+        <w:t>c</w:t>
+      </w:r>
+      <w:r>
+        <w:t>harp –R</w:t>
+      </w:r>
+      <w:r>
+        <w:t xml:space="preserve"> </w:t>
+      </w:r>
+      <w:r>
+        <w:rPr>
+          <w:rFonts w:hint="eastAsia"/>
+        </w:rPr>
+        <w:t>组名 文件</w:t>
+      </w:r>
+      <w:r>
+        <w:t xml:space="preserve"> </w:t>
+      </w:r>
+    </w:p>
+    <w:p>
+      <w:pPr>
+        <w:rPr>
+          <w:rFonts w:hint="eastAsia"/>
+        </w:rPr>
+      </w:pPr>
+      <w:r>
+        <w:rPr>
+          <w:rFonts w:hint="eastAsia"/>
+        </w:rPr>
+        <w:t>实例操作：</w:t>
+      </w:r>
+    </w:p>
+    <w:p>
+      <w:r>
+        <w:rPr>
+          <w:rFonts w:hint="eastAsia"/>
+        </w:rPr>
+        <w:t>m</w:t>
+      </w:r>
+      <w:r>
+        <w:t xml:space="preserve">kdir text </w:t>
+      </w:r>
+      <w:r>
+        <w:rPr>
+          <w:rFonts w:hint="eastAsia"/>
+        </w:rPr>
+        <w:t>新建了一个文件夹</w:t>
+      </w:r>
+    </w:p>
+    <w:p>
+      <w:r>
+        <w:rPr>
+          <w:rFonts w:hint="eastAsia"/>
+        </w:rPr>
+        <w:t>d</w:t>
+      </w:r>
+      <w:r>
+        <w:t>rwxrwxr-x 2 linux1 linux1 4096 3</w:t>
+      </w:r>
+      <w:r>
+        <w:rPr>
+          <w:rFonts w:hint="eastAsia"/>
+        </w:rPr>
+        <w:t xml:space="preserve">月 </w:t>
+      </w:r>
+      <w:r>
+        <w:t>26. 06</w:t>
+      </w:r>
+      <w:r>
+        <w:rPr>
+          <w:rFonts w:hint="eastAsia"/>
+        </w:rPr>
+        <w:t>：3</w:t>
+      </w:r>
+      <w:r>
+        <w:t>4 text</w:t>
+      </w:r>
+    </w:p>
+    <w:p>
+      <w:r>
+        <w:t xml:space="preserve">sudo groupadd text </w:t>
+      </w:r>
+      <w:r>
+        <w:rPr>
+          <w:rFonts w:hint="eastAsia"/>
+        </w:rPr>
+        <w:t>建了一个t</w:t>
+      </w:r>
+      <w:r>
+        <w:t>ext</w:t>
+      </w:r>
+      <w:r>
+        <w:rPr>
+          <w:rFonts w:hint="eastAsia"/>
+        </w:rPr>
+        <w:t>的组名</w:t>
+      </w:r>
+    </w:p>
+    <w:p>
+      <w:pPr>
+        <w:rPr>
+          <w:rFonts w:hint="eastAsia"/>
+        </w:rPr>
+      </w:pPr>
+      <w:r>
+        <w:rPr>
+          <w:rFonts w:hint="eastAsia"/>
+        </w:rPr>
+        <w:t>s</w:t>
+      </w:r>
+      <w:r>
+        <w:t>udo chgrp –R text text</w:t>
+      </w:r>
+      <w:r>
+        <w:rPr>
+          <w:rFonts w:hint="eastAsia"/>
+        </w:rPr>
+        <w:t>将t</w:t>
+      </w:r>
+      <w:r>
+        <w:t>ext</w:t>
+      </w:r>
+      <w:r>
+        <w:rPr>
+          <w:rFonts w:hint="eastAsia"/>
+        </w:rPr>
+        <w:t>的组名分配给t</w:t>
+      </w:r>
+      <w:r>
+        <w:t>ext</w:t>
+      </w:r>
+      <w:r>
+        <w:rPr>
+          <w:rFonts w:hint="eastAsia"/>
+        </w:rPr>
+        <w:t>这个文件夹</w:t>
+      </w:r>
+    </w:p>
+    <w:p>
+      <w:pPr>
+        <w:rPr>
+          <w:rFonts w:hint="eastAsia"/>
+        </w:rPr>
+      </w:pPr>
+      <w:r>
+        <w:rPr>
+          <w:rFonts w:hint="eastAsia"/>
+        </w:rPr>
+        <w:t>d</w:t>
+      </w:r>
+      <w:r>
+        <w:t>rmwrwxr-x 2linux1 text 4096 3</w:t>
+      </w:r>
+      <w:r>
+        <w:rPr>
+          <w:rFonts w:hint="eastAsia"/>
+        </w:rPr>
+        <w:t xml:space="preserve">月 </w:t>
+      </w:r>
+      <w:r>
+        <w:t>26. 06</w:t>
+      </w:r>
+      <w:r>
+        <w:rPr>
+          <w:rFonts w:hint="eastAsia"/>
+        </w:rPr>
+        <w:t>：3</w:t>
+      </w:r>
+      <w:r>
+        <w:t xml:space="preserve">4 text  </w:t>
+      </w:r>
+      <w:r>
+        <w:rPr>
+          <w:rFonts w:hint="eastAsia"/>
+        </w:rPr>
+        <w:t>组名已经修改</w:t>
+      </w:r>
+    </w:p>
+    <w:p>
+      <w:pPr>
+        <w:rPr>
+          <w:rFonts w:hint="eastAsia"/>
+        </w:rPr>
+      </w:pPr>
+    </w:p>
+    <w:p>
+      <w:pPr>
         <w:pStyle w:val="3"/>
       </w:pPr>
       <w:r>
@@ -4952,7 +5200,6 @@
     <w:p>
       <w:pPr>
         <w:rPr>
-          <w:rFonts w:hint="eastAsia"/>
           <w:b/>
         </w:rPr>
       </w:pPr>
@@ -5055,15 +5302,7 @@
         <w:rPr>
           <w:b/>
         </w:rPr>
-        <w:t>roupadd gr</w:t>
-      </w:r>
-      <w:bookmarkStart w:id="12" w:name="_GoBack"/>
-      <w:bookmarkEnd w:id="12"/>
-      <w:r>
-        <w:rPr>
-          <w:b/>
-        </w:rPr>
-        <w:t>oup1</w:t>
+        <w:t>roupadd group1</w:t>
       </w:r>
       <w:r>
         <w:rPr>
@@ -5119,6 +5358,7 @@
           <w:b/>
           <w:color w:val="FF0000"/>
         </w:rPr>
+        <w:lastRenderedPageBreak/>
         <w:t>（将g</w:t>
       </w:r>
       <w:r>
@@ -5229,330 +5469,327 @@
     </w:p>
     <w:p>
       <w:r>
-        <w:t xml:space="preserve">  -P, --prefix PREFIX_DIR       prefix directory where are located the /etc/* </w:t>
-      </w:r>
-      <w:r>
+        <w:t xml:space="preserve">  -P, --prefix PREFIX_DIR       prefix directory where are located the /etc/* files</w:t>
+      </w:r>
+    </w:p>
+    <w:p>
+      <w:r>
+        <w:t xml:space="preserve">  -f, --force                   即便是用户的主组也继续删除</w:t>
+      </w:r>
+    </w:p>
+    <w:p>
+      <w:r>
+        <w:t xml:space="preserve">      --extrausers              Use the extra users database</w:t>
+      </w:r>
+    </w:p>
+    <w:p>
+      <w:pPr>
+        <w:rPr>
+          <w:b/>
+        </w:rPr>
+      </w:pPr>
+      <w:r>
+        <w:t xml:space="preserve">root@iZbp1bipcp0mzfgam9fsj9Z:~/gentel# </w:t>
+      </w:r>
+      <w:r>
+        <w:rPr>
+          <w:b/>
+        </w:rPr>
+        <w:t>groupdel -f group1</w:t>
+      </w:r>
+    </w:p>
+    <w:p>
+      <w:r>
+        <w:t>root@iZbp1bipcp0mzfgam9fsj9Z:~/gentel# id gentel</w:t>
+      </w:r>
+    </w:p>
+    <w:p>
+      <w:r>
+        <w:t>uid=1001(gentel) gid=1002 组=1002</w:t>
+      </w:r>
+    </w:p>
+    <w:p>
+      <w:pPr>
+        <w:pStyle w:val="2"/>
+        <w:rPr>
+          <w:rFonts w:ascii="Microsoft YaHei" w:eastAsia="Microsoft YaHei" w:hAnsi="Microsoft YaHei" w:cs="Microsoft YaHei"/>
+        </w:rPr>
+      </w:pPr>
+      <w:r>
+        <w:rPr>
+          <w:rFonts w:ascii="Microsoft YaHei" w:eastAsia="Microsoft YaHei" w:hAnsi="Microsoft YaHei" w:cs="Microsoft YaHei" w:hint="eastAsia"/>
+        </w:rPr>
+        <w:t>关机重启</w:t>
+      </w:r>
+    </w:p>
+    <w:p>
+      <w:r>
+        <w:t xml:space="preserve">shutdown </w:t>
+      </w:r>
+      <w:r>
+        <w:rPr>
+          <w:rFonts w:hint="eastAsia"/>
+        </w:rPr>
+        <w:t>一分种后关闭电脑，+</w:t>
+      </w:r>
+      <w:r>
+        <w:t>10</w:t>
+      </w:r>
+      <w:r>
+        <w:rPr>
+          <w:rFonts w:hint="eastAsia"/>
+        </w:rPr>
+        <w:t>分钟后关闭，2</w:t>
+      </w:r>
+      <w:r>
+        <w:t>0</w:t>
+      </w:r>
+      <w:r>
+        <w:rPr>
+          <w:rFonts w:hint="eastAsia"/>
+        </w:rPr>
+        <w:t>：3</w:t>
+      </w:r>
+      <w:r>
+        <w:t>0</w:t>
+      </w:r>
+      <w:r>
+        <w:rPr>
+          <w:rFonts w:hint="eastAsia"/>
+        </w:rPr>
+        <w:t>点关闭</w:t>
+      </w:r>
+    </w:p>
+    <w:p>
+      <w:r>
+        <w:tab/>
+      </w:r>
+      <w:r>
+        <w:tab/>
+        <w:t xml:space="preserve">-c </w:t>
+      </w:r>
+      <w:r>
+        <w:rPr>
+          <w:rFonts w:hint="eastAsia"/>
+        </w:rPr>
+        <w:t>取消关闭，-</w:t>
+      </w:r>
+      <w:r>
+        <w:t xml:space="preserve">r now </w:t>
+      </w:r>
+      <w:r>
+        <w:rPr>
+          <w:rFonts w:hint="eastAsia"/>
+        </w:rPr>
+        <w:t>立即重启</w:t>
+      </w:r>
+    </w:p>
+    <w:p>
+      <w:pPr>
+        <w:pStyle w:val="2"/>
+        <w:rPr>
+          <w:rFonts w:ascii="Microsoft YaHei" w:eastAsia="Microsoft YaHei" w:hAnsi="Microsoft YaHei" w:cs="Microsoft YaHei"/>
+        </w:rPr>
+      </w:pPr>
+      <w:r>
+        <w:rPr>
+          <w:rFonts w:ascii="Microsoft YaHei" w:eastAsia="Microsoft YaHei" w:hAnsi="Microsoft YaHei" w:cs="Microsoft YaHei" w:hint="eastAsia"/>
+        </w:rPr>
+        <w:t>查看配置网卡</w:t>
+      </w:r>
+    </w:p>
+    <w:p>
+      <w:r>
+        <w:t xml:space="preserve">ifconfig </w:t>
+      </w:r>
+      <w:r>
+        <w:rPr>
+          <w:rFonts w:hint="eastAsia"/>
+        </w:rPr>
+        <w:t>查看网卡的配置，p</w:t>
+      </w:r>
+      <w:r>
+        <w:t xml:space="preserve">ing </w:t>
+      </w:r>
+      <w:r>
+        <w:rPr>
+          <w:rFonts w:hint="eastAsia"/>
+        </w:rPr>
+        <w:t>检测目标i</w:t>
+      </w:r>
+      <w:r>
+        <w:t>p</w:t>
+      </w:r>
+      <w:r>
+        <w:rPr>
+          <w:rFonts w:hint="eastAsia"/>
+        </w:rPr>
+        <w:t>地址的连接情况</w:t>
+      </w:r>
+    </w:p>
+    <w:p>
+      <w:r>
+        <w:rPr>
+          <w:rFonts w:hint="eastAsia"/>
+        </w:rPr>
+        <w:t xml:space="preserve"> </w:t>
+      </w:r>
+    </w:p>
+    <w:p>
+      <w:pPr>
+        <w:pStyle w:val="2"/>
+        <w:rPr>
+          <w:rFonts w:ascii="Microsoft YaHei" w:eastAsia="Microsoft YaHei" w:hAnsi="Microsoft YaHei" w:cs="Microsoft YaHei"/>
+        </w:rPr>
+      </w:pPr>
+      <w:r>
+        <w:rPr>
+          <w:rFonts w:ascii="Microsoft YaHei" w:eastAsia="Microsoft YaHei" w:hAnsi="Microsoft YaHei" w:cs="Microsoft YaHei" w:hint="eastAsia"/>
+        </w:rPr>
+        <w:t>端口</w:t>
+      </w:r>
+    </w:p>
+    <w:p>
+      <w:r>
+        <w:rPr>
+          <w:rFonts w:hint="eastAsia"/>
+        </w:rPr>
+        <w:t>S</w:t>
+      </w:r>
+      <w:r>
+        <w:t>SH</w:t>
+      </w:r>
+      <w:r>
+        <w:tab/>
+      </w:r>
+      <w:r>
+        <w:tab/>
+        <w:t>22</w:t>
+      </w:r>
+    </w:p>
+    <w:p>
+      <w:r>
+        <w:t>WEB</w:t>
+      </w:r>
+      <w:r>
+        <w:tab/>
+      </w:r>
+      <w:r>
+        <w:tab/>
+        <w:t>80</w:t>
+      </w:r>
+    </w:p>
+    <w:p>
+      <w:r>
+        <w:t>FTP</w:t>
+      </w:r>
+      <w:r>
+        <w:tab/>
+      </w:r>
+      <w:r>
+        <w:tab/>
+        <w:t>21</w:t>
+      </w:r>
+      <w:r>
+        <w:t xml:space="preserve"> </w:t>
+      </w:r>
+    </w:p>
+    <w:p>
+      <w:r>
+        <w:t>HTTPS</w:t>
+      </w:r>
+      <w:r>
+        <w:tab/>
+        <w:t>443</w:t>
+      </w:r>
+    </w:p>
+    <w:p>
+      <w:pPr>
+        <w:pStyle w:val="2"/>
+      </w:pPr>
+      <w:r>
+        <w:rPr>
+          <w:rFonts w:hint="eastAsia"/>
+        </w:rPr>
+        <w:t>S</w:t>
+      </w:r>
+      <w:r>
+        <w:t>SH</w:t>
+      </w:r>
+      <w:r>
+        <w:rPr>
+          <w:rFonts w:ascii="Microsoft YaHei" w:eastAsia="Microsoft YaHei" w:hAnsi="Microsoft YaHei" w:cs="Microsoft YaHei" w:hint="eastAsia"/>
+        </w:rPr>
+        <w:t>客户端的简单使用</w:t>
+      </w:r>
+    </w:p>
+    <w:p>
+      <w:r>
+        <w:t>ssh</w:t>
+      </w:r>
+      <w:r>
+        <w:t xml:space="preserve"> </w:t>
+      </w:r>
+      <w:r>
+        <w:t xml:space="preserve"> [-p prot] user@remote</w:t>
+      </w:r>
+      <w:r>
+        <w:t xml:space="preserve">    p</w:t>
+      </w:r>
+      <w:r>
+        <w:rPr>
+          <w:rFonts w:hint="eastAsia"/>
+        </w:rPr>
+        <w:t>是小写</w:t>
+      </w:r>
+    </w:p>
+    <w:p>
+      <w:r>
+        <w:t>prot</w:t>
+      </w:r>
+      <w:r>
+        <w:rPr>
+          <w:rFonts w:hint="eastAsia"/>
+        </w:rPr>
+        <w:t>是端口号，u</w:t>
+      </w:r>
+      <w:r>
+        <w:t>ser</w:t>
+      </w:r>
+      <w:r>
+        <w:rPr>
+          <w:rFonts w:hint="eastAsia"/>
+        </w:rPr>
+        <w:t>用户名,</w:t>
+      </w:r>
+      <w:r>
+        <w:t>remote:ip</w:t>
+      </w:r>
+      <w:r>
+        <w:rPr>
+          <w:rFonts w:hint="eastAsia"/>
+        </w:rPr>
+        <w:t>地址或域名</w:t>
+      </w:r>
+      <w:r>
+        <w:rPr>
+          <w:rFonts w:hint="eastAsia"/>
+        </w:rPr>
+        <w:t xml:space="preserve"> </w:t>
+      </w:r>
+      <w:r>
+        <w:t xml:space="preserve"> </w:t>
+      </w:r>
+    </w:p>
+    <w:p>
+      <w:pPr>
+        <w:pStyle w:val="3"/>
+      </w:pPr>
+      <w:r>
+        <w:rPr>
+          <w:rFonts w:hint="eastAsia"/>
+        </w:rPr>
         <w:lastRenderedPageBreak/>
-        <w:t>files</w:t>
-      </w:r>
-    </w:p>
-    <w:p>
-      <w:r>
-        <w:t xml:space="preserve">  -f, --force                   即便是用户的主组也继续删除</w:t>
-      </w:r>
-    </w:p>
-    <w:p>
-      <w:r>
-        <w:t xml:space="preserve">      --extrausers              Use the extra users database</w:t>
-      </w:r>
-    </w:p>
-    <w:p>
-      <w:pPr>
-        <w:rPr>
-          <w:b/>
-        </w:rPr>
-      </w:pPr>
-      <w:r>
-        <w:t xml:space="preserve">root@iZbp1bipcp0mzfgam9fsj9Z:~/gentel# </w:t>
-      </w:r>
-      <w:r>
-        <w:rPr>
-          <w:b/>
-        </w:rPr>
-        <w:t>groupdel -f group1</w:t>
-      </w:r>
-    </w:p>
-    <w:p>
-      <w:r>
-        <w:t>root@iZbp1bipcp0mzfgam9fsj9Z:~/gentel# id gentel</w:t>
-      </w:r>
-    </w:p>
-    <w:p>
-      <w:r>
-        <w:t>uid=1001(gentel) gid=1002 组=1002</w:t>
-      </w:r>
-    </w:p>
-    <w:p>
-      <w:pPr>
-        <w:pStyle w:val="2"/>
-        <w:rPr>
-          <w:rFonts w:ascii="Microsoft YaHei" w:eastAsia="Microsoft YaHei" w:hAnsi="Microsoft YaHei" w:cs="Microsoft YaHei"/>
-        </w:rPr>
-      </w:pPr>
-      <w:r>
-        <w:rPr>
-          <w:rFonts w:ascii="Microsoft YaHei" w:eastAsia="Microsoft YaHei" w:hAnsi="Microsoft YaHei" w:cs="Microsoft YaHei" w:hint="eastAsia"/>
-        </w:rPr>
-        <w:t>关机重启</w:t>
-      </w:r>
-    </w:p>
-    <w:p>
-      <w:r>
-        <w:t xml:space="preserve">shutdown </w:t>
-      </w:r>
-      <w:r>
-        <w:rPr>
-          <w:rFonts w:hint="eastAsia"/>
-        </w:rPr>
-        <w:t>一分种后关闭电脑，+</w:t>
-      </w:r>
-      <w:r>
-        <w:t>10</w:t>
-      </w:r>
-      <w:r>
-        <w:rPr>
-          <w:rFonts w:hint="eastAsia"/>
-        </w:rPr>
-        <w:t>分钟后关闭，2</w:t>
-      </w:r>
-      <w:r>
-        <w:t>0</w:t>
-      </w:r>
-      <w:r>
-        <w:rPr>
-          <w:rFonts w:hint="eastAsia"/>
-        </w:rPr>
-        <w:t>：3</w:t>
-      </w:r>
-      <w:r>
-        <w:t>0</w:t>
-      </w:r>
-      <w:r>
-        <w:rPr>
-          <w:rFonts w:hint="eastAsia"/>
-        </w:rPr>
-        <w:t>点关闭</w:t>
-      </w:r>
-    </w:p>
-    <w:p>
-      <w:r>
-        <w:tab/>
-      </w:r>
-      <w:r>
-        <w:tab/>
-        <w:t xml:space="preserve">-c </w:t>
-      </w:r>
-      <w:r>
-        <w:rPr>
-          <w:rFonts w:hint="eastAsia"/>
-        </w:rPr>
-        <w:t>取消关闭，-</w:t>
-      </w:r>
-      <w:r>
-        <w:t xml:space="preserve">r now </w:t>
-      </w:r>
-      <w:r>
-        <w:rPr>
-          <w:rFonts w:hint="eastAsia"/>
-        </w:rPr>
-        <w:t>立即重启</w:t>
-      </w:r>
-    </w:p>
-    <w:p>
-      <w:pPr>
-        <w:pStyle w:val="2"/>
-        <w:rPr>
-          <w:rFonts w:ascii="Microsoft YaHei" w:eastAsia="Microsoft YaHei" w:hAnsi="Microsoft YaHei" w:cs="Microsoft YaHei"/>
-        </w:rPr>
-      </w:pPr>
-      <w:r>
-        <w:rPr>
-          <w:rFonts w:ascii="Microsoft YaHei" w:eastAsia="Microsoft YaHei" w:hAnsi="Microsoft YaHei" w:cs="Microsoft YaHei" w:hint="eastAsia"/>
-        </w:rPr>
-        <w:t>查看配置网卡</w:t>
-      </w:r>
-    </w:p>
-    <w:p>
-      <w:r>
-        <w:t xml:space="preserve">ifconfig </w:t>
-      </w:r>
-      <w:r>
-        <w:rPr>
-          <w:rFonts w:hint="eastAsia"/>
-        </w:rPr>
-        <w:t>查看网卡的配置，p</w:t>
-      </w:r>
-      <w:r>
-        <w:t xml:space="preserve">ing </w:t>
-      </w:r>
-      <w:r>
-        <w:rPr>
-          <w:rFonts w:hint="eastAsia"/>
-        </w:rPr>
-        <w:t>检测目标i</w:t>
-      </w:r>
-      <w:r>
-        <w:t>p</w:t>
-      </w:r>
-      <w:r>
-        <w:rPr>
-          <w:rFonts w:hint="eastAsia"/>
-        </w:rPr>
-        <w:t>地址的连接情况</w:t>
-      </w:r>
-    </w:p>
-    <w:p>
-      <w:r>
-        <w:rPr>
-          <w:rFonts w:hint="eastAsia"/>
-        </w:rPr>
-        <w:t xml:space="preserve"> </w:t>
-      </w:r>
-    </w:p>
-    <w:p>
-      <w:pPr>
-        <w:pStyle w:val="2"/>
-        <w:rPr>
-          <w:rFonts w:ascii="Microsoft YaHei" w:eastAsia="Microsoft YaHei" w:hAnsi="Microsoft YaHei" w:cs="Microsoft YaHei"/>
-        </w:rPr>
-      </w:pPr>
-      <w:r>
-        <w:rPr>
-          <w:rFonts w:ascii="Microsoft YaHei" w:eastAsia="Microsoft YaHei" w:hAnsi="Microsoft YaHei" w:cs="Microsoft YaHei" w:hint="eastAsia"/>
-        </w:rPr>
-        <w:t>端口</w:t>
-      </w:r>
-    </w:p>
-    <w:p>
-      <w:r>
-        <w:rPr>
-          <w:rFonts w:hint="eastAsia"/>
-        </w:rPr>
-        <w:t>S</w:t>
-      </w:r>
-      <w:r>
-        <w:t>SH</w:t>
-      </w:r>
-      <w:r>
-        <w:tab/>
-      </w:r>
-      <w:r>
-        <w:tab/>
-        <w:t>22</w:t>
-      </w:r>
-    </w:p>
-    <w:p>
-      <w:r>
-        <w:t>WEB</w:t>
-      </w:r>
-      <w:r>
-        <w:tab/>
-      </w:r>
-      <w:r>
-        <w:tab/>
-        <w:t>80</w:t>
-      </w:r>
-    </w:p>
-    <w:p>
-      <w:r>
-        <w:t>FTP</w:t>
-      </w:r>
-      <w:r>
-        <w:tab/>
-      </w:r>
-      <w:r>
-        <w:tab/>
-        <w:t>21</w:t>
-      </w:r>
-      <w:r>
-        <w:t xml:space="preserve"> </w:t>
-      </w:r>
-    </w:p>
-    <w:p>
-      <w:r>
-        <w:t>HTTPS</w:t>
-      </w:r>
-      <w:r>
-        <w:tab/>
-        <w:t>443</w:t>
-      </w:r>
-    </w:p>
-    <w:p>
-      <w:pPr>
-        <w:pStyle w:val="2"/>
-      </w:pPr>
-      <w:r>
-        <w:rPr>
-          <w:rFonts w:hint="eastAsia"/>
-        </w:rPr>
-        <w:t>S</w:t>
-      </w:r>
-      <w:r>
-        <w:t>SH</w:t>
-      </w:r>
-      <w:r>
-        <w:rPr>
-          <w:rFonts w:ascii="Microsoft YaHei" w:eastAsia="Microsoft YaHei" w:hAnsi="Microsoft YaHei" w:cs="Microsoft YaHei" w:hint="eastAsia"/>
-        </w:rPr>
-        <w:t>客户端的简单使用</w:t>
-      </w:r>
-    </w:p>
-    <w:p>
-      <w:r>
-        <w:t>ssh</w:t>
-      </w:r>
-      <w:r>
-        <w:t xml:space="preserve"> </w:t>
-      </w:r>
-      <w:r>
-        <w:t xml:space="preserve"> [-p prot] user@remote</w:t>
-      </w:r>
-      <w:r>
-        <w:t xml:space="preserve">    p</w:t>
-      </w:r>
-      <w:r>
-        <w:rPr>
-          <w:rFonts w:hint="eastAsia"/>
-        </w:rPr>
-        <w:t>是小写</w:t>
-      </w:r>
-    </w:p>
-    <w:p>
-      <w:r>
-        <w:t>prot</w:t>
-      </w:r>
-      <w:r>
-        <w:rPr>
-          <w:rFonts w:hint="eastAsia"/>
-        </w:rPr>
-        <w:t>是端口号，u</w:t>
-      </w:r>
-      <w:r>
-        <w:t>ser</w:t>
-      </w:r>
-      <w:r>
-        <w:rPr>
-          <w:rFonts w:hint="eastAsia"/>
-        </w:rPr>
-        <w:t>用户名,</w:t>
-      </w:r>
-      <w:r>
-        <w:t>remote:ip</w:t>
-      </w:r>
-      <w:r>
-        <w:rPr>
-          <w:rFonts w:hint="eastAsia"/>
-        </w:rPr>
-        <w:t>地址或域名</w:t>
-      </w:r>
-      <w:r>
-        <w:rPr>
-          <w:rFonts w:hint="eastAsia"/>
-        </w:rPr>
-        <w:t xml:space="preserve"> </w:t>
-      </w:r>
-      <w:r>
-        <w:t xml:space="preserve"> </w:t>
-      </w:r>
-    </w:p>
-    <w:p>
-      <w:pPr>
-        <w:pStyle w:val="3"/>
-      </w:pPr>
-      <w:r>
-        <w:rPr>
-          <w:rFonts w:hint="eastAsia"/>
-        </w:rPr>
         <w:t>用服务器的公钥登陆</w:t>
       </w:r>
     </w:p>
@@ -5684,7 +5921,6 @@
         <w:rPr>
           <w:rFonts w:hint="eastAsia"/>
         </w:rPr>
-        <w:lastRenderedPageBreak/>
         <w:t>往远程服务器添加生成的密钥：</w:t>
       </w:r>
       <w:r>
@@ -6325,37 +6561,13 @@
     </w:p>
     <w:p>
       <w:pPr>
-        <w:widowControl/>
-        <w:tabs>
-          <w:tab w:val="left" w:pos="916"/>
-          <w:tab w:val="left" w:pos="1832"/>
-          <w:tab w:val="left" w:pos="2748"/>
-          <w:tab w:val="left" w:pos="3664"/>
-          <w:tab w:val="left" w:pos="4580"/>
-          <w:tab w:val="left" w:pos="5496"/>
-          <w:tab w:val="left" w:pos="6412"/>
-          <w:tab w:val="left" w:pos="7328"/>
-          <w:tab w:val="left" w:pos="8244"/>
-          <w:tab w:val="left" w:pos="9160"/>
-          <w:tab w:val="left" w:pos="10076"/>
-          <w:tab w:val="left" w:pos="10992"/>
-          <w:tab w:val="left" w:pos="11908"/>
-          <w:tab w:val="left" w:pos="12824"/>
-          <w:tab w:val="left" w:pos="13740"/>
-          <w:tab w:val="left" w:pos="14656"/>
-        </w:tabs>
-        <w:jc w:val="left"/>
-        <w:rPr>
-          <w:rFonts w:ascii="Consolas" w:eastAsia="SimSun" w:hAnsi="Consolas" w:cs="SimSun"/>
-          <w:color w:val="000000"/>
-          <w:kern w:val="0"/>
-          <w:sz w:val="20"/>
-          <w:szCs w:val="20"/>
-        </w:rPr>
-      </w:pPr>
-    </w:p>
-    <w:p/>
-    <w:p/>
+        <w:rPr>
+          <w:rFonts w:hint="eastAsia"/>
+        </w:rPr>
+      </w:pPr>
+      <w:bookmarkStart w:id="12" w:name="_GoBack"/>
+      <w:bookmarkEnd w:id="12"/>
+    </w:p>
     <w:p>
       <w:pPr>
         <w:pStyle w:val="3"/>
@@ -6530,6 +6742,7 @@
         <w:rPr>
           <w:rFonts w:hint="eastAsia"/>
         </w:rPr>
+        <w:lastRenderedPageBreak/>
         <w:t>将服务器的文件复制到本地</w:t>
       </w:r>
     </w:p>

--- a/Programming Notes/linux.docx
+++ b/Programming Notes/linux.docx
@@ -750,11 +750,6 @@
       </w:r>
     </w:p>
     <w:p>
-      <w:pPr>
-        <w:rPr>
-          <w:rFonts w:hint="eastAsia"/>
-        </w:rPr>
-      </w:pPr>
       <w:r>
         <w:rPr>
           <w:rFonts w:hint="eastAsia"/>
@@ -774,9 +769,6 @@
     <w:p>
       <w:pPr>
         <w:pStyle w:val="2"/>
-        <w:rPr>
-          <w:rFonts w:hint="eastAsia"/>
-        </w:rPr>
       </w:pPr>
       <w:r>
         <w:rPr>
@@ -2387,11 +2379,6 @@
       </w:r>
     </w:p>
     <w:p>
-      <w:pPr>
-        <w:rPr>
-          <w:rFonts w:hint="eastAsia"/>
-        </w:rPr>
-      </w:pPr>
       <w:r>
         <w:t>text  text2.tar</w:t>
       </w:r>
@@ -3143,7 +3130,7 @@
       <w:pPr>
         <w:rPr>
           <w:rStyle w:val="40"/>
-          <w:rFonts w:asciiTheme="minorHAnsi" w:eastAsiaTheme="minorEastAsia" w:hAnsiTheme="minorHAnsi" w:cstheme="minorBidi" w:hint="eastAsia"/>
+          <w:rFonts w:asciiTheme="minorHAnsi" w:eastAsiaTheme="minorEastAsia" w:hAnsiTheme="minorHAnsi" w:cstheme="minorBidi"/>
           <w:b w:val="0"/>
           <w:bCs w:val="0"/>
           <w:sz w:val="21"/>
@@ -3157,9 +3144,6 @@
     <w:p>
       <w:pPr>
         <w:pStyle w:val="4"/>
-        <w:rPr>
-          <w:rFonts w:hint="eastAsia"/>
-        </w:rPr>
       </w:pPr>
       <w:r>
         <w:rPr>
@@ -3435,11 +3419,6 @@
       </w:r>
     </w:p>
     <w:p>
-      <w:pPr>
-        <w:rPr>
-          <w:rFonts w:hint="eastAsia"/>
-        </w:rPr>
-      </w:pPr>
       <w:r>
         <w:rPr>
           <w:rFonts w:hint="eastAsia"/>
@@ -3518,10 +3497,7 @@
         <w:t>保存并退出</w:t>
       </w:r>
     </w:p>
-    <w:p>
-      <w:bookmarkStart w:id="6" w:name="_GoBack"/>
-      <w:bookmarkEnd w:id="6"/>
-    </w:p>
+    <w:p/>
     <w:p>
       <w:pPr>
         <w:pStyle w:val="3"/>
@@ -3648,11 +3624,6 @@
       </w:r>
     </w:p>
     <w:p>
-      <w:pPr>
-        <w:rPr>
-          <w:rFonts w:hint="eastAsia"/>
-        </w:rPr>
-      </w:pPr>
       <w:r>
         <w:rPr>
           <w:rFonts w:hint="eastAsia"/>
@@ -3719,11 +3690,6 @@
       </w:r>
     </w:p>
     <w:p>
-      <w:pPr>
-        <w:rPr>
-          <w:rFonts w:hint="eastAsia"/>
-        </w:rPr>
-      </w:pPr>
       <w:r>
         <w:rPr>
           <w:rFonts w:hint="eastAsia"/>
@@ -3766,9 +3732,6 @@
     <w:p>
       <w:pPr>
         <w:pStyle w:val="3"/>
-        <w:rPr>
-          <w:rFonts w:hint="eastAsia"/>
-        </w:rPr>
       </w:pPr>
       <w:r>
         <w:rPr>
@@ -3781,11 +3744,6 @@
       </w:r>
     </w:p>
     <w:p>
-      <w:pPr>
-        <w:rPr>
-          <w:rFonts w:hint="eastAsia"/>
-        </w:rPr>
-      </w:pPr>
       <w:r>
         <w:t xml:space="preserve">linux1@gentel:~$ cat /etc/group | grep linux1 </w:t>
       </w:r>
@@ -4121,13 +4079,7 @@
         <w:t>linux1:x:1000:</w:t>
       </w:r>
     </w:p>
-    <w:p>
-      <w:pPr>
-        <w:rPr>
-          <w:rFonts w:hint="eastAsia"/>
-        </w:rPr>
-      </w:pPr>
-    </w:p>
+    <w:p/>
     <w:p>
       <w:pPr>
         <w:pStyle w:val="2"/>
@@ -4182,14 +4134,14 @@
       </w:r>
     </w:p>
     <w:p>
-      <w:bookmarkStart w:id="7" w:name="OLE_LINK42"/>
+      <w:bookmarkStart w:id="6" w:name="OLE_LINK42"/>
       <w:r>
         <w:rPr>
           <w:color w:val="FF0000"/>
         </w:rPr>
         <w:t>uid=0(root)</w:t>
       </w:r>
-      <w:bookmarkEnd w:id="7"/>
+      <w:bookmarkEnd w:id="6"/>
       <w:r>
         <w:t xml:space="preserve"> gid=0(root) 组=0(root)</w:t>
       </w:r>
@@ -4466,9 +4418,6 @@
     <w:p>
       <w:pPr>
         <w:pStyle w:val="3"/>
-        <w:rPr>
-          <w:rFonts w:hint="eastAsia"/>
-        </w:rPr>
       </w:pPr>
       <w:r>
         <w:rPr>
@@ -4520,6 +4469,9 @@
     <w:p>
       <w:pPr>
         <w:ind w:left="1680" w:firstLine="420"/>
+        <w:rPr>
+          <w:rFonts w:hint="eastAsia"/>
+        </w:rPr>
       </w:pPr>
       <w:r>
         <w:t xml:space="preserve">-g </w:t>
@@ -4533,24 +4485,9 @@
     </w:p>
     <w:p>
       <w:pPr>
-        <w:ind w:left="1680" w:firstLine="420"/>
-        <w:rPr>
-          <w:rFonts w:hint="eastAsia"/>
-        </w:rPr>
-      </w:pPr>
-    </w:p>
-    <w:p>
-      <w:pPr>
-        <w:rPr>
-          <w:rFonts w:hint="eastAsia"/>
-        </w:rPr>
-      </w:pPr>
-    </w:p>
-    <w:p>
-      <w:pPr>
         <w:pStyle w:val="4"/>
       </w:pPr>
-      <w:bookmarkStart w:id="8" w:name="OLE_LINK43"/>
+      <w:bookmarkStart w:id="7" w:name="OLE_LINK43"/>
       <w:r>
         <w:rPr>
           <w:rFonts w:hint="eastAsia"/>
@@ -4570,9 +4507,6 @@
     <w:p>
       <w:pPr>
         <w:pStyle w:val="4"/>
-        <w:rPr>
-          <w:rFonts w:hint="eastAsia"/>
-        </w:rPr>
       </w:pPr>
       <w:r>
         <w:rPr>
@@ -4607,7 +4541,7 @@
         <w:t>的所有信息，包含文件夹</w:t>
       </w:r>
     </w:p>
-    <w:bookmarkEnd w:id="8"/>
+    <w:bookmarkEnd w:id="7"/>
     <w:p>
       <w:pPr>
         <w:pStyle w:val="4"/>
@@ -4693,6 +4627,7 @@
     </w:p>
     <w:p>
       <w:r>
+        <w:lastRenderedPageBreak/>
         <w:t xml:space="preserve">  -b, --badnames                allow bad names</w:t>
       </w:r>
     </w:p>
@@ -4834,6 +4769,91 @@
     </w:p>
     <w:p>
       <w:pPr>
+        <w:pStyle w:val="5"/>
+      </w:pPr>
+      <w:r>
+        <w:rPr>
+          <w:rFonts w:hint="eastAsia"/>
+        </w:rPr>
+        <w:t>修改用户s</w:t>
+      </w:r>
+      <w:r>
+        <w:t>sh</w:t>
+      </w:r>
+      <w:r>
+        <w:rPr>
+          <w:rFonts w:hint="eastAsia"/>
+        </w:rPr>
+        <w:t>登陆使用的软件</w:t>
+      </w:r>
+    </w:p>
+    <w:p>
+      <w:r>
+        <w:t>ubuntu</w:t>
+      </w:r>
+      <w:r>
+        <w:rPr>
+          <w:rFonts w:hint="eastAsia"/>
+        </w:rPr>
+        <w:t>默认登陆的用的软件是d</w:t>
+      </w:r>
+      <w:r>
+        <w:t>ash</w:t>
+      </w:r>
+      <w:r>
+        <w:rPr>
+          <w:rFonts w:hint="eastAsia"/>
+        </w:rPr>
+        <w:t>，但是</w:t>
+      </w:r>
+      <w:r>
+        <w:t>windows</w:t>
+      </w:r>
+      <w:r>
+        <w:rPr>
+          <w:rFonts w:hint="eastAsia"/>
+        </w:rPr>
+        <w:t>登陆会有点不兼容所有用b</w:t>
+      </w:r>
+      <w:r>
+        <w:t>ash</w:t>
+      </w:r>
+      <w:r>
+        <w:rPr>
+          <w:rFonts w:hint="eastAsia"/>
+        </w:rPr>
+        <w:t>软件登陆会比较好，修改方法</w:t>
+      </w:r>
+    </w:p>
+    <w:p>
+      <w:r>
+        <w:t xml:space="preserve">sudo usermod –s /bin/bach </w:t>
+      </w:r>
+      <w:r>
+        <w:rPr>
+          <w:rFonts w:hint="eastAsia"/>
+        </w:rPr>
+        <w:t>用户名</w:t>
+      </w:r>
+    </w:p>
+    <w:p>
+      <w:pPr>
+        <w:rPr>
+          <w:rFonts w:hint="eastAsia"/>
+        </w:rPr>
+      </w:pPr>
+      <w:r>
+        <w:rPr>
+          <w:rFonts w:hint="eastAsia"/>
+        </w:rPr>
+        <w:t>如：s</w:t>
+      </w:r>
+      <w:r>
+        <w:t>udo usermod -s /bin/bach gentel</w:t>
+      </w:r>
+    </w:p>
+    <w:p>
+      <w:pPr>
         <w:pStyle w:val="4"/>
       </w:pPr>
       <w:r>
@@ -4889,6 +4909,7 @@
     </w:p>
     <w:p>
       <w:r>
+        <w:lastRenderedPageBreak/>
         <w:t xml:space="preserve">  -h, --help                    显示此帮助信息并退出</w:t>
       </w:r>
     </w:p>
@@ -4914,7 +4935,6 @@
     </w:p>
     <w:p>
       <w:r>
-        <w:lastRenderedPageBreak/>
         <w:t xml:space="preserve">  -M, --maxdays MAX_DAYS        set maximum number of days before password</w:t>
       </w:r>
     </w:p>
@@ -5300,6 +5320,7 @@
     </w:p>
     <w:p>
       <w:r>
+        <w:lastRenderedPageBreak/>
         <w:t xml:space="preserve">  -h, --help                    显示此帮助信息并退出</w:t>
       </w:r>
     </w:p>
@@ -5320,420 +5341,539 @@
     </w:p>
     <w:p>
       <w:r>
+        <w:t xml:space="preserve">      --extrausers              Use the extra users database</w:t>
+      </w:r>
+    </w:p>
+    <w:p>
+      <w:pPr>
+        <w:rPr>
+          <w:b/>
+        </w:rPr>
+      </w:pPr>
+      <w:r>
+        <w:t xml:space="preserve">root@iZbp1bipcp0mzfgam9fsj9Z:~/gentel# </w:t>
+      </w:r>
+      <w:r>
+        <w:rPr>
+          <w:b/>
+        </w:rPr>
+        <w:t>groupdel -f group1</w:t>
+      </w:r>
+    </w:p>
+    <w:p>
+      <w:r>
+        <w:t>root@iZbp1bipcp0mzfgam9fsj9Z:~/gentel# id gentel</w:t>
+      </w:r>
+    </w:p>
+    <w:p>
+      <w:r>
+        <w:t>uid=1001(gentel) gid=1002 组=1002</w:t>
+      </w:r>
+    </w:p>
+    <w:p>
+      <w:pPr>
+        <w:pStyle w:val="4"/>
+        <w:rPr>
+          <w:rFonts w:ascii="Microsoft YaHei" w:eastAsia="Microsoft YaHei" w:hAnsi="Microsoft YaHei" w:cs="Microsoft YaHei"/>
+        </w:rPr>
+      </w:pPr>
+      <w:r>
+        <w:rPr>
+          <w:rFonts w:ascii="Microsoft YaHei" w:eastAsia="Microsoft YaHei" w:hAnsi="Microsoft YaHei" w:cs="Microsoft YaHei" w:hint="eastAsia"/>
+        </w:rPr>
+        <w:t>改用户的主组u</w:t>
+      </w:r>
+      <w:r>
+        <w:rPr>
+          <w:rFonts w:ascii="Microsoft YaHei" w:eastAsia="Microsoft YaHei" w:hAnsi="Microsoft YaHei" w:cs="Microsoft YaHei"/>
+        </w:rPr>
+        <w:t xml:space="preserve">sermod –g </w:t>
+      </w:r>
+      <w:r>
+        <w:rPr>
+          <w:rFonts w:ascii="Microsoft YaHei" w:eastAsia="Microsoft YaHei" w:hAnsi="Microsoft YaHei" w:cs="Microsoft YaHei" w:hint="eastAsia"/>
+        </w:rPr>
+        <w:t>组 用户名</w:t>
+      </w:r>
+    </w:p>
+    <w:p>
+      <w:pPr>
+        <w:rPr>
+          <w:rFonts w:hint="eastAsia"/>
+        </w:rPr>
+      </w:pPr>
+      <w:r>
+        <w:t>sudo usermod –g 10001 gengel</w:t>
+      </w:r>
+      <w:r>
+        <w:rPr>
+          <w:rFonts w:hint="eastAsia"/>
+        </w:rPr>
+        <w:t>，将用户的主组改为1</w:t>
+      </w:r>
+      <w:r>
+        <w:t>0001</w:t>
+      </w:r>
+    </w:p>
+    <w:p>
+      <w:pPr>
+        <w:pStyle w:val="4"/>
+        <w:rPr>
+          <w:rFonts w:ascii="Microsoft YaHei" w:eastAsia="Microsoft YaHei" w:hAnsi="Microsoft YaHei" w:cs="Microsoft YaHei"/>
+        </w:rPr>
+      </w:pPr>
+      <w:r>
+        <w:rPr>
+          <w:rFonts w:ascii="Microsoft YaHei" w:eastAsia="Microsoft YaHei" w:hAnsi="Microsoft YaHei" w:cs="Microsoft YaHei" w:hint="eastAsia"/>
+        </w:rPr>
+        <w:t>改用户的附加组u</w:t>
+      </w:r>
+      <w:r>
+        <w:rPr>
+          <w:rFonts w:ascii="Microsoft YaHei" w:eastAsia="Microsoft YaHei" w:hAnsi="Microsoft YaHei" w:cs="Microsoft YaHei"/>
+        </w:rPr>
+        <w:t xml:space="preserve">sermod –G </w:t>
+      </w:r>
+      <w:r>
+        <w:rPr>
+          <w:rFonts w:ascii="Microsoft YaHei" w:eastAsia="Microsoft YaHei" w:hAnsi="Microsoft YaHei" w:cs="Microsoft YaHei" w:hint="eastAsia"/>
+        </w:rPr>
+        <w:t>组 用户名</w:t>
+      </w:r>
+    </w:p>
+    <w:p>
+      <w:pPr>
+        <w:rPr>
+          <w:rFonts w:hint="eastAsia"/>
+        </w:rPr>
+      </w:pPr>
+      <w:r>
+        <w:rPr>
+          <w:rFonts w:hint="eastAsia"/>
+        </w:rPr>
+        <w:t>s</w:t>
+      </w:r>
+      <w:r>
+        <w:t xml:space="preserve">udo usermod –G sudo gentel  </w:t>
+      </w:r>
+      <w:r>
+        <w:rPr>
+          <w:rFonts w:hint="eastAsia"/>
+        </w:rPr>
+        <w:t>给g</w:t>
+      </w:r>
+      <w:r>
+        <w:t>entel</w:t>
+      </w:r>
+      <w:r>
+        <w:rPr>
+          <w:rFonts w:hint="eastAsia"/>
+        </w:rPr>
+        <w:t>添加s</w:t>
+      </w:r>
+      <w:r>
+        <w:t>udo</w:t>
+      </w:r>
+      <w:r>
+        <w:rPr>
+          <w:rFonts w:hint="eastAsia"/>
+        </w:rPr>
+        <w:t>组</w:t>
+      </w:r>
+    </w:p>
+    <w:p>
+      <w:pPr>
+        <w:pStyle w:val="4"/>
+      </w:pPr>
+      <w:r>
+        <w:rPr>
+          <w:rFonts w:ascii="Microsoft YaHei" w:eastAsia="Microsoft YaHei" w:hAnsi="Microsoft YaHei" w:cs="Microsoft YaHei" w:hint="eastAsia"/>
+        </w:rPr>
+        <w:t>组名</w:t>
+      </w:r>
+      <w:r>
+        <w:rPr>
+          <w:rFonts w:hint="eastAsia"/>
+        </w:rPr>
+        <w:t>/</w:t>
+      </w:r>
+      <w:r>
+        <w:rPr>
+          <w:rFonts w:ascii="Microsoft YaHei" w:eastAsia="Microsoft YaHei" w:hAnsi="Microsoft YaHei" w:cs="Microsoft YaHei" w:hint="eastAsia"/>
+        </w:rPr>
+        <w:t>目录名</w:t>
+      </w:r>
+      <w:r>
+        <w:tab/>
+      </w:r>
+      <w:r>
+        <w:rPr>
+          <w:rFonts w:ascii="Microsoft YaHei" w:eastAsia="Microsoft YaHei" w:hAnsi="Microsoft YaHei" w:cs="Microsoft YaHei" w:hint="eastAsia"/>
+        </w:rPr>
+        <w:t>修改文件</w:t>
+      </w:r>
+      <w:r>
+        <w:rPr>
+          <w:rFonts w:hint="eastAsia"/>
+        </w:rPr>
+        <w:t>/</w:t>
+      </w:r>
+      <w:r>
+        <w:rPr>
+          <w:rFonts w:ascii="Microsoft YaHei" w:eastAsia="Microsoft YaHei" w:hAnsi="Microsoft YaHei" w:cs="Microsoft YaHei" w:hint="eastAsia"/>
+        </w:rPr>
+        <w:t>目录的所属组</w:t>
+      </w:r>
+      <w:r>
+        <w:rPr>
+          <w:rFonts w:hint="eastAsia"/>
+        </w:rPr>
+        <w:t>c</w:t>
+      </w:r>
+      <w:r>
+        <w:t>hgrp</w:t>
+      </w:r>
+    </w:p>
+    <w:p>
+      <w:r>
+        <w:t xml:space="preserve">sudo </w:t>
+      </w:r>
+      <w:r>
+        <w:rPr>
+          <w:rFonts w:hint="eastAsia"/>
+        </w:rPr>
+        <w:t>c</w:t>
+      </w:r>
+      <w:r>
+        <w:t xml:space="preserve">harp –R </w:t>
+      </w:r>
+      <w:r>
+        <w:rPr>
+          <w:rFonts w:hint="eastAsia"/>
+        </w:rPr>
+        <w:t>组名 文件</w:t>
+      </w:r>
+      <w:r>
+        <w:t xml:space="preserve"> </w:t>
+      </w:r>
+    </w:p>
+    <w:p>
+      <w:r>
+        <w:rPr>
+          <w:rFonts w:hint="eastAsia"/>
+        </w:rPr>
+        <w:t>实例操作：</w:t>
+      </w:r>
+    </w:p>
+    <w:p>
+      <w:r>
+        <w:rPr>
+          <w:rFonts w:hint="eastAsia"/>
+        </w:rPr>
+        <w:t>m</w:t>
+      </w:r>
+      <w:r>
+        <w:t xml:space="preserve">kdir text </w:t>
+      </w:r>
+      <w:r>
+        <w:rPr>
+          <w:rFonts w:hint="eastAsia"/>
+        </w:rPr>
+        <w:t>新建了一个文件夹</w:t>
+      </w:r>
+    </w:p>
+    <w:p>
+      <w:r>
+        <w:rPr>
+          <w:rFonts w:hint="eastAsia"/>
+        </w:rPr>
+        <w:t>d</w:t>
+      </w:r>
+      <w:r>
+        <w:t>rwxrwxr-x 2 linux1 linux1 4096 3</w:t>
+      </w:r>
+      <w:r>
+        <w:rPr>
+          <w:rFonts w:hint="eastAsia"/>
+        </w:rPr>
+        <w:t xml:space="preserve">月 </w:t>
+      </w:r>
+      <w:r>
+        <w:t>26. 06</w:t>
+      </w:r>
+      <w:r>
+        <w:rPr>
+          <w:rFonts w:hint="eastAsia"/>
+        </w:rPr>
+        <w:t>：3</w:t>
+      </w:r>
+      <w:r>
+        <w:t>4 text</w:t>
+      </w:r>
+    </w:p>
+    <w:p>
+      <w:r>
+        <w:t xml:space="preserve">sudo groupadd text </w:t>
+      </w:r>
+      <w:r>
+        <w:rPr>
+          <w:rFonts w:hint="eastAsia"/>
+        </w:rPr>
+        <w:t>建了一个t</w:t>
+      </w:r>
+      <w:r>
+        <w:t>ext</w:t>
+      </w:r>
+      <w:r>
+        <w:rPr>
+          <w:rFonts w:hint="eastAsia"/>
+        </w:rPr>
+        <w:t>的组名</w:t>
+      </w:r>
+    </w:p>
+    <w:p>
+      <w:r>
+        <w:rPr>
+          <w:rFonts w:hint="eastAsia"/>
+        </w:rPr>
+        <w:t>s</w:t>
+      </w:r>
+      <w:r>
+        <w:t>udo chgrp –R text text</w:t>
+      </w:r>
+      <w:r>
+        <w:rPr>
+          <w:rFonts w:hint="eastAsia"/>
+        </w:rPr>
+        <w:t>将t</w:t>
+      </w:r>
+      <w:r>
+        <w:t>ext</w:t>
+      </w:r>
+      <w:r>
+        <w:rPr>
+          <w:rFonts w:hint="eastAsia"/>
+        </w:rPr>
+        <w:t>的组名分配给t</w:t>
+      </w:r>
+      <w:r>
+        <w:t>ext</w:t>
+      </w:r>
+      <w:r>
+        <w:rPr>
+          <w:rFonts w:hint="eastAsia"/>
+        </w:rPr>
+        <w:t>这个文件夹</w:t>
+      </w:r>
+    </w:p>
+    <w:p>
+      <w:r>
+        <w:rPr>
+          <w:rFonts w:hint="eastAsia"/>
+        </w:rPr>
+        <w:t>d</w:t>
+      </w:r>
+      <w:r>
+        <w:t>rmwrwxr-x 2linux1 text 4096 3</w:t>
+      </w:r>
+      <w:r>
+        <w:rPr>
+          <w:rFonts w:hint="eastAsia"/>
+        </w:rPr>
+        <w:t xml:space="preserve">月 </w:t>
+      </w:r>
+      <w:r>
+        <w:t>26. 06</w:t>
+      </w:r>
+      <w:r>
+        <w:rPr>
+          <w:rFonts w:hint="eastAsia"/>
+        </w:rPr>
+        <w:t>：3</w:t>
+      </w:r>
+      <w:r>
+        <w:t xml:space="preserve">4 text  </w:t>
+      </w:r>
+      <w:r>
+        <w:rPr>
+          <w:rFonts w:hint="eastAsia"/>
+        </w:rPr>
+        <w:t>组名</w:t>
+      </w:r>
+      <w:bookmarkStart w:id="8" w:name="_GoBack"/>
+      <w:bookmarkEnd w:id="8"/>
+      <w:r>
+        <w:rPr>
+          <w:rFonts w:hint="eastAsia"/>
+        </w:rPr>
+        <w:t>已经修改</w:t>
+      </w:r>
+    </w:p>
+    <w:p/>
+    <w:p>
+      <w:pPr>
+        <w:pStyle w:val="2"/>
+        <w:rPr>
+          <w:rFonts w:ascii="Microsoft YaHei" w:eastAsia="Microsoft YaHei" w:hAnsi="Microsoft YaHei" w:cs="Microsoft YaHei"/>
+        </w:rPr>
+      </w:pPr>
+      <w:r>
+        <w:rPr>
+          <w:rFonts w:ascii="Microsoft YaHei" w:eastAsia="Microsoft YaHei" w:hAnsi="Microsoft YaHei" w:cs="Microsoft YaHei" w:hint="eastAsia"/>
+        </w:rPr>
+        <w:t>常用</w:t>
+      </w:r>
+      <w:r>
+        <w:rPr>
+          <w:rFonts w:ascii="Microsoft YaHei" w:eastAsia="Microsoft YaHei" w:hAnsi="Microsoft YaHei" w:cs="Microsoft YaHei" w:hint="eastAsia"/>
+        </w:rPr>
+        <w:t>端口</w:t>
+      </w:r>
+    </w:p>
+    <w:p>
+      <w:r>
+        <w:rPr>
+          <w:rFonts w:hint="eastAsia"/>
+        </w:rPr>
+        <w:t>S</w:t>
+      </w:r>
+      <w:r>
+        <w:t>SH</w:t>
+      </w:r>
+      <w:r>
+        <w:tab/>
+      </w:r>
+      <w:r>
+        <w:tab/>
+        <w:t>22</w:t>
+      </w:r>
+    </w:p>
+    <w:p>
+      <w:r>
+        <w:t>WEB</w:t>
+      </w:r>
+      <w:r>
+        <w:tab/>
+      </w:r>
+      <w:r>
+        <w:tab/>
+        <w:t>80</w:t>
+      </w:r>
+    </w:p>
+    <w:p>
+      <w:r>
+        <w:t>FTP</w:t>
+      </w:r>
+      <w:r>
+        <w:tab/>
+      </w:r>
+      <w:r>
+        <w:tab/>
+        <w:t>21</w:t>
+      </w:r>
+      <w:r>
+        <w:t xml:space="preserve"> </w:t>
+      </w:r>
+    </w:p>
+    <w:p>
+      <w:r>
+        <w:t>HTTPS</w:t>
+      </w:r>
+      <w:r>
+        <w:tab/>
+        <w:t>443</w:t>
+      </w:r>
+    </w:p>
+    <w:p>
+      <w:pPr>
+        <w:pStyle w:val="2"/>
+        <w:rPr>
+          <w:rFonts w:ascii="Microsoft YaHei" w:eastAsia="Microsoft YaHei" w:hAnsi="Microsoft YaHei" w:cs="Microsoft YaHei"/>
+        </w:rPr>
+      </w:pPr>
+      <w:r>
+        <w:rPr>
+          <w:rFonts w:hint="eastAsia"/>
+        </w:rPr>
+        <w:t>S</w:t>
+      </w:r>
+      <w:r>
+        <w:t>SH</w:t>
+      </w:r>
+      <w:r>
+        <w:rPr>
+          <w:rFonts w:ascii="Microsoft YaHei" w:eastAsia="Microsoft YaHei" w:hAnsi="Microsoft YaHei" w:cs="Microsoft YaHei" w:hint="eastAsia"/>
+        </w:rPr>
+        <w:t>客户端的简单使用</w:t>
+      </w:r>
+    </w:p>
+    <w:p>
+      <w:r>
+        <w:t>ssh</w:t>
+      </w:r>
+      <w:r>
+        <w:t xml:space="preserve"> </w:t>
+      </w:r>
+      <w:r>
+        <w:t xml:space="preserve"> [-p prot] user@remote</w:t>
+      </w:r>
+      <w:r>
+        <w:t xml:space="preserve">    p</w:t>
+      </w:r>
+      <w:r>
+        <w:rPr>
+          <w:rFonts w:hint="eastAsia"/>
+        </w:rPr>
+        <w:t>是小写</w:t>
+      </w:r>
+    </w:p>
+    <w:p>
+      <w:r>
+        <w:t>prot</w:t>
+      </w:r>
+      <w:r>
+        <w:rPr>
+          <w:rFonts w:hint="eastAsia"/>
+        </w:rPr>
+        <w:t>是端口号，u</w:t>
+      </w:r>
+      <w:r>
+        <w:t>ser</w:t>
+      </w:r>
+      <w:r>
+        <w:rPr>
+          <w:rFonts w:hint="eastAsia"/>
+        </w:rPr>
+        <w:t>用户名,</w:t>
+      </w:r>
+      <w:r>
+        <w:t>remote:ip</w:t>
+      </w:r>
+      <w:r>
+        <w:rPr>
+          <w:rFonts w:hint="eastAsia"/>
+        </w:rPr>
+        <w:t>地址或域名</w:t>
+      </w:r>
+      <w:r>
+        <w:rPr>
+          <w:rFonts w:hint="eastAsia"/>
+        </w:rPr>
+        <w:t xml:space="preserve"> </w:t>
+      </w:r>
+      <w:r>
+        <w:t xml:space="preserve"> </w:t>
+      </w:r>
+    </w:p>
+    <w:p>
+      <w:pPr>
+        <w:pStyle w:val="3"/>
+      </w:pPr>
+      <w:r>
+        <w:rPr>
+          <w:rFonts w:hint="eastAsia"/>
+        </w:rPr>
         <w:lastRenderedPageBreak/>
-        <w:t xml:space="preserve">      --extrausers              Use the extra users database</w:t>
-      </w:r>
-    </w:p>
-    <w:p>
-      <w:pPr>
-        <w:rPr>
-          <w:b/>
-        </w:rPr>
-      </w:pPr>
-      <w:r>
-        <w:t xml:space="preserve">root@iZbp1bipcp0mzfgam9fsj9Z:~/gentel# </w:t>
-      </w:r>
-      <w:r>
-        <w:rPr>
-          <w:b/>
-        </w:rPr>
-        <w:t>groupdel -f group1</w:t>
-      </w:r>
-    </w:p>
-    <w:p>
-      <w:r>
-        <w:t>root@iZbp1bipcp0mzfgam9fsj9Z:~/gentel# id gentel</w:t>
-      </w:r>
-    </w:p>
-    <w:p>
-      <w:r>
-        <w:t>uid=1001(gentel) gid=1002 组=1002</w:t>
-      </w:r>
-    </w:p>
-    <w:p>
-      <w:pPr>
-        <w:pStyle w:val="4"/>
-      </w:pPr>
-      <w:r>
-        <w:rPr>
-          <w:rFonts w:ascii="Microsoft YaHei" w:eastAsia="Microsoft YaHei" w:hAnsi="Microsoft YaHei" w:cs="Microsoft YaHei" w:hint="eastAsia"/>
-        </w:rPr>
-        <w:t>组名</w:t>
-      </w:r>
-      <w:r>
-        <w:rPr>
-          <w:rFonts w:hint="eastAsia"/>
-        </w:rPr>
-        <w:t>/</w:t>
-      </w:r>
-      <w:r>
-        <w:rPr>
-          <w:rFonts w:ascii="Microsoft YaHei" w:eastAsia="Microsoft YaHei" w:hAnsi="Microsoft YaHei" w:cs="Microsoft YaHei" w:hint="eastAsia"/>
-        </w:rPr>
-        <w:t>目录名</w:t>
-      </w:r>
-      <w:r>
-        <w:tab/>
-      </w:r>
-      <w:r>
-        <w:rPr>
-          <w:rFonts w:ascii="Microsoft YaHei" w:eastAsia="Microsoft YaHei" w:hAnsi="Microsoft YaHei" w:cs="Microsoft YaHei" w:hint="eastAsia"/>
-        </w:rPr>
-        <w:t>修改文件</w:t>
-      </w:r>
-      <w:r>
-        <w:rPr>
-          <w:rFonts w:hint="eastAsia"/>
-        </w:rPr>
-        <w:t>/</w:t>
-      </w:r>
-      <w:r>
-        <w:rPr>
-          <w:rFonts w:ascii="Microsoft YaHei" w:eastAsia="Microsoft YaHei" w:hAnsi="Microsoft YaHei" w:cs="Microsoft YaHei" w:hint="eastAsia"/>
-        </w:rPr>
-        <w:t>目录的所属组</w:t>
-      </w:r>
-      <w:r>
-        <w:rPr>
-          <w:rFonts w:hint="eastAsia"/>
-        </w:rPr>
-        <w:t>c</w:t>
-      </w:r>
-      <w:r>
-        <w:t>hgrp</w:t>
-      </w:r>
-    </w:p>
-    <w:p>
-      <w:r>
-        <w:t xml:space="preserve">sudo </w:t>
-      </w:r>
-      <w:r>
-        <w:rPr>
-          <w:rFonts w:hint="eastAsia"/>
-        </w:rPr>
-        <w:t>c</w:t>
-      </w:r>
-      <w:r>
-        <w:t xml:space="preserve">harp –R </w:t>
-      </w:r>
-      <w:r>
-        <w:rPr>
-          <w:rFonts w:hint="eastAsia"/>
-        </w:rPr>
-        <w:t>组名 文件</w:t>
-      </w:r>
-      <w:r>
-        <w:t xml:space="preserve"> </w:t>
-      </w:r>
-    </w:p>
-    <w:p>
-      <w:r>
-        <w:rPr>
-          <w:rFonts w:hint="eastAsia"/>
-        </w:rPr>
-        <w:t>实例操作：</w:t>
-      </w:r>
-    </w:p>
-    <w:p>
-      <w:r>
-        <w:rPr>
-          <w:rFonts w:hint="eastAsia"/>
-        </w:rPr>
-        <w:t>m</w:t>
-      </w:r>
-      <w:r>
-        <w:t xml:space="preserve">kdir text </w:t>
-      </w:r>
-      <w:r>
-        <w:rPr>
-          <w:rFonts w:hint="eastAsia"/>
-        </w:rPr>
-        <w:t>新建了一个文件夹</w:t>
-      </w:r>
-    </w:p>
-    <w:p>
-      <w:r>
-        <w:rPr>
-          <w:rFonts w:hint="eastAsia"/>
-        </w:rPr>
-        <w:t>d</w:t>
-      </w:r>
-      <w:r>
-        <w:t>rwxrwxr-x 2 linux1 linux1 4096 3</w:t>
-      </w:r>
-      <w:r>
-        <w:rPr>
-          <w:rFonts w:hint="eastAsia"/>
-        </w:rPr>
-        <w:t xml:space="preserve">月 </w:t>
-      </w:r>
-      <w:r>
-        <w:t>26. 06</w:t>
-      </w:r>
-      <w:r>
-        <w:rPr>
-          <w:rFonts w:hint="eastAsia"/>
-        </w:rPr>
-        <w:t>：3</w:t>
-      </w:r>
-      <w:r>
-        <w:t>4 text</w:t>
-      </w:r>
-    </w:p>
-    <w:p>
-      <w:r>
-        <w:t xml:space="preserve">sudo groupadd text </w:t>
-      </w:r>
-      <w:r>
-        <w:rPr>
-          <w:rFonts w:hint="eastAsia"/>
-        </w:rPr>
-        <w:t>建了一个t</w:t>
-      </w:r>
-      <w:r>
-        <w:t>ext</w:t>
-      </w:r>
-      <w:r>
-        <w:rPr>
-          <w:rFonts w:hint="eastAsia"/>
-        </w:rPr>
-        <w:t>的组名</w:t>
-      </w:r>
-    </w:p>
-    <w:p>
-      <w:r>
-        <w:rPr>
-          <w:rFonts w:hint="eastAsia"/>
-        </w:rPr>
-        <w:t>s</w:t>
-      </w:r>
-      <w:r>
-        <w:t>udo chgrp –R text text</w:t>
-      </w:r>
-      <w:r>
-        <w:rPr>
-          <w:rFonts w:hint="eastAsia"/>
-        </w:rPr>
-        <w:t>将t</w:t>
-      </w:r>
-      <w:r>
-        <w:t>ext</w:t>
-      </w:r>
-      <w:r>
-        <w:rPr>
-          <w:rFonts w:hint="eastAsia"/>
-        </w:rPr>
-        <w:t>的组名分配给t</w:t>
-      </w:r>
-      <w:r>
-        <w:t>ext</w:t>
-      </w:r>
-      <w:r>
-        <w:rPr>
-          <w:rFonts w:hint="eastAsia"/>
-        </w:rPr>
-        <w:t>这个文件夹</w:t>
-      </w:r>
-    </w:p>
-    <w:p>
-      <w:r>
-        <w:rPr>
-          <w:rFonts w:hint="eastAsia"/>
-        </w:rPr>
-        <w:t>d</w:t>
-      </w:r>
-      <w:r>
-        <w:t>rmwrwxr-x 2linux1 text 4096 3</w:t>
-      </w:r>
-      <w:r>
-        <w:rPr>
-          <w:rFonts w:hint="eastAsia"/>
-        </w:rPr>
-        <w:t xml:space="preserve">月 </w:t>
-      </w:r>
-      <w:r>
-        <w:t>26. 06</w:t>
-      </w:r>
-      <w:r>
-        <w:rPr>
-          <w:rFonts w:hint="eastAsia"/>
-        </w:rPr>
-        <w:t>：3</w:t>
-      </w:r>
-      <w:r>
-        <w:t xml:space="preserve">4 text  </w:t>
-      </w:r>
-      <w:r>
-        <w:rPr>
-          <w:rFonts w:hint="eastAsia"/>
-        </w:rPr>
-        <w:t>组名已经修改</w:t>
-      </w:r>
-    </w:p>
-    <w:p/>
-    <w:p>
-      <w:pPr>
-        <w:pStyle w:val="2"/>
-        <w:rPr>
-          <w:rFonts w:ascii="Microsoft YaHei" w:eastAsia="Microsoft YaHei" w:hAnsi="Microsoft YaHei" w:cs="Microsoft YaHei"/>
-        </w:rPr>
-      </w:pPr>
-      <w:r>
-        <w:rPr>
-          <w:rFonts w:ascii="Microsoft YaHei" w:eastAsia="Microsoft YaHei" w:hAnsi="Microsoft YaHei" w:cs="Microsoft YaHei" w:hint="eastAsia"/>
-        </w:rPr>
-        <w:t>常用</w:t>
-      </w:r>
-      <w:r>
-        <w:rPr>
-          <w:rFonts w:ascii="Microsoft YaHei" w:eastAsia="Microsoft YaHei" w:hAnsi="Microsoft YaHei" w:cs="Microsoft YaHei" w:hint="eastAsia"/>
-        </w:rPr>
-        <w:t>端口</w:t>
-      </w:r>
-    </w:p>
-    <w:p>
-      <w:r>
-        <w:rPr>
-          <w:rFonts w:hint="eastAsia"/>
-        </w:rPr>
-        <w:t>S</w:t>
-      </w:r>
-      <w:r>
-        <w:t>SH</w:t>
-      </w:r>
-      <w:r>
-        <w:tab/>
-      </w:r>
-      <w:r>
-        <w:tab/>
-        <w:t>22</w:t>
-      </w:r>
-    </w:p>
-    <w:p>
-      <w:r>
-        <w:t>WEB</w:t>
-      </w:r>
-      <w:r>
-        <w:tab/>
-      </w:r>
-      <w:r>
-        <w:tab/>
-        <w:t>80</w:t>
-      </w:r>
-    </w:p>
-    <w:p>
-      <w:r>
-        <w:t>FTP</w:t>
-      </w:r>
-      <w:r>
-        <w:tab/>
-      </w:r>
-      <w:r>
-        <w:tab/>
-        <w:t>21</w:t>
-      </w:r>
-      <w:r>
-        <w:t xml:space="preserve"> </w:t>
-      </w:r>
-    </w:p>
-    <w:p>
-      <w:r>
-        <w:t>HTTPS</w:t>
-      </w:r>
-      <w:r>
-        <w:tab/>
-        <w:t>443</w:t>
-      </w:r>
-    </w:p>
-    <w:p>
-      <w:pPr>
-        <w:pStyle w:val="2"/>
-        <w:rPr>
-          <w:rFonts w:ascii="Microsoft YaHei" w:eastAsia="Microsoft YaHei" w:hAnsi="Microsoft YaHei" w:cs="Microsoft YaHei" w:hint="eastAsia"/>
-        </w:rPr>
-      </w:pPr>
-      <w:r>
-        <w:rPr>
-          <w:rFonts w:hint="eastAsia"/>
-        </w:rPr>
-        <w:t>S</w:t>
-      </w:r>
-      <w:r>
-        <w:t>SH</w:t>
-      </w:r>
-      <w:r>
-        <w:rPr>
-          <w:rFonts w:ascii="Microsoft YaHei" w:eastAsia="Microsoft YaHei" w:hAnsi="Microsoft YaHei" w:cs="Microsoft YaHei" w:hint="eastAsia"/>
-        </w:rPr>
-        <w:t>客户端的简单使用</w:t>
-      </w:r>
-    </w:p>
-    <w:p>
-      <w:r>
-        <w:t>ssh</w:t>
-      </w:r>
-      <w:r>
-        <w:t xml:space="preserve"> </w:t>
-      </w:r>
-      <w:r>
-        <w:t xml:space="preserve"> [-p prot] user@remote</w:t>
-      </w:r>
-      <w:r>
-        <w:t xml:space="preserve">    p</w:t>
-      </w:r>
-      <w:r>
-        <w:rPr>
-          <w:rFonts w:hint="eastAsia"/>
-        </w:rPr>
-        <w:t>是小写</w:t>
-      </w:r>
-    </w:p>
-    <w:p>
-      <w:r>
-        <w:t>prot</w:t>
-      </w:r>
-      <w:r>
-        <w:rPr>
-          <w:rFonts w:hint="eastAsia"/>
-        </w:rPr>
-        <w:t>是端口号，u</w:t>
-      </w:r>
-      <w:r>
-        <w:t>ser</w:t>
-      </w:r>
-      <w:r>
-        <w:rPr>
-          <w:rFonts w:hint="eastAsia"/>
-        </w:rPr>
-        <w:t>用户名,</w:t>
-      </w:r>
-      <w:r>
-        <w:t>remote:ip</w:t>
-      </w:r>
-      <w:r>
-        <w:rPr>
-          <w:rFonts w:hint="eastAsia"/>
-        </w:rPr>
-        <w:t>地址或域名</w:t>
-      </w:r>
-      <w:r>
-        <w:rPr>
-          <w:rFonts w:hint="eastAsia"/>
-        </w:rPr>
-        <w:t xml:space="preserve"> </w:t>
-      </w:r>
-      <w:r>
-        <w:t xml:space="preserve"> </w:t>
-      </w:r>
-    </w:p>
-    <w:p>
-      <w:pPr>
-        <w:pStyle w:val="3"/>
-      </w:pPr>
-      <w:r>
-        <w:rPr>
-          <w:rFonts w:hint="eastAsia"/>
-        </w:rPr>
         <w:t>用服务器的公钥登陆</w:t>
       </w:r>
     </w:p>
@@ -5893,7 +6033,6 @@
     </w:p>
     <w:p>
       <w:r>
-        <w:lastRenderedPageBreak/>
         <w:tab/>
       </w:r>
       <w:r>
@@ -6679,6 +6818,7 @@
         <w:rPr>
           <w:rFonts w:hint="eastAsia"/>
         </w:rPr>
+        <w:lastRenderedPageBreak/>
         <w:t>将服务器的文件复制到本地</w:t>
       </w:r>
     </w:p>
@@ -6787,11 +6927,6 @@
       </w:r>
     </w:p>
     <w:p>
-      <w:pPr>
-        <w:rPr>
-          <w:rFonts w:hint="eastAsia"/>
-        </w:rPr>
-      </w:pPr>
       <w:r>
         <w:t>dpkg -1 | grep openssh-server</w:t>
       </w:r>
@@ -6804,49 +6939,193 @@
         <w:rPr>
           <w:rFonts w:hint="eastAsia"/>
         </w:rPr>
+        <w:t>安装s</w:t>
+      </w:r>
+      <w:r>
+        <w:t>sh</w:t>
+      </w:r>
+      <w:r>
+        <w:rPr>
+          <w:rFonts w:hint="eastAsia"/>
+        </w:rPr>
+        <w:t>服务</w:t>
+      </w:r>
+    </w:p>
+    <w:p>
+      <w:r>
+        <w:rPr>
+          <w:rFonts w:hint="eastAsia"/>
+        </w:rPr>
+        <w:t>s</w:t>
+      </w:r>
+      <w:r>
+        <w:t>udo apt update</w:t>
+      </w:r>
+    </w:p>
+    <w:p>
+      <w:r>
+        <w:rPr>
+          <w:rFonts w:hint="eastAsia"/>
+        </w:rPr>
+        <w:t>s</w:t>
+      </w:r>
+      <w:r>
+        <w:t>udo dnf install openssh-server</w:t>
+      </w:r>
+    </w:p>
+    <w:p>
+      <w:pPr>
+        <w:pStyle w:val="3"/>
+      </w:pPr>
+      <w:r>
+        <w:rPr>
+          <w:rFonts w:hint="eastAsia"/>
+        </w:rPr>
+        <w:t>启动s</w:t>
+      </w:r>
+      <w:r>
+        <w:t>sh</w:t>
+      </w:r>
+      <w:r>
+        <w:rPr>
+          <w:rFonts w:hint="eastAsia"/>
+        </w:rPr>
+        <w:t>服务</w:t>
+      </w:r>
+    </w:p>
+    <w:p>
+      <w:r>
+        <w:rPr>
+          <w:rFonts w:hint="eastAsia"/>
+        </w:rPr>
+        <w:t>s</w:t>
+      </w:r>
+      <w:r>
+        <w:t>udo systemctl start sshd</w:t>
+      </w:r>
+    </w:p>
+    <w:p>
+      <w:pPr>
+        <w:pStyle w:val="3"/>
+      </w:pPr>
+      <w:r>
+        <w:rPr>
+          <w:rFonts w:hint="eastAsia"/>
+        </w:rPr>
+        <w:t>查看s</w:t>
+      </w:r>
+      <w:r>
+        <w:t>sh</w:t>
+      </w:r>
+      <w:r>
+        <w:rPr>
+          <w:rFonts w:hint="eastAsia"/>
+        </w:rPr>
+        <w:t>服务装</w:t>
+      </w:r>
+    </w:p>
+    <w:p>
+      <w:r>
+        <w:rPr>
+          <w:rFonts w:hint="eastAsia"/>
+        </w:rPr>
+        <w:t>s</w:t>
+      </w:r>
+      <w:r>
+        <w:t>udo systemctl status sshd</w:t>
+      </w:r>
+    </w:p>
+    <w:p>
+      <w:pPr>
+        <w:pStyle w:val="3"/>
+      </w:pPr>
+      <w:r>
+        <w:rPr>
+          <w:rFonts w:hint="eastAsia"/>
+        </w:rPr>
+        <w:t>设置s</w:t>
+      </w:r>
+      <w:r>
+        <w:t>sh</w:t>
+      </w:r>
+      <w:r>
+        <w:rPr>
+          <w:rFonts w:hint="eastAsia"/>
+        </w:rPr>
+        <w:t>服务开机自启</w:t>
+      </w:r>
+    </w:p>
+    <w:p>
+      <w:r>
+        <w:rPr>
+          <w:rFonts w:hint="eastAsia"/>
+        </w:rPr>
+        <w:t>s</w:t>
+      </w:r>
+      <w:r>
+        <w:t>udo systemctl enable sshd</w:t>
+      </w:r>
+    </w:p>
+    <w:p>
+      <w:pPr>
+        <w:pStyle w:val="2"/>
+        <w:rPr>
+          <w:rFonts w:ascii="Microsoft YaHei" w:eastAsia="Microsoft YaHei" w:hAnsi="Microsoft YaHei" w:cs="Microsoft YaHei"/>
+        </w:rPr>
+      </w:pPr>
+      <w:r>
+        <w:rPr>
+          <w:rFonts w:ascii="Microsoft YaHei" w:eastAsia="Microsoft YaHei" w:hAnsi="Microsoft YaHei" w:cs="Microsoft YaHei" w:hint="eastAsia"/>
+        </w:rPr>
+        <w:t>在</w:t>
+      </w:r>
+      <w:r>
+        <w:t xml:space="preserve"> Ubuntu </w:t>
+      </w:r>
+      <w:r>
+        <w:rPr>
+          <w:rFonts w:ascii="Microsoft YaHei" w:eastAsia="Microsoft YaHei" w:hAnsi="Microsoft YaHei" w:cs="Microsoft YaHei" w:hint="eastAsia"/>
+        </w:rPr>
+        <w:t>终端安装中文支持</w:t>
+      </w:r>
+    </w:p>
+    <w:p>
+      <w:pPr>
+        <w:pStyle w:val="3"/>
+      </w:pPr>
+      <w:r>
+        <w:rPr>
+          <w:rFonts w:hint="eastAsia"/>
+        </w:rPr>
+        <w:t>更新软件包列表</w:t>
+      </w:r>
+    </w:p>
+    <w:p>
+      <w:r>
+        <w:t>sudo apt update</w:t>
+      </w:r>
+    </w:p>
+    <w:p/>
+    <w:p>
+      <w:pPr>
+        <w:pStyle w:val="3"/>
+      </w:pPr>
+      <w:r>
+        <w:rPr>
+          <w:rFonts w:hint="eastAsia"/>
+        </w:rPr>
+        <w:t>安装中文语言包</w:t>
+      </w:r>
+    </w:p>
+    <w:p>
+      <w:r>
+        <w:t>sudo apt install language-pack-zh-hans</w:t>
+      </w:r>
+    </w:p>
+    <w:p>
+      <w:r>
         <w:lastRenderedPageBreak/>
-        <w:t>安装s</w:t>
-      </w:r>
-      <w:r>
-        <w:t>sh</w:t>
-      </w:r>
-      <w:r>
-        <w:rPr>
-          <w:rFonts w:hint="eastAsia"/>
-        </w:rPr>
-        <w:t>服务</w:t>
-      </w:r>
-    </w:p>
-    <w:p>
-      <w:pPr>
-        <w:rPr>
-          <w:rFonts w:hint="eastAsia"/>
-        </w:rPr>
-      </w:pPr>
-      <w:r>
-        <w:rPr>
-          <w:rFonts w:hint="eastAsia"/>
-        </w:rPr>
-        <w:t>s</w:t>
-      </w:r>
-      <w:r>
-        <w:t>udo apt update</w:t>
-      </w:r>
-    </w:p>
-    <w:p>
-      <w:pPr>
-        <w:rPr>
-          <w:rFonts w:hint="eastAsia"/>
-        </w:rPr>
-      </w:pPr>
-      <w:r>
-        <w:rPr>
-          <w:rFonts w:hint="eastAsia"/>
-        </w:rPr>
-        <w:t>s</w:t>
-      </w:r>
-      <w:r>
-        <w:t>udo dnf install openssh-server</w:t>
+        <w:t>language-pack-zh-hans 是中文（简体）语言包，安装此语言包后，系统的许多界面和应用将支持中文显示。</w:t>
       </w:r>
     </w:p>
     <w:p>
@@ -6857,27 +7136,17 @@
         <w:rPr>
           <w:rFonts w:hint="eastAsia"/>
         </w:rPr>
-        <w:t>启动s</w:t>
-      </w:r>
-      <w:r>
-        <w:t>sh</w:t>
-      </w:r>
-      <w:r>
-        <w:rPr>
-          <w:rFonts w:hint="eastAsia"/>
-        </w:rPr>
-        <w:t>服务</w:t>
-      </w:r>
-    </w:p>
-    <w:p>
-      <w:r>
-        <w:rPr>
-          <w:rFonts w:hint="eastAsia"/>
-        </w:rPr>
-        <w:t>s</w:t>
-      </w:r>
-      <w:r>
-        <w:t>udo systemctl start sshd</w:t>
+        <w:t>安装中文输入法（可选但推荐）</w:t>
+      </w:r>
+    </w:p>
+    <w:p>
+      <w:r>
+        <w:t>sudo apt install fcitx fcitx-googlepinyin</w:t>
+      </w:r>
+    </w:p>
+    <w:p>
+      <w:r>
+        <w:t>fcitx 是一个通用的输入法框架，而 fcitx-googlepinyin 是基于谷歌拼音的输入法，提供了便捷的拼音输入功能。</w:t>
       </w:r>
     </w:p>
     <w:p>
@@ -6885,30 +7154,23 @@
         <w:pStyle w:val="3"/>
       </w:pPr>
       <w:r>
-        <w:rPr>
-          <w:rFonts w:hint="eastAsia"/>
-        </w:rPr>
-        <w:t>查看s</w:t>
-      </w:r>
-      <w:r>
-        <w:t>sh</w:t>
-      </w:r>
-      <w:r>
-        <w:rPr>
-          <w:rFonts w:hint="eastAsia"/>
-        </w:rPr>
-        <w:t>服务装</w:t>
-      </w:r>
-    </w:p>
-    <w:p>
-      <w:r>
-        <w:rPr>
-          <w:rFonts w:hint="eastAsia"/>
-        </w:rPr>
-        <w:t>s</w:t>
-      </w:r>
-      <w:r>
-        <w:t>udo systemctl status sshd</w:t>
+        <w:t>配置语言环境</w:t>
+      </w:r>
+    </w:p>
+    <w:p>
+      <w:r>
+        <w:t>sudo dpkg-reconfigure locales</w:t>
+      </w:r>
+    </w:p>
+    <w:p>
+      <w:r>
+        <w:rPr>
+          <w:rFonts w:hint="eastAsia"/>
+        </w:rPr>
+        <w:t>在弹出的界面中，通过方向键移动光标，使用空格键选中</w:t>
+      </w:r>
+      <w:r>
+        <w:t xml:space="preserve"> zh_CN.UTF-8 UTF-8，然后按 Tab 键切换到 “确定” 按钮并回车。接着选择默认的语言环境为 zh_CN.UTF-8。</w:t>
       </w:r>
     </w:p>
     <w:p>
@@ -6919,167 +7181,10 @@
         <w:rPr>
           <w:rFonts w:hint="eastAsia"/>
         </w:rPr>
-        <w:t>设置s</w:t>
-      </w:r>
-      <w:r>
-        <w:t>sh</w:t>
-      </w:r>
-      <w:r>
-        <w:rPr>
-          <w:rFonts w:hint="eastAsia"/>
-        </w:rPr>
-        <w:t>服务开机自启</w:t>
-      </w:r>
-    </w:p>
-    <w:p>
-      <w:pPr>
-        <w:rPr>
-          <w:rFonts w:hint="eastAsia"/>
-        </w:rPr>
-      </w:pPr>
-      <w:r>
-        <w:rPr>
-          <w:rFonts w:hint="eastAsia"/>
-        </w:rPr>
-        <w:t>s</w:t>
-      </w:r>
-      <w:r>
-        <w:t>udo systemctl enable sshd</w:t>
-      </w:r>
-    </w:p>
-    <w:p>
-      <w:pPr>
-        <w:pStyle w:val="2"/>
-        <w:rPr>
-          <w:rFonts w:ascii="Microsoft YaHei" w:eastAsia="Microsoft YaHei" w:hAnsi="Microsoft YaHei" w:cs="Microsoft YaHei"/>
-        </w:rPr>
-      </w:pPr>
-      <w:r>
-        <w:rPr>
-          <w:rFonts w:ascii="Microsoft YaHei" w:eastAsia="Microsoft YaHei" w:hAnsi="Microsoft YaHei" w:cs="Microsoft YaHei" w:hint="eastAsia"/>
-        </w:rPr>
-        <w:t>在</w:t>
-      </w:r>
-      <w:r>
-        <w:t xml:space="preserve"> Ubuntu </w:t>
-      </w:r>
-      <w:r>
-        <w:rPr>
-          <w:rFonts w:ascii="Microsoft YaHei" w:eastAsia="Microsoft YaHei" w:hAnsi="Microsoft YaHei" w:cs="Microsoft YaHei" w:hint="eastAsia"/>
-        </w:rPr>
-        <w:t>终端安装中文支持</w:t>
-      </w:r>
-    </w:p>
-    <w:p>
-      <w:pPr>
-        <w:pStyle w:val="3"/>
-        <w:rPr>
-          <w:rFonts w:hint="eastAsia"/>
-        </w:rPr>
-      </w:pPr>
-      <w:r>
-        <w:rPr>
-          <w:rFonts w:hint="eastAsia"/>
-        </w:rPr>
-        <w:t>更新软件包列表</w:t>
-      </w:r>
-    </w:p>
-    <w:p>
-      <w:r>
-        <w:t>sudo apt update</w:t>
-      </w:r>
-    </w:p>
-    <w:p>
-      <w:pPr>
-        <w:rPr>
-          <w:rFonts w:hint="eastAsia"/>
-        </w:rPr>
-      </w:pPr>
-    </w:p>
-    <w:p>
-      <w:pPr>
-        <w:pStyle w:val="3"/>
-      </w:pPr>
-      <w:r>
-        <w:rPr>
-          <w:rFonts w:hint="eastAsia"/>
-        </w:rPr>
-        <w:t>安装中文语言包</w:t>
-      </w:r>
-    </w:p>
-    <w:p>
-      <w:r>
-        <w:t>sudo apt install language-pack-zh-hans</w:t>
-      </w:r>
-    </w:p>
-    <w:p>
-      <w:r>
-        <w:t>language-pack-zh-hans 是中文（简体）语言包，安装此语言包后，系统的许多界面和应用将支持中文显示。</w:t>
-      </w:r>
-    </w:p>
-    <w:p>
-      <w:pPr>
-        <w:pStyle w:val="3"/>
-      </w:pPr>
-      <w:r>
-        <w:rPr>
-          <w:rFonts w:hint="eastAsia"/>
-        </w:rPr>
-        <w:t>安装中文输入法（可选但推荐）</w:t>
-      </w:r>
-    </w:p>
-    <w:p>
-      <w:r>
-        <w:t>sudo apt install fcitx fcitx-googlepinyin</w:t>
-      </w:r>
-    </w:p>
-    <w:p>
-      <w:r>
-        <w:t>fcitx 是一个通用的输入法框架，而 fcitx-googlepinyin 是基于谷歌拼音的输入法，提供了便捷的拼音输入功能。</w:t>
-      </w:r>
-    </w:p>
-    <w:p>
-      <w:pPr>
-        <w:pStyle w:val="3"/>
-      </w:pPr>
-      <w:r>
-        <w:lastRenderedPageBreak/>
-        <w:t>配置语言环境</w:t>
-      </w:r>
-    </w:p>
-    <w:p>
-      <w:r>
-        <w:t>sudo dpkg-reconfigure locales</w:t>
-      </w:r>
-    </w:p>
-    <w:p>
-      <w:r>
-        <w:rPr>
-          <w:rFonts w:hint="eastAsia"/>
-        </w:rPr>
-        <w:t>在弹出的界面中，通过方向键移动光标，使用空格键选中</w:t>
-      </w:r>
-      <w:r>
-        <w:t xml:space="preserve"> zh_CN.UTF-8 UTF-8，然后按 Tab 键切换到 “确定” 按钮并回车。接着选择默认的语言环境为 zh_CN.UTF-8。</w:t>
-      </w:r>
-    </w:p>
-    <w:p>
-      <w:pPr>
-        <w:pStyle w:val="3"/>
-      </w:pPr>
-      <w:r>
-        <w:rPr>
-          <w:rFonts w:hint="eastAsia"/>
-        </w:rPr>
         <w:t>重启系统</w:t>
       </w:r>
     </w:p>
     <w:p>
-      <w:pPr>
-        <w:rPr>
-          <w:rFonts w:hint="eastAsia"/>
-        </w:rPr>
-      </w:pPr>
       <w:r>
         <w:t>sudo reboot</w:t>
       </w:r>
@@ -7276,6 +7381,7 @@
     </w:p>
     <w:p>
       <w:r>
+        <w:lastRenderedPageBreak/>
         <w:t>rm：删除文件或目录。</w:t>
       </w:r>
     </w:p>
@@ -7332,7 +7438,6 @@
     </w:p>
     <w:p>
       <w:r>
-        <w:lastRenderedPageBreak/>
         <w:t>uptime：显示系统运行时间和负载。</w:t>
       </w:r>
     </w:p>

--- a/Programming Notes/linux.docx
+++ b/Programming Notes/linux.docx
@@ -88,6 +88,131 @@
         <w:rPr>
           <w:rFonts w:hint="eastAsia"/>
         </w:rPr>
+        <w:t>w</w:t>
+      </w:r>
+      <w:r>
+        <w:t>hich</w:t>
+      </w:r>
+      <w:r>
+        <w:rPr>
+          <w:rFonts w:hint="eastAsia"/>
+        </w:rPr>
+        <w:t>查看程序/命令所在位置</w:t>
+      </w:r>
+    </w:p>
+    <w:p>
+      <w:r>
+        <w:rPr>
+          <w:rFonts w:hint="eastAsia"/>
+        </w:rPr>
+        <w:t>w</w:t>
+      </w:r>
+      <w:r>
+        <w:t xml:space="preserve">hich python3 </w:t>
+      </w:r>
+      <w:r>
+        <w:rPr>
+          <w:rFonts w:hint="eastAsia"/>
+        </w:rPr>
+        <w:t xml:space="preserve">得出 </w:t>
+      </w:r>
+      <w:r>
+        <w:t>/usr/bin/python3</w:t>
+      </w:r>
+    </w:p>
+    <w:p>
+      <w:pPr>
+        <w:pStyle w:val="3"/>
+      </w:pPr>
+      <w:r>
+        <w:rPr>
+          <w:rFonts w:hint="eastAsia"/>
+        </w:rPr>
+        <w:t>各目录介绍</w:t>
+      </w:r>
+    </w:p>
+    <w:p>
+      <w:r>
+        <w:t>/</w:t>
+      </w:r>
+      <w:r>
+        <w:rPr>
+          <w:rFonts w:hint="eastAsia"/>
+        </w:rPr>
+        <w:t>b</w:t>
+      </w:r>
+      <w:r>
+        <w:t>in</w:t>
+      </w:r>
+      <w:r>
+        <w:rPr>
+          <w:rFonts w:hint="eastAsia"/>
+        </w:rPr>
+        <w:t>文件是二进制执行的文件目录，主要用于系统应用</w:t>
+      </w:r>
+    </w:p>
+    <w:p>
+      <w:r>
+        <w:t>/</w:t>
+      </w:r>
+      <w:r>
+        <w:rPr>
+          <w:rFonts w:hint="eastAsia"/>
+        </w:rPr>
+        <w:t>s</w:t>
+      </w:r>
+      <w:r>
+        <w:t>bin</w:t>
+      </w:r>
+      <w:r>
+        <w:rPr>
+          <w:rFonts w:hint="eastAsia"/>
+        </w:rPr>
+        <w:t>是系统管理员专用的二进制代码存放目录，主要用于系统管理</w:t>
+      </w:r>
+    </w:p>
+    <w:p>
+      <w:r>
+        <w:rPr>
+          <w:rFonts w:hint="eastAsia"/>
+        </w:rPr>
+        <w:t>/</w:t>
+      </w:r>
+      <w:r>
+        <w:t xml:space="preserve">usr/bin </w:t>
+      </w:r>
+      <w:r>
+        <w:rPr>
+          <w:rFonts w:hint="eastAsia"/>
+        </w:rPr>
+        <w:t>后期安装的一些软件</w:t>
+      </w:r>
+    </w:p>
+    <w:p>
+      <w:r>
+        <w:rPr>
+          <w:rFonts w:hint="eastAsia"/>
+        </w:rPr>
+        <w:t>/</w:t>
+      </w:r>
+      <w:r>
+        <w:t xml:space="preserve">usr/sbin </w:t>
+      </w:r>
+      <w:r>
+        <w:rPr>
+          <w:rFonts w:hint="eastAsia"/>
+        </w:rPr>
+        <w:t>超级用户的一些管理软件</w:t>
+      </w:r>
+    </w:p>
+    <w:p>
+      <w:pPr>
+        <w:pStyle w:val="3"/>
+      </w:pPr>
+      <w:r>
+        <w:rPr>
+          <w:rFonts w:hint="eastAsia"/>
+        </w:rPr>
         <w:t>查看当前目录信息</w:t>
       </w:r>
       <w:r>
@@ -275,6 +400,7 @@
         <w:rPr>
           <w:rFonts w:hint="eastAsia"/>
         </w:rPr>
+        <w:lastRenderedPageBreak/>
         <w:t>详细分列来看</w:t>
       </w:r>
     </w:p>
@@ -647,133 +773,764 @@
         <w:rPr>
           <w:rFonts w:hint="eastAsia"/>
         </w:rPr>
+        <w:t>第九列，文件的月份，时间</w:t>
+      </w:r>
+    </w:p>
+    <w:p>
+      <w:r>
+        <w:rPr>
+          <w:rFonts w:hint="eastAsia"/>
+        </w:rPr>
+        <w:t>第</w:t>
+      </w:r>
+      <w:r>
+        <w:rPr>
+          <w:rFonts w:hint="eastAsia"/>
+        </w:rPr>
+        <w:t>十</w:t>
+      </w:r>
+      <w:r>
+        <w:rPr>
+          <w:rFonts w:hint="eastAsia"/>
+        </w:rPr>
+        <w:t>列，文件名</w:t>
+      </w:r>
+    </w:p>
+    <w:p>
+      <w:pPr>
+        <w:pStyle w:val="3"/>
+      </w:pPr>
+      <w:r>
+        <w:rPr>
+          <w:rFonts w:hint="eastAsia"/>
+        </w:rPr>
+        <w:t>c</w:t>
+      </w:r>
+      <w:r>
+        <w:t>hmod</w:t>
+      </w:r>
+      <w:r>
+        <w:rPr>
+          <w:rFonts w:hint="eastAsia"/>
+        </w:rPr>
+        <w:t>修改用户/组</w:t>
+      </w:r>
+      <w:r>
+        <w:rPr>
+          <w:rFonts w:ascii="Malgun Gothic Semilight" w:eastAsia="Malgun Gothic Semilight" w:hAnsi="Malgun Gothic Semilight" w:cs="Malgun Gothic Semilight" w:hint="eastAsia"/>
+        </w:rPr>
+        <w:t>，</w:t>
+      </w:r>
+      <w:r>
+        <w:rPr>
+          <w:rFonts w:hint="eastAsia"/>
+        </w:rPr>
+        <w:t>文件/目录权限</w:t>
+      </w:r>
+    </w:p>
+    <w:p>
+      <w:r>
+        <w:rPr>
+          <w:rFonts w:hint="eastAsia"/>
+        </w:rPr>
+        <w:t>命令格式</w:t>
+      </w:r>
+    </w:p>
+    <w:p>
+      <w:r>
+        <w:t xml:space="preserve">chmod +/- rwx </w:t>
+      </w:r>
+      <w:r>
+        <w:rPr>
+          <w:rFonts w:hint="eastAsia"/>
+        </w:rPr>
+        <w:t xml:space="preserve">文件名 </w:t>
+      </w:r>
+      <w:r>
+        <w:t xml:space="preserve"> </w:t>
+      </w:r>
+      <w:r>
+        <w:rPr>
+          <w:rFonts w:hint="eastAsia"/>
+        </w:rPr>
+        <w:t>：+</w:t>
+      </w:r>
+      <w:r>
+        <w:t>/-</w:t>
+      </w:r>
+      <w:r>
+        <w:rPr>
+          <w:rFonts w:hint="eastAsia"/>
+        </w:rPr>
+        <w:t>代表权限的加减，r可读，w可写,</w:t>
+      </w:r>
+      <w:r>
+        <w:t>x</w:t>
+      </w:r>
+      <w:r>
+        <w:rPr>
+          <w:rFonts w:hint="eastAsia"/>
+        </w:rPr>
+        <w:t>可执行</w:t>
+      </w:r>
+    </w:p>
+    <w:p>
+      <w:r>
+        <w:rPr>
+          <w:rFonts w:hint="eastAsia"/>
+        </w:rPr>
+        <w:t>如果目录没有</w:t>
+      </w:r>
+      <w:r>
+        <w:t>x</w:t>
+      </w:r>
+      <w:r>
+        <w:rPr>
+          <w:rFonts w:hint="eastAsia"/>
+        </w:rPr>
+        <w:t>的权限，就无法打开查看</w:t>
+      </w:r>
+    </w:p>
+    <w:p>
+      <w:pPr>
+        <w:rPr>
+          <w:b/>
+        </w:rPr>
+      </w:pPr>
+    </w:p>
+    <w:p>
+      <w:pPr>
+        <w:rPr>
+          <w:rFonts w:hint="eastAsia"/>
+          <w:b/>
+        </w:rPr>
+      </w:pPr>
+      <w:r>
+        <w:rPr>
+          <w:rFonts w:hint="eastAsia"/>
+          <w:b/>
+        </w:rPr>
+        <w:t>递归修改文件权限</w:t>
+      </w:r>
+    </w:p>
+    <w:p>
+      <w:r>
+        <w:rPr>
+          <w:rFonts w:hint="eastAsia"/>
+        </w:rPr>
+        <w:t>c</w:t>
+      </w:r>
+      <w:r>
+        <w:t xml:space="preserve">hmod –R 755 </w:t>
+      </w:r>
+      <w:r>
+        <w:rPr>
+          <w:rFonts w:hint="eastAsia"/>
+        </w:rPr>
+        <w:t>文件名|</w:t>
+      </w:r>
+      <w:r>
+        <w:rPr>
+          <w:rFonts w:hint="eastAsia"/>
+        </w:rPr>
+        <w:t xml:space="preserve">目录名 </w:t>
+      </w:r>
+      <w:r>
+        <w:t>755</w:t>
+      </w:r>
+      <w:r>
+        <w:rPr>
+          <w:rFonts w:hint="eastAsia"/>
+        </w:rPr>
+        <w:t>第一个数字7是拥有者权限，第二个5组权限，第三个5其他用户的权限</w:t>
+      </w:r>
+    </w:p>
+    <w:tbl>
+      <w:tblPr>
+        <w:tblStyle w:val="a9"/>
+        <w:tblW w:w="0" w:type="auto"/>
+        <w:tblLook w:val="04A0" w:firstRow="1" w:lastRow="0" w:firstColumn="1" w:lastColumn="0" w:noHBand="0" w:noVBand="1"/>
+      </w:tblPr>
+      <w:tblGrid>
+        <w:gridCol w:w="921"/>
+        <w:gridCol w:w="921"/>
+        <w:gridCol w:w="922"/>
+        <w:gridCol w:w="922"/>
+        <w:gridCol w:w="922"/>
+        <w:gridCol w:w="922"/>
+        <w:gridCol w:w="922"/>
+        <w:gridCol w:w="922"/>
+        <w:gridCol w:w="922"/>
+      </w:tblGrid>
+      <w:tr>
+        <w:tc>
+          <w:tcPr>
+            <w:tcW w:w="2764" w:type="dxa"/>
+            <w:gridSpan w:val="3"/>
+          </w:tcPr>
+          <w:p>
+            <w:pPr>
+              <w:jc w:val="center"/>
+              <w:rPr>
+                <w:rFonts w:hint="eastAsia"/>
+              </w:rPr>
+            </w:pPr>
+            <w:r>
+              <w:rPr>
+                <w:rFonts w:hint="eastAsia"/>
+              </w:rPr>
+              <w:t>拥有者</w:t>
+            </w:r>
+          </w:p>
+        </w:tc>
+        <w:tc>
+          <w:tcPr>
+            <w:tcW w:w="2766" w:type="dxa"/>
+            <w:gridSpan w:val="3"/>
+          </w:tcPr>
+          <w:p>
+            <w:pPr>
+              <w:jc w:val="center"/>
+              <w:rPr>
+                <w:rFonts w:hint="eastAsia"/>
+              </w:rPr>
+            </w:pPr>
+            <w:r>
+              <w:rPr>
+                <w:rFonts w:hint="eastAsia"/>
+              </w:rPr>
+              <w:t>组</w:t>
+            </w:r>
+          </w:p>
+        </w:tc>
+        <w:tc>
+          <w:tcPr>
+            <w:tcW w:w="2766" w:type="dxa"/>
+            <w:gridSpan w:val="3"/>
+          </w:tcPr>
+          <w:p>
+            <w:pPr>
+              <w:jc w:val="center"/>
+              <w:rPr>
+                <w:rFonts w:hint="eastAsia"/>
+              </w:rPr>
+            </w:pPr>
+            <w:r>
+              <w:rPr>
+                <w:rFonts w:hint="eastAsia"/>
+              </w:rPr>
+              <w:t>其他</w:t>
+            </w:r>
+          </w:p>
+        </w:tc>
+      </w:tr>
+      <w:tr>
+        <w:tc>
+          <w:tcPr>
+            <w:tcW w:w="921" w:type="dxa"/>
+          </w:tcPr>
+          <w:p>
+            <w:pPr>
+              <w:jc w:val="center"/>
+              <w:rPr>
+                <w:rFonts w:hint="eastAsia"/>
+              </w:rPr>
+            </w:pPr>
+            <w:r>
+              <w:rPr>
+                <w:rFonts w:hint="eastAsia"/>
+              </w:rPr>
+              <w:t>r</w:t>
+            </w:r>
+          </w:p>
+        </w:tc>
+        <w:tc>
+          <w:tcPr>
+            <w:tcW w:w="921" w:type="dxa"/>
+          </w:tcPr>
+          <w:p>
+            <w:pPr>
+              <w:jc w:val="center"/>
+              <w:rPr>
+                <w:rFonts w:hint="eastAsia"/>
+              </w:rPr>
+            </w:pPr>
+            <w:r>
+              <w:rPr>
+                <w:rFonts w:hint="eastAsia"/>
+              </w:rPr>
+              <w:t>w</w:t>
+            </w:r>
+          </w:p>
+        </w:tc>
+        <w:tc>
+          <w:tcPr>
+            <w:tcW w:w="922" w:type="dxa"/>
+          </w:tcPr>
+          <w:p>
+            <w:pPr>
+              <w:jc w:val="center"/>
+              <w:rPr>
+                <w:rFonts w:hint="eastAsia"/>
+              </w:rPr>
+            </w:pPr>
+            <w:r>
+              <w:rPr>
+                <w:rFonts w:hint="eastAsia"/>
+              </w:rPr>
+              <w:t>x</w:t>
+            </w:r>
+          </w:p>
+        </w:tc>
+        <w:tc>
+          <w:tcPr>
+            <w:tcW w:w="922" w:type="dxa"/>
+          </w:tcPr>
+          <w:p>
+            <w:pPr>
+              <w:jc w:val="center"/>
+              <w:rPr>
+                <w:rFonts w:hint="eastAsia"/>
+              </w:rPr>
+            </w:pPr>
+            <w:r>
+              <w:t>r</w:t>
+            </w:r>
+          </w:p>
+        </w:tc>
+        <w:tc>
+          <w:tcPr>
+            <w:tcW w:w="922" w:type="dxa"/>
+          </w:tcPr>
+          <w:p>
+            <w:pPr>
+              <w:jc w:val="center"/>
+              <w:rPr>
+                <w:rFonts w:hint="eastAsia"/>
+              </w:rPr>
+            </w:pPr>
+            <w:r>
+              <w:rPr>
+                <w:rFonts w:hint="eastAsia"/>
+              </w:rPr>
+              <w:t>w</w:t>
+            </w:r>
+          </w:p>
+        </w:tc>
+        <w:tc>
+          <w:tcPr>
+            <w:tcW w:w="922" w:type="dxa"/>
+          </w:tcPr>
+          <w:p>
+            <w:pPr>
+              <w:jc w:val="center"/>
+              <w:rPr>
+                <w:rFonts w:hint="eastAsia"/>
+              </w:rPr>
+            </w:pPr>
+            <w:r>
+              <w:rPr>
+                <w:rFonts w:hint="eastAsia"/>
+              </w:rPr>
+              <w:t>x</w:t>
+            </w:r>
+          </w:p>
+        </w:tc>
+        <w:tc>
+          <w:tcPr>
+            <w:tcW w:w="922" w:type="dxa"/>
+          </w:tcPr>
+          <w:p>
+            <w:pPr>
+              <w:jc w:val="center"/>
+              <w:rPr>
+                <w:rFonts w:hint="eastAsia"/>
+              </w:rPr>
+            </w:pPr>
+            <w:r>
+              <w:t>r</w:t>
+            </w:r>
+          </w:p>
+        </w:tc>
+        <w:tc>
+          <w:tcPr>
+            <w:tcW w:w="922" w:type="dxa"/>
+          </w:tcPr>
+          <w:p>
+            <w:pPr>
+              <w:jc w:val="center"/>
+              <w:rPr>
+                <w:rFonts w:hint="eastAsia"/>
+              </w:rPr>
+            </w:pPr>
+            <w:r>
+              <w:rPr>
+                <w:rFonts w:hint="eastAsia"/>
+              </w:rPr>
+              <w:t>w</w:t>
+            </w:r>
+          </w:p>
+        </w:tc>
+        <w:tc>
+          <w:tcPr>
+            <w:tcW w:w="922" w:type="dxa"/>
+          </w:tcPr>
+          <w:p>
+            <w:pPr>
+              <w:jc w:val="center"/>
+              <w:rPr>
+                <w:rFonts w:hint="eastAsia"/>
+              </w:rPr>
+            </w:pPr>
+            <w:r>
+              <w:rPr>
+                <w:rFonts w:hint="eastAsia"/>
+              </w:rPr>
+              <w:t>x</w:t>
+            </w:r>
+          </w:p>
+        </w:tc>
+      </w:tr>
+      <w:tr>
+        <w:tc>
+          <w:tcPr>
+            <w:tcW w:w="921" w:type="dxa"/>
+          </w:tcPr>
+          <w:p>
+            <w:pPr>
+              <w:jc w:val="center"/>
+              <w:rPr>
+                <w:rFonts w:hint="eastAsia"/>
+              </w:rPr>
+            </w:pPr>
+            <w:r>
+              <w:rPr>
+                <w:rFonts w:hint="eastAsia"/>
+              </w:rPr>
+              <w:t>4</w:t>
+            </w:r>
+          </w:p>
+        </w:tc>
+        <w:tc>
+          <w:tcPr>
+            <w:tcW w:w="921" w:type="dxa"/>
+          </w:tcPr>
+          <w:p>
+            <w:pPr>
+              <w:jc w:val="center"/>
+              <w:rPr>
+                <w:rFonts w:hint="eastAsia"/>
+              </w:rPr>
+            </w:pPr>
+            <w:r>
+              <w:rPr>
+                <w:rFonts w:hint="eastAsia"/>
+              </w:rPr>
+              <w:t>2</w:t>
+            </w:r>
+          </w:p>
+        </w:tc>
+        <w:tc>
+          <w:tcPr>
+            <w:tcW w:w="922" w:type="dxa"/>
+          </w:tcPr>
+          <w:p>
+            <w:pPr>
+              <w:jc w:val="center"/>
+              <w:rPr>
+                <w:rFonts w:hint="eastAsia"/>
+              </w:rPr>
+            </w:pPr>
+            <w:r>
+              <w:rPr>
+                <w:rFonts w:hint="eastAsia"/>
+              </w:rPr>
+              <w:t>1</w:t>
+            </w:r>
+          </w:p>
+        </w:tc>
+        <w:tc>
+          <w:tcPr>
+            <w:tcW w:w="922" w:type="dxa"/>
+          </w:tcPr>
+          <w:p>
+            <w:pPr>
+              <w:jc w:val="center"/>
+              <w:rPr>
+                <w:rFonts w:hint="eastAsia"/>
+              </w:rPr>
+            </w:pPr>
+            <w:r>
+              <w:rPr>
+                <w:rFonts w:hint="eastAsia"/>
+              </w:rPr>
+              <w:t>4</w:t>
+            </w:r>
+          </w:p>
+        </w:tc>
+        <w:tc>
+          <w:tcPr>
+            <w:tcW w:w="922" w:type="dxa"/>
+          </w:tcPr>
+          <w:p>
+            <w:pPr>
+              <w:jc w:val="center"/>
+              <w:rPr>
+                <w:rFonts w:hint="eastAsia"/>
+              </w:rPr>
+            </w:pPr>
+            <w:r>
+              <w:rPr>
+                <w:rFonts w:hint="eastAsia"/>
+              </w:rPr>
+              <w:t>2</w:t>
+            </w:r>
+          </w:p>
+        </w:tc>
+        <w:tc>
+          <w:tcPr>
+            <w:tcW w:w="922" w:type="dxa"/>
+          </w:tcPr>
+          <w:p>
+            <w:pPr>
+              <w:jc w:val="center"/>
+              <w:rPr>
+                <w:rFonts w:hint="eastAsia"/>
+              </w:rPr>
+            </w:pPr>
+            <w:r>
+              <w:rPr>
+                <w:rFonts w:hint="eastAsia"/>
+              </w:rPr>
+              <w:t>1</w:t>
+            </w:r>
+          </w:p>
+        </w:tc>
+        <w:tc>
+          <w:tcPr>
+            <w:tcW w:w="922" w:type="dxa"/>
+          </w:tcPr>
+          <w:p>
+            <w:pPr>
+              <w:jc w:val="center"/>
+              <w:rPr>
+                <w:rFonts w:hint="eastAsia"/>
+              </w:rPr>
+            </w:pPr>
+            <w:r>
+              <w:rPr>
+                <w:rFonts w:hint="eastAsia"/>
+              </w:rPr>
+              <w:t>4</w:t>
+            </w:r>
+          </w:p>
+        </w:tc>
+        <w:tc>
+          <w:tcPr>
+            <w:tcW w:w="922" w:type="dxa"/>
+          </w:tcPr>
+          <w:p>
+            <w:pPr>
+              <w:jc w:val="center"/>
+              <w:rPr>
+                <w:rFonts w:hint="eastAsia"/>
+              </w:rPr>
+            </w:pPr>
+            <w:r>
+              <w:rPr>
+                <w:rFonts w:hint="eastAsia"/>
+              </w:rPr>
+              <w:t>2</w:t>
+            </w:r>
+          </w:p>
+        </w:tc>
+        <w:tc>
+          <w:tcPr>
+            <w:tcW w:w="922" w:type="dxa"/>
+          </w:tcPr>
+          <w:p>
+            <w:pPr>
+              <w:jc w:val="center"/>
+              <w:rPr>
+                <w:rFonts w:hint="eastAsia"/>
+              </w:rPr>
+            </w:pPr>
+            <w:r>
+              <w:rPr>
+                <w:rFonts w:hint="eastAsia"/>
+              </w:rPr>
+              <w:t>1</w:t>
+            </w:r>
+          </w:p>
+        </w:tc>
+      </w:tr>
+    </w:tbl>
+    <w:p>
+      <w:r>
+        <w:rPr>
+          <w:rFonts w:hint="eastAsia"/>
+        </w:rPr>
+        <w:t>如果想让拥有者得到r</w:t>
+      </w:r>
+      <w:r>
+        <w:t>wx</w:t>
+      </w:r>
+      <w:r>
+        <w:rPr>
+          <w:rFonts w:hint="eastAsia"/>
+        </w:rPr>
+        <w:t>的所有权限就是4</w:t>
+      </w:r>
+      <w:r>
+        <w:t>+2+1=7</w:t>
+      </w:r>
+      <w:r>
+        <w:rPr>
+          <w:rFonts w:hint="eastAsia"/>
+        </w:rPr>
+        <w:t>，如果让组用户得到r</w:t>
+      </w:r>
+      <w:r>
+        <w:t>x</w:t>
+      </w:r>
+      <w:r>
+        <w:rPr>
+          <w:rFonts w:hint="eastAsia"/>
+        </w:rPr>
+        <w:t>权限就是4</w:t>
+      </w:r>
+      <w:r>
+        <w:t>+1=5</w:t>
+      </w:r>
+    </w:p>
+    <w:p>
+      <w:pPr>
+        <w:rPr>
+          <w:rFonts w:hint="eastAsia"/>
+        </w:rPr>
+      </w:pPr>
+      <w:r>
+        <w:t>0</w:t>
+      </w:r>
+      <w:r>
+        <w:rPr>
+          <w:rFonts w:hint="eastAsia"/>
+        </w:rPr>
+        <w:t>就代表什么权限都没有</w:t>
+      </w:r>
+    </w:p>
+    <w:p>
+      <w:pPr>
+        <w:pStyle w:val="4"/>
+        <w:rPr>
+          <w:rFonts w:ascii="Microsoft YaHei" w:eastAsia="Microsoft YaHei" w:hAnsi="Microsoft YaHei" w:cs="Microsoft YaHei"/>
+        </w:rPr>
+      </w:pPr>
+      <w:r>
+        <w:t xml:space="preserve">chgrp </w:t>
+      </w:r>
+      <w:r>
+        <w:rPr>
+          <w:rFonts w:ascii="Microsoft YaHei" w:eastAsia="Microsoft YaHei" w:hAnsi="Microsoft YaHei" w:cs="Microsoft YaHei" w:hint="eastAsia"/>
+        </w:rPr>
+        <w:t>修改文件的组</w:t>
+      </w:r>
+    </w:p>
+    <w:p>
+      <w:pPr>
+        <w:rPr>
+          <w:rFonts w:hint="eastAsia"/>
+        </w:rPr>
+      </w:pPr>
+      <w:r>
+        <w:rPr>
+          <w:rFonts w:hint="eastAsia"/>
+        </w:rPr>
+        <w:t>c</w:t>
+      </w:r>
+      <w:r>
+        <w:t xml:space="preserve">hgrp –R </w:t>
+      </w:r>
+      <w:r>
+        <w:rPr>
+          <w:rFonts w:hint="eastAsia"/>
+        </w:rPr>
+        <w:t xml:space="preserve">组名 文件名|目录名 </w:t>
+      </w:r>
+      <w:r>
+        <w:t xml:space="preserve"> -R</w:t>
+      </w:r>
+      <w:r>
+        <w:rPr>
+          <w:rFonts w:hint="eastAsia"/>
+        </w:rPr>
+        <w:t>可以将目录下所有的子目录的拥有者一起改变</w:t>
+      </w:r>
+    </w:p>
+    <w:p>
+      <w:pPr>
+        <w:pStyle w:val="4"/>
+        <w:rPr>
+          <w:rFonts w:hint="eastAsia"/>
+        </w:rPr>
+      </w:pPr>
+      <w:r>
+        <w:rPr>
+          <w:rFonts w:hint="eastAsia"/>
+        </w:rPr>
+        <w:t>c</w:t>
+      </w:r>
+      <w:r>
+        <w:t xml:space="preserve">hown </w:t>
+      </w:r>
+      <w:r>
+        <w:rPr>
+          <w:rFonts w:ascii="Microsoft YaHei" w:eastAsia="Microsoft YaHei" w:hAnsi="Microsoft YaHei" w:cs="Microsoft YaHei" w:hint="eastAsia"/>
+        </w:rPr>
+        <w:t>修改文件的拥有者</w:t>
+      </w:r>
+    </w:p>
+    <w:p>
+      <w:pPr>
+        <w:rPr>
+          <w:rFonts w:hint="eastAsia"/>
+        </w:rPr>
+      </w:pPr>
+      <w:r>
+        <w:t xml:space="preserve">chown </w:t>
+      </w:r>
+      <w:r>
+        <w:rPr>
+          <w:rFonts w:hint="eastAsia"/>
+        </w:rPr>
+        <w:t>用户名 文件名</w:t>
+      </w:r>
+      <w:r>
+        <w:t>|</w:t>
+      </w:r>
+      <w:r>
+        <w:rPr>
+          <w:rFonts w:hint="eastAsia"/>
+        </w:rPr>
+        <w:t>目录名</w:t>
+      </w:r>
+    </w:p>
+    <w:p>
+      <w:pPr>
+        <w:rPr>
+          <w:rFonts w:hint="eastAsia"/>
+        </w:rPr>
+      </w:pPr>
+    </w:p>
+    <w:p>
+      <w:pPr>
+        <w:pStyle w:val="2"/>
+      </w:pPr>
+      <w:r>
+        <w:rPr>
+          <w:rFonts w:ascii="Microsoft YaHei" w:eastAsia="Microsoft YaHei" w:hAnsi="Microsoft YaHei" w:cs="Microsoft YaHei" w:hint="eastAsia"/>
+        </w:rPr>
         <w:lastRenderedPageBreak/>
-        <w:t>第九列，文件的月份，时间</w:t>
-      </w:r>
-    </w:p>
-    <w:p>
-      <w:r>
-        <w:rPr>
-          <w:rFonts w:hint="eastAsia"/>
-        </w:rPr>
-        <w:t>第</w:t>
-      </w:r>
-      <w:r>
-        <w:rPr>
-          <w:rFonts w:hint="eastAsia"/>
-        </w:rPr>
-        <w:t>十</w:t>
-      </w:r>
-      <w:r>
-        <w:rPr>
-          <w:rFonts w:hint="eastAsia"/>
-        </w:rPr>
-        <w:t>列，文件名</w:t>
-      </w:r>
-    </w:p>
-    <w:p>
-      <w:pPr>
-        <w:pStyle w:val="3"/>
-      </w:pPr>
-      <w:r>
-        <w:rPr>
-          <w:rFonts w:hint="eastAsia"/>
-        </w:rPr>
-        <w:t>c</w:t>
-      </w:r>
-      <w:r>
-        <w:t>hmod</w:t>
-      </w:r>
-      <w:r>
-        <w:rPr>
-          <w:rFonts w:hint="eastAsia"/>
-        </w:rPr>
-        <w:t>修改用户/组</w:t>
-      </w:r>
-      <w:r>
-        <w:rPr>
-          <w:rFonts w:ascii="Malgun Gothic Semilight" w:eastAsia="Malgun Gothic Semilight" w:hAnsi="Malgun Gothic Semilight" w:cs="Malgun Gothic Semilight" w:hint="eastAsia"/>
-        </w:rPr>
-        <w:t>，</w:t>
-      </w:r>
-      <w:r>
-        <w:rPr>
-          <w:rFonts w:hint="eastAsia"/>
-        </w:rPr>
-        <w:t>文件/目录权限</w:t>
-      </w:r>
-    </w:p>
-    <w:p>
-      <w:r>
-        <w:rPr>
-          <w:rFonts w:hint="eastAsia"/>
-        </w:rPr>
-        <w:t>命令格式</w:t>
-      </w:r>
-    </w:p>
-    <w:p>
-      <w:r>
-        <w:t xml:space="preserve">chmod +/- rwx </w:t>
-      </w:r>
-      <w:r>
-        <w:rPr>
-          <w:rFonts w:hint="eastAsia"/>
-        </w:rPr>
-        <w:t xml:space="preserve">文件名 </w:t>
-      </w:r>
-      <w:r>
-        <w:t xml:space="preserve"> </w:t>
-      </w:r>
-      <w:r>
-        <w:rPr>
-          <w:rFonts w:hint="eastAsia"/>
-        </w:rPr>
-        <w:t>：+</w:t>
-      </w:r>
-      <w:r>
-        <w:t>/-</w:t>
-      </w:r>
-      <w:r>
-        <w:rPr>
-          <w:rFonts w:hint="eastAsia"/>
-        </w:rPr>
-        <w:t>代表权限的加减，r可读，w可写,</w:t>
-      </w:r>
-      <w:r>
-        <w:t>x</w:t>
-      </w:r>
-      <w:r>
-        <w:rPr>
-          <w:rFonts w:hint="eastAsia"/>
-        </w:rPr>
-        <w:t>可执行</w:t>
-      </w:r>
-    </w:p>
-    <w:p>
-      <w:r>
-        <w:rPr>
-          <w:rFonts w:hint="eastAsia"/>
-        </w:rPr>
-        <w:t>如果目录没有</w:t>
-      </w:r>
-      <w:r>
-        <w:t>x</w:t>
-      </w:r>
-      <w:r>
-        <w:rPr>
-          <w:rFonts w:hint="eastAsia"/>
-        </w:rPr>
-        <w:t>的权限，就无法打开查看</w:t>
-      </w:r>
-    </w:p>
-    <w:p>
-      <w:pPr>
-        <w:pStyle w:val="2"/>
-      </w:pPr>
-      <w:r>
-        <w:rPr>
-          <w:rFonts w:ascii="Microsoft YaHei" w:eastAsia="Microsoft YaHei" w:hAnsi="Microsoft YaHei" w:cs="Microsoft YaHei" w:hint="eastAsia"/>
-        </w:rPr>
         <w:t>万能的帮助命令</w:t>
       </w:r>
       <w:r>
@@ -1040,9 +1797,171 @@
     </w:p>
     <w:p>
       <w:r>
+        <w:tab/>
+        <w:t>cd ../desktop</w:t>
+      </w:r>
+    </w:p>
+    <w:p>
+      <w:pPr>
+        <w:pStyle w:val="3"/>
+      </w:pPr>
+      <w:r>
+        <w:rPr>
+          <w:rFonts w:hint="eastAsia"/>
+        </w:rPr>
+        <w:t>自动补全</w:t>
+      </w:r>
+    </w:p>
+    <w:p>
+      <w:r>
+        <w:rPr>
+          <w:rFonts w:hint="eastAsia"/>
+        </w:rPr>
+        <w:t xml:space="preserve"> 一次t</w:t>
+      </w:r>
+      <w:r>
+        <w:t>ab</w:t>
+      </w:r>
+      <w:r>
+        <w:rPr>
+          <w:rFonts w:hint="eastAsia"/>
+        </w:rPr>
+        <w:t>是自动补全，两次t</w:t>
+      </w:r>
+      <w:r>
+        <w:t>ab</w:t>
+      </w:r>
+      <w:r>
+        <w:rPr>
+          <w:rFonts w:hint="eastAsia"/>
+        </w:rPr>
+        <w:t>是提示</w:t>
+      </w:r>
+    </w:p>
+    <w:p>
+      <w:r>
+        <w:rPr>
+          <w:rFonts w:hint="eastAsia"/>
+        </w:rPr>
+        <w:t>c</w:t>
+      </w:r>
+      <w:r>
+        <w:t>d /</w:t>
+      </w:r>
+      <w:r>
+        <w:rPr>
+          <w:rFonts w:hint="eastAsia"/>
+        </w:rPr>
+        <w:t>按两次T</w:t>
+      </w:r>
+      <w:r>
+        <w:t>AB</w:t>
+      </w:r>
+      <w:r>
+        <w:rPr>
+          <w:rFonts w:hint="eastAsia"/>
+        </w:rPr>
+        <w:t>， 会提示根目录下有哪些目录</w:t>
+      </w:r>
+    </w:p>
+    <w:p>
+      <w:r>
+        <w:t>user@:~$ cd /</w:t>
+      </w:r>
+    </w:p>
+    <w:p>
+      <w:r>
+        <w:t xml:space="preserve">.dockerenv  dev/        lib64/      opt/        sbin/       usr/        </w:t>
+      </w:r>
+    </w:p>
+    <w:p>
+      <w:r>
+        <w:t xml:space="preserve">bin/        etc/        lost+found/ proc/       srv/        var/        </w:t>
+      </w:r>
+    </w:p>
+    <w:p>
+      <w:r>
         <w:lastRenderedPageBreak/>
-        <w:tab/>
-        <w:t>cd ../desktop</w:t>
+        <w:t xml:space="preserve">boot/       home/       media/      root/       sys/        web/        </w:t>
+      </w:r>
+    </w:p>
+    <w:p>
+      <w:r>
+        <w:t xml:space="preserve">data/       lib/        mnt/        run/        tmp/  </w:t>
+      </w:r>
+    </w:p>
+    <w:p>
+      <w:r>
+        <w:t xml:space="preserve"> </w:t>
+      </w:r>
+    </w:p>
+    <w:p>
+      <w:r>
+        <w:rPr>
+          <w:rFonts w:hint="eastAsia"/>
+        </w:rPr>
+        <w:t>如果想进</w:t>
+      </w:r>
+      <w:r>
+        <w:t>lost+found/</w:t>
+      </w:r>
+      <w:r>
+        <w:rPr>
+          <w:rFonts w:hint="eastAsia"/>
+        </w:rPr>
+        <w:t>这个目录</w:t>
+      </w:r>
+    </w:p>
+    <w:p>
+      <w:r>
+        <w:rPr>
+          <w:rFonts w:hint="eastAsia"/>
+        </w:rPr>
+        <w:t>c</w:t>
+      </w:r>
+      <w:r>
+        <w:t>d /lost</w:t>
+      </w:r>
+      <w:r>
+        <w:rPr>
+          <w:rFonts w:hint="eastAsia"/>
+        </w:rPr>
+        <w:t>在这里按</w:t>
+      </w:r>
+      <w:r>
+        <w:t>TAB</w:t>
+      </w:r>
+      <w:r>
+        <w:rPr>
+          <w:rFonts w:hint="eastAsia"/>
+        </w:rPr>
+        <w:t>键会自动补全名字</w:t>
+      </w:r>
+    </w:p>
+    <w:p>
+      <w:pPr>
+        <w:pStyle w:val="2"/>
+        <w:rPr>
+          <w:rFonts w:ascii="Microsoft YaHei" w:eastAsia="Microsoft YaHei" w:hAnsi="Microsoft YaHei" w:cs="Microsoft YaHei"/>
+        </w:rPr>
+      </w:pPr>
+      <w:r>
+        <w:rPr>
+          <w:rFonts w:ascii="Microsoft YaHei" w:eastAsia="Microsoft YaHei" w:hAnsi="Microsoft YaHei" w:cs="Microsoft YaHei" w:hint="eastAsia"/>
+        </w:rPr>
+        <w:t>创建</w:t>
+      </w:r>
+      <w:r>
+        <w:rPr>
+          <w:rFonts w:ascii="Malgun Gothic Semilight" w:eastAsia="Malgun Gothic Semilight" w:hAnsi="Malgun Gothic Semilight" w:cs="Malgun Gothic Semilight" w:hint="eastAsia"/>
+        </w:rPr>
+        <w:t>、</w:t>
+      </w:r>
+      <w:r>
+        <w:rPr>
+          <w:rFonts w:ascii="Microsoft YaHei" w:eastAsia="Microsoft YaHei" w:hAnsi="Microsoft YaHei" w:cs="Microsoft YaHei" w:hint="eastAsia"/>
+        </w:rPr>
+        <w:t>删除文件和目录</w:t>
       </w:r>
     </w:p>
     <w:p>
@@ -1053,36 +1972,365 @@
         <w:rPr>
           <w:rFonts w:hint="eastAsia"/>
         </w:rPr>
-        <w:t>自动补全</w:t>
-      </w:r>
-    </w:p>
-    <w:p>
-      <w:r>
-        <w:rPr>
-          <w:rFonts w:hint="eastAsia"/>
-        </w:rPr>
-        <w:t xml:space="preserve"> 一次t</w:t>
-      </w:r>
-      <w:r>
-        <w:t>ab</w:t>
-      </w:r>
-      <w:r>
-        <w:rPr>
-          <w:rFonts w:hint="eastAsia"/>
-        </w:rPr>
-        <w:t>是自动补全，两次t</w:t>
-      </w:r>
-      <w:r>
-        <w:t>ab</w:t>
-      </w:r>
-      <w:r>
-        <w:rPr>
-          <w:rFonts w:hint="eastAsia"/>
-        </w:rPr>
-        <w:t>是提示</w:t>
-      </w:r>
-    </w:p>
-    <w:p>
+        <w:t>创建</w:t>
+      </w:r>
+    </w:p>
+    <w:p>
+      <w:pPr>
+        <w:pStyle w:val="4"/>
+      </w:pPr>
+      <w:r>
+        <w:rPr>
+          <w:rFonts w:ascii="Microsoft YaHei" w:eastAsia="Microsoft YaHei" w:hAnsi="Microsoft YaHei" w:cs="Microsoft YaHei" w:hint="eastAsia"/>
+        </w:rPr>
+        <w:t>指定文件</w:t>
+      </w:r>
+      <w:r>
+        <w:t>touch</w:t>
+      </w:r>
+      <w:r>
+        <w:rPr>
+          <w:rFonts w:ascii="Microsoft YaHei" w:eastAsia="Microsoft YaHei" w:hAnsi="Microsoft YaHei" w:cs="Microsoft YaHei" w:hint="eastAsia"/>
+        </w:rPr>
+        <w:t>文件名</w:t>
+      </w:r>
+      <w:r>
+        <w:tab/>
+      </w:r>
+      <w:r>
+        <w:tab/>
+      </w:r>
+      <w:r>
+        <w:tab/>
+      </w:r>
+    </w:p>
+    <w:p>
+      <w:pPr>
+        <w:pStyle w:val="4"/>
+      </w:pPr>
+      <w:r>
+        <w:rPr>
+          <w:rFonts w:ascii="Microsoft YaHei" w:eastAsia="Microsoft YaHei" w:hAnsi="Microsoft YaHei" w:cs="Microsoft YaHei" w:hint="eastAsia"/>
+        </w:rPr>
+        <w:t>创建目录文件夹</w:t>
+      </w:r>
+      <w:r>
+        <w:rPr>
+          <w:rFonts w:hint="eastAsia"/>
+        </w:rPr>
+        <w:t>m</w:t>
+      </w:r>
+      <w:r>
+        <w:t>kdir</w:t>
+      </w:r>
+      <w:r>
+        <w:rPr>
+          <w:rFonts w:ascii="Microsoft YaHei" w:eastAsia="Microsoft YaHei" w:hAnsi="Microsoft YaHei" w:cs="Microsoft YaHei" w:hint="eastAsia"/>
+        </w:rPr>
+        <w:t>目录名</w:t>
+      </w:r>
+      <w:r>
+        <w:tab/>
+      </w:r>
+      <w:r>
+        <w:tab/>
+      </w:r>
+      <w:r>
+        <w:tab/>
+      </w:r>
+    </w:p>
+    <w:p>
+      <w:r>
+        <w:tab/>
+      </w:r>
+      <w:r>
+        <w:tab/>
+        <w:t>-p</w:t>
+      </w:r>
+      <w:r>
+        <w:tab/>
+      </w:r>
+      <w:r>
+        <w:rPr>
+          <w:rFonts w:hint="eastAsia"/>
+        </w:rPr>
+        <w:t>创建所依赖的文件夹</w:t>
+      </w:r>
+    </w:p>
+    <w:p>
+      <w:r>
+        <w:tab/>
+        <w:t xml:space="preserve">user@:~$ mkdir -p a/b  </w:t>
+      </w:r>
+      <w:r>
+        <w:rPr>
+          <w:rFonts w:hint="eastAsia"/>
+        </w:rPr>
+        <w:t>意思是创建a目录并且在a目录里创建b目录</w:t>
+      </w:r>
+    </w:p>
+    <w:p>
+      <w:r>
+        <w:t>user@:~$ ls</w:t>
+      </w:r>
+    </w:p>
+    <w:p>
+      <w:r>
+        <w:t>a  bbb  ccc  documents  examples  helloworld</w:t>
+      </w:r>
+    </w:p>
+    <w:p>
+      <w:r>
+        <w:t>user@:~$ ls a</w:t>
+      </w:r>
+    </w:p>
+    <w:p>
+      <w:r>
+        <w:t>b</w:t>
+      </w:r>
+    </w:p>
+    <w:p>
+      <w:pPr>
+        <w:pStyle w:val="4"/>
+      </w:pPr>
+      <w:r>
+        <w:rPr>
+          <w:rFonts w:ascii="Microsoft YaHei" w:eastAsia="Microsoft YaHei" w:hAnsi="Microsoft YaHei" w:cs="Microsoft YaHei" w:hint="eastAsia"/>
+        </w:rPr>
+        <w:t>创建多个文件夹</w:t>
+      </w:r>
+    </w:p>
+    <w:p>
+      <w:r>
+        <w:t>mkdir aa bb cc</w:t>
+      </w:r>
+    </w:p>
+    <w:p>
+      <w:pPr>
+        <w:pStyle w:val="3"/>
+      </w:pPr>
+      <w:r>
+        <w:rPr>
+          <w:rFonts w:hint="eastAsia"/>
+        </w:rPr>
+        <w:t>删除</w:t>
+      </w:r>
+    </w:p>
+    <w:p>
+      <w:pPr>
+        <w:pStyle w:val="4"/>
+      </w:pPr>
+      <w:r>
+        <w:rPr>
+          <w:rFonts w:ascii="Microsoft YaHei" w:eastAsia="Microsoft YaHei" w:hAnsi="Microsoft YaHei" w:cs="Microsoft YaHei" w:hint="eastAsia"/>
+        </w:rPr>
+        <w:t>删除</w:t>
+      </w:r>
+      <w:r>
+        <w:rPr>
+          <w:rFonts w:hint="eastAsia"/>
+        </w:rPr>
+        <w:t>r</w:t>
+      </w:r>
+      <w:r>
+        <w:t>m</w:t>
+      </w:r>
+      <w:r>
+        <w:rPr>
+          <w:rFonts w:ascii="Microsoft YaHei" w:eastAsia="Microsoft YaHei" w:hAnsi="Microsoft YaHei" w:cs="Microsoft YaHei" w:hint="eastAsia"/>
+        </w:rPr>
+        <w:t>文件名或目录名</w:t>
+      </w:r>
+      <w:r>
+        <w:tab/>
+      </w:r>
+    </w:p>
+    <w:p>
+      <w:r>
+        <w:tab/>
+        <w:t>-i</w:t>
+      </w:r>
+      <w:r>
+        <w:rPr>
+          <w:rFonts w:hint="eastAsia"/>
+        </w:rPr>
+        <w:t xml:space="preserve">交互式提示 </w:t>
+      </w:r>
+      <w:r>
+        <w:t>–</w:t>
+      </w:r>
+      <w:r>
+        <w:t>r</w:t>
+      </w:r>
+      <w:r>
+        <w:rPr>
+          <w:rFonts w:hint="eastAsia"/>
+        </w:rPr>
+        <w:t xml:space="preserve">删除目录及内容 </w:t>
+      </w:r>
+      <w:r>
+        <w:t>–d</w:t>
+      </w:r>
+      <w:r>
+        <w:rPr>
+          <w:rFonts w:hint="eastAsia"/>
+        </w:rPr>
+        <w:t>删除空目录</w:t>
+      </w:r>
+    </w:p>
+    <w:p>
+      <w:r>
+        <w:rPr>
+          <w:rFonts w:hint="eastAsia"/>
+        </w:rPr>
+        <w:t xml:space="preserve"> </w:t>
+      </w:r>
+      <w:r>
+        <w:tab/>
+        <w:t>–f</w:t>
+      </w:r>
+      <w:r>
+        <w:rPr>
+          <w:rFonts w:hint="eastAsia"/>
+        </w:rPr>
+        <w:t>强制删除，忽略不存在的文件，无需要提示</w:t>
+      </w:r>
+      <w:r>
+        <w:t>.</w:t>
+      </w:r>
+    </w:p>
+    <w:p>
+      <w:pPr>
+        <w:rPr>
+          <w:color w:val="00B0F0"/>
+        </w:rPr>
+      </w:pPr>
+      <w:r>
+        <w:rPr>
+          <w:color w:val="00B0F0"/>
+        </w:rPr>
+        <w:t>user@:~$ rm -i 1.txt</w:t>
+      </w:r>
+    </w:p>
+    <w:p>
+      <w:pPr>
+        <w:rPr>
+          <w:color w:val="00B0F0"/>
+        </w:rPr>
+      </w:pPr>
+      <w:r>
+        <w:rPr>
+          <w:color w:val="00B0F0"/>
+        </w:rPr>
+        <w:t>rm: remove regular empty file '1.txt'? y</w:t>
+      </w:r>
+      <w:r>
+        <w:rPr>
+          <w:color w:val="00B0F0"/>
+        </w:rPr>
+        <w:t>（出现删除提示）</w:t>
+      </w:r>
+    </w:p>
+    <w:p/>
+    <w:p>
+      <w:r>
+        <w:rPr>
+          <w:rFonts w:hint="eastAsia"/>
+        </w:rPr>
+        <w:t>r</w:t>
+      </w:r>
+      <w:r>
+        <w:t>mdir</w:t>
+      </w:r>
+      <w:r>
+        <w:rPr>
+          <w:rFonts w:hint="eastAsia"/>
+        </w:rPr>
+        <w:t>目录名</w:t>
+      </w:r>
+      <w:r>
+        <w:tab/>
+      </w:r>
+      <w:r>
+        <w:tab/>
+      </w:r>
+      <w:r>
+        <w:tab/>
+      </w:r>
+      <w:r>
+        <w:rPr>
+          <w:rFonts w:hint="eastAsia"/>
+        </w:rPr>
+        <w:t>删除空目录</w:t>
+      </w:r>
+    </w:p>
+    <w:p/>
+    <w:p>
+      <w:pPr>
+        <w:pStyle w:val="4"/>
+      </w:pPr>
+      <w:r>
+        <w:rPr>
+          <w:rFonts w:ascii="Microsoft YaHei" w:eastAsia="Microsoft YaHei" w:hAnsi="Microsoft YaHei" w:cs="Microsoft YaHei" w:hint="eastAsia"/>
+        </w:rPr>
+        <w:lastRenderedPageBreak/>
+        <w:t>删除文件夹</w:t>
+      </w:r>
+      <w:r>
+        <w:rPr>
+          <w:rFonts w:hint="eastAsia"/>
+        </w:rPr>
+        <w:t>r</w:t>
+      </w:r>
+      <w:r>
+        <w:t xml:space="preserve">m </w:t>
+      </w:r>
+      <w:r>
+        <w:rPr>
+          <w:rFonts w:ascii="Microsoft YaHei" w:eastAsia="Microsoft YaHei" w:hAnsi="Microsoft YaHei" w:cs="Microsoft YaHei" w:hint="eastAsia"/>
+        </w:rPr>
+        <w:t>目录名</w:t>
+      </w:r>
+      <w:r>
+        <w:rPr>
+          <w:rFonts w:hint="eastAsia"/>
+        </w:rPr>
+        <w:t xml:space="preserve"> </w:t>
+      </w:r>
+      <w:r>
+        <w:t>-r</w:t>
+      </w:r>
+    </w:p>
+    <w:p>
+      <w:pPr>
+        <w:pStyle w:val="2"/>
+        <w:rPr>
+          <w:rFonts w:ascii="Microsoft YaHei" w:eastAsia="Microsoft YaHei" w:hAnsi="Microsoft YaHei" w:cs="Microsoft YaHei"/>
+        </w:rPr>
+      </w:pPr>
+      <w:r>
+        <w:rPr>
+          <w:rFonts w:ascii="Microsoft YaHei" w:eastAsia="Microsoft YaHei" w:hAnsi="Microsoft YaHei" w:cs="Microsoft YaHei" w:hint="eastAsia"/>
+        </w:rPr>
+        <w:t>复制</w:t>
+      </w:r>
+      <w:r>
+        <w:rPr>
+          <w:rFonts w:ascii="Malgun Gothic Semilight" w:eastAsia="Malgun Gothic Semilight" w:hAnsi="Malgun Gothic Semilight" w:cs="Malgun Gothic Semilight" w:hint="eastAsia"/>
+        </w:rPr>
+        <w:t>、</w:t>
+      </w:r>
+      <w:r>
+        <w:rPr>
+          <w:rFonts w:ascii="Microsoft YaHei" w:eastAsia="Microsoft YaHei" w:hAnsi="Microsoft YaHei" w:cs="Microsoft YaHei" w:hint="eastAsia"/>
+        </w:rPr>
+        <w:t>移动文件及目录命令</w:t>
+      </w:r>
+    </w:p>
+    <w:p>
+      <w:pPr>
+        <w:pStyle w:val="3"/>
+      </w:pPr>
       <w:r>
         <w:rPr>
           <w:rFonts w:hint="eastAsia"/>
@@ -1090,95 +2338,618 @@
         <w:t>c</w:t>
       </w:r>
       <w:r>
-        <w:t>d /</w:t>
-      </w:r>
-      <w:r>
-        <w:rPr>
-          <w:rFonts w:hint="eastAsia"/>
-        </w:rPr>
-        <w:t>按两次T</w:t>
-      </w:r>
-      <w:r>
-        <w:t>AB</w:t>
-      </w:r>
-      <w:r>
-        <w:rPr>
-          <w:rFonts w:hint="eastAsia"/>
-        </w:rPr>
-        <w:t>， 会提示根目录下有哪些目录</w:t>
-      </w:r>
-    </w:p>
-    <w:p>
-      <w:r>
-        <w:t>user@:~$ cd /</w:t>
-      </w:r>
-    </w:p>
-    <w:p>
-      <w:r>
-        <w:t xml:space="preserve">.dockerenv  dev/        lib64/      opt/        sbin/       usr/        </w:t>
-      </w:r>
-    </w:p>
-    <w:p>
-      <w:r>
-        <w:t xml:space="preserve">bin/        etc/        lost+found/ proc/       srv/        var/        </w:t>
-      </w:r>
-    </w:p>
-    <w:p>
-      <w:r>
-        <w:t xml:space="preserve">boot/       home/       media/      root/       sys/        web/        </w:t>
-      </w:r>
-    </w:p>
-    <w:p>
-      <w:r>
-        <w:t xml:space="preserve">data/       lib/        mnt/        run/        tmp/  </w:t>
-      </w:r>
-    </w:p>
-    <w:p>
-      <w:r>
+        <w:t>p</w:t>
+      </w:r>
+      <w:r>
+        <w:tab/>
+      </w:r>
+      <w:r>
+        <w:rPr>
+          <w:rFonts w:hint="eastAsia"/>
+        </w:rPr>
+        <w:t>文件或</w:t>
+      </w:r>
+      <w:r>
+        <w:rPr>
+          <w:rFonts w:hint="eastAsia"/>
+        </w:rPr>
+        <w:t>拷贝目录</w:t>
+      </w:r>
+    </w:p>
+    <w:p>
+      <w:r>
+        <w:t>-i</w:t>
+      </w:r>
+      <w:r>
+        <w:rPr>
+          <w:rFonts w:hint="eastAsia"/>
+        </w:rPr>
+        <w:t>交互提示</w:t>
+      </w:r>
+      <w:r>
+        <w:rPr>
+          <w:rFonts w:hint="eastAsia"/>
+        </w:rPr>
+        <w:t>（有重复文件的提醒）</w:t>
+      </w:r>
+      <w:r>
+        <w:rPr>
+          <w:rFonts w:hint="eastAsia"/>
+        </w:rPr>
         <w:t xml:space="preserve"> </w:t>
       </w:r>
-    </w:p>
-    <w:p>
-      <w:r>
-        <w:rPr>
-          <w:rFonts w:hint="eastAsia"/>
-        </w:rPr>
-        <w:t>如果想进</w:t>
-      </w:r>
-      <w:r>
-        <w:t>lost+found/</w:t>
-      </w:r>
-      <w:r>
-        <w:rPr>
-          <w:rFonts w:hint="eastAsia"/>
-        </w:rPr>
-        <w:t>这个目录</w:t>
-      </w:r>
-    </w:p>
-    <w:p>
-      <w:r>
-        <w:rPr>
-          <w:rFonts w:hint="eastAsia"/>
-        </w:rPr>
+      <w:r>
+        <w:t>–r</w:t>
+      </w:r>
+      <w:r>
+        <w:rPr>
+          <w:rFonts w:hint="eastAsia"/>
+        </w:rPr>
+        <w:t>递归拷贝目录其内容。-</w:t>
+      </w:r>
+      <w:r>
+        <w:t>v</w:t>
+      </w:r>
+      <w:r>
+        <w:rPr>
+          <w:rFonts w:hint="eastAsia"/>
+        </w:rPr>
+        <w:t>显示拷贝后的路径描述</w:t>
+      </w:r>
+    </w:p>
+    <w:p>
+      <w:pPr>
+        <w:rPr>
+          <w:color w:val="00B0F0"/>
+        </w:rPr>
+      </w:pPr>
+      <w:r>
+        <w:rPr>
+          <w:color w:val="00B0F0"/>
+        </w:rPr>
+        <w:tab/>
+        <w:t>user@:~$ cp -v 3.txt a</w:t>
+      </w:r>
+    </w:p>
+    <w:p>
+      <w:pPr>
+        <w:ind w:firstLine="420"/>
+        <w:rPr>
+          <w:color w:val="00B0F0"/>
+        </w:rPr>
+      </w:pPr>
+      <w:r>
+        <w:rPr>
+          <w:color w:val="00B0F0"/>
+        </w:rPr>
+        <w:t>'3.txt' -&gt; 'a/3.txt'</w:t>
+      </w:r>
+    </w:p>
+    <w:p>
+      <w:r>
+        <w:tab/>
+        <w:t>-a</w:t>
+      </w:r>
+      <w:r>
+        <w:rPr>
+          <w:rFonts w:hint="eastAsia"/>
+        </w:rPr>
+        <w:t>保留文件的原有权限</w:t>
+      </w:r>
+    </w:p>
+    <w:p>
+      <w:r>
+        <w:rPr>
+          <w:color w:val="00B0F0"/>
+        </w:rPr>
+        <w:t xml:space="preserve">cp </w:t>
+      </w:r>
+      <w:r>
+        <w:rPr>
+          <w:rFonts w:hint="eastAsia"/>
+          <w:color w:val="00B0F0"/>
+        </w:rPr>
+        <w:t xml:space="preserve">目录 </w:t>
+      </w:r>
+      <w:r>
+        <w:rPr>
+          <w:color w:val="00B0F0"/>
+        </w:rPr>
+        <w:t>aa bb</w:t>
+      </w:r>
+      <w:r>
+        <w:rPr>
+          <w:rFonts w:hint="eastAsia"/>
+          <w:color w:val="00B0F0"/>
+        </w:rPr>
+        <w:t xml:space="preserve"> </w:t>
+      </w:r>
+      <w:r>
+        <w:rPr>
+          <w:color w:val="00B0F0"/>
+        </w:rPr>
+        <w:t>–r</w:t>
+      </w:r>
+      <w:r>
+        <w:tab/>
+      </w:r>
+      <w:r>
+        <w:tab/>
+      </w:r>
+      <w:r>
+        <w:rPr>
+          <w:rFonts w:hint="eastAsia"/>
+        </w:rPr>
+        <w:t>将a</w:t>
+      </w:r>
+      <w:r>
+        <w:t>a</w:t>
+      </w:r>
+      <w:r>
+        <w:rPr>
+          <w:rFonts w:hint="eastAsia"/>
+        </w:rPr>
+        <w:t>目录拷贝b</w:t>
+      </w:r>
+      <w:r>
+        <w:t>b</w:t>
+      </w:r>
+      <w:r>
+        <w:rPr>
+          <w:rFonts w:hint="eastAsia"/>
+        </w:rPr>
+        <w:t>目录里</w:t>
+      </w:r>
+    </w:p>
+    <w:p/>
+    <w:p>
+      <w:pPr>
+        <w:pStyle w:val="3"/>
+      </w:pPr>
+      <w:r>
+        <w:rPr>
+          <w:rFonts w:hint="eastAsia"/>
+        </w:rPr>
+        <w:t>m</w:t>
+      </w:r>
+      <w:r>
+        <w:t>v</w:t>
+      </w:r>
+      <w:r>
+        <w:tab/>
+      </w:r>
+      <w:r>
+        <w:t>移动文件</w:t>
+      </w:r>
+      <w:r>
+        <w:rPr>
+          <w:rFonts w:hint="eastAsia"/>
+        </w:rPr>
+        <w:t>-移动目录-重命名</w:t>
+      </w:r>
+    </w:p>
+    <w:p/>
+    <w:p>
+      <w:pPr>
+        <w:pStyle w:val="2"/>
+        <w:rPr>
+          <w:rFonts w:ascii="Microsoft YaHei" w:eastAsia="Microsoft YaHei" w:hAnsi="Microsoft YaHei" w:cs="Microsoft YaHei"/>
+        </w:rPr>
+      </w:pPr>
+      <w:r>
+        <w:rPr>
+          <w:rFonts w:ascii="Microsoft YaHei" w:eastAsia="Microsoft YaHei" w:hAnsi="Microsoft YaHei" w:cs="Microsoft YaHei" w:hint="eastAsia"/>
+        </w:rPr>
+        <w:t>重定向命令</w:t>
+      </w:r>
+      <w:r>
+        <w:rPr>
+          <w:rFonts w:ascii="Microsoft YaHei" w:eastAsia="Microsoft YaHei" w:hAnsi="Microsoft YaHei" w:cs="Microsoft YaHei" w:hint="eastAsia"/>
+        </w:rPr>
+        <w:t>e</w:t>
+      </w:r>
+      <w:r>
+        <w:rPr>
+          <w:rFonts w:ascii="Microsoft YaHei" w:eastAsia="Microsoft YaHei" w:hAnsi="Microsoft YaHei" w:cs="Microsoft YaHei"/>
+        </w:rPr>
+        <w:t>cho</w:t>
+      </w:r>
+    </w:p>
+    <w:p>
+      <w:pPr>
+        <w:pStyle w:val="3"/>
+      </w:pPr>
+      <w:r>
+        <w:rPr>
+          <w:rFonts w:hint="eastAsia"/>
+        </w:rPr>
+        <w:t>e</w:t>
+      </w:r>
+      <w:r>
+        <w:t>cho</w:t>
+      </w:r>
+      <w:r>
+        <w:rPr>
+          <w:rFonts w:hint="eastAsia"/>
+        </w:rPr>
+        <w:t>单行</w:t>
+      </w:r>
+      <w:r>
+        <w:rPr>
+          <w:rFonts w:hint="eastAsia"/>
+        </w:rPr>
+        <w:t>重复输入的内容</w:t>
+      </w:r>
+    </w:p>
+    <w:p>
+      <w:pPr>
+        <w:pStyle w:val="3"/>
+      </w:pPr>
+      <w:r>
+        <w:rPr>
+          <w:rFonts w:hint="eastAsia"/>
+        </w:rPr>
+        <w:t>多行重复输入</w:t>
+      </w:r>
+    </w:p>
+    <w:p>
+      <w:r>
+        <w:t>cat &lt;&lt; EOF &gt; 1.py</w:t>
+      </w:r>
+    </w:p>
+    <w:p>
+      <w:r>
+        <w:t>print("hello world")</w:t>
+      </w:r>
+    </w:p>
+    <w:p>
+      <w:r>
+        <w:t>EOF</w:t>
+      </w:r>
+    </w:p>
+    <w:p/>
+    <w:p>
+      <w:pPr>
+        <w:pStyle w:val="3"/>
+      </w:pPr>
+      <w:r>
+        <w:rPr>
+          <w:rFonts w:hint="eastAsia"/>
+        </w:rPr>
+        <w:t>&gt;</w:t>
+      </w:r>
+      <w:r>
+        <w:t>把终端执行的操作命令写入文件中</w:t>
+      </w:r>
+    </w:p>
+    <w:p>
+      <w:r>
+        <w:t>如果文件存在会覆盖原有文件内容，相当</w:t>
+      </w:r>
+      <w:r>
+        <w:rPr>
+          <w:rFonts w:hint="eastAsia"/>
+        </w:rPr>
+        <w:t xml:space="preserve"> 于文件操作中w模式</w:t>
+      </w:r>
+      <w:r>
+        <w:rPr>
+          <w:rFonts w:hint="eastAsia"/>
+        </w:rPr>
+        <w:t>（清空原数据）</w:t>
+      </w:r>
+    </w:p>
+    <w:p>
+      <w:pPr>
+        <w:pStyle w:val="3"/>
+      </w:pPr>
+      <w:r>
+        <w:t>&gt;&gt;如果文件存在会追加写入文件末尾</w:t>
+      </w:r>
+    </w:p>
+    <w:p>
+      <w:r>
+        <w:t>相当于文件操作中的</w:t>
+      </w:r>
+      <w:r>
+        <w:rPr>
+          <w:rFonts w:hint="eastAsia"/>
+        </w:rPr>
+        <w:t>a模式</w:t>
+      </w:r>
+      <w:r>
+        <w:rPr>
+          <w:rFonts w:hint="eastAsia"/>
+        </w:rPr>
+        <w:t>（追加数据）</w:t>
+      </w:r>
+    </w:p>
+    <w:p>
+      <w:pPr>
+        <w:pStyle w:val="2"/>
+      </w:pPr>
+      <w:r>
+        <w:rPr>
+          <w:rFonts w:ascii="Microsoft YaHei" w:eastAsia="Microsoft YaHei" w:hAnsi="Microsoft YaHei" w:cs="Microsoft YaHei" w:hint="eastAsia"/>
+        </w:rPr>
+        <w:lastRenderedPageBreak/>
+        <w:t>管道</w:t>
+      </w:r>
+      <w:r>
+        <w:rPr>
+          <w:rFonts w:ascii="Microsoft YaHei" w:eastAsia="Microsoft YaHei" w:hAnsi="Microsoft YaHei" w:cs="Microsoft YaHei" w:hint="eastAsia"/>
+        </w:rPr>
+        <w:t>|</w:t>
+      </w:r>
+    </w:p>
+    <w:p>
+      <w:r>
+        <w:rPr>
+          <w:rFonts w:hint="eastAsia"/>
+        </w:rPr>
+        <w:t>允许将一个命令的输出可以通过管道做为另个命令的输入</w:t>
+      </w:r>
+    </w:p>
+    <w:p>
+      <w:r>
+        <w:rPr>
+          <w:rFonts w:hint="eastAsia"/>
+        </w:rPr>
+        <w:t>常用管命令，m</w:t>
+      </w:r>
+      <w:r>
+        <w:t>ore:</w:t>
+      </w:r>
+      <w:r>
+        <w:rPr>
+          <w:rFonts w:hint="eastAsia"/>
+        </w:rPr>
+        <w:t xml:space="preserve">分屏显示内容 </w:t>
+      </w:r>
+      <w:r>
+        <w:t>grep</w:t>
+      </w:r>
+      <w:r>
+        <w:rPr>
+          <w:rFonts w:hint="eastAsia"/>
+        </w:rPr>
+        <w:t>在命令执行结果的基础上查询拟定的文本</w:t>
+      </w:r>
+    </w:p>
+    <w:p/>
+    <w:p>
+      <w:pPr>
+        <w:pStyle w:val="2"/>
+        <w:rPr>
+          <w:rFonts w:ascii="Microsoft YaHei" w:eastAsia="Microsoft YaHei" w:hAnsi="Microsoft YaHei" w:cs="Microsoft YaHei"/>
+        </w:rPr>
+      </w:pPr>
+      <w:r>
+        <w:rPr>
+          <w:rFonts w:ascii="Microsoft YaHei" w:eastAsia="Microsoft YaHei" w:hAnsi="Microsoft YaHei" w:cs="Microsoft YaHei" w:hint="eastAsia"/>
+        </w:rPr>
+        <w:t>文本查看</w:t>
+      </w:r>
+    </w:p>
+    <w:p>
+      <w:pPr>
+        <w:pStyle w:val="3"/>
+      </w:pPr>
+      <w:r>
+        <w:t xml:space="preserve">cat </w:t>
+      </w:r>
+      <w:r>
+        <w:t>文本内容显示到终端</w:t>
+      </w:r>
+    </w:p>
+    <w:p>
+      <w:r>
+        <w:tab/>
+      </w:r>
+      <w:r>
+        <w:tab/>
+        <w:t>-n</w:t>
+      </w:r>
+      <w:r>
+        <w:rPr>
+          <w:rFonts w:hint="eastAsia"/>
+        </w:rPr>
+        <w:t>显示行号包含空行，-</w:t>
+      </w:r>
+      <w:r>
+        <w:t>b</w:t>
+      </w:r>
+      <w:r>
+        <w:rPr>
+          <w:rFonts w:hint="eastAsia"/>
+        </w:rPr>
+        <w:t>显示行号不包含空行</w:t>
+      </w:r>
+    </w:p>
+    <w:p>
+      <w:pPr>
+        <w:pStyle w:val="3"/>
+      </w:pPr>
+      <w:r>
+        <w:rPr>
+          <w:rFonts w:hint="eastAsia"/>
+        </w:rPr>
+        <w:t>h</w:t>
+      </w:r>
+      <w:r>
+        <w:t xml:space="preserve">ead </w:t>
+      </w:r>
+      <w:r>
+        <w:t>查看文件开头</w:t>
+      </w:r>
+    </w:p>
+    <w:p>
+      <w:r>
+        <w:t>默认</w:t>
+      </w:r>
+      <w:r>
+        <w:rPr>
+          <w:rFonts w:hint="eastAsia"/>
+        </w:rPr>
+        <w:t>1</w:t>
+      </w:r>
+      <w:r>
+        <w:t>0行</w:t>
+      </w:r>
+      <w:r>
+        <w:tab/>
+        <w:t>显示</w:t>
+      </w:r>
+      <w:r>
+        <w:rPr>
+          <w:rFonts w:hint="eastAsia"/>
+        </w:rPr>
+        <w:t>开头的5行</w:t>
+      </w:r>
+    </w:p>
+    <w:p>
+      <w:pPr>
+        <w:pStyle w:val="3"/>
+      </w:pPr>
+      <w:r>
+        <w:rPr>
+          <w:rFonts w:hint="eastAsia"/>
+        </w:rPr>
+        <w:t>t</w:t>
+      </w:r>
+      <w:r>
+        <w:t>ail</w:t>
+      </w:r>
+      <w:r>
+        <w:t>查看文件结尾</w:t>
+      </w:r>
+    </w:p>
+    <w:p>
+      <w:r>
+        <w:t>默认</w:t>
+      </w:r>
+      <w:r>
+        <w:rPr>
+          <w:rFonts w:hint="eastAsia"/>
+        </w:rPr>
+        <w:t>1</w:t>
+      </w:r>
+      <w:r>
+        <w:t>0行</w:t>
+      </w:r>
+      <w:r>
+        <w:rPr>
+          <w:rFonts w:hint="eastAsia"/>
+        </w:rPr>
+        <w:t xml:space="preserve"> </w:t>
+      </w:r>
+      <w:r>
+        <w:t>-f</w:t>
+      </w:r>
+      <w:r>
+        <w:tab/>
+        <w:t>内容更新后，显示信息同步</w:t>
+      </w:r>
+    </w:p>
+    <w:p>
+      <w:r>
+        <w:tab/>
+        <w:t>ctrl+c,</w:t>
+      </w:r>
+      <w:r>
+        <w:rPr>
+          <w:rFonts w:hint="eastAsia"/>
+        </w:rPr>
+        <w:t>停止</w:t>
+      </w:r>
+    </w:p>
+    <w:p>
+      <w:pPr>
+        <w:pStyle w:val="3"/>
+      </w:pPr>
+      <w:r>
+        <w:rPr>
+          <w:rFonts w:hint="eastAsia"/>
+        </w:rPr>
+        <w:t>w</w:t>
+      </w:r>
+      <w:r>
         <w:t>c</w:t>
       </w:r>
       <w:r>
-        <w:t>d /lost</w:t>
-      </w:r>
-      <w:r>
-        <w:rPr>
-          <w:rFonts w:hint="eastAsia"/>
-        </w:rPr>
-        <w:t>在这里按</w:t>
-      </w:r>
-      <w:r>
-        <w:t>TAB</w:t>
-      </w:r>
-      <w:r>
-        <w:rPr>
-          <w:rFonts w:hint="eastAsia"/>
-        </w:rPr>
-        <w:t>键会自动补全名字</w:t>
+        <w:tab/>
+      </w:r>
+      <w:r>
+        <w:t>统计文件内容信息</w:t>
+      </w:r>
+    </w:p>
+    <w:p>
+      <w:r>
+        <w:rPr>
+          <w:rFonts w:hint="eastAsia"/>
+        </w:rPr>
+        <w:t xml:space="preserve"> </w:t>
+      </w:r>
+      <w:r>
+        <w:t xml:space="preserve">–l </w:t>
+      </w:r>
+      <w:r>
+        <w:rPr>
+          <w:rFonts w:hint="eastAsia"/>
+        </w:rPr>
+        <w:t>统计文本有多少行</w:t>
+      </w:r>
+    </w:p>
+    <w:p>
+      <w:pPr>
+        <w:pStyle w:val="3"/>
+      </w:pPr>
+      <w:r>
+        <w:rPr>
+          <w:rFonts w:hint="eastAsia"/>
+        </w:rPr>
+        <w:t>m</w:t>
+      </w:r>
+      <w:r>
+        <w:t xml:space="preserve">ore </w:t>
+      </w:r>
+      <w:r>
+        <w:rPr>
+          <w:rFonts w:hint="eastAsia"/>
+        </w:rPr>
+        <w:t>空格继续显示</w:t>
+      </w:r>
+    </w:p>
+    <w:p>
+      <w:r>
+        <w:rPr>
+          <w:rFonts w:hint="eastAsia"/>
+        </w:rPr>
+        <w:t>l</w:t>
+      </w:r>
+      <w:r>
+        <w:t>ess more</w:t>
+      </w:r>
+      <w:r>
+        <w:rPr>
+          <w:rFonts w:hint="eastAsia"/>
+        </w:rPr>
+        <w:t>也是文本的查看命令</w:t>
+      </w:r>
+      <w:r>
+        <w:rPr>
+          <w:rFonts w:hint="eastAsia"/>
+        </w:rPr>
+        <w:t xml:space="preserve"> </w:t>
+      </w:r>
+      <w:r>
+        <w:t xml:space="preserve"> q</w:t>
+      </w:r>
+      <w:r>
+        <w:rPr>
+          <w:rFonts w:hint="eastAsia"/>
+        </w:rPr>
+        <w:t>退出查看</w:t>
       </w:r>
     </w:p>
     <w:p>
@@ -1192,19 +2963,122 @@
         <w:rPr>
           <w:rFonts w:ascii="Microsoft YaHei" w:eastAsia="Microsoft YaHei" w:hAnsi="Microsoft YaHei" w:cs="Microsoft YaHei" w:hint="eastAsia"/>
         </w:rPr>
-        <w:t>创建</w:t>
-      </w:r>
-      <w:r>
-        <w:rPr>
-          <w:rFonts w:ascii="Malgun Gothic Semilight" w:eastAsia="Malgun Gothic Semilight" w:hAnsi="Malgun Gothic Semilight" w:cs="Malgun Gothic Semilight" w:hint="eastAsia"/>
-        </w:rPr>
-        <w:t>、</w:t>
-      </w:r>
-      <w:r>
-        <w:rPr>
-          <w:rFonts w:ascii="Microsoft YaHei" w:eastAsia="Microsoft YaHei" w:hAnsi="Microsoft YaHei" w:cs="Microsoft YaHei" w:hint="eastAsia"/>
-        </w:rPr>
-        <w:t>删除文件和目录</w:t>
+        <w:t>查找命令</w:t>
+      </w:r>
+      <w:r>
+        <w:rPr>
+          <w:rFonts w:ascii="Microsoft YaHei" w:eastAsia="Microsoft YaHei" w:hAnsi="Microsoft YaHei" w:cs="Microsoft YaHei" w:hint="eastAsia"/>
+        </w:rPr>
+        <w:t>g</w:t>
+      </w:r>
+      <w:r>
+        <w:rPr>
+          <w:rFonts w:ascii="Microsoft YaHei" w:eastAsia="Microsoft YaHei" w:hAnsi="Microsoft YaHei" w:cs="Microsoft YaHei"/>
+        </w:rPr>
+        <w:t>rep</w:t>
+      </w:r>
+    </w:p>
+    <w:p>
+      <w:r>
+        <w:rPr>
+          <w:rFonts w:hint="eastAsia"/>
+        </w:rPr>
+        <w:t>g</w:t>
+      </w:r>
+      <w:r>
+        <w:t xml:space="preserve">rep </w:t>
+      </w:r>
+    </w:p>
+    <w:p>
+      <w:r>
+        <w:tab/>
+        <w:t>-n</w:t>
+      </w:r>
+      <w:r>
+        <w:rPr>
+          <w:rFonts w:hint="eastAsia"/>
+        </w:rPr>
+        <w:t>显示匹配及行号，-</w:t>
+      </w:r>
+      <w:r>
+        <w:t xml:space="preserve">v </w:t>
+      </w:r>
+      <w:r>
+        <w:rPr>
+          <w:rFonts w:hint="eastAsia"/>
+        </w:rPr>
+        <w:t>显示不包含匹配文本的所有行，-</w:t>
+      </w:r>
+      <w:r>
+        <w:t xml:space="preserve">i </w:t>
+      </w:r>
+      <w:r>
+        <w:rPr>
+          <w:rFonts w:hint="eastAsia"/>
+        </w:rPr>
+        <w:t>忽略大小写</w:t>
+      </w:r>
+    </w:p>
+    <w:p>
+      <w:r>
+        <w:tab/>
+      </w:r>
+      <w:r>
+        <w:rPr>
+          <w:rFonts w:hint="eastAsia"/>
+        </w:rPr>
+        <w:t>^</w:t>
+      </w:r>
+      <w:r>
+        <w:t xml:space="preserve">a </w:t>
+      </w:r>
+      <w:r>
+        <w:rPr>
+          <w:rFonts w:hint="eastAsia"/>
+        </w:rPr>
+        <w:t>行首，搜寻以a开头的行，k</w:t>
+      </w:r>
+      <w:r>
+        <w:t>e</w:t>
+      </w:r>
+      <w:r>
+        <w:rPr>
+          <w:rFonts w:hint="eastAsia"/>
+        </w:rPr>
+        <w:t>$</w:t>
+      </w:r>
+      <w:r>
+        <w:t xml:space="preserve"> </w:t>
+      </w:r>
+      <w:r>
+        <w:rPr>
+          <w:rFonts w:hint="eastAsia"/>
+        </w:rPr>
+        <w:t>行尾以k</w:t>
+      </w:r>
+      <w:r>
+        <w:t>e</w:t>
+      </w:r>
+      <w:r>
+        <w:rPr>
+          <w:rFonts w:hint="eastAsia"/>
+        </w:rPr>
+        <w:t>结束的行</w:t>
+      </w:r>
+    </w:p>
+    <w:p>
+      <w:pPr>
+        <w:pStyle w:val="2"/>
+        <w:rPr>
+          <w:rFonts w:ascii="Microsoft YaHei" w:eastAsia="Microsoft YaHei" w:hAnsi="Microsoft YaHei" w:cs="Microsoft YaHei"/>
+        </w:rPr>
+      </w:pPr>
+      <w:r>
+        <w:rPr>
+          <w:rFonts w:ascii="Microsoft YaHei" w:eastAsia="Microsoft YaHei" w:hAnsi="Microsoft YaHei" w:cs="Microsoft YaHei" w:hint="eastAsia"/>
+        </w:rPr>
+        <w:lastRenderedPageBreak/>
+        <w:t>打包和解压缩</w:t>
       </w:r>
     </w:p>
     <w:p>
@@ -1215,7 +3089,118 @@
         <w:rPr>
           <w:rFonts w:hint="eastAsia"/>
         </w:rPr>
-        <w:t>创建</w:t>
+        <w:t>扩展名：.</w:t>
+      </w:r>
+      <w:r>
+        <w:t>tar.gz.tzr.bz2.tgz</w:t>
+      </w:r>
+    </w:p>
+    <w:p>
+      <w:pPr>
+        <w:pStyle w:val="3"/>
+      </w:pPr>
+      <w:r>
+        <w:rPr>
+          <w:rFonts w:ascii="Microsoft YaHei" w:eastAsia="Microsoft YaHei" w:hAnsi="Microsoft YaHei" w:cs="Microsoft YaHei" w:hint="eastAsia"/>
+        </w:rPr>
+        <w:t>打包</w:t>
+      </w:r>
+      <w:r>
+        <w:rPr>
+          <w:rFonts w:hint="eastAsia"/>
+        </w:rPr>
+        <w:t>t</w:t>
+      </w:r>
+      <w:r>
+        <w:t>ar cf</w:t>
+      </w:r>
+    </w:p>
+    <w:p>
+      <w:r>
+        <w:t>root@iZbp1bipcp0mzfgam9fsj9Z:~/strdy# ls</w:t>
+      </w:r>
+    </w:p>
+    <w:p>
+      <w:r>
+        <w:t>text</w:t>
+      </w:r>
+    </w:p>
+    <w:p>
+      <w:r>
+        <w:t>root@iZbp1bipcp0mzfgam9fsj9Z:~/strdy# tar cf text2.tar text</w:t>
+      </w:r>
+    </w:p>
+    <w:p>
+      <w:r>
+        <w:t>root@iZbp1bipcp0mzfgam9fsj9Z:~/strdy# ls</w:t>
+      </w:r>
+    </w:p>
+    <w:p>
+      <w:r>
+        <w:t>text  text2.tar</w:t>
+      </w:r>
+    </w:p>
+    <w:p>
+      <w:pPr>
+        <w:pStyle w:val="3"/>
+      </w:pPr>
+      <w:r>
+        <w:rPr>
+          <w:rFonts w:hint="eastAsia"/>
+        </w:rPr>
+        <w:t>t</w:t>
+      </w:r>
+      <w:r>
+        <w:t>ar</w:t>
+      </w:r>
+      <w:r>
+        <w:rPr>
+          <w:rFonts w:hint="eastAsia"/>
+        </w:rPr>
+        <w:t>打包压缩</w:t>
+      </w:r>
+    </w:p>
+    <w:p>
+      <w:r>
+        <w:rPr>
+          <w:rFonts w:hint="eastAsia"/>
+        </w:rPr>
+        <w:t>常用参数：</w:t>
+      </w:r>
+      <w:r>
+        <w:t>c</w:t>
+      </w:r>
+      <w:r>
+        <w:rPr>
+          <w:rFonts w:hint="eastAsia"/>
+        </w:rPr>
+        <w:t>打包</w:t>
+      </w:r>
+      <w:r>
+        <w:tab/>
+      </w:r>
+      <w:r>
+        <w:tab/>
+        <w:t>x</w:t>
+      </w:r>
+      <w:r>
+        <w:rPr>
+          <w:rFonts w:hint="eastAsia"/>
+        </w:rPr>
+        <w:t>解包</w:t>
+      </w:r>
+      <w:r>
+        <w:tab/>
+      </w:r>
+      <w:r>
+        <w:tab/>
+        <w:t>f</w:t>
+      </w:r>
+      <w:r>
+        <w:rPr>
+          <w:rFonts w:hint="eastAsia"/>
+        </w:rPr>
+        <w:t>指定操作类型为文件</w:t>
       </w:r>
     </w:p>
     <w:p>
@@ -1223,28 +3208,54 @@
         <w:pStyle w:val="4"/>
       </w:pPr>
       <w:r>
-        <w:rPr>
-          <w:rFonts w:ascii="Microsoft YaHei" w:eastAsia="Microsoft YaHei" w:hAnsi="Microsoft YaHei" w:cs="Microsoft YaHei" w:hint="eastAsia"/>
-        </w:rPr>
-        <w:t>指定文件</w:t>
-      </w:r>
-      <w:r>
-        <w:t>touch</w:t>
-      </w:r>
-      <w:r>
-        <w:rPr>
-          <w:rFonts w:ascii="Microsoft YaHei" w:eastAsia="Microsoft YaHei" w:hAnsi="Microsoft YaHei" w:cs="Microsoft YaHei" w:hint="eastAsia"/>
-        </w:rPr>
-        <w:t>文件名</w:t>
-      </w:r>
-      <w:r>
-        <w:tab/>
-      </w:r>
-      <w:r>
-        <w:tab/>
-      </w:r>
-      <w:r>
-        <w:tab/>
+        <w:t>gz</w:t>
+      </w:r>
+      <w:r>
+        <w:rPr>
+          <w:rFonts w:ascii="Microsoft YaHei" w:eastAsia="Microsoft YaHei" w:hAnsi="Microsoft YaHei" w:cs="Microsoft YaHei" w:hint="eastAsia"/>
+        </w:rPr>
+        <w:t>后缀的压缩方式</w:t>
+      </w:r>
+      <w:r>
+        <w:rPr>
+          <w:rFonts w:hint="eastAsia"/>
+        </w:rPr>
+        <w:t xml:space="preserve"> </w:t>
+      </w:r>
+      <w:r>
+        <w:t xml:space="preserve"> tar czf</w:t>
+      </w:r>
+    </w:p>
+    <w:p>
+      <w:r>
+        <w:t>root@iZbp1bipcp0mzfgam9fsj9Z:~/study# tar czf text4.tar.gz text</w:t>
+      </w:r>
+    </w:p>
+    <w:p>
+      <w:pPr>
+        <w:ind w:left="3780" w:firstLine="420"/>
+      </w:pPr>
+      <w:r>
+        <w:t>text4.tgz.text(</w:t>
+      </w:r>
+      <w:r>
+        <w:rPr>
+          <w:rFonts w:hint="eastAsia"/>
+        </w:rPr>
+        <w:t>这里是缩写</w:t>
+      </w:r>
+      <w:r>
+        <w:t>)</w:t>
+      </w:r>
+    </w:p>
+    <w:p>
+      <w:r>
+        <w:t>root@iZbp1bipcp0mzfgam9fsj9Z:~/study# ls</w:t>
+      </w:r>
+    </w:p>
+    <w:p>
+      <w:r>
+        <w:t>text  text2.tar  text3.tar.gz  text4.tar.gz</w:t>
       </w:r>
     </w:p>
     <w:p>
@@ -1252,1272 +3263,18 @@
         <w:pStyle w:val="4"/>
       </w:pPr>
       <w:r>
-        <w:rPr>
-          <w:rFonts w:ascii="Microsoft YaHei" w:eastAsia="Microsoft YaHei" w:hAnsi="Microsoft YaHei" w:cs="Microsoft YaHei" w:hint="eastAsia"/>
-        </w:rPr>
-        <w:t>创建目录文件夹</w:t>
-      </w:r>
-      <w:r>
-        <w:rPr>
-          <w:rFonts w:hint="eastAsia"/>
-        </w:rPr>
-        <w:t>m</w:t>
-      </w:r>
-      <w:r>
-        <w:t>kdir</w:t>
-      </w:r>
-      <w:r>
-        <w:rPr>
-          <w:rFonts w:ascii="Microsoft YaHei" w:eastAsia="Microsoft YaHei" w:hAnsi="Microsoft YaHei" w:cs="Microsoft YaHei" w:hint="eastAsia"/>
-        </w:rPr>
-        <w:t>目录名</w:t>
-      </w:r>
-      <w:r>
-        <w:tab/>
-      </w:r>
-      <w:r>
-        <w:tab/>
-      </w:r>
-      <w:r>
-        <w:tab/>
-      </w:r>
-    </w:p>
-    <w:p>
-      <w:r>
-        <w:tab/>
-      </w:r>
-      <w:r>
-        <w:tab/>
-        <w:t>-p</w:t>
-      </w:r>
-      <w:r>
-        <w:tab/>
-      </w:r>
-      <w:r>
-        <w:rPr>
-          <w:rFonts w:hint="eastAsia"/>
-        </w:rPr>
-        <w:t>创建所依赖的文件夹</w:t>
-      </w:r>
-    </w:p>
-    <w:p>
-      <w:r>
-        <w:tab/>
-        <w:t xml:space="preserve">user@:~$ mkdir -p a/b  </w:t>
-      </w:r>
-      <w:r>
-        <w:rPr>
-          <w:rFonts w:hint="eastAsia"/>
-        </w:rPr>
-        <w:t>意思是创建a目录并且在a目录里创建b目录</w:t>
-      </w:r>
-    </w:p>
-    <w:p>
-      <w:r>
-        <w:t>user@:~$ ls</w:t>
-      </w:r>
-    </w:p>
-    <w:p>
-      <w:r>
-        <w:t>a  bbb  ccc  documents  examples  helloworld</w:t>
-      </w:r>
-    </w:p>
-    <w:p>
-      <w:r>
-        <w:t>user@:~$ ls a</w:t>
-      </w:r>
-    </w:p>
-    <w:p>
-      <w:r>
-        <w:t>b</w:t>
-      </w:r>
-    </w:p>
-    <w:p>
-      <w:pPr>
-        <w:pStyle w:val="4"/>
-      </w:pPr>
-      <w:r>
-        <w:rPr>
-          <w:rFonts w:ascii="Microsoft YaHei" w:eastAsia="Microsoft YaHei" w:hAnsi="Microsoft YaHei" w:cs="Microsoft YaHei" w:hint="eastAsia"/>
-        </w:rPr>
-        <w:t>创建多个文件夹</w:t>
-      </w:r>
-    </w:p>
-    <w:p>
-      <w:r>
-        <w:t>mkdir aa bb cc</w:t>
-      </w:r>
-    </w:p>
-    <w:p>
-      <w:pPr>
-        <w:pStyle w:val="3"/>
-      </w:pPr>
-      <w:r>
-        <w:rPr>
-          <w:rFonts w:hint="eastAsia"/>
-        </w:rPr>
-        <w:lastRenderedPageBreak/>
-        <w:t>删除</w:t>
-      </w:r>
-    </w:p>
-    <w:p>
-      <w:pPr>
-        <w:pStyle w:val="4"/>
-      </w:pPr>
-      <w:r>
-        <w:rPr>
-          <w:rFonts w:ascii="Microsoft YaHei" w:eastAsia="Microsoft YaHei" w:hAnsi="Microsoft YaHei" w:cs="Microsoft YaHei" w:hint="eastAsia"/>
-        </w:rPr>
-        <w:t>删除</w:t>
-      </w:r>
-      <w:r>
-        <w:rPr>
-          <w:rFonts w:hint="eastAsia"/>
-        </w:rPr>
-        <w:t>r</w:t>
-      </w:r>
-      <w:r>
-        <w:t>m</w:t>
-      </w:r>
-      <w:r>
-        <w:rPr>
-          <w:rFonts w:ascii="Microsoft YaHei" w:eastAsia="Microsoft YaHei" w:hAnsi="Microsoft YaHei" w:cs="Microsoft YaHei" w:hint="eastAsia"/>
-        </w:rPr>
-        <w:t>文件名或目录名</w:t>
-      </w:r>
-      <w:r>
-        <w:tab/>
-      </w:r>
-    </w:p>
-    <w:p>
-      <w:r>
-        <w:tab/>
-        <w:t>-i</w:t>
-      </w:r>
-      <w:r>
-        <w:rPr>
-          <w:rFonts w:hint="eastAsia"/>
-        </w:rPr>
-        <w:t xml:space="preserve">交互式提示 </w:t>
-      </w:r>
-      <w:r>
-        <w:t>–</w:t>
-      </w:r>
-      <w:r>
-        <w:t>r</w:t>
-      </w:r>
-      <w:r>
-        <w:rPr>
-          <w:rFonts w:hint="eastAsia"/>
-        </w:rPr>
-        <w:t xml:space="preserve">删除目录及内容 </w:t>
-      </w:r>
-      <w:r>
-        <w:t>–d</w:t>
-      </w:r>
-      <w:r>
-        <w:rPr>
-          <w:rFonts w:hint="eastAsia"/>
-        </w:rPr>
-        <w:t>删除空目录</w:t>
-      </w:r>
-    </w:p>
-    <w:p>
-      <w:r>
-        <w:rPr>
-          <w:rFonts w:hint="eastAsia"/>
-        </w:rPr>
-        <w:t xml:space="preserve"> </w:t>
-      </w:r>
-      <w:r>
-        <w:tab/>
-        <w:t>–f</w:t>
-      </w:r>
-      <w:r>
-        <w:rPr>
-          <w:rFonts w:hint="eastAsia"/>
-        </w:rPr>
-        <w:t>强制删除，忽略不存在的文件，无需要提示</w:t>
-      </w:r>
-      <w:r>
-        <w:t>.</w:t>
-      </w:r>
-    </w:p>
-    <w:p>
-      <w:pPr>
-        <w:rPr>
-          <w:color w:val="00B0F0"/>
-        </w:rPr>
-      </w:pPr>
-      <w:r>
-        <w:rPr>
-          <w:color w:val="00B0F0"/>
-        </w:rPr>
-        <w:t>user@:~$ rm -i 1.txt</w:t>
-      </w:r>
-    </w:p>
-    <w:p>
-      <w:pPr>
-        <w:rPr>
-          <w:color w:val="00B0F0"/>
-        </w:rPr>
-      </w:pPr>
-      <w:r>
-        <w:rPr>
-          <w:color w:val="00B0F0"/>
-        </w:rPr>
-        <w:t>rm: remove regular empty file '1.txt'? y</w:t>
-      </w:r>
-      <w:r>
-        <w:rPr>
-          <w:color w:val="00B0F0"/>
-        </w:rPr>
-        <w:t>（出现删除提示）</w:t>
-      </w:r>
-    </w:p>
-    <w:p/>
-    <w:p>
-      <w:r>
-        <w:rPr>
-          <w:rFonts w:hint="eastAsia"/>
-        </w:rPr>
-        <w:t>r</w:t>
-      </w:r>
-      <w:r>
-        <w:t>mdir</w:t>
-      </w:r>
-      <w:r>
-        <w:rPr>
-          <w:rFonts w:hint="eastAsia"/>
-        </w:rPr>
-        <w:t>目录名</w:t>
-      </w:r>
-      <w:r>
-        <w:tab/>
-      </w:r>
-      <w:r>
-        <w:tab/>
-      </w:r>
-      <w:r>
-        <w:tab/>
-      </w:r>
-      <w:r>
-        <w:rPr>
-          <w:rFonts w:hint="eastAsia"/>
-        </w:rPr>
-        <w:t>删除空目录</w:t>
-      </w:r>
-    </w:p>
-    <w:p/>
-    <w:p>
-      <w:pPr>
-        <w:pStyle w:val="4"/>
-      </w:pPr>
-      <w:r>
-        <w:rPr>
-          <w:rFonts w:ascii="Microsoft YaHei" w:eastAsia="Microsoft YaHei" w:hAnsi="Microsoft YaHei" w:cs="Microsoft YaHei" w:hint="eastAsia"/>
-        </w:rPr>
-        <w:t>删除文件夹</w:t>
-      </w:r>
-      <w:r>
-        <w:rPr>
-          <w:rFonts w:hint="eastAsia"/>
-        </w:rPr>
-        <w:t>r</w:t>
-      </w:r>
-      <w:r>
-        <w:t xml:space="preserve">m </w:t>
-      </w:r>
-      <w:r>
-        <w:rPr>
-          <w:rFonts w:ascii="Microsoft YaHei" w:eastAsia="Microsoft YaHei" w:hAnsi="Microsoft YaHei" w:cs="Microsoft YaHei" w:hint="eastAsia"/>
-        </w:rPr>
-        <w:t>目录名</w:t>
-      </w:r>
-      <w:r>
-        <w:rPr>
-          <w:rFonts w:hint="eastAsia"/>
-        </w:rPr>
-        <w:t xml:space="preserve"> </w:t>
-      </w:r>
-      <w:r>
-        <w:t>-r</w:t>
-      </w:r>
-    </w:p>
-    <w:p>
-      <w:pPr>
-        <w:pStyle w:val="2"/>
+        <w:t>bz2</w:t>
+      </w:r>
+      <w:r>
+        <w:rPr>
+          <w:rFonts w:ascii="Microsoft YaHei" w:eastAsia="Microsoft YaHei" w:hAnsi="Microsoft YaHei" w:cs="Microsoft YaHei" w:hint="eastAsia"/>
+        </w:rPr>
+        <w:t xml:space="preserve">的压缩方式 </w:t>
+      </w:r>
+      <w:r>
         <w:rPr>
           <w:rFonts w:ascii="Microsoft YaHei" w:eastAsia="Microsoft YaHei" w:hAnsi="Microsoft YaHei" w:cs="Microsoft YaHei"/>
         </w:rPr>
-      </w:pPr>
-      <w:r>
-        <w:rPr>
-          <w:rFonts w:ascii="Microsoft YaHei" w:eastAsia="Microsoft YaHei" w:hAnsi="Microsoft YaHei" w:cs="Microsoft YaHei" w:hint="eastAsia"/>
-        </w:rPr>
-        <w:t>复制</w:t>
-      </w:r>
-      <w:r>
-        <w:rPr>
-          <w:rFonts w:ascii="Malgun Gothic Semilight" w:eastAsia="Malgun Gothic Semilight" w:hAnsi="Malgun Gothic Semilight" w:cs="Malgun Gothic Semilight" w:hint="eastAsia"/>
-        </w:rPr>
-        <w:t>、</w:t>
-      </w:r>
-      <w:r>
-        <w:rPr>
-          <w:rFonts w:ascii="Microsoft YaHei" w:eastAsia="Microsoft YaHei" w:hAnsi="Microsoft YaHei" w:cs="Microsoft YaHei" w:hint="eastAsia"/>
-        </w:rPr>
-        <w:t>移动文件及目录命令</w:t>
-      </w:r>
-    </w:p>
-    <w:p>
-      <w:pPr>
-        <w:pStyle w:val="3"/>
-      </w:pPr>
-      <w:r>
-        <w:rPr>
-          <w:rFonts w:hint="eastAsia"/>
-        </w:rPr>
-        <w:t>c</w:t>
-      </w:r>
-      <w:r>
-        <w:t>p</w:t>
-      </w:r>
-      <w:r>
-        <w:tab/>
-      </w:r>
-      <w:r>
-        <w:rPr>
-          <w:rFonts w:hint="eastAsia"/>
-        </w:rPr>
-        <w:t>文件或</w:t>
-      </w:r>
-      <w:r>
-        <w:rPr>
-          <w:rFonts w:hint="eastAsia"/>
-        </w:rPr>
-        <w:t>拷贝目录</w:t>
-      </w:r>
-    </w:p>
-    <w:p>
-      <w:r>
-        <w:t>-i</w:t>
-      </w:r>
-      <w:r>
-        <w:rPr>
-          <w:rFonts w:hint="eastAsia"/>
-        </w:rPr>
-        <w:t>交互提示</w:t>
-      </w:r>
-      <w:r>
-        <w:rPr>
-          <w:rFonts w:hint="eastAsia"/>
-        </w:rPr>
-        <w:t>（有重复文件的提醒）</w:t>
-      </w:r>
-      <w:r>
-        <w:rPr>
-          <w:rFonts w:hint="eastAsia"/>
-        </w:rPr>
-        <w:t xml:space="preserve"> </w:t>
-      </w:r>
-      <w:r>
-        <w:t>–r</w:t>
-      </w:r>
-      <w:r>
-        <w:rPr>
-          <w:rFonts w:hint="eastAsia"/>
-        </w:rPr>
-        <w:t>递归拷贝目录其内容。-</w:t>
-      </w:r>
-      <w:r>
-        <w:t>v</w:t>
-      </w:r>
-      <w:r>
-        <w:rPr>
-          <w:rFonts w:hint="eastAsia"/>
-        </w:rPr>
-        <w:t>显示拷贝后的路径描述</w:t>
-      </w:r>
-    </w:p>
-    <w:p>
-      <w:pPr>
-        <w:rPr>
-          <w:color w:val="00B0F0"/>
-        </w:rPr>
-      </w:pPr>
-      <w:r>
-        <w:rPr>
-          <w:color w:val="00B0F0"/>
-        </w:rPr>
-        <w:tab/>
-        <w:t>user@:~$ cp -v 3.txt a</w:t>
-      </w:r>
-    </w:p>
-    <w:p>
-      <w:pPr>
-        <w:ind w:firstLine="420"/>
-        <w:rPr>
-          <w:color w:val="00B0F0"/>
-        </w:rPr>
-      </w:pPr>
-      <w:r>
-        <w:rPr>
-          <w:color w:val="00B0F0"/>
-        </w:rPr>
-        <w:t>'3.txt' -&gt; 'a/3.txt'</w:t>
-      </w:r>
-    </w:p>
-    <w:p>
-      <w:r>
-        <w:tab/>
-        <w:t>-a</w:t>
-      </w:r>
-      <w:r>
-        <w:rPr>
-          <w:rFonts w:hint="eastAsia"/>
-        </w:rPr>
-        <w:t>保留文件的原有权限</w:t>
-      </w:r>
-    </w:p>
-    <w:p>
-      <w:r>
-        <w:rPr>
-          <w:color w:val="00B0F0"/>
-        </w:rPr>
-        <w:t xml:space="preserve">cp </w:t>
-      </w:r>
-      <w:r>
-        <w:rPr>
-          <w:rFonts w:hint="eastAsia"/>
-          <w:color w:val="00B0F0"/>
-        </w:rPr>
-        <w:t xml:space="preserve">目录 </w:t>
-      </w:r>
-      <w:r>
-        <w:rPr>
-          <w:color w:val="00B0F0"/>
-        </w:rPr>
-        <w:t>aa bb</w:t>
-      </w:r>
-      <w:r>
-        <w:rPr>
-          <w:rFonts w:hint="eastAsia"/>
-          <w:color w:val="00B0F0"/>
-        </w:rPr>
-        <w:t xml:space="preserve"> </w:t>
-      </w:r>
-      <w:r>
-        <w:rPr>
-          <w:color w:val="00B0F0"/>
-        </w:rPr>
-        <w:t>–r</w:t>
-      </w:r>
-      <w:r>
-        <w:tab/>
-      </w:r>
-      <w:r>
-        <w:tab/>
-      </w:r>
-      <w:r>
-        <w:rPr>
-          <w:rFonts w:hint="eastAsia"/>
-        </w:rPr>
-        <w:t>将a</w:t>
-      </w:r>
-      <w:r>
-        <w:t>a</w:t>
-      </w:r>
-      <w:r>
-        <w:rPr>
-          <w:rFonts w:hint="eastAsia"/>
-        </w:rPr>
-        <w:t>目录拷贝b</w:t>
-      </w:r>
-      <w:r>
-        <w:t>b</w:t>
-      </w:r>
-      <w:r>
-        <w:rPr>
-          <w:rFonts w:hint="eastAsia"/>
-        </w:rPr>
-        <w:t>目录里</w:t>
-      </w:r>
-    </w:p>
-    <w:p/>
-    <w:p>
-      <w:pPr>
-        <w:pStyle w:val="3"/>
-      </w:pPr>
-      <w:r>
-        <w:rPr>
-          <w:rFonts w:hint="eastAsia"/>
-        </w:rPr>
-        <w:t>m</w:t>
-      </w:r>
-      <w:r>
-        <w:t>v</w:t>
-      </w:r>
-      <w:r>
-        <w:tab/>
-      </w:r>
-      <w:r>
-        <w:t>移动文件</w:t>
-      </w:r>
-      <w:r>
-        <w:rPr>
-          <w:rFonts w:hint="eastAsia"/>
-        </w:rPr>
-        <w:t>-移动目录-重命名</w:t>
-      </w:r>
-    </w:p>
-    <w:p/>
-    <w:p>
-      <w:pPr>
-        <w:pStyle w:val="2"/>
-        <w:rPr>
-          <w:rFonts w:ascii="Microsoft YaHei" w:eastAsia="Microsoft YaHei" w:hAnsi="Microsoft YaHei" w:cs="Microsoft YaHei"/>
-        </w:rPr>
-      </w:pPr>
-      <w:r>
-        <w:rPr>
-          <w:rFonts w:ascii="Microsoft YaHei" w:eastAsia="Microsoft YaHei" w:hAnsi="Microsoft YaHei" w:cs="Microsoft YaHei" w:hint="eastAsia"/>
-        </w:rPr>
-        <w:t>重定向命令</w:t>
-      </w:r>
-      <w:r>
-        <w:rPr>
-          <w:rFonts w:ascii="Microsoft YaHei" w:eastAsia="Microsoft YaHei" w:hAnsi="Microsoft YaHei" w:cs="Microsoft YaHei" w:hint="eastAsia"/>
-        </w:rPr>
-        <w:t>e</w:t>
-      </w:r>
-      <w:r>
-        <w:rPr>
-          <w:rFonts w:ascii="Microsoft YaHei" w:eastAsia="Microsoft YaHei" w:hAnsi="Microsoft YaHei" w:cs="Microsoft YaHei"/>
-        </w:rPr>
-        <w:t>cho</w:t>
-      </w:r>
-    </w:p>
-    <w:p>
-      <w:pPr>
-        <w:pStyle w:val="3"/>
-      </w:pPr>
-      <w:r>
-        <w:rPr>
-          <w:rFonts w:hint="eastAsia"/>
-        </w:rPr>
-        <w:t>e</w:t>
-      </w:r>
-      <w:r>
-        <w:t>cho</w:t>
-      </w:r>
-      <w:r>
-        <w:rPr>
-          <w:rFonts w:hint="eastAsia"/>
-        </w:rPr>
-        <w:t>单行</w:t>
-      </w:r>
-      <w:r>
-        <w:rPr>
-          <w:rFonts w:hint="eastAsia"/>
-        </w:rPr>
-        <w:t>重复输入的内容</w:t>
-      </w:r>
-    </w:p>
-    <w:p>
-      <w:pPr>
-        <w:pStyle w:val="3"/>
-      </w:pPr>
-      <w:r>
-        <w:rPr>
-          <w:rFonts w:hint="eastAsia"/>
-        </w:rPr>
-        <w:t>多行重复输入</w:t>
-      </w:r>
-    </w:p>
-    <w:p>
-      <w:r>
-        <w:t>cat &lt;&lt; EOF &gt; 1.py</w:t>
-      </w:r>
-    </w:p>
-    <w:p>
-      <w:r>
-        <w:t>print("hello world")</w:t>
-      </w:r>
-    </w:p>
-    <w:p>
-      <w:r>
-        <w:lastRenderedPageBreak/>
-        <w:t>EOF</w:t>
-      </w:r>
-    </w:p>
-    <w:p/>
-    <w:p>
-      <w:pPr>
-        <w:pStyle w:val="3"/>
-      </w:pPr>
-      <w:r>
-        <w:rPr>
-          <w:rFonts w:hint="eastAsia"/>
-        </w:rPr>
-        <w:t>&gt;</w:t>
-      </w:r>
-      <w:r>
-        <w:t>把终端执行的操作命令写入文件中</w:t>
-      </w:r>
-    </w:p>
-    <w:p>
-      <w:r>
-        <w:t>如果文件存在会覆盖原有文件内容，相当</w:t>
-      </w:r>
-      <w:r>
-        <w:rPr>
-          <w:rFonts w:hint="eastAsia"/>
-        </w:rPr>
-        <w:t xml:space="preserve"> 于文件操作中w模式</w:t>
-      </w:r>
-      <w:r>
-        <w:rPr>
-          <w:rFonts w:hint="eastAsia"/>
-        </w:rPr>
-        <w:t>（清空原数据）</w:t>
-      </w:r>
-    </w:p>
-    <w:p>
-      <w:pPr>
-        <w:pStyle w:val="3"/>
-      </w:pPr>
-      <w:r>
-        <w:t>&gt;&gt;如果文件存在会追加写入文件末尾</w:t>
-      </w:r>
-    </w:p>
-    <w:p>
-      <w:r>
-        <w:t>相当于文件操作中的</w:t>
-      </w:r>
-      <w:r>
-        <w:rPr>
-          <w:rFonts w:hint="eastAsia"/>
-        </w:rPr>
-        <w:t>a模式</w:t>
-      </w:r>
-      <w:r>
-        <w:rPr>
-          <w:rFonts w:hint="eastAsia"/>
-        </w:rPr>
-        <w:t>（追加数据）</w:t>
-      </w:r>
-    </w:p>
-    <w:p>
-      <w:pPr>
-        <w:pStyle w:val="2"/>
-      </w:pPr>
-      <w:r>
-        <w:rPr>
-          <w:rFonts w:ascii="Microsoft YaHei" w:eastAsia="Microsoft YaHei" w:hAnsi="Microsoft YaHei" w:cs="Microsoft YaHei" w:hint="eastAsia"/>
-        </w:rPr>
-        <w:t>管道</w:t>
-      </w:r>
-      <w:r>
-        <w:rPr>
-          <w:rFonts w:ascii="Microsoft YaHei" w:eastAsia="Microsoft YaHei" w:hAnsi="Microsoft YaHei" w:cs="Microsoft YaHei" w:hint="eastAsia"/>
-        </w:rPr>
-        <w:t>|</w:t>
-      </w:r>
-    </w:p>
-    <w:p>
-      <w:r>
-        <w:rPr>
-          <w:rFonts w:hint="eastAsia"/>
-        </w:rPr>
-        <w:t>允许将一个命令的输出可以通过管道做为另个命令的输入</w:t>
-      </w:r>
-    </w:p>
-    <w:p>
-      <w:r>
-        <w:rPr>
-          <w:rFonts w:hint="eastAsia"/>
-        </w:rPr>
-        <w:t>常用管命令，m</w:t>
-      </w:r>
-      <w:r>
-        <w:t>ore:</w:t>
-      </w:r>
-      <w:r>
-        <w:rPr>
-          <w:rFonts w:hint="eastAsia"/>
-        </w:rPr>
-        <w:t xml:space="preserve">分屏显示内容 </w:t>
-      </w:r>
-      <w:r>
-        <w:t>grep</w:t>
-      </w:r>
-      <w:r>
-        <w:rPr>
-          <w:rFonts w:hint="eastAsia"/>
-        </w:rPr>
-        <w:t>在命令执行结果的基础上查询拟定的文本</w:t>
-      </w:r>
-    </w:p>
-    <w:p/>
-    <w:p>
-      <w:pPr>
-        <w:pStyle w:val="2"/>
-        <w:rPr>
-          <w:rFonts w:ascii="Microsoft YaHei" w:eastAsia="Microsoft YaHei" w:hAnsi="Microsoft YaHei" w:cs="Microsoft YaHei"/>
-        </w:rPr>
-      </w:pPr>
-      <w:r>
-        <w:rPr>
-          <w:rFonts w:ascii="Microsoft YaHei" w:eastAsia="Microsoft YaHei" w:hAnsi="Microsoft YaHei" w:cs="Microsoft YaHei" w:hint="eastAsia"/>
-        </w:rPr>
-        <w:t>文本查看</w:t>
-      </w:r>
-    </w:p>
-    <w:p>
-      <w:pPr>
-        <w:pStyle w:val="3"/>
-      </w:pPr>
-      <w:r>
-        <w:t xml:space="preserve">cat </w:t>
-      </w:r>
-      <w:r>
-        <w:t>文本内容显示到终端</w:t>
-      </w:r>
-    </w:p>
-    <w:p>
-      <w:r>
-        <w:tab/>
-      </w:r>
-      <w:r>
-        <w:tab/>
-        <w:t>-n</w:t>
-      </w:r>
-      <w:r>
-        <w:rPr>
-          <w:rFonts w:hint="eastAsia"/>
-        </w:rPr>
-        <w:t>显示行号包含空行，-</w:t>
-      </w:r>
-      <w:r>
-        <w:t>b</w:t>
-      </w:r>
-      <w:r>
-        <w:rPr>
-          <w:rFonts w:hint="eastAsia"/>
-        </w:rPr>
-        <w:t>显示行号不包含空行</w:t>
-      </w:r>
-    </w:p>
-    <w:p>
-      <w:pPr>
-        <w:pStyle w:val="3"/>
-      </w:pPr>
-      <w:r>
-        <w:rPr>
-          <w:rFonts w:hint="eastAsia"/>
-        </w:rPr>
-        <w:t>h</w:t>
-      </w:r>
-      <w:r>
-        <w:t xml:space="preserve">ead </w:t>
-      </w:r>
-      <w:r>
-        <w:t>查看文件开头</w:t>
-      </w:r>
-    </w:p>
-    <w:p>
-      <w:r>
-        <w:t>默认</w:t>
-      </w:r>
-      <w:r>
-        <w:rPr>
-          <w:rFonts w:hint="eastAsia"/>
-        </w:rPr>
-        <w:t>1</w:t>
-      </w:r>
-      <w:r>
-        <w:t>0行</w:t>
-      </w:r>
-      <w:r>
-        <w:tab/>
-        <w:t>显示</w:t>
-      </w:r>
-      <w:r>
-        <w:rPr>
-          <w:rFonts w:hint="eastAsia"/>
-        </w:rPr>
-        <w:t>开头的5行</w:t>
-      </w:r>
-    </w:p>
-    <w:p>
-      <w:pPr>
-        <w:pStyle w:val="3"/>
-      </w:pPr>
-      <w:r>
-        <w:rPr>
-          <w:rFonts w:hint="eastAsia"/>
-        </w:rPr>
-        <w:t>t</w:t>
-      </w:r>
-      <w:r>
-        <w:t>ail</w:t>
-      </w:r>
-      <w:r>
-        <w:t>查看文件结尾</w:t>
-      </w:r>
-    </w:p>
-    <w:p>
-      <w:r>
-        <w:t>默认</w:t>
-      </w:r>
-      <w:r>
-        <w:rPr>
-          <w:rFonts w:hint="eastAsia"/>
-        </w:rPr>
-        <w:t>1</w:t>
-      </w:r>
-      <w:r>
-        <w:t>0行</w:t>
-      </w:r>
-      <w:r>
-        <w:rPr>
-          <w:rFonts w:hint="eastAsia"/>
-        </w:rPr>
-        <w:t xml:space="preserve"> </w:t>
-      </w:r>
-      <w:r>
-        <w:t>-f</w:t>
-      </w:r>
-      <w:r>
-        <w:tab/>
-        <w:t>内容更新后，显示信息同步</w:t>
-      </w:r>
-    </w:p>
-    <w:p>
-      <w:r>
-        <w:tab/>
-        <w:t>ctrl+c,</w:t>
-      </w:r>
-      <w:r>
-        <w:rPr>
-          <w:rFonts w:hint="eastAsia"/>
-        </w:rPr>
-        <w:t>停止</w:t>
-      </w:r>
-    </w:p>
-    <w:p>
-      <w:pPr>
-        <w:pStyle w:val="3"/>
-      </w:pPr>
-      <w:r>
-        <w:rPr>
-          <w:rFonts w:hint="eastAsia"/>
-        </w:rPr>
-        <w:t>w</w:t>
-      </w:r>
-      <w:r>
-        <w:t>c</w:t>
-      </w:r>
-      <w:r>
-        <w:tab/>
-      </w:r>
-      <w:r>
-        <w:t>统计文件内容信息</w:t>
-      </w:r>
-    </w:p>
-    <w:p>
-      <w:r>
-        <w:rPr>
-          <w:rFonts w:hint="eastAsia"/>
-        </w:rPr>
-        <w:t xml:space="preserve"> </w:t>
-      </w:r>
-      <w:r>
-        <w:t xml:space="preserve">–l </w:t>
-      </w:r>
-      <w:r>
-        <w:rPr>
-          <w:rFonts w:hint="eastAsia"/>
-        </w:rPr>
-        <w:t>统计文本有多少行</w:t>
-      </w:r>
-    </w:p>
-    <w:p>
-      <w:pPr>
-        <w:pStyle w:val="3"/>
-      </w:pPr>
-      <w:r>
-        <w:rPr>
-          <w:rFonts w:hint="eastAsia"/>
-        </w:rPr>
-        <w:lastRenderedPageBreak/>
-        <w:t>m</w:t>
-      </w:r>
-      <w:r>
-        <w:t xml:space="preserve">ore </w:t>
-      </w:r>
-      <w:r>
-        <w:rPr>
-          <w:rFonts w:hint="eastAsia"/>
-        </w:rPr>
-        <w:t>空格继续显示</w:t>
-      </w:r>
-    </w:p>
-    <w:p>
-      <w:r>
-        <w:rPr>
-          <w:rFonts w:hint="eastAsia"/>
-        </w:rPr>
-        <w:t>l</w:t>
-      </w:r>
-      <w:r>
-        <w:t>ess more</w:t>
-      </w:r>
-      <w:r>
-        <w:rPr>
-          <w:rFonts w:hint="eastAsia"/>
-        </w:rPr>
-        <w:t>也是文本的查看命令</w:t>
-      </w:r>
-      <w:r>
-        <w:rPr>
-          <w:rFonts w:hint="eastAsia"/>
-        </w:rPr>
-        <w:t xml:space="preserve"> </w:t>
-      </w:r>
-      <w:r>
-        <w:t xml:space="preserve"> q</w:t>
-      </w:r>
-      <w:r>
-        <w:rPr>
-          <w:rFonts w:hint="eastAsia"/>
-        </w:rPr>
-        <w:t>退出查看</w:t>
-      </w:r>
-    </w:p>
-    <w:p>
-      <w:pPr>
-        <w:pStyle w:val="2"/>
-        <w:rPr>
-          <w:rFonts w:ascii="Microsoft YaHei" w:eastAsia="Microsoft YaHei" w:hAnsi="Microsoft YaHei" w:cs="Microsoft YaHei"/>
-        </w:rPr>
-      </w:pPr>
-      <w:r>
-        <w:rPr>
-          <w:rFonts w:ascii="Microsoft YaHei" w:eastAsia="Microsoft YaHei" w:hAnsi="Microsoft YaHei" w:cs="Microsoft YaHei" w:hint="eastAsia"/>
-        </w:rPr>
-        <w:t>查找命令</w:t>
-      </w:r>
-      <w:r>
-        <w:rPr>
-          <w:rFonts w:ascii="Microsoft YaHei" w:eastAsia="Microsoft YaHei" w:hAnsi="Microsoft YaHei" w:cs="Microsoft YaHei" w:hint="eastAsia"/>
-        </w:rPr>
-        <w:t>g</w:t>
-      </w:r>
-      <w:r>
-        <w:rPr>
-          <w:rFonts w:ascii="Microsoft YaHei" w:eastAsia="Microsoft YaHei" w:hAnsi="Microsoft YaHei" w:cs="Microsoft YaHei"/>
-        </w:rPr>
-        <w:t>rep</w:t>
-      </w:r>
-    </w:p>
-    <w:p>
-      <w:r>
-        <w:rPr>
-          <w:rFonts w:hint="eastAsia"/>
-        </w:rPr>
-        <w:t>g</w:t>
-      </w:r>
-      <w:r>
-        <w:t xml:space="preserve">rep </w:t>
-      </w:r>
-    </w:p>
-    <w:p>
-      <w:r>
-        <w:tab/>
-        <w:t>-n</w:t>
-      </w:r>
-      <w:r>
-        <w:rPr>
-          <w:rFonts w:hint="eastAsia"/>
-        </w:rPr>
-        <w:t>显示匹配及行号，-</w:t>
-      </w:r>
-      <w:r>
-        <w:t xml:space="preserve">v </w:t>
-      </w:r>
-      <w:r>
-        <w:rPr>
-          <w:rFonts w:hint="eastAsia"/>
-        </w:rPr>
-        <w:t>显示不包含匹配文本的所有行，-</w:t>
-      </w:r>
-      <w:r>
-        <w:t xml:space="preserve">i </w:t>
-      </w:r>
-      <w:r>
-        <w:rPr>
-          <w:rFonts w:hint="eastAsia"/>
-        </w:rPr>
-        <w:t>忽略大小写</w:t>
-      </w:r>
-    </w:p>
-    <w:p>
-      <w:r>
-        <w:tab/>
-      </w:r>
-      <w:r>
-        <w:rPr>
-          <w:rFonts w:hint="eastAsia"/>
-        </w:rPr>
-        <w:t>^</w:t>
-      </w:r>
-      <w:r>
-        <w:t xml:space="preserve">a </w:t>
-      </w:r>
-      <w:r>
-        <w:rPr>
-          <w:rFonts w:hint="eastAsia"/>
-        </w:rPr>
-        <w:t>行首，搜寻以a开头的行，k</w:t>
-      </w:r>
-      <w:r>
-        <w:t>e</w:t>
-      </w:r>
-      <w:r>
-        <w:rPr>
-          <w:rFonts w:hint="eastAsia"/>
-        </w:rPr>
-        <w:t>$</w:t>
-      </w:r>
-      <w:r>
-        <w:t xml:space="preserve"> </w:t>
-      </w:r>
-      <w:r>
-        <w:rPr>
-          <w:rFonts w:hint="eastAsia"/>
-        </w:rPr>
-        <w:t>行尾以k</w:t>
-      </w:r>
-      <w:r>
-        <w:t>e</w:t>
-      </w:r>
-      <w:r>
-        <w:rPr>
-          <w:rFonts w:hint="eastAsia"/>
-        </w:rPr>
-        <w:t>结束的行</w:t>
-      </w:r>
-    </w:p>
-    <w:p>
-      <w:pPr>
-        <w:pStyle w:val="2"/>
-        <w:rPr>
-          <w:rFonts w:ascii="Microsoft YaHei" w:eastAsia="Microsoft YaHei" w:hAnsi="Microsoft YaHei" w:cs="Microsoft YaHei"/>
-        </w:rPr>
-      </w:pPr>
-      <w:r>
-        <w:rPr>
-          <w:rFonts w:ascii="Microsoft YaHei" w:eastAsia="Microsoft YaHei" w:hAnsi="Microsoft YaHei" w:cs="Microsoft YaHei" w:hint="eastAsia"/>
-        </w:rPr>
-        <w:t>打包和解压缩</w:t>
-      </w:r>
-    </w:p>
-    <w:p>
-      <w:pPr>
-        <w:pStyle w:val="3"/>
-      </w:pPr>
-      <w:r>
-        <w:rPr>
-          <w:rFonts w:hint="eastAsia"/>
-        </w:rPr>
-        <w:t>扩展名：.</w:t>
-      </w:r>
-      <w:r>
-        <w:t>tar.gz.tzr.bz2.tgz</w:t>
-      </w:r>
-    </w:p>
-    <w:p>
-      <w:pPr>
-        <w:pStyle w:val="3"/>
-      </w:pPr>
-      <w:r>
-        <w:rPr>
-          <w:rFonts w:ascii="Microsoft YaHei" w:eastAsia="Microsoft YaHei" w:hAnsi="Microsoft YaHei" w:cs="Microsoft YaHei" w:hint="eastAsia"/>
-        </w:rPr>
-        <w:t>打包</w:t>
-      </w:r>
-      <w:r>
-        <w:rPr>
-          <w:rFonts w:hint="eastAsia"/>
-        </w:rPr>
-        <w:t>t</w:t>
-      </w:r>
-      <w:r>
-        <w:t>ar cf</w:t>
-      </w:r>
-    </w:p>
-    <w:p>
-      <w:r>
-        <w:t>root@iZbp1bipcp0mzfgam9fsj9Z:~/strdy# ls</w:t>
-      </w:r>
-    </w:p>
-    <w:p>
-      <w:r>
-        <w:t>text</w:t>
-      </w:r>
-    </w:p>
-    <w:p>
-      <w:r>
-        <w:t>root@iZbp1bipcp0mzfgam9fsj9Z:~/strdy# tar cf text2.tar text</w:t>
-      </w:r>
-    </w:p>
-    <w:p>
-      <w:r>
-        <w:t>root@iZbp1bipcp0mzfgam9fsj9Z:~/strdy# ls</w:t>
-      </w:r>
-    </w:p>
-    <w:p>
-      <w:r>
-        <w:t>text  text2.tar</w:t>
-      </w:r>
-    </w:p>
-    <w:p>
-      <w:pPr>
-        <w:pStyle w:val="3"/>
-      </w:pPr>
-      <w:r>
-        <w:rPr>
-          <w:rFonts w:hint="eastAsia"/>
-        </w:rPr>
-        <w:t>t</w:t>
-      </w:r>
-      <w:r>
-        <w:t>ar</w:t>
-      </w:r>
-      <w:r>
-        <w:rPr>
-          <w:rFonts w:hint="eastAsia"/>
-        </w:rPr>
-        <w:t>打包压缩</w:t>
-      </w:r>
-    </w:p>
-    <w:p>
-      <w:r>
-        <w:rPr>
-          <w:rFonts w:hint="eastAsia"/>
-        </w:rPr>
-        <w:t>常用参数：</w:t>
-      </w:r>
-      <w:r>
-        <w:t>c</w:t>
-      </w:r>
-      <w:r>
-        <w:rPr>
-          <w:rFonts w:hint="eastAsia"/>
-        </w:rPr>
-        <w:t>打包</w:t>
-      </w:r>
-      <w:r>
-        <w:tab/>
-      </w:r>
-      <w:r>
-        <w:tab/>
-        <w:t>x</w:t>
-      </w:r>
-      <w:r>
-        <w:rPr>
-          <w:rFonts w:hint="eastAsia"/>
-        </w:rPr>
-        <w:t>解包</w:t>
-      </w:r>
-      <w:r>
-        <w:tab/>
-      </w:r>
-      <w:r>
-        <w:tab/>
-        <w:t>f</w:t>
-      </w:r>
-      <w:r>
-        <w:rPr>
-          <w:rFonts w:hint="eastAsia"/>
-        </w:rPr>
-        <w:t>指定操作类型为文件</w:t>
-      </w:r>
-    </w:p>
-    <w:p>
-      <w:pPr>
-        <w:pStyle w:val="4"/>
-      </w:pPr>
-      <w:r>
-        <w:t>gz</w:t>
-      </w:r>
-      <w:r>
-        <w:rPr>
-          <w:rFonts w:ascii="Microsoft YaHei" w:eastAsia="Microsoft YaHei" w:hAnsi="Microsoft YaHei" w:cs="Microsoft YaHei" w:hint="eastAsia"/>
-        </w:rPr>
-        <w:t>后缀的压缩方式</w:t>
-      </w:r>
-      <w:r>
-        <w:rPr>
-          <w:rFonts w:hint="eastAsia"/>
-        </w:rPr>
-        <w:t xml:space="preserve"> </w:t>
-      </w:r>
-      <w:r>
-        <w:t xml:space="preserve"> tar czf</w:t>
-      </w:r>
-    </w:p>
-    <w:p>
-      <w:r>
-        <w:t>root@iZbp1bipcp0mzfgam9fsj9Z:~/study# tar czf text4.tar.gz text</w:t>
-      </w:r>
-    </w:p>
-    <w:p>
-      <w:pPr>
-        <w:ind w:left="3780" w:firstLine="420"/>
-      </w:pPr>
-      <w:r>
-        <w:t>text4.tgz.text(</w:t>
-      </w:r>
-      <w:r>
-        <w:rPr>
-          <w:rFonts w:hint="eastAsia"/>
-        </w:rPr>
-        <w:t>这里是缩写</w:t>
-      </w:r>
-      <w:r>
-        <w:t>)</w:t>
-      </w:r>
-    </w:p>
-    <w:p>
-      <w:r>
-        <w:t>root@iZbp1bipcp0mzfgam9fsj9Z:~/study# ls</w:t>
-      </w:r>
-    </w:p>
-    <w:p>
-      <w:r>
-        <w:t>text  text2.tar  text3.tar.gz  text4.tar.gz</w:t>
-      </w:r>
-    </w:p>
-    <w:p>
-      <w:pPr>
-        <w:pStyle w:val="4"/>
-      </w:pPr>
-      <w:r>
-        <w:t>bz2</w:t>
-      </w:r>
-      <w:r>
-        <w:rPr>
-          <w:rFonts w:ascii="Microsoft YaHei" w:eastAsia="Microsoft YaHei" w:hAnsi="Microsoft YaHei" w:cs="Microsoft YaHei" w:hint="eastAsia"/>
-        </w:rPr>
-        <w:t xml:space="preserve">的压缩方式 </w:t>
-      </w:r>
-      <w:r>
-        <w:rPr>
-          <w:rFonts w:ascii="Microsoft YaHei" w:eastAsia="Microsoft YaHei" w:hAnsi="Microsoft YaHei" w:cs="Microsoft YaHei"/>
-        </w:rPr>
         <w:t>tar cjf</w:t>
       </w:r>
     </w:p>
@@ -2541,7 +3298,6 @@
     </w:p>
     <w:p>
       <w:r>
-        <w:lastRenderedPageBreak/>
         <w:t>-rw-r--r-- 1 root root   179 Mar  5 17:18 text3.tar.gz</w:t>
       </w:r>
     </w:p>
@@ -2796,181 +3552,181 @@
         <w:rPr>
           <w:rFonts w:ascii="Microsoft YaHei" w:eastAsia="Microsoft YaHei" w:hAnsi="Microsoft YaHei" w:cs="Microsoft YaHei" w:hint="eastAsia"/>
         </w:rPr>
+        <w:t>剪切</w:t>
+      </w:r>
+      <w:r>
+        <w:rPr>
+          <w:rFonts w:hint="eastAsia"/>
+        </w:rPr>
+        <w:t>d</w:t>
+      </w:r>
+    </w:p>
+    <w:p>
+      <w:pPr>
+        <w:pStyle w:val="4"/>
+      </w:pPr>
+      <w:r>
+        <w:rPr>
+          <w:rFonts w:ascii="Microsoft YaHei" w:eastAsia="Microsoft YaHei" w:hAnsi="Microsoft YaHei" w:cs="Microsoft YaHei" w:hint="eastAsia"/>
+        </w:rPr>
+        <w:t>粘贴</w:t>
+      </w:r>
+      <w:r>
+        <w:rPr>
+          <w:rFonts w:hint="eastAsia"/>
+        </w:rPr>
+        <w:t>p</w:t>
+      </w:r>
+    </w:p>
+    <w:p>
+      <w:pPr>
+        <w:pStyle w:val="4"/>
+      </w:pPr>
+      <w:r>
+        <w:rPr>
+          <w:rFonts w:ascii="Microsoft YaHei" w:eastAsia="Microsoft YaHei" w:hAnsi="Microsoft YaHei" w:cs="Microsoft YaHei" w:hint="eastAsia"/>
+        </w:rPr>
+        <w:t>撤销</w:t>
+      </w:r>
+      <w:r>
+        <w:rPr>
+          <w:rFonts w:hint="eastAsia"/>
+        </w:rPr>
+        <w:t>u</w:t>
+      </w:r>
+    </w:p>
+    <w:p>
+      <w:pPr>
+        <w:pStyle w:val="4"/>
+      </w:pPr>
+      <w:r>
+        <w:rPr>
+          <w:rFonts w:ascii="Microsoft YaHei" w:eastAsia="Microsoft YaHei" w:hAnsi="Microsoft YaHei" w:cs="Microsoft YaHei" w:hint="eastAsia"/>
+        </w:rPr>
+        <w:t>取消撤销</w:t>
+      </w:r>
+      <w:r>
+        <w:rPr>
+          <w:rFonts w:hint="eastAsia"/>
+        </w:rPr>
+        <w:t>c</w:t>
+      </w:r>
+      <w:r>
+        <w:t>trl+r</w:t>
+      </w:r>
+    </w:p>
+    <w:p>
+      <w:pPr>
+        <w:pStyle w:val="4"/>
+      </w:pPr>
+      <w:r>
+        <w:rPr>
+          <w:rFonts w:ascii="Microsoft YaHei" w:eastAsia="Microsoft YaHei" w:hAnsi="Microsoft YaHei" w:cs="Microsoft YaHei" w:hint="eastAsia"/>
+        </w:rPr>
+        <w:t>单字符删除</w:t>
+      </w:r>
+      <w:r>
+        <w:rPr>
+          <w:rFonts w:hint="eastAsia"/>
+        </w:rPr>
+        <w:t>x</w:t>
+      </w:r>
+    </w:p>
+    <w:p>
+      <w:pPr>
+        <w:pStyle w:val="4"/>
+      </w:pPr>
+      <w:r>
+        <w:rPr>
+          <w:rFonts w:ascii="Microsoft YaHei" w:eastAsia="Microsoft YaHei" w:hAnsi="Microsoft YaHei" w:cs="Microsoft YaHei" w:hint="eastAsia"/>
+        </w:rPr>
+        <w:t>替换</w:t>
+      </w:r>
+      <w:r>
+        <w:rPr>
+          <w:rFonts w:hint="eastAsia"/>
+        </w:rPr>
+        <w:t>r</w:t>
+      </w:r>
+      <w:r>
+        <w:rPr>
+          <w:rFonts w:ascii="Microsoft YaHei" w:eastAsia="Microsoft YaHei" w:hAnsi="Microsoft YaHei" w:cs="Microsoft YaHei" w:hint="eastAsia"/>
+        </w:rPr>
+        <w:t>再输入新的字符</w:t>
+      </w:r>
+    </w:p>
+    <w:p>
+      <w:pPr>
+        <w:pStyle w:val="4"/>
+      </w:pPr>
+      <w:r>
+        <w:rPr>
+          <w:rFonts w:hint="eastAsia"/>
+        </w:rPr>
+        <w:t>：s</w:t>
+      </w:r>
+      <w:r>
+        <w:t>et nu</w:t>
+      </w:r>
+      <w:r>
+        <w:rPr>
+          <w:rFonts w:ascii="Microsoft YaHei" w:eastAsia="Microsoft YaHei" w:hAnsi="Microsoft YaHei" w:cs="Microsoft YaHei" w:hint="eastAsia"/>
+        </w:rPr>
+        <w:t>显示文本行</w:t>
+      </w:r>
+    </w:p>
+    <w:p>
+      <w:pPr>
+        <w:pStyle w:val="4"/>
+      </w:pPr>
+      <w:r>
+        <w:rPr>
+          <w:rFonts w:ascii="Microsoft YaHei" w:eastAsia="Microsoft YaHei" w:hAnsi="Microsoft YaHei" w:cs="Microsoft YaHei" w:hint="eastAsia"/>
+        </w:rPr>
+        <w:t>光标快速换行</w:t>
+      </w:r>
+      <w:r>
+        <w:rPr>
+          <w:rFonts w:hint="eastAsia"/>
+        </w:rPr>
+        <w:t>，</w:t>
+      </w:r>
+    </w:p>
+    <w:p>
+      <w:r>
+        <w:rPr>
+          <w:rFonts w:hint="eastAsia"/>
+        </w:rPr>
+        <w:t>如光标在4行移动到1</w:t>
+      </w:r>
+      <w:r>
+        <w:t>1</w:t>
+      </w:r>
+      <w:r>
+        <w:rPr>
+          <w:rFonts w:hint="eastAsia"/>
+        </w:rPr>
+        <w:t>行，输入1</w:t>
+      </w:r>
+      <w:r>
+        <w:t>1</w:t>
+      </w:r>
+      <w:r>
+        <w:rPr>
+          <w:rFonts w:hint="eastAsia"/>
+        </w:rPr>
+        <w:t>后</w:t>
+      </w:r>
+      <w:r>
+        <w:t>11gg</w:t>
+      </w:r>
+    </w:p>
+    <w:p>
+      <w:r>
+        <w:rPr>
+          <w:rFonts w:hint="eastAsia"/>
+        </w:rPr>
         <w:lastRenderedPageBreak/>
-        <w:t>剪切</w:t>
-      </w:r>
-      <w:r>
-        <w:rPr>
-          <w:rFonts w:hint="eastAsia"/>
-        </w:rPr>
-        <w:t>d</w:t>
-      </w:r>
-    </w:p>
-    <w:p>
-      <w:pPr>
-        <w:pStyle w:val="4"/>
-      </w:pPr>
-      <w:r>
-        <w:rPr>
-          <w:rFonts w:ascii="Microsoft YaHei" w:eastAsia="Microsoft YaHei" w:hAnsi="Microsoft YaHei" w:cs="Microsoft YaHei" w:hint="eastAsia"/>
-        </w:rPr>
-        <w:t>粘贴</w:t>
-      </w:r>
-      <w:r>
-        <w:rPr>
-          <w:rFonts w:hint="eastAsia"/>
-        </w:rPr>
-        <w:t>p</w:t>
-      </w:r>
-    </w:p>
-    <w:p>
-      <w:pPr>
-        <w:pStyle w:val="4"/>
-      </w:pPr>
-      <w:r>
-        <w:rPr>
-          <w:rFonts w:ascii="Microsoft YaHei" w:eastAsia="Microsoft YaHei" w:hAnsi="Microsoft YaHei" w:cs="Microsoft YaHei" w:hint="eastAsia"/>
-        </w:rPr>
-        <w:t>撤销</w:t>
-      </w:r>
-      <w:r>
-        <w:rPr>
-          <w:rFonts w:hint="eastAsia"/>
-        </w:rPr>
-        <w:t>u</w:t>
-      </w:r>
-    </w:p>
-    <w:p>
-      <w:pPr>
-        <w:pStyle w:val="4"/>
-      </w:pPr>
-      <w:r>
-        <w:rPr>
-          <w:rFonts w:ascii="Microsoft YaHei" w:eastAsia="Microsoft YaHei" w:hAnsi="Microsoft YaHei" w:cs="Microsoft YaHei" w:hint="eastAsia"/>
-        </w:rPr>
-        <w:t>取消撤销</w:t>
-      </w:r>
-      <w:r>
-        <w:rPr>
-          <w:rFonts w:hint="eastAsia"/>
-        </w:rPr>
-        <w:t>c</w:t>
-      </w:r>
-      <w:r>
-        <w:t>trl+r</w:t>
-      </w:r>
-    </w:p>
-    <w:p>
-      <w:pPr>
-        <w:pStyle w:val="4"/>
-      </w:pPr>
-      <w:r>
-        <w:rPr>
-          <w:rFonts w:ascii="Microsoft YaHei" w:eastAsia="Microsoft YaHei" w:hAnsi="Microsoft YaHei" w:cs="Microsoft YaHei" w:hint="eastAsia"/>
-        </w:rPr>
-        <w:t>单字符删除</w:t>
-      </w:r>
-      <w:r>
-        <w:rPr>
-          <w:rFonts w:hint="eastAsia"/>
-        </w:rPr>
-        <w:t>x</w:t>
-      </w:r>
-    </w:p>
-    <w:p>
-      <w:pPr>
-        <w:pStyle w:val="4"/>
-      </w:pPr>
-      <w:r>
-        <w:rPr>
-          <w:rFonts w:ascii="Microsoft YaHei" w:eastAsia="Microsoft YaHei" w:hAnsi="Microsoft YaHei" w:cs="Microsoft YaHei" w:hint="eastAsia"/>
-        </w:rPr>
-        <w:t>替换</w:t>
-      </w:r>
-      <w:r>
-        <w:rPr>
-          <w:rFonts w:hint="eastAsia"/>
-        </w:rPr>
-        <w:t>r</w:t>
-      </w:r>
-      <w:r>
-        <w:rPr>
-          <w:rFonts w:ascii="Microsoft YaHei" w:eastAsia="Microsoft YaHei" w:hAnsi="Microsoft YaHei" w:cs="Microsoft YaHei" w:hint="eastAsia"/>
-        </w:rPr>
-        <w:t>再输入新的字符</w:t>
-      </w:r>
-    </w:p>
-    <w:p>
-      <w:pPr>
-        <w:pStyle w:val="4"/>
-      </w:pPr>
-      <w:r>
-        <w:rPr>
-          <w:rFonts w:hint="eastAsia"/>
-        </w:rPr>
-        <w:t>：s</w:t>
-      </w:r>
-      <w:r>
-        <w:t>et nu</w:t>
-      </w:r>
-      <w:r>
-        <w:rPr>
-          <w:rFonts w:ascii="Microsoft YaHei" w:eastAsia="Microsoft YaHei" w:hAnsi="Microsoft YaHei" w:cs="Microsoft YaHei" w:hint="eastAsia"/>
-        </w:rPr>
-        <w:t>显示文本行</w:t>
-      </w:r>
-    </w:p>
-    <w:p>
-      <w:pPr>
-        <w:pStyle w:val="4"/>
-      </w:pPr>
-      <w:r>
-        <w:rPr>
-          <w:rFonts w:ascii="Microsoft YaHei" w:eastAsia="Microsoft YaHei" w:hAnsi="Microsoft YaHei" w:cs="Microsoft YaHei" w:hint="eastAsia"/>
-        </w:rPr>
-        <w:t>光标快速换行</w:t>
-      </w:r>
-      <w:r>
-        <w:rPr>
-          <w:rFonts w:hint="eastAsia"/>
-        </w:rPr>
-        <w:t>，</w:t>
-      </w:r>
-    </w:p>
-    <w:p>
-      <w:r>
-        <w:rPr>
-          <w:rFonts w:hint="eastAsia"/>
-        </w:rPr>
-        <w:t>如光标在4行移动到1</w:t>
-      </w:r>
-      <w:r>
-        <w:t>1</w:t>
-      </w:r>
-      <w:r>
-        <w:rPr>
-          <w:rFonts w:hint="eastAsia"/>
-        </w:rPr>
-        <w:t>行，输入1</w:t>
-      </w:r>
-      <w:r>
-        <w:t>1</w:t>
-      </w:r>
-      <w:r>
-        <w:rPr>
-          <w:rFonts w:hint="eastAsia"/>
-        </w:rPr>
-        <w:t>后</w:t>
-      </w:r>
-      <w:r>
-        <w:t>11gg</w:t>
-      </w:r>
-    </w:p>
-    <w:p>
-      <w:r>
-        <w:rPr>
-          <w:rFonts w:hint="eastAsia"/>
-        </w:rPr>
         <w:t>如果向后移到</w:t>
       </w:r>
       <w:r>
@@ -3150,34 +3906,360 @@
           <w:rStyle w:val="40"/>
           <w:rFonts w:ascii="Microsoft YaHei" w:eastAsia="Microsoft YaHei" w:hAnsi="Microsoft YaHei" w:cs="Microsoft YaHei" w:hint="eastAsia"/>
         </w:rPr>
+        <w:t>输入</w:t>
+      </w:r>
+      <w:r>
+        <w:rPr>
+          <w:rStyle w:val="40"/>
+        </w:rPr>
+        <w:t>o</w:t>
+      </w:r>
+      <w:r>
+        <w:rPr>
+          <w:rStyle w:val="40"/>
+          <w:rFonts w:ascii="Microsoft YaHei" w:eastAsia="Microsoft YaHei" w:hAnsi="Microsoft YaHei" w:cs="Microsoft YaHei" w:hint="eastAsia"/>
+        </w:rPr>
+        <w:t>在光标的下一行插入</w:t>
+      </w:r>
+    </w:p>
+    <w:p>
+      <w:r>
+        <w:t>大写O在上行行插入</w:t>
+      </w:r>
+    </w:p>
+    <w:p>
+      <w:pPr>
+        <w:pStyle w:val="3"/>
+      </w:pPr>
+      <w:r>
+        <w:t>命令模式</w:t>
+      </w:r>
+      <w:r>
+        <w:rPr>
+          <w:rFonts w:hint="eastAsia"/>
+        </w:rPr>
+        <w:t>(</w:t>
+      </w:r>
+      <w:r>
+        <w:t>command-mode)</w:t>
+      </w:r>
+    </w:p>
+    <w:p>
+      <w:pPr>
+        <w:pStyle w:val="4"/>
+        <w:rPr>
+          <w:rFonts w:ascii="Malgun Gothic Semilight" w:eastAsia="Malgun Gothic Semilight" w:hAnsi="Malgun Gothic Semilight" w:cs="Malgun Gothic Semilight"/>
+        </w:rPr>
+      </w:pPr>
+      <w:r>
+        <w:rPr>
+          <w:rFonts w:hint="eastAsia"/>
+        </w:rPr>
+        <w:t>:</w:t>
+      </w:r>
+      <w:r>
+        <w:t>w</w:t>
+      </w:r>
+      <w:r>
+        <w:rPr>
+          <w:rFonts w:ascii="Microsoft YaHei" w:eastAsia="Microsoft YaHei" w:hAnsi="Microsoft YaHei" w:cs="Microsoft YaHei" w:hint="eastAsia"/>
+        </w:rPr>
+        <w:t>保存</w:t>
+      </w:r>
+      <w:r>
+        <w:t>,:q</w:t>
+      </w:r>
+      <w:r>
+        <w:rPr>
+          <w:rFonts w:ascii="Microsoft YaHei" w:eastAsia="Microsoft YaHei" w:hAnsi="Microsoft YaHei" w:cs="Microsoft YaHei" w:hint="eastAsia"/>
+        </w:rPr>
+        <w:t>退出</w:t>
+      </w:r>
+      <w:r>
+        <w:rPr>
+          <w:rFonts w:ascii="Malgun Gothic Semilight" w:eastAsia="Malgun Gothic Semilight" w:hAnsi="Malgun Gothic Semilight" w:cs="Malgun Gothic Semilight" w:hint="eastAsia"/>
+        </w:rPr>
+        <w:t>，</w:t>
+      </w:r>
+    </w:p>
+    <w:p>
+      <w:pPr>
+        <w:pStyle w:val="4"/>
+      </w:pPr>
+      <w:r>
+        <w:rPr>
+          <w:rFonts w:ascii="Microsoft YaHei" w:eastAsia="Microsoft YaHei" w:hAnsi="Microsoft YaHei" w:cs="Microsoft YaHei" w:hint="eastAsia"/>
+        </w:rPr>
+        <w:t>保存退出</w:t>
+      </w:r>
+      <w:r>
+        <w:rPr>
+          <w:rFonts w:hint="eastAsia"/>
+        </w:rPr>
+        <w:t>:w</w:t>
+      </w:r>
+      <w:r>
+        <w:t>q</w:t>
+      </w:r>
+      <w:r>
+        <w:rPr>
+          <w:rFonts w:ascii="Malgun Gothic Semilight" w:eastAsia="Malgun Gothic Semilight" w:hAnsi="Malgun Gothic Semilight" w:cs="Malgun Gothic Semilight" w:hint="eastAsia"/>
+        </w:rPr>
+        <w:t>。</w:t>
+      </w:r>
+      <w:r>
+        <w:rPr>
+          <w:rFonts w:ascii="Microsoft YaHei" w:eastAsia="Microsoft YaHei" w:hAnsi="Microsoft YaHei" w:cs="Microsoft YaHei" w:hint="eastAsia"/>
+        </w:rPr>
+        <w:t>不保存退出</w:t>
+      </w:r>
+      <w:r>
+        <w:rPr>
+          <w:rFonts w:hint="eastAsia"/>
+        </w:rPr>
+        <w:t>:q</w:t>
+      </w:r>
+      <w:r>
+        <w:t>!</w:t>
+      </w:r>
+    </w:p>
+    <w:p>
+      <w:pPr>
+        <w:pStyle w:val="4"/>
+      </w:pPr>
+      <w:r>
+        <w:t>:!</w:t>
+      </w:r>
+      <w:r>
+        <w:rPr>
+          <w:rFonts w:ascii="Microsoft YaHei" w:eastAsia="Microsoft YaHei" w:hAnsi="Microsoft YaHei" w:cs="Microsoft YaHei" w:hint="eastAsia"/>
+        </w:rPr>
+        <w:t>临时执行</w:t>
+      </w:r>
+      <w:r>
+        <w:rPr>
+          <w:rFonts w:hint="eastAsia"/>
+        </w:rPr>
+        <w:t>l</w:t>
+      </w:r>
+      <w:r>
+        <w:t>inux</w:t>
+      </w:r>
+      <w:r>
+        <w:rPr>
+          <w:rFonts w:ascii="Microsoft YaHei" w:eastAsia="Microsoft YaHei" w:hAnsi="Microsoft YaHei" w:cs="Microsoft YaHei" w:hint="eastAsia"/>
+        </w:rPr>
+        <w:t>的命令</w:t>
+      </w:r>
+    </w:p>
+    <w:p>
+      <w:r>
+        <w:rPr>
+          <w:rFonts w:hint="eastAsia"/>
+        </w:rPr>
+        <w:t>查看完后按回车，加到文本编辑器</w:t>
+      </w:r>
+    </w:p>
+    <w:p>
+      <w:pPr>
+        <w:pStyle w:val="4"/>
+      </w:pPr>
+      <w:r>
+        <w:rPr>
+          <w:rFonts w:hint="eastAsia"/>
+        </w:rPr>
+        <w:t>/</w:t>
+      </w:r>
+      <w:r>
+        <w:rPr>
+          <w:rFonts w:ascii="Microsoft YaHei" w:eastAsia="Microsoft YaHei" w:hAnsi="Microsoft YaHei" w:cs="Microsoft YaHei" w:hint="eastAsia"/>
+        </w:rPr>
+        <w:t>查找命令</w:t>
+      </w:r>
+    </w:p>
+    <w:p>
+      <w:r>
+        <w:rPr>
+          <w:rFonts w:hint="eastAsia"/>
+        </w:rPr>
+        <w:t>比如：/</w:t>
+      </w:r>
+      <w:r>
+        <w:t>x</w:t>
+      </w:r>
+      <w:r>
+        <w:rPr>
+          <w:rFonts w:hint="eastAsia"/>
+        </w:rPr>
+        <w:t>就是查找文中的</w:t>
+      </w:r>
+      <w:r>
+        <w:t>x</w:t>
+      </w:r>
+      <w:r>
+        <w:rPr>
+          <w:rFonts w:hint="eastAsia"/>
+        </w:rPr>
+        <w:t>按回车，如果有多个可以按n查找下一个字符</w:t>
+      </w:r>
+      <w:r>
+        <w:rPr>
+          <w:rFonts w:hint="eastAsia"/>
+        </w:rPr>
+        <w:t>，如果需要向上移动就是s</w:t>
+      </w:r>
+      <w:r>
+        <w:t>hift+n</w:t>
+      </w:r>
+    </w:p>
+    <w:p>
+      <w:r>
+        <w:t>:s/</w:t>
+      </w:r>
+      <w:r>
+        <w:rPr>
+          <w:rFonts w:hint="eastAsia"/>
+        </w:rPr>
+        <w:t>旧字符/替换字符，这是对光标当前行替换，如果全文件查找替换%</w:t>
+      </w:r>
+      <w:r>
+        <w:t>s,</w:t>
+      </w:r>
+      <w:r>
+        <w:rPr>
+          <w:rFonts w:hint="eastAsia"/>
+        </w:rPr>
+        <w:t>如果全文件替换</w:t>
+      </w:r>
+      <w:r>
+        <w:t>%S/old/new/g</w:t>
+      </w:r>
+      <w:r>
+        <w:rPr>
+          <w:rFonts w:hint="eastAsia"/>
+        </w:rPr>
+        <w:t>，</w:t>
+      </w:r>
+      <w:r>
+        <w:tab/>
+      </w:r>
+      <w:r>
+        <w:rPr>
+          <w:rFonts w:hint="eastAsia"/>
+        </w:rPr>
+        <w:t>：3，5</w:t>
+      </w:r>
+      <w:r>
+        <w:t>s/old/new/g</w:t>
+      </w:r>
+      <w:r>
+        <w:rPr>
+          <w:rFonts w:hint="eastAsia"/>
+        </w:rPr>
+        <w:t>三到五行的替换</w:t>
+      </w:r>
+    </w:p>
+    <w:p>
+      <w:pPr>
+        <w:pStyle w:val="4"/>
+      </w:pPr>
+      <w:r>
         <w:lastRenderedPageBreak/>
-        <w:t>输入</w:t>
-      </w:r>
-      <w:r>
-        <w:rPr>
-          <w:rStyle w:val="40"/>
-        </w:rPr>
-        <w:t>o</w:t>
-      </w:r>
-      <w:r>
-        <w:rPr>
-          <w:rStyle w:val="40"/>
-          <w:rFonts w:ascii="Microsoft YaHei" w:eastAsia="Microsoft YaHei" w:hAnsi="Microsoft YaHei" w:cs="Microsoft YaHei" w:hint="eastAsia"/>
-        </w:rPr>
-        <w:t>在光标的下一行插入</w:t>
-      </w:r>
-    </w:p>
-    <w:p>
-      <w:r>
-        <w:t>大写O在上行行插入</w:t>
-      </w:r>
-    </w:p>
+        <w:t>:set nu</w:t>
+      </w:r>
+      <w:r>
+        <w:rPr>
+          <w:rFonts w:ascii="Microsoft YaHei" w:eastAsia="Microsoft YaHei" w:hAnsi="Microsoft YaHei" w:cs="Microsoft YaHei" w:hint="eastAsia"/>
+        </w:rPr>
+        <w:t>显示行号</w:t>
+      </w:r>
+    </w:p>
+    <w:p>
+      <w:r>
+        <w:rPr>
+          <w:rFonts w:hint="eastAsia"/>
+        </w:rPr>
+        <w:t>不显示行号:</w:t>
+      </w:r>
+      <w:r>
+        <w:t xml:space="preserve">set nonu  </w:t>
+      </w:r>
+    </w:p>
+    <w:p>
+      <w:r>
+        <w:rPr>
+          <w:rFonts w:hint="eastAsia"/>
+        </w:rPr>
+        <w:t>设置默认值打开，v</w:t>
+      </w:r>
+      <w:r>
+        <w:t>im/etc(</w:t>
+      </w:r>
+      <w:r>
+        <w:rPr>
+          <w:rFonts w:hint="eastAsia"/>
+        </w:rPr>
+        <w:t>他是系统配置文件目录</w:t>
+      </w:r>
+      <w:r>
+        <w:t>)/vimrc,</w:t>
+      </w:r>
+      <w:r>
+        <w:rPr>
+          <w:rFonts w:hint="eastAsia"/>
+        </w:rPr>
+        <w:t>这个就是修改配置文件</w:t>
+      </w:r>
+      <w:r>
+        <w:rPr>
+          <w:rFonts w:hint="eastAsia"/>
+        </w:rPr>
+        <w:t>，打开后要在最后一行</w:t>
+      </w:r>
+      <w:r>
+        <w:t>shift+g</w:t>
+      </w:r>
+      <w:r>
+        <w:rPr>
+          <w:rFonts w:hint="eastAsia"/>
+        </w:rPr>
+        <w:t>到最后一行，小定的o在下面插入了一行，s</w:t>
+      </w:r>
+      <w:r>
+        <w:t>et nu</w:t>
+      </w:r>
+      <w:r>
+        <w:rPr>
+          <w:rFonts w:hint="eastAsia"/>
+        </w:rPr>
+        <w:t>指令。按E</w:t>
+      </w:r>
+      <w:r>
+        <w:t>SC</w:t>
+      </w:r>
+      <w:r>
+        <w:rPr>
+          <w:rFonts w:hint="eastAsia"/>
+        </w:rPr>
+        <w:t>，：w</w:t>
+      </w:r>
+      <w:r>
+        <w:t>q</w:t>
+      </w:r>
+      <w:r>
+        <w:rPr>
+          <w:rFonts w:hint="eastAsia"/>
+        </w:rPr>
+        <w:t>保存并退出</w:t>
+      </w:r>
+    </w:p>
+    <w:p/>
     <w:p>
       <w:pPr>
         <w:pStyle w:val="3"/>
       </w:pPr>
       <w:r>
-        <w:t>命令模式</w:t>
+        <w:t>可视模式</w:t>
       </w:r>
       <w:r>
         <w:rPr>
@@ -3186,332 +4268,6 @@
         <w:t>(</w:t>
       </w:r>
       <w:r>
-        <w:t>command-mode)</w:t>
-      </w:r>
-    </w:p>
-    <w:p>
-      <w:pPr>
-        <w:pStyle w:val="4"/>
-        <w:rPr>
-          <w:rFonts w:ascii="Malgun Gothic Semilight" w:eastAsia="Malgun Gothic Semilight" w:hAnsi="Malgun Gothic Semilight" w:cs="Malgun Gothic Semilight"/>
-        </w:rPr>
-      </w:pPr>
-      <w:r>
-        <w:rPr>
-          <w:rFonts w:hint="eastAsia"/>
-        </w:rPr>
-        <w:t>:</w:t>
-      </w:r>
-      <w:r>
-        <w:t>w</w:t>
-      </w:r>
-      <w:r>
-        <w:rPr>
-          <w:rFonts w:ascii="Microsoft YaHei" w:eastAsia="Microsoft YaHei" w:hAnsi="Microsoft YaHei" w:cs="Microsoft YaHei" w:hint="eastAsia"/>
-        </w:rPr>
-        <w:t>保存</w:t>
-      </w:r>
-      <w:r>
-        <w:t>,:q</w:t>
-      </w:r>
-      <w:r>
-        <w:rPr>
-          <w:rFonts w:ascii="Microsoft YaHei" w:eastAsia="Microsoft YaHei" w:hAnsi="Microsoft YaHei" w:cs="Microsoft YaHei" w:hint="eastAsia"/>
-        </w:rPr>
-        <w:t>退出</w:t>
-      </w:r>
-      <w:r>
-        <w:rPr>
-          <w:rFonts w:ascii="Malgun Gothic Semilight" w:eastAsia="Malgun Gothic Semilight" w:hAnsi="Malgun Gothic Semilight" w:cs="Malgun Gothic Semilight" w:hint="eastAsia"/>
-        </w:rPr>
-        <w:t>，</w:t>
-      </w:r>
-    </w:p>
-    <w:p>
-      <w:pPr>
-        <w:pStyle w:val="4"/>
-      </w:pPr>
-      <w:r>
-        <w:rPr>
-          <w:rFonts w:ascii="Microsoft YaHei" w:eastAsia="Microsoft YaHei" w:hAnsi="Microsoft YaHei" w:cs="Microsoft YaHei" w:hint="eastAsia"/>
-        </w:rPr>
-        <w:t>保存退出</w:t>
-      </w:r>
-      <w:r>
-        <w:rPr>
-          <w:rFonts w:hint="eastAsia"/>
-        </w:rPr>
-        <w:t>:w</w:t>
-      </w:r>
-      <w:r>
-        <w:t>q</w:t>
-      </w:r>
-      <w:r>
-        <w:rPr>
-          <w:rFonts w:ascii="Malgun Gothic Semilight" w:eastAsia="Malgun Gothic Semilight" w:hAnsi="Malgun Gothic Semilight" w:cs="Malgun Gothic Semilight" w:hint="eastAsia"/>
-        </w:rPr>
-        <w:t>。</w:t>
-      </w:r>
-      <w:r>
-        <w:rPr>
-          <w:rFonts w:ascii="Microsoft YaHei" w:eastAsia="Microsoft YaHei" w:hAnsi="Microsoft YaHei" w:cs="Microsoft YaHei" w:hint="eastAsia"/>
-        </w:rPr>
-        <w:t>不保存退出</w:t>
-      </w:r>
-      <w:r>
-        <w:rPr>
-          <w:rFonts w:hint="eastAsia"/>
-        </w:rPr>
-        <w:t>:q</w:t>
-      </w:r>
-      <w:r>
-        <w:t>!</w:t>
-      </w:r>
-    </w:p>
-    <w:p>
-      <w:pPr>
-        <w:pStyle w:val="4"/>
-      </w:pPr>
-      <w:r>
-        <w:t>:!</w:t>
-      </w:r>
-      <w:r>
-        <w:rPr>
-          <w:rFonts w:ascii="Microsoft YaHei" w:eastAsia="Microsoft YaHei" w:hAnsi="Microsoft YaHei" w:cs="Microsoft YaHei" w:hint="eastAsia"/>
-        </w:rPr>
-        <w:t>临时执行</w:t>
-      </w:r>
-      <w:r>
-        <w:rPr>
-          <w:rFonts w:hint="eastAsia"/>
-        </w:rPr>
-        <w:t>l</w:t>
-      </w:r>
-      <w:r>
-        <w:t>inux</w:t>
-      </w:r>
-      <w:r>
-        <w:rPr>
-          <w:rFonts w:ascii="Microsoft YaHei" w:eastAsia="Microsoft YaHei" w:hAnsi="Microsoft YaHei" w:cs="Microsoft YaHei" w:hint="eastAsia"/>
-        </w:rPr>
-        <w:t>的命令</w:t>
-      </w:r>
-    </w:p>
-    <w:p>
-      <w:r>
-        <w:rPr>
-          <w:rFonts w:hint="eastAsia"/>
-        </w:rPr>
-        <w:t>查看完后按回车，加到文本编辑器</w:t>
-      </w:r>
-    </w:p>
-    <w:p>
-      <w:pPr>
-        <w:pStyle w:val="4"/>
-      </w:pPr>
-      <w:r>
-        <w:rPr>
-          <w:rFonts w:hint="eastAsia"/>
-        </w:rPr>
-        <w:t>/</w:t>
-      </w:r>
-      <w:r>
-        <w:rPr>
-          <w:rFonts w:ascii="Microsoft YaHei" w:eastAsia="Microsoft YaHei" w:hAnsi="Microsoft YaHei" w:cs="Microsoft YaHei" w:hint="eastAsia"/>
-        </w:rPr>
-        <w:t>查找命令</w:t>
-      </w:r>
-    </w:p>
-    <w:p>
-      <w:r>
-        <w:rPr>
-          <w:rFonts w:hint="eastAsia"/>
-        </w:rPr>
-        <w:t>比如：/</w:t>
-      </w:r>
-      <w:r>
-        <w:t>x</w:t>
-      </w:r>
-      <w:r>
-        <w:rPr>
-          <w:rFonts w:hint="eastAsia"/>
-        </w:rPr>
-        <w:t>就是查找文中的</w:t>
-      </w:r>
-      <w:r>
-        <w:t>x</w:t>
-      </w:r>
-      <w:r>
-        <w:rPr>
-          <w:rFonts w:hint="eastAsia"/>
-        </w:rPr>
-        <w:t>按回车，如果有多个可以按n查找下一个字符</w:t>
-      </w:r>
-      <w:r>
-        <w:rPr>
-          <w:rFonts w:hint="eastAsia"/>
-        </w:rPr>
-        <w:t>，如果需要向上移动就是s</w:t>
-      </w:r>
-      <w:r>
-        <w:t>hift+n</w:t>
-      </w:r>
-    </w:p>
-    <w:p>
-      <w:r>
-        <w:t>:s/</w:t>
-      </w:r>
-      <w:r>
-        <w:rPr>
-          <w:rFonts w:hint="eastAsia"/>
-        </w:rPr>
-        <w:t>旧字符/替换字符，这是对光标当前行替换，如果全文件查找替换%</w:t>
-      </w:r>
-      <w:r>
-        <w:t>s,</w:t>
-      </w:r>
-      <w:r>
-        <w:rPr>
-          <w:rFonts w:hint="eastAsia"/>
-        </w:rPr>
-        <w:t>如果全文件替换</w:t>
-      </w:r>
-      <w:r>
-        <w:t>%S/old/new/g</w:t>
-      </w:r>
-      <w:r>
-        <w:rPr>
-          <w:rFonts w:hint="eastAsia"/>
-        </w:rPr>
-        <w:t>，</w:t>
-      </w:r>
-      <w:r>
-        <w:tab/>
-      </w:r>
-      <w:r>
-        <w:rPr>
-          <w:rFonts w:hint="eastAsia"/>
-        </w:rPr>
-        <w:t>：3，5</w:t>
-      </w:r>
-      <w:r>
-        <w:t>s/old/new/g</w:t>
-      </w:r>
-      <w:r>
-        <w:rPr>
-          <w:rFonts w:hint="eastAsia"/>
-        </w:rPr>
-        <w:t>三到五行的替换</w:t>
-      </w:r>
-    </w:p>
-    <w:p>
-      <w:pPr>
-        <w:pStyle w:val="4"/>
-      </w:pPr>
-      <w:r>
-        <w:t>:set nu</w:t>
-      </w:r>
-      <w:r>
-        <w:rPr>
-          <w:rFonts w:ascii="Microsoft YaHei" w:eastAsia="Microsoft YaHei" w:hAnsi="Microsoft YaHei" w:cs="Microsoft YaHei" w:hint="eastAsia"/>
-        </w:rPr>
-        <w:t>显示行号</w:t>
-      </w:r>
-    </w:p>
-    <w:p>
-      <w:r>
-        <w:rPr>
-          <w:rFonts w:hint="eastAsia"/>
-        </w:rPr>
-        <w:t>不显示行号:</w:t>
-      </w:r>
-      <w:r>
-        <w:t xml:space="preserve">set nonu  </w:t>
-      </w:r>
-    </w:p>
-    <w:p>
-      <w:r>
-        <w:rPr>
-          <w:rFonts w:hint="eastAsia"/>
-        </w:rPr>
-        <w:t>设置默认值打开，v</w:t>
-      </w:r>
-      <w:r>
-        <w:t>im/etc(</w:t>
-      </w:r>
-      <w:r>
-        <w:rPr>
-          <w:rFonts w:hint="eastAsia"/>
-        </w:rPr>
-        <w:t>他是系统配置文件目录</w:t>
-      </w:r>
-      <w:r>
-        <w:t>)/vimrc,</w:t>
-      </w:r>
-      <w:r>
-        <w:rPr>
-          <w:rFonts w:hint="eastAsia"/>
-        </w:rPr>
-        <w:t>这个就是修改配置文件</w:t>
-      </w:r>
-      <w:r>
-        <w:rPr>
-          <w:rFonts w:hint="eastAsia"/>
-        </w:rPr>
-        <w:t>，打开后要在最后一行</w:t>
-      </w:r>
-      <w:r>
-        <w:t>shift+g</w:t>
-      </w:r>
-      <w:r>
-        <w:rPr>
-          <w:rFonts w:hint="eastAsia"/>
-        </w:rPr>
-        <w:t>到最后一行，小定的o在下面插入了一行，s</w:t>
-      </w:r>
-      <w:r>
-        <w:t>et nu</w:t>
-      </w:r>
-      <w:r>
-        <w:rPr>
-          <w:rFonts w:hint="eastAsia"/>
-        </w:rPr>
-        <w:t>指令。按E</w:t>
-      </w:r>
-      <w:r>
-        <w:t>SC</w:t>
-      </w:r>
-      <w:r>
-        <w:rPr>
-          <w:rFonts w:hint="eastAsia"/>
-        </w:rPr>
-        <w:t>，：w</w:t>
-      </w:r>
-      <w:r>
-        <w:t>q</w:t>
-      </w:r>
-      <w:r>
-        <w:rPr>
-          <w:rFonts w:hint="eastAsia"/>
-        </w:rPr>
-        <w:t>保存并退出</w:t>
-      </w:r>
-    </w:p>
-    <w:p/>
-    <w:p>
-      <w:pPr>
-        <w:pStyle w:val="3"/>
-      </w:pPr>
-      <w:r>
-        <w:t>可视模式</w:t>
-      </w:r>
-      <w:r>
-        <w:rPr>
-          <w:rFonts w:hint="eastAsia"/>
-        </w:rPr>
-        <w:t>(</w:t>
-      </w:r>
-      <w:r>
         <w:t>visual-mode)</w:t>
       </w:r>
       <w:r>
@@ -3599,7 +4355,6 @@
         <w:rPr>
           <w:rFonts w:ascii="Microsoft YaHei" w:eastAsia="Microsoft YaHei" w:hAnsi="Microsoft YaHei" w:cs="Microsoft YaHei" w:hint="eastAsia"/>
         </w:rPr>
-        <w:lastRenderedPageBreak/>
         <w:t>用户管理</w:t>
       </w:r>
     </w:p>
@@ -4091,6 +4846,7 @@
         <w:rPr>
           <w:rFonts w:ascii="Microsoft YaHei" w:eastAsia="Microsoft YaHei" w:hAnsi="Microsoft YaHei" w:cs="Microsoft YaHei" w:hint="eastAsia"/>
         </w:rPr>
+        <w:lastRenderedPageBreak/>
         <w:t>用户和权限与权限管理</w:t>
       </w:r>
     </w:p>
@@ -4277,105 +5033,580 @@
         <w:ind w:firstLine="420"/>
       </w:pPr>
       <w:r>
+        <w:t xml:space="preserve">su </w:t>
+      </w:r>
+      <w:r>
+        <w:rPr>
+          <w:rFonts w:hint="eastAsia"/>
+        </w:rPr>
+        <w:t xml:space="preserve">切换用户 </w:t>
+      </w:r>
+      <w:r>
+        <w:t>–</w:t>
+      </w:r>
+      <w:r>
+        <w:rPr>
+          <w:rFonts w:hint="eastAsia"/>
+        </w:rPr>
+        <w:t xml:space="preserve">切换到当用户的家目录 </w:t>
+      </w:r>
+      <w:r>
+        <w:t>uersname</w:t>
+      </w:r>
+      <w:r>
+        <w:rPr>
+          <w:rFonts w:hint="eastAsia"/>
+        </w:rPr>
+        <w:t>切换的用户</w:t>
+      </w:r>
+    </w:p>
+    <w:p>
+      <w:pPr>
+        <w:ind w:firstLine="420"/>
+      </w:pPr>
+    </w:p>
+    <w:p>
+      <w:pPr>
+        <w:pStyle w:val="4"/>
+      </w:pPr>
+      <w:r>
         <w:rPr>
           <w:rFonts w:hint="eastAsia"/>
         </w:rPr>
         <w:t>s</w:t>
       </w:r>
       <w:r>
-        <w:t>hutdown –h 30  30</w:t>
-      </w:r>
-      <w:r>
-        <w:rPr>
-          <w:rFonts w:hint="eastAsia"/>
-        </w:rPr>
-        <w:t>分钟关机,停机关机s</w:t>
-      </w:r>
-      <w:r>
-        <w:t>hutdown -c</w:t>
-      </w:r>
-      <w:r>
-        <w:rPr>
-          <w:rFonts w:hint="eastAsia"/>
-        </w:rPr>
+        <w:t xml:space="preserve">udo </w:t>
+      </w:r>
+      <w:r>
+        <w:rPr>
+          <w:rFonts w:ascii="Microsoft YaHei" w:eastAsia="Microsoft YaHei" w:hAnsi="Microsoft YaHei" w:cs="Microsoft YaHei" w:hint="eastAsia"/>
+        </w:rPr>
+        <w:t>以其他用户身份执行命令</w:t>
+      </w:r>
+    </w:p>
+    <w:p>
+      <w:pPr>
+        <w:ind w:firstLine="420"/>
+      </w:pPr>
+      <w:r>
+        <w:t xml:space="preserve">visudo </w:t>
+      </w:r>
+      <w:r>
+        <w:rPr>
+          <w:rFonts w:hint="eastAsia"/>
+        </w:rPr>
+        <w:t>设置需要使用s</w:t>
+      </w:r>
+      <w:r>
+        <w:t>udo</w:t>
+      </w:r>
+      <w:r>
+        <w:rPr>
+          <w:rFonts w:hint="eastAsia"/>
+        </w:rPr>
+        <w:t>的用户（组）</w:t>
+      </w:r>
+    </w:p>
+    <w:p>
+      <w:pPr>
+        <w:ind w:firstLine="420"/>
+      </w:pPr>
+      <w:r>
+        <w:rPr>
+          <w:rFonts w:hint="eastAsia"/>
+        </w:rPr>
+        <w:t>!</w:t>
+      </w:r>
+      <w:r>
+        <w:t>which shutdown,</w:t>
+      </w:r>
+      <w:r>
+        <w:rPr>
+          <w:rFonts w:hint="eastAsia"/>
+        </w:rPr>
+        <w:t>查打s</w:t>
+      </w:r>
+      <w:r>
+        <w:t>hutdown</w:t>
+      </w:r>
+      <w:r>
+        <w:rPr>
+          <w:rFonts w:hint="eastAsia"/>
+        </w:rPr>
+        <w:t>的命令在哪个目录</w:t>
+      </w:r>
+    </w:p>
+    <w:p>
+      <w:pPr>
+        <w:pStyle w:val="4"/>
+      </w:pPr>
+      <w:r>
+        <w:rPr>
+          <w:rFonts w:ascii="Microsoft YaHei" w:eastAsia="Microsoft YaHei" w:hAnsi="Microsoft YaHei" w:cs="Microsoft YaHei" w:hint="eastAsia"/>
+        </w:rPr>
+        <w:t>临时切换普通用户</w:t>
+      </w:r>
+      <w:r>
+        <w:t xml:space="preserve">su – </w:t>
+      </w:r>
+      <w:r>
+        <w:rPr>
+          <w:rFonts w:ascii="Microsoft YaHei" w:eastAsia="Microsoft YaHei" w:hAnsi="Microsoft YaHei" w:cs="Microsoft YaHei" w:hint="eastAsia"/>
+        </w:rPr>
+        <w:t>用户</w:t>
+      </w:r>
+    </w:p>
+    <w:p>
+      <w:r>
+        <w:t>root@iZbp1bipcp0mzfgam9fsj9Z:~# su - gentel2</w:t>
+      </w:r>
+    </w:p>
+    <w:p>
+      <w:r>
+        <w:t>su: 警告：无法更改到 /home/gentel2 目录: 没有那个文件或目录</w:t>
+      </w:r>
+    </w:p>
+    <w:p>
+      <w:r>
+        <w:t>$ pwd</w:t>
+      </w:r>
+    </w:p>
+    <w:p>
+      <w:r>
+        <w:t>/root</w:t>
+      </w:r>
+    </w:p>
+    <w:p>
+      <w:pPr>
+        <w:pStyle w:val="3"/>
+      </w:pPr>
+      <w:r>
+        <w:rPr>
+          <w:rFonts w:hint="eastAsia"/>
+        </w:rPr>
+        <w:t>用户管理</w:t>
+      </w:r>
+    </w:p>
+    <w:p>
+      <w:pPr>
+        <w:pStyle w:val="4"/>
+      </w:pPr>
+      <w:r>
+        <w:rPr>
+          <w:rFonts w:hint="eastAsia"/>
+        </w:rPr>
+        <w:t>u</w:t>
+      </w:r>
+      <w:r>
+        <w:t xml:space="preserve">seradd </w:t>
+      </w:r>
+      <w:r>
+        <w:rPr>
+          <w:rFonts w:ascii="Microsoft YaHei" w:eastAsia="Microsoft YaHei" w:hAnsi="Microsoft YaHei" w:cs="Microsoft YaHei" w:hint="eastAsia"/>
+        </w:rPr>
+        <w:t>新建用户</w:t>
+      </w:r>
+    </w:p>
+    <w:p>
+      <w:r>
+        <w:rPr>
+          <w:rFonts w:hint="eastAsia"/>
+        </w:rPr>
+        <w:t>u</w:t>
+      </w:r>
+      <w:r>
+        <w:t>seradd –m –g     -m</w:t>
+      </w:r>
+      <w:r>
+        <w:rPr>
+          <w:rFonts w:hint="eastAsia"/>
+        </w:rPr>
+        <w:t xml:space="preserve">自动创建用户的家目录 </w:t>
+      </w:r>
+      <w:r>
         <w:t xml:space="preserve"> </w:t>
       </w:r>
     </w:p>
     <w:p>
       <w:pPr>
+        <w:ind w:left="1680" w:firstLine="420"/>
+      </w:pPr>
+      <w:r>
+        <w:t xml:space="preserve">-g </w:t>
+      </w:r>
+      <w:r>
+        <w:rPr>
+          <w:rFonts w:hint="eastAsia"/>
+        </w:rPr>
+        <w:t>指定用户所在的组，否则会建立一个和同名的组</w:t>
+      </w:r>
+    </w:p>
+    <w:p>
+      <w:pPr>
         <w:pStyle w:val="4"/>
       </w:pPr>
+      <w:bookmarkStart w:id="7" w:name="OLE_LINK43"/>
       <w:r>
         <w:rPr>
           <w:rFonts w:hint="eastAsia"/>
         </w:rPr>
         <w:lastRenderedPageBreak/>
-        <w:t>s</w:t>
-      </w:r>
-      <w:r>
-        <w:t xml:space="preserve">udo </w:t>
-      </w:r>
-      <w:r>
-        <w:rPr>
-          <w:rFonts w:ascii="Microsoft YaHei" w:eastAsia="Microsoft YaHei" w:hAnsi="Microsoft YaHei" w:cs="Microsoft YaHei" w:hint="eastAsia"/>
-        </w:rPr>
-        <w:t>以其他用户身份执行命令</w:t>
-      </w:r>
-    </w:p>
-    <w:p>
-      <w:pPr>
-        <w:ind w:firstLine="420"/>
-      </w:pPr>
-      <w:r>
-        <w:t xml:space="preserve">visudo </w:t>
-      </w:r>
-      <w:r>
-        <w:rPr>
-          <w:rFonts w:hint="eastAsia"/>
-        </w:rPr>
-        <w:t>设置需要使用s</w:t>
-      </w:r>
-      <w:r>
-        <w:t>udo</w:t>
-      </w:r>
-      <w:r>
-        <w:rPr>
-          <w:rFonts w:hint="eastAsia"/>
-        </w:rPr>
-        <w:t>的用户（组）</w:t>
-      </w:r>
-    </w:p>
-    <w:p>
-      <w:pPr>
-        <w:ind w:firstLine="420"/>
-      </w:pPr>
-      <w:r>
-        <w:rPr>
-          <w:rFonts w:hint="eastAsia"/>
-        </w:rPr>
-        <w:t>!</w:t>
-      </w:r>
-      <w:r>
-        <w:t>which shutdown,</w:t>
-      </w:r>
-      <w:r>
-        <w:rPr>
-          <w:rFonts w:hint="eastAsia"/>
-        </w:rPr>
-        <w:t>查打s</w:t>
-      </w:r>
-      <w:r>
-        <w:t>hutdown</w:t>
-      </w:r>
-      <w:r>
-        <w:rPr>
-          <w:rFonts w:hint="eastAsia"/>
-        </w:rPr>
-        <w:t>的命令在哪个目录</w:t>
+        <w:t>u</w:t>
+      </w:r>
+      <w:r>
+        <w:t xml:space="preserve">serdel </w:t>
+      </w:r>
+      <w:r>
+        <w:rPr>
+          <w:rFonts w:ascii="Microsoft YaHei" w:eastAsia="Microsoft YaHei" w:hAnsi="Microsoft YaHei" w:cs="Microsoft YaHei" w:hint="eastAsia"/>
+        </w:rPr>
+        <w:t>删除用户</w:t>
+      </w:r>
+    </w:p>
+    <w:p>
+      <w:pPr>
+        <w:pStyle w:val="4"/>
+      </w:pPr>
+      <w:r>
+        <w:rPr>
+          <w:rFonts w:ascii="Microsoft YaHei" w:eastAsia="Microsoft YaHei" w:hAnsi="Microsoft YaHei" w:cs="Microsoft YaHei" w:hint="eastAsia"/>
+        </w:rPr>
+        <w:t>彻底删除</w:t>
+      </w:r>
+      <w:r>
+        <w:rPr>
+          <w:rFonts w:ascii="Microsoft YaHei" w:eastAsia="Microsoft YaHei" w:hAnsi="Microsoft YaHei" w:cs="Microsoft YaHei" w:hint="eastAsia"/>
+        </w:rPr>
+        <w:t>用户的所有信息</w:t>
+      </w:r>
+      <w:r>
+        <w:t>userdel -r gentel</w:t>
+      </w:r>
+    </w:p>
+    <w:p>
+      <w:r>
+        <w:rPr>
+          <w:rFonts w:hint="eastAsia"/>
+        </w:rPr>
+        <w:t>彻底删除</w:t>
+      </w:r>
+      <w:r>
+        <w:t>gentel</w:t>
+      </w:r>
+      <w:r>
+        <w:rPr>
+          <w:rFonts w:hint="eastAsia"/>
+        </w:rPr>
+        <w:t>的所有信息，包含文件夹</w:t>
+      </w:r>
+    </w:p>
+    <w:bookmarkEnd w:id="7"/>
+    <w:p>
+      <w:pPr>
+        <w:pStyle w:val="4"/>
+      </w:pPr>
+      <w:r>
+        <w:rPr>
+          <w:rFonts w:hint="eastAsia"/>
+        </w:rPr>
+        <w:t>p</w:t>
+      </w:r>
+      <w:r>
+        <w:t xml:space="preserve">asswd  </w:t>
+      </w:r>
+      <w:r>
+        <w:rPr>
+          <w:rFonts w:ascii="Microsoft YaHei" w:eastAsia="Microsoft YaHei" w:hAnsi="Microsoft YaHei" w:cs="Microsoft YaHei" w:hint="eastAsia"/>
+        </w:rPr>
+        <w:t>修改用户密码</w:t>
+      </w:r>
+    </w:p>
+    <w:p>
+      <w:r>
+        <w:t xml:space="preserve">root@iZbp1bipcp0mzfgam9fsj9Z:~# </w:t>
+      </w:r>
+      <w:r>
+        <w:rPr>
+          <w:b/>
+        </w:rPr>
+        <w:t>passwd gentel</w:t>
+      </w:r>
+    </w:p>
+    <w:p>
+      <w:r>
+        <w:rPr>
+          <w:rFonts w:hint="eastAsia"/>
+        </w:rPr>
+        <w:t>新的密码：g</w:t>
+      </w:r>
+      <w:r>
+        <w:t>entel123456</w:t>
+      </w:r>
+    </w:p>
+    <w:p>
+      <w:pPr>
+        <w:pStyle w:val="4"/>
+      </w:pPr>
+      <w:r>
+        <w:rPr>
+          <w:rFonts w:ascii="Microsoft YaHei" w:eastAsia="Microsoft YaHei" w:hAnsi="Microsoft YaHei" w:cs="Microsoft YaHei" w:hint="eastAsia"/>
+        </w:rPr>
+        <w:t>修改用户属性</w:t>
+      </w:r>
+      <w:r>
+        <w:rPr>
+          <w:rFonts w:hint="eastAsia"/>
+        </w:rPr>
+        <w:t>u</w:t>
+      </w:r>
+      <w:r>
+        <w:t>sermod</w:t>
+      </w:r>
+    </w:p>
+    <w:p>
+      <w:r>
+        <w:rPr>
+          <w:rFonts w:hint="eastAsia"/>
+        </w:rPr>
+        <w:t>用法：</w:t>
+      </w:r>
+      <w:r>
+        <w:t>usermod [选项] 登录名</w:t>
       </w:r>
     </w:p>
     <w:p/>
     <w:p>
+      <w:r>
+        <w:rPr>
+          <w:rFonts w:hint="eastAsia"/>
+        </w:rPr>
+        <w:t>选项：</w:t>
+      </w:r>
+    </w:p>
+    <w:p>
+      <w:r>
+        <w:t xml:space="preserve">  -b, --badnames                allow bad names</w:t>
+      </w:r>
+    </w:p>
+    <w:p>
+      <w:r>
+        <w:t xml:space="preserve">  -c, --comment COMMENT         GECOS 字段的新值</w:t>
+      </w:r>
+    </w:p>
+    <w:p>
+      <w:r>
+        <w:t xml:space="preserve">  -d, --home HOME_DIR           用户的新主目录</w:t>
+      </w:r>
+    </w:p>
+    <w:p>
+      <w:r>
+        <w:t xml:space="preserve">  -e, --expiredate EXPIRE_DATE  设定帐户过期的日期为 EXPIRE_DATE</w:t>
+      </w:r>
+    </w:p>
+    <w:p>
+      <w:r>
+        <w:t xml:space="preserve">  -f, --inactive INACTIVE       过期 INACTIVE 天数后，设定密码为失效状态</w:t>
+      </w:r>
+    </w:p>
+    <w:p>
+      <w:r>
+        <w:t xml:space="preserve">  -g, --gid GROUP               强制使用 GROUP 为新主组</w:t>
+      </w:r>
+    </w:p>
+    <w:p>
+      <w:r>
+        <w:t xml:space="preserve">  -G, --groups GROUPS           新的附加组列表 GROUPS</w:t>
+      </w:r>
+    </w:p>
+    <w:p>
+      <w:r>
+        <w:t xml:space="preserve">  -a, --append GROUP            将用户追加至上边 -G 中提到的附加组中，</w:t>
+      </w:r>
+    </w:p>
+    <w:p>
+      <w:r>
+        <w:t xml:space="preserve">                                并不从其它组中删除此用户</w:t>
+      </w:r>
+    </w:p>
+    <w:p>
+      <w:r>
+        <w:t xml:space="preserve">  -h, --help                    显示此帮助信息并退出</w:t>
+      </w:r>
+    </w:p>
+    <w:p>
+      <w:r>
+        <w:t xml:space="preserve">  -l, --login NEW_LOGIN         新的登录名称</w:t>
+      </w:r>
+    </w:p>
+    <w:p>
+      <w:r>
+        <w:t xml:space="preserve">  -L, --lock                    锁定用户帐号</w:t>
+      </w:r>
+    </w:p>
+    <w:p>
+      <w:r>
+        <w:t xml:space="preserve">  -m, --move-home               将家目录内容移至新位置 (仅于 -d 一起使用)</w:t>
+      </w:r>
+    </w:p>
+    <w:p>
+      <w:r>
+        <w:t xml:space="preserve">  -o, --non-unique              允许使用重复的(非唯一的) UID</w:t>
+      </w:r>
+    </w:p>
+    <w:p>
+      <w:r>
+        <w:t xml:space="preserve">  -p, --password PASSWORD       将加密过的密码 (PASSWORD) 设为新密码</w:t>
+      </w:r>
+    </w:p>
+    <w:p>
+      <w:r>
+        <w:t xml:space="preserve">  -R, --root CHROOT_DIR         chroot 到的目录</w:t>
+      </w:r>
+    </w:p>
+    <w:p>
+      <w:r>
+        <w:t xml:space="preserve">  -P, --prefix PREFIX_DIR       prefix directory where are located the /etc/* files</w:t>
+      </w:r>
+    </w:p>
+    <w:p>
+      <w:r>
+        <w:t xml:space="preserve">  -s, --shell SHELL             该用户帐号的新登录 shell</w:t>
+      </w:r>
+    </w:p>
+    <w:p>
+      <w:r>
+        <w:t xml:space="preserve">  -u, --uid UID                 用户帐号的新 UID</w:t>
+      </w:r>
+    </w:p>
+    <w:p>
+      <w:r>
+        <w:t xml:space="preserve">  -U, --unlock                  解锁用户帐号</w:t>
+      </w:r>
+    </w:p>
+    <w:p>
+      <w:r>
+        <w:t xml:space="preserve">  -v, --add-subuids FIRST-LAST  添加子 UID 范围</w:t>
+      </w:r>
+    </w:p>
+    <w:p>
+      <w:r>
+        <w:t xml:space="preserve">  -V, --del-subuids FIRST-LAST  移除子 UID 范围</w:t>
+      </w:r>
+    </w:p>
+    <w:p>
+      <w:r>
+        <w:t xml:space="preserve">  -w, --add-subgids FIRST-LAST  添加子 GID 范围</w:t>
+      </w:r>
+    </w:p>
+    <w:p>
+      <w:r>
+        <w:t xml:space="preserve">  -W, --del-subgids FIRST-LAST  移除子 GID 范围</w:t>
+      </w:r>
+    </w:p>
+    <w:p>
+      <w:r>
+        <w:lastRenderedPageBreak/>
+        <w:t xml:space="preserve">  -Z, --selinux-user SEUSER     用户的新的 SELinux 用户映射</w:t>
+      </w:r>
+    </w:p>
+    <w:p>
+      <w:pPr>
+        <w:rPr>
+          <w:b/>
+        </w:rPr>
+      </w:pPr>
+      <w:r>
+        <w:t xml:space="preserve">root@iZbp1bipcp0mzfgam9fsj9Z:~# </w:t>
+      </w:r>
+      <w:r>
+        <w:rPr>
+          <w:b/>
+        </w:rPr>
+        <w:t>usermod -d /home/wwww gentel</w:t>
+      </w:r>
+    </w:p>
+    <w:p>
+      <w:pPr>
+        <w:pStyle w:val="5"/>
+      </w:pPr>
+      <w:r>
+        <w:rPr>
+          <w:rFonts w:hint="eastAsia"/>
+        </w:rPr>
+        <w:t>修改用户s</w:t>
+      </w:r>
+      <w:r>
+        <w:t>sh</w:t>
+      </w:r>
+      <w:r>
+        <w:rPr>
+          <w:rFonts w:hint="eastAsia"/>
+        </w:rPr>
+        <w:t>登陆使用的软件</w:t>
+      </w:r>
+    </w:p>
+    <w:p>
+      <w:r>
+        <w:t>ubuntu</w:t>
+      </w:r>
+      <w:r>
+        <w:rPr>
+          <w:rFonts w:hint="eastAsia"/>
+        </w:rPr>
+        <w:t>默认登陆的用的软件是d</w:t>
+      </w:r>
+      <w:r>
+        <w:t>ash</w:t>
+      </w:r>
+      <w:r>
+        <w:rPr>
+          <w:rFonts w:hint="eastAsia"/>
+        </w:rPr>
+        <w:t>，但是</w:t>
+      </w:r>
+      <w:r>
+        <w:t>windows</w:t>
+      </w:r>
+      <w:r>
+        <w:rPr>
+          <w:rFonts w:hint="eastAsia"/>
+        </w:rPr>
+        <w:t>登陆会有点不兼容所有用b</w:t>
+      </w:r>
+      <w:r>
+        <w:t>ash</w:t>
+      </w:r>
+      <w:r>
+        <w:rPr>
+          <w:rFonts w:hint="eastAsia"/>
+        </w:rPr>
+        <w:t>软件登陆会比较好，修改方法</w:t>
+      </w:r>
+    </w:p>
+    <w:p>
+      <w:r>
+        <w:t xml:space="preserve">sudo usermod –s /bin/bach </w:t>
+      </w:r>
+      <w:r>
+        <w:rPr>
+          <w:rFonts w:hint="eastAsia"/>
+        </w:rPr>
+        <w:t>用户名</w:t>
+      </w:r>
+    </w:p>
+    <w:p>
+      <w:r>
+        <w:rPr>
+          <w:rFonts w:hint="eastAsia"/>
+        </w:rPr>
+        <w:t>如：s</w:t>
+      </w:r>
+      <w:r>
+        <w:t>udo usermod -s /bin/bach gentel</w:t>
+      </w:r>
+    </w:p>
+    <w:p>
       <w:pPr>
         <w:pStyle w:val="4"/>
       </w:pPr>
@@ -4383,36 +5614,96 @@
         <w:rPr>
           <w:rFonts w:ascii="Microsoft YaHei" w:eastAsia="Microsoft YaHei" w:hAnsi="Microsoft YaHei" w:cs="Microsoft YaHei" w:hint="eastAsia"/>
         </w:rPr>
-        <w:t>临时切换普通用户</w:t>
-      </w:r>
-      <w:r>
-        <w:t xml:space="preserve">su – </w:t>
-      </w:r>
-      <w:r>
-        <w:rPr>
-          <w:rFonts w:ascii="Microsoft YaHei" w:eastAsia="Microsoft YaHei" w:hAnsi="Microsoft YaHei" w:cs="Microsoft YaHei" w:hint="eastAsia"/>
-        </w:rPr>
-        <w:t>用户</w:t>
-      </w:r>
-    </w:p>
-    <w:p>
-      <w:r>
-        <w:t>root@iZbp1bipcp0mzfgam9fsj9Z:~# su - gentel2</w:t>
-      </w:r>
-    </w:p>
-    <w:p>
-      <w:r>
-        <w:t>su: 警告：无法更改到 /home/gentel2 目录: 没有那个文件或目录</w:t>
-      </w:r>
-    </w:p>
-    <w:p>
-      <w:r>
-        <w:t>$ pwd</w:t>
-      </w:r>
-    </w:p>
-    <w:p>
-      <w:r>
-        <w:t>/root</w:t>
+        <w:t>修改用户属性</w:t>
+      </w:r>
+      <w:r>
+        <w:rPr>
+          <w:rFonts w:hint="eastAsia"/>
+        </w:rPr>
+        <w:t>c</w:t>
+      </w:r>
+      <w:r>
+        <w:t>hage</w:t>
+      </w:r>
+    </w:p>
+    <w:p>
+      <w:r>
+        <w:t>root@iZbp1bipcp0mzfgam9fsj9Z:~/gentel# chage</w:t>
+      </w:r>
+    </w:p>
+    <w:p>
+      <w:r>
+        <w:rPr>
+          <w:rFonts w:hint="eastAsia"/>
+        </w:rPr>
+        <w:t>用法：</w:t>
+      </w:r>
+      <w:r>
+        <w:t>chage [选项] 登录名</w:t>
+      </w:r>
+    </w:p>
+    <w:p/>
+    <w:p>
+      <w:r>
+        <w:rPr>
+          <w:rFonts w:hint="eastAsia"/>
+        </w:rPr>
+        <w:t>选项：</w:t>
+      </w:r>
+    </w:p>
+    <w:p>
+      <w:r>
+        <w:t xml:space="preserve">  -d, --lastday 最近日期        将最近一次密码设置时间设为“最近日期”</w:t>
+      </w:r>
+    </w:p>
+    <w:p>
+      <w:r>
+        <w:t xml:space="preserve">  -E, --expiredate 过期日期     将帐户过期时间设为“过期日期”</w:t>
+      </w:r>
+    </w:p>
+    <w:p>
+      <w:r>
+        <w:t xml:space="preserve">  -h, --help                    显示此帮助信息并退出</w:t>
+      </w:r>
+    </w:p>
+    <w:p>
+      <w:r>
+        <w:t xml:space="preserve">  -i, --iso8601                   打印日期时使用YYYY-MM-DD</w:t>
+      </w:r>
+    </w:p>
+    <w:p>
+      <w:r>
+        <w:t xml:space="preserve">  -I, --inactive INACITVE       过期 INACTIVE 天数后，设定密码为失效状态</w:t>
+      </w:r>
+    </w:p>
+    <w:p>
+      <w:r>
+        <w:t xml:space="preserve">  -l, --list                    显示帐户年龄信息</w:t>
+      </w:r>
+    </w:p>
+    <w:p>
+      <w:r>
+        <w:t xml:space="preserve">  -m, --mindays 最小天数        将两次改变密码之间相距的最小天数设为“最小天数”</w:t>
+      </w:r>
+    </w:p>
+    <w:p>
+      <w:r>
+        <w:t xml:space="preserve">  -M, --maxdays MAX_DAYS        set maximum number of days before password</w:t>
+      </w:r>
+    </w:p>
+    <w:p>
+      <w:r>
+        <w:t xml:space="preserve">                                change to MAX_DAYS</w:t>
+      </w:r>
+    </w:p>
+    <w:p>
+      <w:r>
+        <w:t xml:space="preserve">  -R, --root CHROOT_DIR         chroot 到的目录</w:t>
+      </w:r>
+    </w:p>
+    <w:p>
+      <w:r>
+        <w:t xml:space="preserve">  -W, --warndays 警告天数       将过期警告天数设为“警告天数”</w:t>
       </w:r>
     </w:p>
     <w:p>
@@ -4423,7 +5714,7 @@
         <w:rPr>
           <w:rFonts w:hint="eastAsia"/>
         </w:rPr>
-        <w:t>用户管理</w:t>
+        <w:t>组管理</w:t>
       </w:r>
     </w:p>
     <w:p>
@@ -4431,611 +5722,74 @@
         <w:pStyle w:val="4"/>
       </w:pPr>
       <w:r>
-        <w:rPr>
-          <w:rFonts w:hint="eastAsia"/>
-        </w:rPr>
-        <w:t>u</w:t>
-      </w:r>
-      <w:r>
-        <w:t xml:space="preserve">seradd </w:t>
-      </w:r>
-      <w:r>
-        <w:rPr>
-          <w:rFonts w:ascii="Microsoft YaHei" w:eastAsia="Microsoft YaHei" w:hAnsi="Microsoft YaHei" w:cs="Microsoft YaHei" w:hint="eastAsia"/>
-        </w:rPr>
-        <w:t>新建用户</w:t>
-      </w:r>
-    </w:p>
-    <w:p>
-      <w:r>
-        <w:rPr>
-          <w:rFonts w:hint="eastAsia"/>
-        </w:rPr>
-        <w:t>u</w:t>
-      </w:r>
-      <w:r>
-        <w:t>seradd –m –g     -m</w:t>
-      </w:r>
-      <w:r>
-        <w:rPr>
-          <w:rFonts w:hint="eastAsia"/>
-        </w:rPr>
-        <w:t xml:space="preserve">自动创建用户的家目录 </w:t>
-      </w:r>
-      <w:r>
-        <w:t xml:space="preserve"> </w:t>
-      </w:r>
-    </w:p>
-    <w:p>
-      <w:pPr>
-        <w:ind w:left="1680" w:firstLine="420"/>
-        <w:rPr>
-          <w:rFonts w:hint="eastAsia"/>
-        </w:rPr>
-      </w:pPr>
-      <w:r>
-        <w:t xml:space="preserve">-g </w:t>
-      </w:r>
-      <w:r>
-        <w:rPr>
-          <w:rFonts w:hint="eastAsia"/>
-        </w:rPr>
-        <w:t>指定用户所在的组，否则会建立一个和同名的组</w:t>
-      </w:r>
-    </w:p>
-    <w:p>
-      <w:pPr>
-        <w:pStyle w:val="4"/>
-      </w:pPr>
-      <w:bookmarkStart w:id="7" w:name="OLE_LINK43"/>
-      <w:r>
-        <w:rPr>
-          <w:rFonts w:hint="eastAsia"/>
-        </w:rPr>
-        <w:t>u</w:t>
-      </w:r>
-      <w:r>
-        <w:t xml:space="preserve">serdel </w:t>
-      </w:r>
-      <w:r>
-        <w:rPr>
-          <w:rFonts w:ascii="Microsoft YaHei" w:eastAsia="Microsoft YaHei" w:hAnsi="Microsoft YaHei" w:cs="Microsoft YaHei" w:hint="eastAsia"/>
-        </w:rPr>
-        <w:t>删除用户</w:t>
-      </w:r>
-    </w:p>
-    <w:p>
-      <w:pPr>
-        <w:pStyle w:val="4"/>
-      </w:pPr>
-      <w:r>
-        <w:rPr>
-          <w:rFonts w:ascii="Microsoft YaHei" w:eastAsia="Microsoft YaHei" w:hAnsi="Microsoft YaHei" w:cs="Microsoft YaHei" w:hint="eastAsia"/>
-        </w:rPr>
-        <w:t>彻底删除</w:t>
-      </w:r>
-      <w:r>
-        <w:rPr>
-          <w:rFonts w:ascii="Microsoft YaHei" w:eastAsia="Microsoft YaHei" w:hAnsi="Microsoft YaHei" w:cs="Microsoft YaHei" w:hint="eastAsia"/>
-        </w:rPr>
-        <w:t>用户的所有信息</w:t>
-      </w:r>
-      <w:r>
-        <w:t>userdel -r gentel</w:t>
-      </w:r>
-    </w:p>
-    <w:p>
-      <w:r>
-        <w:rPr>
-          <w:rFonts w:hint="eastAsia"/>
-        </w:rPr>
-        <w:t>彻底删除</w:t>
-      </w:r>
-      <w:r>
-        <w:t>gentel</w:t>
-      </w:r>
-      <w:r>
-        <w:rPr>
-          <w:rFonts w:hint="eastAsia"/>
-        </w:rPr>
-        <w:t>的所有信息，包含文件夹</w:t>
-      </w:r>
-    </w:p>
-    <w:bookmarkEnd w:id="7"/>
-    <w:p>
-      <w:pPr>
-        <w:pStyle w:val="4"/>
-      </w:pPr>
-      <w:r>
-        <w:rPr>
-          <w:rFonts w:hint="eastAsia"/>
-        </w:rPr>
-        <w:t>p</w:t>
-      </w:r>
-      <w:r>
-        <w:t xml:space="preserve">asswd  </w:t>
-      </w:r>
-      <w:r>
-        <w:rPr>
-          <w:rFonts w:ascii="Microsoft YaHei" w:eastAsia="Microsoft YaHei" w:hAnsi="Microsoft YaHei" w:cs="Microsoft YaHei" w:hint="eastAsia"/>
-        </w:rPr>
-        <w:t>修改用户密码</w:t>
-      </w:r>
-    </w:p>
-    <w:p>
-      <w:r>
-        <w:t xml:space="preserve">root@iZbp1bipcp0mzfgam9fsj9Z:~# </w:t>
-      </w:r>
-      <w:r>
-        <w:rPr>
-          <w:b/>
-        </w:rPr>
-        <w:t>passwd gentel</w:t>
-      </w:r>
-    </w:p>
-    <w:p>
-      <w:r>
-        <w:rPr>
-          <w:rFonts w:hint="eastAsia"/>
-        </w:rPr>
-        <w:t>新的密码：g</w:t>
-      </w:r>
-      <w:r>
-        <w:t>entel123456</w:t>
+        <w:t>groupadd</w:t>
+      </w:r>
+      <w:r>
+        <w:tab/>
+      </w:r>
+      <w:r>
+        <w:rPr>
+          <w:rFonts w:ascii="Microsoft YaHei" w:eastAsia="Microsoft YaHei" w:hAnsi="Microsoft YaHei" w:cs="Microsoft YaHei" w:hint="eastAsia"/>
+        </w:rPr>
+        <w:t>新建用户组</w:t>
+      </w:r>
+    </w:p>
+    <w:p>
+      <w:r>
+        <w:rPr>
+          <w:rFonts w:hint="eastAsia"/>
+        </w:rPr>
+        <w:t>用法：</w:t>
+      </w:r>
+      <w:r>
+        <w:t>groupadd [选项] 组</w:t>
       </w:r>
     </w:p>
     <w:p/>
     <w:p>
-      <w:pPr>
-        <w:pStyle w:val="4"/>
-      </w:pPr>
-      <w:r>
-        <w:rPr>
-          <w:rFonts w:ascii="Microsoft YaHei" w:eastAsia="Microsoft YaHei" w:hAnsi="Microsoft YaHei" w:cs="Microsoft YaHei" w:hint="eastAsia"/>
-        </w:rPr>
-        <w:t>修改用户属性</w:t>
-      </w:r>
-      <w:r>
-        <w:rPr>
-          <w:rFonts w:hint="eastAsia"/>
-        </w:rPr>
-        <w:t>u</w:t>
-      </w:r>
-      <w:r>
-        <w:t>sermod</w:t>
-      </w:r>
-    </w:p>
-    <w:p>
-      <w:r>
-        <w:rPr>
-          <w:rFonts w:hint="eastAsia"/>
-        </w:rPr>
-        <w:t>用法：</w:t>
-      </w:r>
-      <w:r>
-        <w:t>usermod [选项] 登录名</w:t>
-      </w:r>
-    </w:p>
-    <w:p/>
-    <w:p>
-      <w:r>
-        <w:rPr>
-          <w:rFonts w:hint="eastAsia"/>
-        </w:rPr>
-        <w:t>选项：</w:t>
+      <w:r>
+        <w:rPr>
+          <w:rFonts w:hint="eastAsia"/>
+        </w:rPr>
+        <w:t>选项</w:t>
+      </w:r>
+      <w:r>
+        <w:t>:</w:t>
+      </w:r>
+    </w:p>
+    <w:p>
+      <w:r>
+        <w:t xml:space="preserve">  -f, --force                   如果组已经存在则成功退出</w:t>
+      </w:r>
+    </w:p>
+    <w:p>
+      <w:r>
+        <w:t xml:space="preserve">                                并且如果 GID 已被使用则取消 -g</w:t>
+      </w:r>
+    </w:p>
+    <w:p>
+      <w:r>
+        <w:t xml:space="preserve">  -g, --gid GID                 为新组使用 GID</w:t>
+      </w:r>
+    </w:p>
+    <w:p>
+      <w:r>
+        <w:t xml:space="preserve">  -h, --help                    显示此帮助信息并退出</w:t>
+      </w:r>
+    </w:p>
+    <w:p>
+      <w:r>
+        <w:t xml:space="preserve">  -K, --key KEY=VALUE           不使用 /etc/login.defs 中的默认值</w:t>
+      </w:r>
+    </w:p>
+    <w:p>
+      <w:r>
+        <w:t xml:space="preserve">  -o, --non-unique              允许创建有重复 GID 的组</w:t>
       </w:r>
     </w:p>
     <w:p>
       <w:r>
         <w:lastRenderedPageBreak/>
-        <w:t xml:space="preserve">  -b, --badnames                allow bad names</w:t>
-      </w:r>
-    </w:p>
-    <w:p>
-      <w:r>
-        <w:t xml:space="preserve">  -c, --comment COMMENT         GECOS 字段的新值</w:t>
-      </w:r>
-    </w:p>
-    <w:p>
-      <w:r>
-        <w:t xml:space="preserve">  -d, --home HOME_DIR           用户的新主目录</w:t>
-      </w:r>
-    </w:p>
-    <w:p>
-      <w:r>
-        <w:t xml:space="preserve">  -e, --expiredate EXPIRE_DATE  设定帐户过期的日期为 EXPIRE_DATE</w:t>
-      </w:r>
-    </w:p>
-    <w:p>
-      <w:r>
-        <w:t xml:space="preserve">  -f, --inactive INACTIVE       过期 INACTIVE 天数后，设定密码为失效状态</w:t>
-      </w:r>
-    </w:p>
-    <w:p>
-      <w:r>
-        <w:t xml:space="preserve">  -g, --gid GROUP               强制使用 GROUP 为新主组</w:t>
-      </w:r>
-    </w:p>
-    <w:p>
-      <w:r>
-        <w:t xml:space="preserve">  -G, --groups GROUPS           新的附加组列表 GROUPS</w:t>
-      </w:r>
-    </w:p>
-    <w:p>
-      <w:r>
-        <w:t xml:space="preserve">  -a, --append GROUP            将用户追加至上边 -G 中提到的附加组中，</w:t>
-      </w:r>
-    </w:p>
-    <w:p>
-      <w:r>
-        <w:t xml:space="preserve">                                并不从其它组中删除此用户</w:t>
-      </w:r>
-    </w:p>
-    <w:p>
-      <w:r>
-        <w:t xml:space="preserve">  -h, --help                    显示此帮助信息并退出</w:t>
-      </w:r>
-    </w:p>
-    <w:p>
-      <w:r>
-        <w:t xml:space="preserve">  -l, --login NEW_LOGIN         新的登录名称</w:t>
-      </w:r>
-    </w:p>
-    <w:p>
-      <w:r>
-        <w:t xml:space="preserve">  -L, --lock                    锁定用户帐号</w:t>
-      </w:r>
-    </w:p>
-    <w:p>
-      <w:r>
-        <w:t xml:space="preserve">  -m, --move-home               将家目录内容移至新位置 (仅于 -d 一起使用)</w:t>
-      </w:r>
-    </w:p>
-    <w:p>
-      <w:r>
-        <w:t xml:space="preserve">  -o, --non-unique              允许使用重复的(非唯一的) UID</w:t>
-      </w:r>
-    </w:p>
-    <w:p>
-      <w:r>
-        <w:t xml:space="preserve">  -p, --password PASSWORD       将加密过的密码 (PASSWORD) 设为新密码</w:t>
-      </w:r>
-    </w:p>
-    <w:p>
-      <w:r>
-        <w:t xml:space="preserve">  -R, --root CHROOT_DIR         chroot 到的目录</w:t>
-      </w:r>
-    </w:p>
-    <w:p>
-      <w:r>
-        <w:t xml:space="preserve">  -P, --prefix PREFIX_DIR       prefix directory where are located the /etc/* files</w:t>
-      </w:r>
-    </w:p>
-    <w:p>
-      <w:r>
-        <w:t xml:space="preserve">  -s, --shell SHELL             该用户帐号的新登录 shell</w:t>
-      </w:r>
-    </w:p>
-    <w:p>
-      <w:r>
-        <w:t xml:space="preserve">  -u, --uid UID                 用户帐号的新 UID</w:t>
-      </w:r>
-    </w:p>
-    <w:p>
-      <w:r>
-        <w:t xml:space="preserve">  -U, --unlock                  解锁用户帐号</w:t>
-      </w:r>
-    </w:p>
-    <w:p>
-      <w:r>
-        <w:t xml:space="preserve">  -v, --add-subuids FIRST-LAST  添加子 UID 范围</w:t>
-      </w:r>
-    </w:p>
-    <w:p>
-      <w:r>
-        <w:t xml:space="preserve">  -V, --del-subuids FIRST-LAST  移除子 UID 范围</w:t>
-      </w:r>
-    </w:p>
-    <w:p>
-      <w:r>
-        <w:t xml:space="preserve">  -w, --add-subgids FIRST-LAST  添加子 GID 范围</w:t>
-      </w:r>
-    </w:p>
-    <w:p>
-      <w:r>
-        <w:t xml:space="preserve">  -W, --del-subgids FIRST-LAST  移除子 GID 范围</w:t>
-      </w:r>
-    </w:p>
-    <w:p>
-      <w:r>
-        <w:t xml:space="preserve">  -Z, --selinux-user SEUSER     用户的新的 SELinux 用户映射</w:t>
-      </w:r>
-    </w:p>
-    <w:p>
-      <w:pPr>
-        <w:rPr>
-          <w:b/>
-        </w:rPr>
-      </w:pPr>
-      <w:r>
-        <w:t xml:space="preserve">root@iZbp1bipcp0mzfgam9fsj9Z:~# </w:t>
-      </w:r>
-      <w:r>
-        <w:rPr>
-          <w:b/>
-        </w:rPr>
-        <w:t>usermod -d /home/wwww gentel</w:t>
-      </w:r>
-    </w:p>
-    <w:p>
-      <w:pPr>
-        <w:pStyle w:val="5"/>
-      </w:pPr>
-      <w:r>
-        <w:rPr>
-          <w:rFonts w:hint="eastAsia"/>
-        </w:rPr>
-        <w:t>修改用户s</w:t>
-      </w:r>
-      <w:r>
-        <w:t>sh</w:t>
-      </w:r>
-      <w:r>
-        <w:rPr>
-          <w:rFonts w:hint="eastAsia"/>
-        </w:rPr>
-        <w:t>登陆使用的软件</w:t>
-      </w:r>
-    </w:p>
-    <w:p>
-      <w:r>
-        <w:t>ubuntu</w:t>
-      </w:r>
-      <w:r>
-        <w:rPr>
-          <w:rFonts w:hint="eastAsia"/>
-        </w:rPr>
-        <w:t>默认登陆的用的软件是d</w:t>
-      </w:r>
-      <w:r>
-        <w:t>ash</w:t>
-      </w:r>
-      <w:r>
-        <w:rPr>
-          <w:rFonts w:hint="eastAsia"/>
-        </w:rPr>
-        <w:t>，但是</w:t>
-      </w:r>
-      <w:r>
-        <w:t>windows</w:t>
-      </w:r>
-      <w:r>
-        <w:rPr>
-          <w:rFonts w:hint="eastAsia"/>
-        </w:rPr>
-        <w:t>登陆会有点不兼容所有用b</w:t>
-      </w:r>
-      <w:r>
-        <w:t>ash</w:t>
-      </w:r>
-      <w:r>
-        <w:rPr>
-          <w:rFonts w:hint="eastAsia"/>
-        </w:rPr>
-        <w:t>软件登陆会比较好，修改方法</w:t>
-      </w:r>
-    </w:p>
-    <w:p>
-      <w:r>
-        <w:t xml:space="preserve">sudo usermod –s /bin/bach </w:t>
-      </w:r>
-      <w:r>
-        <w:rPr>
-          <w:rFonts w:hint="eastAsia"/>
-        </w:rPr>
-        <w:t>用户名</w:t>
-      </w:r>
-    </w:p>
-    <w:p>
-      <w:pPr>
-        <w:rPr>
-          <w:rFonts w:hint="eastAsia"/>
-        </w:rPr>
-      </w:pPr>
-      <w:r>
-        <w:rPr>
-          <w:rFonts w:hint="eastAsia"/>
-        </w:rPr>
-        <w:t>如：s</w:t>
-      </w:r>
-      <w:r>
-        <w:t>udo usermod -s /bin/bach gentel</w:t>
-      </w:r>
-    </w:p>
-    <w:p>
-      <w:pPr>
-        <w:pStyle w:val="4"/>
-      </w:pPr>
-      <w:r>
-        <w:rPr>
-          <w:rFonts w:ascii="Microsoft YaHei" w:eastAsia="Microsoft YaHei" w:hAnsi="Microsoft YaHei" w:cs="Microsoft YaHei" w:hint="eastAsia"/>
-        </w:rPr>
-        <w:t>修改用户属性</w:t>
-      </w:r>
-      <w:r>
-        <w:rPr>
-          <w:rFonts w:hint="eastAsia"/>
-        </w:rPr>
-        <w:t>c</w:t>
-      </w:r>
-      <w:r>
-        <w:t>hage</w:t>
-      </w:r>
-    </w:p>
-    <w:p>
-      <w:r>
-        <w:t>root@iZbp1bipcp0mzfgam9fsj9Z:~/gentel# chage</w:t>
-      </w:r>
-    </w:p>
-    <w:p>
-      <w:r>
-        <w:rPr>
-          <w:rFonts w:hint="eastAsia"/>
-        </w:rPr>
-        <w:t>用法：</w:t>
-      </w:r>
-      <w:r>
-        <w:t>chage [选项] 登录名</w:t>
-      </w:r>
-    </w:p>
-    <w:p/>
-    <w:p>
-      <w:r>
-        <w:rPr>
-          <w:rFonts w:hint="eastAsia"/>
-        </w:rPr>
-        <w:t>选项：</w:t>
-      </w:r>
-    </w:p>
-    <w:p>
-      <w:r>
-        <w:t xml:space="preserve">  -d, --lastday 最近日期        将最近一次密码设置时间设为“最近日期”</w:t>
-      </w:r>
-    </w:p>
-    <w:p>
-      <w:r>
-        <w:t xml:space="preserve">  -E, --expiredate 过期日期     将帐户过期时间设为“过期日期”</w:t>
-      </w:r>
-    </w:p>
-    <w:p>
-      <w:r>
-        <w:lastRenderedPageBreak/>
-        <w:t xml:space="preserve">  -h, --help                    显示此帮助信息并退出</w:t>
-      </w:r>
-    </w:p>
-    <w:p>
-      <w:r>
-        <w:t xml:space="preserve">  -i, --iso8601                   打印日期时使用YYYY-MM-DD</w:t>
-      </w:r>
-    </w:p>
-    <w:p>
-      <w:r>
-        <w:t xml:space="preserve">  -I, --inactive INACITVE       过期 INACTIVE 天数后，设定密码为失效状态</w:t>
-      </w:r>
-    </w:p>
-    <w:p>
-      <w:r>
-        <w:t xml:space="preserve">  -l, --list                    显示帐户年龄信息</w:t>
-      </w:r>
-    </w:p>
-    <w:p>
-      <w:r>
-        <w:t xml:space="preserve">  -m, --mindays 最小天数        将两次改变密码之间相距的最小天数设为“最小天数”</w:t>
-      </w:r>
-    </w:p>
-    <w:p>
-      <w:r>
-        <w:t xml:space="preserve">  -M, --maxdays MAX_DAYS        set maximum number of days before password</w:t>
-      </w:r>
-    </w:p>
-    <w:p>
-      <w:r>
-        <w:t xml:space="preserve">                                change to MAX_DAYS</w:t>
-      </w:r>
-    </w:p>
-    <w:p>
-      <w:r>
-        <w:t xml:space="preserve">  -R, --root CHROOT_DIR         chroot 到的目录</w:t>
-      </w:r>
-    </w:p>
-    <w:p>
-      <w:r>
-        <w:t xml:space="preserve">  -W, --warndays 警告天数       将过期警告天数设为“警告天数”</w:t>
-      </w:r>
-    </w:p>
-    <w:p>
-      <w:pPr>
-        <w:pStyle w:val="3"/>
-      </w:pPr>
-      <w:r>
-        <w:rPr>
-          <w:rFonts w:hint="eastAsia"/>
-        </w:rPr>
-        <w:t>组管理</w:t>
-      </w:r>
-    </w:p>
-    <w:p>
-      <w:pPr>
-        <w:pStyle w:val="4"/>
-      </w:pPr>
-      <w:r>
-        <w:t>groupadd</w:t>
-      </w:r>
-      <w:r>
-        <w:tab/>
-      </w:r>
-      <w:r>
-        <w:rPr>
-          <w:rFonts w:ascii="Microsoft YaHei" w:eastAsia="Microsoft YaHei" w:hAnsi="Microsoft YaHei" w:cs="Microsoft YaHei" w:hint="eastAsia"/>
-        </w:rPr>
-        <w:t>新建用户组</w:t>
-      </w:r>
-    </w:p>
-    <w:p>
-      <w:r>
-        <w:rPr>
-          <w:rFonts w:hint="eastAsia"/>
-        </w:rPr>
-        <w:t>用法：</w:t>
-      </w:r>
-      <w:r>
-        <w:t>groupadd [选项] 组</w:t>
-      </w:r>
-    </w:p>
-    <w:p/>
-    <w:p>
-      <w:r>
-        <w:rPr>
-          <w:rFonts w:hint="eastAsia"/>
-        </w:rPr>
-        <w:t>选项</w:t>
-      </w:r>
-      <w:r>
-        <w:t>:</w:t>
-      </w:r>
-    </w:p>
-    <w:p>
-      <w:r>
-        <w:t xml:space="preserve">  -f, --force                   如果组已经存在则成功退出</w:t>
-      </w:r>
-    </w:p>
-    <w:p>
-      <w:r>
-        <w:t xml:space="preserve">                                并且如果 GID 已被使用则取消 -g</w:t>
-      </w:r>
-    </w:p>
-    <w:p>
-      <w:r>
-        <w:t xml:space="preserve">  -g, --gid GID                 为新组使用 GID</w:t>
-      </w:r>
-    </w:p>
-    <w:p>
-      <w:r>
-        <w:t xml:space="preserve">  -h, --help                    显示此帮助信息并退出</w:t>
-      </w:r>
-    </w:p>
-    <w:p>
-      <w:r>
-        <w:t xml:space="preserve">  -K, --key KEY=VALUE           不使用 /etc/login.defs 中的默认值</w:t>
-      </w:r>
-    </w:p>
-    <w:p>
-      <w:r>
-        <w:t xml:space="preserve">  -o, --non-unique              允许创建有重复 GID 的组</w:t>
-      </w:r>
-    </w:p>
-    <w:p>
-      <w:r>
         <w:t xml:space="preserve">  -p, --password PASSWORD       为新组使用此加密过的密码</w:t>
       </w:r>
     </w:p>
@@ -5320,59 +6074,381 @@
     </w:p>
     <w:p>
       <w:r>
+        <w:t xml:space="preserve">  -h, --help                    显示此帮助信息并退出</w:t>
+      </w:r>
+    </w:p>
+    <w:p>
+      <w:r>
+        <w:t xml:space="preserve">  -R, --root CHROOT_DIR         chroot 到的目录</w:t>
+      </w:r>
+    </w:p>
+    <w:p>
+      <w:r>
+        <w:t xml:space="preserve">  -P, --prefix PREFIX_DIR       prefix directory where are located the /etc/* files</w:t>
+      </w:r>
+    </w:p>
+    <w:p>
+      <w:r>
+        <w:t xml:space="preserve">  -f, --force                   即便是用户的主组也继续删除</w:t>
+      </w:r>
+    </w:p>
+    <w:p>
+      <w:r>
+        <w:t xml:space="preserve">      --extrausers              Use the extra users database</w:t>
+      </w:r>
+    </w:p>
+    <w:p>
+      <w:pPr>
+        <w:rPr>
+          <w:b/>
+        </w:rPr>
+      </w:pPr>
+      <w:r>
+        <w:t xml:space="preserve">root@iZbp1bipcp0mzfgam9fsj9Z:~/gentel# </w:t>
+      </w:r>
+      <w:r>
+        <w:rPr>
+          <w:b/>
+        </w:rPr>
+        <w:t>groupdel -f group1</w:t>
+      </w:r>
+    </w:p>
+    <w:p>
+      <w:r>
+        <w:t>root@iZbp1bipcp0mzfgam9fsj9Z:~/gentel# id gentel</w:t>
+      </w:r>
+    </w:p>
+    <w:p>
+      <w:r>
+        <w:t>uid=1001(gentel) gid=1002 组=1002</w:t>
+      </w:r>
+    </w:p>
+    <w:p>
+      <w:pPr>
+        <w:pStyle w:val="4"/>
+        <w:rPr>
+          <w:rFonts w:ascii="Microsoft YaHei" w:eastAsia="Microsoft YaHei" w:hAnsi="Microsoft YaHei" w:cs="Microsoft YaHei"/>
+        </w:rPr>
+      </w:pPr>
+      <w:r>
+        <w:rPr>
+          <w:rFonts w:ascii="Microsoft YaHei" w:eastAsia="Microsoft YaHei" w:hAnsi="Microsoft YaHei" w:cs="Microsoft YaHei" w:hint="eastAsia"/>
+        </w:rPr>
+        <w:t>改用户的主组u</w:t>
+      </w:r>
+      <w:r>
+        <w:rPr>
+          <w:rFonts w:ascii="Microsoft YaHei" w:eastAsia="Microsoft YaHei" w:hAnsi="Microsoft YaHei" w:cs="Microsoft YaHei"/>
+        </w:rPr>
+        <w:t xml:space="preserve">sermod –g </w:t>
+      </w:r>
+      <w:r>
+        <w:rPr>
+          <w:rFonts w:ascii="Microsoft YaHei" w:eastAsia="Microsoft YaHei" w:hAnsi="Microsoft YaHei" w:cs="Microsoft YaHei" w:hint="eastAsia"/>
+        </w:rPr>
+        <w:t>组 用户名</w:t>
+      </w:r>
+    </w:p>
+    <w:p>
+      <w:r>
+        <w:t>sudo usermod –g 10001 gengel</w:t>
+      </w:r>
+      <w:r>
+        <w:rPr>
+          <w:rFonts w:hint="eastAsia"/>
+        </w:rPr>
+        <w:t>，将用户的主组改为1</w:t>
+      </w:r>
+      <w:r>
+        <w:t>0001</w:t>
+      </w:r>
+    </w:p>
+    <w:p>
+      <w:pPr>
+        <w:pStyle w:val="4"/>
+        <w:rPr>
+          <w:rFonts w:ascii="Microsoft YaHei" w:eastAsia="Microsoft YaHei" w:hAnsi="Microsoft YaHei" w:cs="Microsoft YaHei"/>
+        </w:rPr>
+      </w:pPr>
+      <w:r>
+        <w:rPr>
+          <w:rFonts w:ascii="Microsoft YaHei" w:eastAsia="Microsoft YaHei" w:hAnsi="Microsoft YaHei" w:cs="Microsoft YaHei" w:hint="eastAsia"/>
+        </w:rPr>
+        <w:t>改用户的附加组u</w:t>
+      </w:r>
+      <w:r>
+        <w:rPr>
+          <w:rFonts w:ascii="Microsoft YaHei" w:eastAsia="Microsoft YaHei" w:hAnsi="Microsoft YaHei" w:cs="Microsoft YaHei"/>
+        </w:rPr>
+        <w:t xml:space="preserve">sermod –G </w:t>
+      </w:r>
+      <w:r>
+        <w:rPr>
+          <w:rFonts w:ascii="Microsoft YaHei" w:eastAsia="Microsoft YaHei" w:hAnsi="Microsoft YaHei" w:cs="Microsoft YaHei" w:hint="eastAsia"/>
+        </w:rPr>
+        <w:t>组 用户名</w:t>
+      </w:r>
+    </w:p>
+    <w:p>
+      <w:r>
+        <w:rPr>
+          <w:rFonts w:hint="eastAsia"/>
+        </w:rPr>
+        <w:t>s</w:t>
+      </w:r>
+      <w:r>
+        <w:t xml:space="preserve">udo usermod –G sudo gentel  </w:t>
+      </w:r>
+      <w:r>
+        <w:rPr>
+          <w:rFonts w:hint="eastAsia"/>
+        </w:rPr>
+        <w:t>给g</w:t>
+      </w:r>
+      <w:r>
+        <w:t>entel</w:t>
+      </w:r>
+      <w:r>
+        <w:rPr>
+          <w:rFonts w:hint="eastAsia"/>
+        </w:rPr>
+        <w:t>添加s</w:t>
+      </w:r>
+      <w:r>
+        <w:t>udo</w:t>
+      </w:r>
+      <w:r>
+        <w:rPr>
+          <w:rFonts w:hint="eastAsia"/>
+        </w:rPr>
+        <w:t>组</w:t>
+      </w:r>
+    </w:p>
+    <w:p>
+      <w:pPr>
+        <w:pStyle w:val="4"/>
+      </w:pPr>
+      <w:r>
+        <w:rPr>
+          <w:rFonts w:ascii="Microsoft YaHei" w:eastAsia="Microsoft YaHei" w:hAnsi="Microsoft YaHei" w:cs="Microsoft YaHei" w:hint="eastAsia"/>
+        </w:rPr>
+        <w:t>组名</w:t>
+      </w:r>
+      <w:r>
+        <w:rPr>
+          <w:rFonts w:hint="eastAsia"/>
+        </w:rPr>
+        <w:t>/</w:t>
+      </w:r>
+      <w:r>
+        <w:rPr>
+          <w:rFonts w:ascii="Microsoft YaHei" w:eastAsia="Microsoft YaHei" w:hAnsi="Microsoft YaHei" w:cs="Microsoft YaHei" w:hint="eastAsia"/>
+        </w:rPr>
+        <w:t>目录名</w:t>
+      </w:r>
+      <w:r>
+        <w:tab/>
+      </w:r>
+      <w:r>
+        <w:rPr>
+          <w:rFonts w:ascii="Microsoft YaHei" w:eastAsia="Microsoft YaHei" w:hAnsi="Microsoft YaHei" w:cs="Microsoft YaHei" w:hint="eastAsia"/>
+        </w:rPr>
+        <w:t>修改文件</w:t>
+      </w:r>
+      <w:r>
+        <w:rPr>
+          <w:rFonts w:hint="eastAsia"/>
+        </w:rPr>
+        <w:t>/</w:t>
+      </w:r>
+      <w:r>
+        <w:rPr>
+          <w:rFonts w:ascii="Microsoft YaHei" w:eastAsia="Microsoft YaHei" w:hAnsi="Microsoft YaHei" w:cs="Microsoft YaHei" w:hint="eastAsia"/>
+        </w:rPr>
+        <w:t>目录的所属组</w:t>
+      </w:r>
+      <w:r>
+        <w:rPr>
+          <w:rFonts w:hint="eastAsia"/>
+        </w:rPr>
+        <w:t>c</w:t>
+      </w:r>
+      <w:r>
+        <w:t>hgrp</w:t>
+      </w:r>
+    </w:p>
+    <w:p>
+      <w:r>
+        <w:t xml:space="preserve">sudo </w:t>
+      </w:r>
+      <w:r>
+        <w:rPr>
+          <w:rFonts w:hint="eastAsia"/>
+        </w:rPr>
+        <w:t>c</w:t>
+      </w:r>
+      <w:r>
+        <w:t xml:space="preserve">harp –R </w:t>
+      </w:r>
+      <w:r>
+        <w:rPr>
+          <w:rFonts w:hint="eastAsia"/>
+        </w:rPr>
+        <w:t>组名 文件</w:t>
+      </w:r>
+      <w:r>
+        <w:t xml:space="preserve"> </w:t>
+      </w:r>
+    </w:p>
+    <w:p>
+      <w:r>
+        <w:rPr>
+          <w:rFonts w:hint="eastAsia"/>
+        </w:rPr>
+        <w:t>实例操作：</w:t>
+      </w:r>
+    </w:p>
+    <w:p>
+      <w:r>
+        <w:rPr>
+          <w:rFonts w:hint="eastAsia"/>
+        </w:rPr>
         <w:lastRenderedPageBreak/>
-        <w:t xml:space="preserve">  -h, --help                    显示此帮助信息并退出</w:t>
-      </w:r>
-    </w:p>
-    <w:p>
-      <w:r>
-        <w:t xml:space="preserve">  -R, --root CHROOT_DIR         chroot 到的目录</w:t>
-      </w:r>
-    </w:p>
-    <w:p>
-      <w:r>
-        <w:t xml:space="preserve">  -P, --prefix PREFIX_DIR       prefix directory where are located the /etc/* files</w:t>
-      </w:r>
-    </w:p>
-    <w:p>
-      <w:r>
-        <w:t xml:space="preserve">  -f, --force                   即便是用户的主组也继续删除</w:t>
-      </w:r>
-    </w:p>
-    <w:p>
-      <w:r>
-        <w:t xml:space="preserve">      --extrausers              Use the extra users database</w:t>
-      </w:r>
-    </w:p>
-    <w:p>
-      <w:pPr>
-        <w:rPr>
-          <w:b/>
-        </w:rPr>
-      </w:pPr>
-      <w:r>
-        <w:t xml:space="preserve">root@iZbp1bipcp0mzfgam9fsj9Z:~/gentel# </w:t>
-      </w:r>
-      <w:r>
-        <w:rPr>
-          <w:b/>
-        </w:rPr>
-        <w:t>groupdel -f group1</w:t>
-      </w:r>
-    </w:p>
-    <w:p>
-      <w:r>
-        <w:t>root@iZbp1bipcp0mzfgam9fsj9Z:~/gentel# id gentel</w:t>
-      </w:r>
-    </w:p>
-    <w:p>
-      <w:r>
-        <w:t>uid=1001(gentel) gid=1002 组=1002</w:t>
-      </w:r>
-    </w:p>
-    <w:p>
-      <w:pPr>
-        <w:pStyle w:val="4"/>
+        <w:t>m</w:t>
+      </w:r>
+      <w:r>
+        <w:t xml:space="preserve">kdir text </w:t>
+      </w:r>
+      <w:r>
+        <w:rPr>
+          <w:rFonts w:hint="eastAsia"/>
+        </w:rPr>
+        <w:t>新建了一个文件夹</w:t>
+      </w:r>
+    </w:p>
+    <w:p>
+      <w:r>
+        <w:rPr>
+          <w:rFonts w:hint="eastAsia"/>
+        </w:rPr>
+        <w:t>d</w:t>
+      </w:r>
+      <w:r>
+        <w:t>rwxrwxr-x 2 linux1 linux1 4096 3</w:t>
+      </w:r>
+      <w:r>
+        <w:rPr>
+          <w:rFonts w:hint="eastAsia"/>
+        </w:rPr>
+        <w:t xml:space="preserve">月 </w:t>
+      </w:r>
+      <w:r>
+        <w:t>26. 06</w:t>
+      </w:r>
+      <w:r>
+        <w:rPr>
+          <w:rFonts w:hint="eastAsia"/>
+        </w:rPr>
+        <w:t>：3</w:t>
+      </w:r>
+      <w:r>
+        <w:t>4 text</w:t>
+      </w:r>
+    </w:p>
+    <w:p>
+      <w:r>
+        <w:t xml:space="preserve">sudo groupadd text </w:t>
+      </w:r>
+      <w:r>
+        <w:rPr>
+          <w:rFonts w:hint="eastAsia"/>
+        </w:rPr>
+        <w:t>建了一个t</w:t>
+      </w:r>
+      <w:r>
+        <w:t>ext</w:t>
+      </w:r>
+      <w:r>
+        <w:rPr>
+          <w:rFonts w:hint="eastAsia"/>
+        </w:rPr>
+        <w:t>的组名</w:t>
+      </w:r>
+    </w:p>
+    <w:p>
+      <w:r>
+        <w:rPr>
+          <w:rFonts w:hint="eastAsia"/>
+        </w:rPr>
+        <w:t>s</w:t>
+      </w:r>
+      <w:r>
+        <w:t>udo chgrp –R text text</w:t>
+      </w:r>
+      <w:r>
+        <w:rPr>
+          <w:rFonts w:hint="eastAsia"/>
+        </w:rPr>
+        <w:t>将t</w:t>
+      </w:r>
+      <w:r>
+        <w:t>ext</w:t>
+      </w:r>
+      <w:r>
+        <w:rPr>
+          <w:rFonts w:hint="eastAsia"/>
+        </w:rPr>
+        <w:t>的组名分配给t</w:t>
+      </w:r>
+      <w:r>
+        <w:t>ext</w:t>
+      </w:r>
+      <w:r>
+        <w:rPr>
+          <w:rFonts w:hint="eastAsia"/>
+        </w:rPr>
+        <w:t>这个文件夹</w:t>
+      </w:r>
+    </w:p>
+    <w:p>
+      <w:r>
+        <w:rPr>
+          <w:rFonts w:hint="eastAsia"/>
+        </w:rPr>
+        <w:t>d</w:t>
+      </w:r>
+      <w:r>
+        <w:t>rmwrwxr-x 2linux1 text 4096 3</w:t>
+      </w:r>
+      <w:r>
+        <w:rPr>
+          <w:rFonts w:hint="eastAsia"/>
+        </w:rPr>
+        <w:t xml:space="preserve">月 </w:t>
+      </w:r>
+      <w:r>
+        <w:t>26. 06</w:t>
+      </w:r>
+      <w:r>
+        <w:rPr>
+          <w:rFonts w:hint="eastAsia"/>
+        </w:rPr>
+        <w:t>：3</w:t>
+      </w:r>
+      <w:r>
+        <w:t xml:space="preserve">4 text  </w:t>
+      </w:r>
+      <w:r>
+        <w:rPr>
+          <w:rFonts w:hint="eastAsia"/>
+        </w:rPr>
+        <w:t>组名已经修改</w:t>
+      </w:r>
+    </w:p>
+    <w:p/>
+    <w:p>
+      <w:pPr>
+        <w:pStyle w:val="2"/>
         <w:rPr>
           <w:rFonts w:ascii="Microsoft YaHei" w:eastAsia="Microsoft YaHei" w:hAnsi="Microsoft YaHei" w:cs="Microsoft YaHei"/>
         </w:rPr>
@@ -5381,489 +6457,149 @@
         <w:rPr>
           <w:rFonts w:ascii="Microsoft YaHei" w:eastAsia="Microsoft YaHei" w:hAnsi="Microsoft YaHei" w:cs="Microsoft YaHei" w:hint="eastAsia"/>
         </w:rPr>
-        <w:t>改用户的主组u</w:t>
-      </w:r>
-      <w:r>
+        <w:t>常用</w:t>
+      </w:r>
+      <w:r>
+        <w:rPr>
+          <w:rFonts w:ascii="Microsoft YaHei" w:eastAsia="Microsoft YaHei" w:hAnsi="Microsoft YaHei" w:cs="Microsoft YaHei" w:hint="eastAsia"/>
+        </w:rPr>
+        <w:t>端口</w:t>
+      </w:r>
+    </w:p>
+    <w:p>
+      <w:r>
+        <w:rPr>
+          <w:rFonts w:hint="eastAsia"/>
+        </w:rPr>
+        <w:t>S</w:t>
+      </w:r>
+      <w:r>
+        <w:t>SH</w:t>
+      </w:r>
+      <w:r>
+        <w:tab/>
+      </w:r>
+      <w:r>
+        <w:tab/>
+        <w:t>22</w:t>
+      </w:r>
+    </w:p>
+    <w:p>
+      <w:r>
+        <w:t>WEB</w:t>
+      </w:r>
+      <w:r>
+        <w:tab/>
+      </w:r>
+      <w:r>
+        <w:tab/>
+        <w:t>80</w:t>
+      </w:r>
+    </w:p>
+    <w:p>
+      <w:r>
+        <w:t>FTP</w:t>
+      </w:r>
+      <w:r>
+        <w:tab/>
+      </w:r>
+      <w:r>
+        <w:tab/>
+        <w:t>21</w:t>
+      </w:r>
+      <w:r>
+        <w:t xml:space="preserve"> </w:t>
+      </w:r>
+    </w:p>
+    <w:p>
+      <w:r>
+        <w:t>HTTPS</w:t>
+      </w:r>
+      <w:r>
+        <w:tab/>
+        <w:t>443</w:t>
+      </w:r>
+    </w:p>
+    <w:p>
+      <w:pPr>
+        <w:pStyle w:val="2"/>
         <w:rPr>
           <w:rFonts w:ascii="Microsoft YaHei" w:eastAsia="Microsoft YaHei" w:hAnsi="Microsoft YaHei" w:cs="Microsoft YaHei"/>
         </w:rPr>
-        <w:t xml:space="preserve">sermod –g </w:t>
-      </w:r>
-      <w:r>
-        <w:rPr>
-          <w:rFonts w:ascii="Microsoft YaHei" w:eastAsia="Microsoft YaHei" w:hAnsi="Microsoft YaHei" w:cs="Microsoft YaHei" w:hint="eastAsia"/>
-        </w:rPr>
-        <w:t>组 用户名</w:t>
-      </w:r>
-    </w:p>
-    <w:p>
-      <w:pPr>
-        <w:rPr>
-          <w:rFonts w:hint="eastAsia"/>
-        </w:rPr>
-      </w:pPr>
-      <w:r>
-        <w:t>sudo usermod –g 10001 gengel</w:t>
-      </w:r>
-      <w:r>
-        <w:rPr>
-          <w:rFonts w:hint="eastAsia"/>
-        </w:rPr>
-        <w:t>，将用户的主组改为1</w:t>
-      </w:r>
-      <w:r>
-        <w:t>0001</w:t>
-      </w:r>
-    </w:p>
-    <w:p>
-      <w:pPr>
-        <w:pStyle w:val="4"/>
-        <w:rPr>
-          <w:rFonts w:ascii="Microsoft YaHei" w:eastAsia="Microsoft YaHei" w:hAnsi="Microsoft YaHei" w:cs="Microsoft YaHei"/>
-        </w:rPr>
-      </w:pPr>
-      <w:r>
-        <w:rPr>
-          <w:rFonts w:ascii="Microsoft YaHei" w:eastAsia="Microsoft YaHei" w:hAnsi="Microsoft YaHei" w:cs="Microsoft YaHei" w:hint="eastAsia"/>
-        </w:rPr>
-        <w:t>改用户的附加组u</w:t>
-      </w:r>
-      <w:r>
-        <w:rPr>
-          <w:rFonts w:ascii="Microsoft YaHei" w:eastAsia="Microsoft YaHei" w:hAnsi="Microsoft YaHei" w:cs="Microsoft YaHei"/>
-        </w:rPr>
-        <w:t xml:space="preserve">sermod –G </w:t>
-      </w:r>
-      <w:r>
-        <w:rPr>
-          <w:rFonts w:ascii="Microsoft YaHei" w:eastAsia="Microsoft YaHei" w:hAnsi="Microsoft YaHei" w:cs="Microsoft YaHei" w:hint="eastAsia"/>
-        </w:rPr>
-        <w:t>组 用户名</w:t>
-      </w:r>
-    </w:p>
-    <w:p>
-      <w:pPr>
-        <w:rPr>
-          <w:rFonts w:hint="eastAsia"/>
-        </w:rPr>
-      </w:pPr>
-      <w:r>
-        <w:rPr>
-          <w:rFonts w:hint="eastAsia"/>
-        </w:rPr>
-        <w:t>s</w:t>
-      </w:r>
-      <w:r>
-        <w:t xml:space="preserve">udo usermod –G sudo gentel  </w:t>
-      </w:r>
-      <w:r>
-        <w:rPr>
-          <w:rFonts w:hint="eastAsia"/>
-        </w:rPr>
-        <w:t>给g</w:t>
-      </w:r>
-      <w:r>
-        <w:t>entel</w:t>
-      </w:r>
-      <w:r>
-        <w:rPr>
-          <w:rFonts w:hint="eastAsia"/>
-        </w:rPr>
-        <w:t>添加s</w:t>
-      </w:r>
-      <w:r>
-        <w:t>udo</w:t>
-      </w:r>
-      <w:r>
-        <w:rPr>
-          <w:rFonts w:hint="eastAsia"/>
-        </w:rPr>
-        <w:t>组</w:t>
-      </w:r>
-    </w:p>
-    <w:p>
-      <w:pPr>
-        <w:pStyle w:val="4"/>
-      </w:pPr>
-      <w:r>
-        <w:rPr>
-          <w:rFonts w:ascii="Microsoft YaHei" w:eastAsia="Microsoft YaHei" w:hAnsi="Microsoft YaHei" w:cs="Microsoft YaHei" w:hint="eastAsia"/>
-        </w:rPr>
-        <w:t>组名</w:t>
-      </w:r>
-      <w:r>
-        <w:rPr>
-          <w:rFonts w:hint="eastAsia"/>
-        </w:rPr>
-        <w:t>/</w:t>
-      </w:r>
-      <w:r>
-        <w:rPr>
-          <w:rFonts w:ascii="Microsoft YaHei" w:eastAsia="Microsoft YaHei" w:hAnsi="Microsoft YaHei" w:cs="Microsoft YaHei" w:hint="eastAsia"/>
-        </w:rPr>
-        <w:t>目录名</w:t>
-      </w:r>
-      <w:r>
-        <w:tab/>
-      </w:r>
-      <w:r>
-        <w:rPr>
-          <w:rFonts w:ascii="Microsoft YaHei" w:eastAsia="Microsoft YaHei" w:hAnsi="Microsoft YaHei" w:cs="Microsoft YaHei" w:hint="eastAsia"/>
-        </w:rPr>
-        <w:t>修改文件</w:t>
-      </w:r>
-      <w:r>
-        <w:rPr>
-          <w:rFonts w:hint="eastAsia"/>
-        </w:rPr>
-        <w:t>/</w:t>
-      </w:r>
-      <w:r>
-        <w:rPr>
-          <w:rFonts w:ascii="Microsoft YaHei" w:eastAsia="Microsoft YaHei" w:hAnsi="Microsoft YaHei" w:cs="Microsoft YaHei" w:hint="eastAsia"/>
-        </w:rPr>
-        <w:t>目录的所属组</w:t>
-      </w:r>
-      <w:r>
-        <w:rPr>
-          <w:rFonts w:hint="eastAsia"/>
-        </w:rPr>
-        <w:t>c</w:t>
-      </w:r>
-      <w:r>
-        <w:t>hgrp</w:t>
-      </w:r>
-    </w:p>
-    <w:p>
-      <w:r>
-        <w:t xml:space="preserve">sudo </w:t>
-      </w:r>
-      <w:r>
-        <w:rPr>
-          <w:rFonts w:hint="eastAsia"/>
-        </w:rPr>
-        <w:t>c</w:t>
-      </w:r>
-      <w:r>
-        <w:t xml:space="preserve">harp –R </w:t>
-      </w:r>
-      <w:r>
-        <w:rPr>
-          <w:rFonts w:hint="eastAsia"/>
-        </w:rPr>
-        <w:t>组名 文件</w:t>
+      </w:pPr>
+      <w:r>
+        <w:rPr>
+          <w:rFonts w:hint="eastAsia"/>
+        </w:rPr>
+        <w:t>S</w:t>
+      </w:r>
+      <w:r>
+        <w:t>SH</w:t>
+      </w:r>
+      <w:r>
+        <w:rPr>
+          <w:rFonts w:ascii="Microsoft YaHei" w:eastAsia="Microsoft YaHei" w:hAnsi="Microsoft YaHei" w:cs="Microsoft YaHei" w:hint="eastAsia"/>
+        </w:rPr>
+        <w:t>客户端的简单使用</w:t>
+      </w:r>
+    </w:p>
+    <w:p>
+      <w:r>
+        <w:t>ssh</w:t>
       </w:r>
       <w:r>
         <w:t xml:space="preserve"> </w:t>
       </w:r>
-    </w:p>
-    <w:p>
-      <w:r>
-        <w:rPr>
-          <w:rFonts w:hint="eastAsia"/>
-        </w:rPr>
-        <w:t>实例操作：</w:t>
-      </w:r>
-    </w:p>
-    <w:p>
-      <w:r>
-        <w:rPr>
-          <w:rFonts w:hint="eastAsia"/>
-        </w:rPr>
-        <w:t>m</w:t>
-      </w:r>
-      <w:r>
-        <w:t xml:space="preserve">kdir text </w:t>
-      </w:r>
-      <w:r>
-        <w:rPr>
-          <w:rFonts w:hint="eastAsia"/>
-        </w:rPr>
-        <w:t>新建了一个文件夹</w:t>
-      </w:r>
-    </w:p>
-    <w:p>
-      <w:r>
-        <w:rPr>
-          <w:rFonts w:hint="eastAsia"/>
-        </w:rPr>
-        <w:t>d</w:t>
-      </w:r>
-      <w:r>
-        <w:t>rwxrwxr-x 2 linux1 linux1 4096 3</w:t>
-      </w:r>
-      <w:r>
-        <w:rPr>
-          <w:rFonts w:hint="eastAsia"/>
-        </w:rPr>
-        <w:t xml:space="preserve">月 </w:t>
-      </w:r>
-      <w:r>
-        <w:t>26. 06</w:t>
-      </w:r>
-      <w:r>
-        <w:rPr>
-          <w:rFonts w:hint="eastAsia"/>
-        </w:rPr>
-        <w:t>：3</w:t>
-      </w:r>
-      <w:r>
-        <w:t>4 text</w:t>
-      </w:r>
-    </w:p>
-    <w:p>
-      <w:r>
-        <w:t xml:space="preserve">sudo groupadd text </w:t>
-      </w:r>
-      <w:r>
-        <w:rPr>
-          <w:rFonts w:hint="eastAsia"/>
-        </w:rPr>
-        <w:t>建了一个t</w:t>
-      </w:r>
-      <w:r>
-        <w:t>ext</w:t>
-      </w:r>
-      <w:r>
-        <w:rPr>
-          <w:rFonts w:hint="eastAsia"/>
-        </w:rPr>
-        <w:t>的组名</w:t>
-      </w:r>
-    </w:p>
-    <w:p>
-      <w:r>
-        <w:rPr>
-          <w:rFonts w:hint="eastAsia"/>
-        </w:rPr>
-        <w:t>s</w:t>
-      </w:r>
-      <w:r>
-        <w:t>udo chgrp –R text text</w:t>
-      </w:r>
-      <w:r>
-        <w:rPr>
-          <w:rFonts w:hint="eastAsia"/>
-        </w:rPr>
-        <w:t>将t</w:t>
-      </w:r>
-      <w:r>
-        <w:t>ext</w:t>
-      </w:r>
-      <w:r>
-        <w:rPr>
-          <w:rFonts w:hint="eastAsia"/>
-        </w:rPr>
-        <w:t>的组名分配给t</w:t>
-      </w:r>
-      <w:r>
-        <w:t>ext</w:t>
-      </w:r>
-      <w:r>
-        <w:rPr>
-          <w:rFonts w:hint="eastAsia"/>
-        </w:rPr>
-        <w:t>这个文件夹</w:t>
-      </w:r>
-    </w:p>
-    <w:p>
-      <w:r>
-        <w:rPr>
-          <w:rFonts w:hint="eastAsia"/>
-        </w:rPr>
-        <w:t>d</w:t>
-      </w:r>
-      <w:r>
-        <w:t>rmwrwxr-x 2linux1 text 4096 3</w:t>
-      </w:r>
-      <w:r>
-        <w:rPr>
-          <w:rFonts w:hint="eastAsia"/>
-        </w:rPr>
-        <w:t xml:space="preserve">月 </w:t>
-      </w:r>
-      <w:r>
-        <w:t>26. 06</w:t>
-      </w:r>
-      <w:r>
-        <w:rPr>
-          <w:rFonts w:hint="eastAsia"/>
-        </w:rPr>
-        <w:t>：3</w:t>
-      </w:r>
-      <w:r>
-        <w:t xml:space="preserve">4 text  </w:t>
-      </w:r>
-      <w:r>
-        <w:rPr>
-          <w:rFonts w:hint="eastAsia"/>
-        </w:rPr>
-        <w:t>组名</w:t>
-      </w:r>
-      <w:bookmarkStart w:id="8" w:name="_GoBack"/>
-      <w:bookmarkEnd w:id="8"/>
-      <w:r>
-        <w:rPr>
-          <w:rFonts w:hint="eastAsia"/>
-        </w:rPr>
-        <w:t>已经修改</w:t>
-      </w:r>
-    </w:p>
-    <w:p/>
-    <w:p>
-      <w:pPr>
-        <w:pStyle w:val="2"/>
-        <w:rPr>
-          <w:rFonts w:ascii="Microsoft YaHei" w:eastAsia="Microsoft YaHei" w:hAnsi="Microsoft YaHei" w:cs="Microsoft YaHei"/>
-        </w:rPr>
-      </w:pPr>
-      <w:r>
-        <w:rPr>
-          <w:rFonts w:ascii="Microsoft YaHei" w:eastAsia="Microsoft YaHei" w:hAnsi="Microsoft YaHei" w:cs="Microsoft YaHei" w:hint="eastAsia"/>
-        </w:rPr>
-        <w:t>常用</w:t>
-      </w:r>
-      <w:r>
-        <w:rPr>
-          <w:rFonts w:ascii="Microsoft YaHei" w:eastAsia="Microsoft YaHei" w:hAnsi="Microsoft YaHei" w:cs="Microsoft YaHei" w:hint="eastAsia"/>
-        </w:rPr>
-        <w:t>端口</w:t>
-      </w:r>
-    </w:p>
-    <w:p>
-      <w:r>
-        <w:rPr>
-          <w:rFonts w:hint="eastAsia"/>
-        </w:rPr>
-        <w:t>S</w:t>
-      </w:r>
-      <w:r>
-        <w:t>SH</w:t>
-      </w:r>
-      <w:r>
-        <w:tab/>
-      </w:r>
-      <w:r>
-        <w:tab/>
-        <w:t>22</w:t>
-      </w:r>
-    </w:p>
-    <w:p>
-      <w:r>
-        <w:t>WEB</w:t>
-      </w:r>
-      <w:r>
-        <w:tab/>
-      </w:r>
-      <w:r>
-        <w:tab/>
-        <w:t>80</w:t>
-      </w:r>
-    </w:p>
-    <w:p>
-      <w:r>
-        <w:t>FTP</w:t>
-      </w:r>
-      <w:r>
-        <w:tab/>
-      </w:r>
-      <w:r>
-        <w:tab/>
-        <w:t>21</w:t>
-      </w:r>
-      <w:r>
+      <w:r>
+        <w:t xml:space="preserve"> [-p prot] user@remote</w:t>
+      </w:r>
+      <w:r>
+        <w:t xml:space="preserve">    p</w:t>
+      </w:r>
+      <w:r>
+        <w:rPr>
+          <w:rFonts w:hint="eastAsia"/>
+        </w:rPr>
+        <w:t>是小写</w:t>
+      </w:r>
+    </w:p>
+    <w:p>
+      <w:r>
+        <w:t>prot</w:t>
+      </w:r>
+      <w:r>
+        <w:rPr>
+          <w:rFonts w:hint="eastAsia"/>
+        </w:rPr>
+        <w:t>是端口号，u</w:t>
+      </w:r>
+      <w:r>
+        <w:t>ser</w:t>
+      </w:r>
+      <w:r>
+        <w:rPr>
+          <w:rFonts w:hint="eastAsia"/>
+        </w:rPr>
+        <w:t>用户名,</w:t>
+      </w:r>
+      <w:r>
+        <w:t>remote:ip</w:t>
+      </w:r>
+      <w:r>
+        <w:rPr>
+          <w:rFonts w:hint="eastAsia"/>
+        </w:rPr>
+        <w:t>地址或域名</w:t>
+      </w:r>
+      <w:r>
+        <w:rPr>
+          <w:rFonts w:hint="eastAsia"/>
+        </w:rPr>
         <w:t xml:space="preserve"> </w:t>
       </w:r>
-    </w:p>
-    <w:p>
-      <w:r>
-        <w:t>HTTPS</w:t>
-      </w:r>
-      <w:r>
-        <w:tab/>
-        <w:t>443</w:t>
-      </w:r>
-    </w:p>
-    <w:p>
-      <w:pPr>
-        <w:pStyle w:val="2"/>
-        <w:rPr>
-          <w:rFonts w:ascii="Microsoft YaHei" w:eastAsia="Microsoft YaHei" w:hAnsi="Microsoft YaHei" w:cs="Microsoft YaHei"/>
-        </w:rPr>
-      </w:pPr>
-      <w:r>
-        <w:rPr>
-          <w:rFonts w:hint="eastAsia"/>
-        </w:rPr>
-        <w:t>S</w:t>
-      </w:r>
-      <w:r>
-        <w:t>SH</w:t>
-      </w:r>
-      <w:r>
-        <w:rPr>
-          <w:rFonts w:ascii="Microsoft YaHei" w:eastAsia="Microsoft YaHei" w:hAnsi="Microsoft YaHei" w:cs="Microsoft YaHei" w:hint="eastAsia"/>
-        </w:rPr>
-        <w:t>客户端的简单使用</w:t>
-      </w:r>
-    </w:p>
-    <w:p>
-      <w:r>
-        <w:t>ssh</w:t>
-      </w:r>
       <w:r>
         <w:t xml:space="preserve"> </w:t>
       </w:r>
-      <w:r>
-        <w:t xml:space="preserve"> [-p prot] user@remote</w:t>
-      </w:r>
-      <w:r>
-        <w:t xml:space="preserve">    p</w:t>
-      </w:r>
-      <w:r>
-        <w:rPr>
-          <w:rFonts w:hint="eastAsia"/>
-        </w:rPr>
-        <w:t>是小写</w:t>
-      </w:r>
-    </w:p>
-    <w:p>
-      <w:r>
-        <w:t>prot</w:t>
-      </w:r>
-      <w:r>
-        <w:rPr>
-          <w:rFonts w:hint="eastAsia"/>
-        </w:rPr>
-        <w:t>是端口号，u</w:t>
-      </w:r>
-      <w:r>
-        <w:t>ser</w:t>
-      </w:r>
-      <w:r>
-        <w:rPr>
-          <w:rFonts w:hint="eastAsia"/>
-        </w:rPr>
-        <w:t>用户名,</w:t>
-      </w:r>
-      <w:r>
-        <w:t>remote:ip</w:t>
-      </w:r>
-      <w:r>
-        <w:rPr>
-          <w:rFonts w:hint="eastAsia"/>
-        </w:rPr>
-        <w:t>地址或域名</w:t>
-      </w:r>
-      <w:r>
-        <w:rPr>
-          <w:rFonts w:hint="eastAsia"/>
-        </w:rPr>
-        <w:t xml:space="preserve"> </w:t>
-      </w:r>
-      <w:r>
-        <w:t xml:space="preserve"> </w:t>
-      </w:r>
     </w:p>
     <w:p>
       <w:pPr>
@@ -5873,7 +6609,6 @@
         <w:rPr>
           <w:rFonts w:hint="eastAsia"/>
         </w:rPr>
-        <w:lastRenderedPageBreak/>
         <w:t>用服务器的公钥登陆</w:t>
       </w:r>
     </w:p>
@@ -6191,6 +6926,7 @@
     </w:p>
     <w:p>
       <w:r>
+        <w:lastRenderedPageBreak/>
         <w:t>host ser(ser</w:t>
       </w:r>
       <w:r>
@@ -6818,7 +7554,6 @@
         <w:rPr>
           <w:rFonts w:hint="eastAsia"/>
         </w:rPr>
-        <w:lastRenderedPageBreak/>
         <w:t>将服务器的文件复制到本地</w:t>
       </w:r>
     </w:p>
@@ -7012,6 +7747,7 @@
         <w:rPr>
           <w:rFonts w:hint="eastAsia"/>
         </w:rPr>
+        <w:lastRenderedPageBreak/>
         <w:t>查看s</w:t>
       </w:r>
       <w:r>
@@ -7124,8 +7860,83 @@
     </w:p>
     <w:p>
       <w:r>
+        <w:t>language-pack-zh-hans 是中文（简体）语言包，安装此语言包后，系统的许多界面和应用将支持中文显示。</w:t>
+      </w:r>
+    </w:p>
+    <w:p>
+      <w:pPr>
+        <w:pStyle w:val="3"/>
+      </w:pPr>
+      <w:r>
+        <w:rPr>
+          <w:rFonts w:hint="eastAsia"/>
+        </w:rPr>
+        <w:t>安装中文输入法（可选但推荐）</w:t>
+      </w:r>
+    </w:p>
+    <w:p>
+      <w:r>
+        <w:t>sudo apt install fcitx fcitx-googlepinyin</w:t>
+      </w:r>
+    </w:p>
+    <w:p>
+      <w:r>
+        <w:t>fcitx 是一个通用的输入法框架，而 fcitx-googlepinyin 是基于谷歌拼音的输入法，提供了便捷的拼音输入功能。</w:t>
+      </w:r>
+    </w:p>
+    <w:p>
+      <w:pPr>
+        <w:pStyle w:val="3"/>
+      </w:pPr>
+      <w:r>
+        <w:t>配置语言环境</w:t>
+      </w:r>
+    </w:p>
+    <w:p>
+      <w:r>
+        <w:t>sudo dpkg-reconfigure locales</w:t>
+      </w:r>
+    </w:p>
+    <w:p>
+      <w:r>
+        <w:rPr>
+          <w:rFonts w:hint="eastAsia"/>
+        </w:rPr>
+        <w:t>在弹出的界面中，通过方向键移动光标，使用空格键选中</w:t>
+      </w:r>
+      <w:r>
+        <w:t xml:space="preserve"> zh_CN.UTF-8 UTF-8，然后按 Tab 键切换到 “确定” 按钮并回车。接着选择默认的语言环境为 zh_CN.UTF-8。</w:t>
+      </w:r>
+    </w:p>
+    <w:p>
+      <w:pPr>
+        <w:pStyle w:val="3"/>
+      </w:pPr>
+      <w:r>
+        <w:rPr>
+          <w:rFonts w:hint="eastAsia"/>
+        </w:rPr>
+        <w:t>重启系统</w:t>
+      </w:r>
+    </w:p>
+    <w:p>
+      <w:r>
+        <w:t>sudo reboot</w:t>
+      </w:r>
+    </w:p>
+    <w:p>
+      <w:pPr>
+        <w:pStyle w:val="2"/>
+        <w:rPr>
+          <w:rFonts w:ascii="Microsoft YaHei" w:eastAsia="Microsoft YaHei" w:hAnsi="Microsoft YaHei" w:cs="Microsoft YaHei"/>
+        </w:rPr>
+      </w:pPr>
+      <w:r>
+        <w:rPr>
+          <w:rFonts w:ascii="Microsoft YaHei" w:eastAsia="Microsoft YaHei" w:hAnsi="Microsoft YaHei" w:cs="Microsoft YaHei" w:hint="eastAsia"/>
+        </w:rPr>
         <w:lastRenderedPageBreak/>
-        <w:t>language-pack-zh-hans 是中文（简体）语言包，安装此语言包后，系统的许多界面和应用将支持中文显示。</w:t>
+        <w:t>查询系统信息相关命令</w:t>
       </w:r>
     </w:p>
     <w:p>
@@ -7136,17 +7947,38 @@
         <w:rPr>
           <w:rFonts w:hint="eastAsia"/>
         </w:rPr>
-        <w:t>安装中文输入法（可选但推荐）</w:t>
-      </w:r>
-    </w:p>
-    <w:p>
-      <w:r>
-        <w:t>sudo apt install fcitx fcitx-googlepinyin</w:t>
-      </w:r>
-    </w:p>
-    <w:p>
-      <w:r>
-        <w:t>fcitx 是一个通用的输入法框架，而 fcitx-googlepinyin 是基于谷歌拼音的输入法，提供了便捷的拼音输入功能。</w:t>
+        <w:t>时间和日期d</w:t>
+      </w:r>
+      <w:r>
+        <w:t>ate,cal</w:t>
+      </w:r>
+    </w:p>
+    <w:p>
+      <w:pPr>
+        <w:rPr>
+          <w:rFonts w:hint="eastAsia"/>
+        </w:rPr>
+      </w:pPr>
+      <w:r>
+        <w:rPr>
+          <w:rFonts w:hint="eastAsia"/>
+        </w:rPr>
+        <w:t>c</w:t>
+      </w:r>
+      <w:r>
+        <w:t xml:space="preserve">al –y </w:t>
+      </w:r>
+      <w:r>
+        <w:tab/>
+      </w:r>
+      <w:r>
+        <w:t>calendar</w:t>
+      </w:r>
+      <w:r>
+        <w:rPr>
+          <w:rFonts w:hint="eastAsia"/>
+        </w:rPr>
+        <w:t>可以看一年的日历</w:t>
       </w:r>
     </w:p>
     <w:p>
@@ -7154,23 +7986,79 @@
         <w:pStyle w:val="3"/>
       </w:pPr>
       <w:r>
-        <w:t>配置语言环境</w:t>
-      </w:r>
-    </w:p>
-    <w:p>
-      <w:r>
-        <w:t>sudo dpkg-reconfigure locales</w:t>
-      </w:r>
-    </w:p>
-    <w:p>
-      <w:r>
-        <w:rPr>
-          <w:rFonts w:hint="eastAsia"/>
-        </w:rPr>
-        <w:t>在弹出的界面中，通过方向键移动光标，使用空格键选中</w:t>
-      </w:r>
-      <w:r>
-        <w:t xml:space="preserve"> zh_CN.UTF-8 UTF-8，然后按 Tab 键切换到 “确定” 按钮并回车。接着选择默认的语言环境为 zh_CN.UTF-8。</w:t>
+        <w:rPr>
+          <w:rFonts w:hint="eastAsia"/>
+        </w:rPr>
+        <w:t>磁盘和目录空间d</w:t>
+      </w:r>
+      <w:r>
+        <w:t>f,du</w:t>
+      </w:r>
+    </w:p>
+    <w:p>
+      <w:r>
+        <w:t xml:space="preserve">df –h </w:t>
+      </w:r>
+      <w:r>
+        <w:tab/>
+      </w:r>
+      <w:r>
+        <w:tab/>
+      </w:r>
+      <w:r>
+        <w:rPr>
+          <w:rFonts w:hint="eastAsia"/>
+        </w:rPr>
+        <w:t>d</w:t>
+      </w:r>
+      <w:r>
+        <w:t>isk free</w:t>
+      </w:r>
+      <w:r>
+        <w:rPr>
+          <w:rFonts w:hint="eastAsia"/>
+        </w:rPr>
+        <w:t>显示磁盘剩余空间</w:t>
+      </w:r>
+    </w:p>
+    <w:p>
+      <w:r>
+        <w:rPr>
+          <w:rFonts w:hint="eastAsia"/>
+        </w:rPr>
+        <w:t>d</w:t>
+      </w:r>
+      <w:r>
+        <w:t xml:space="preserve">u –h </w:t>
+      </w:r>
+      <w:r>
+        <w:tab/>
+      </w:r>
+      <w:r>
+        <w:tab/>
+        <w:t>disk usage</w:t>
+      </w:r>
+      <w:r>
+        <w:rPr>
+          <w:rFonts w:hint="eastAsia"/>
+        </w:rPr>
+        <w:t>显示目录下的文件大小</w:t>
+      </w:r>
+    </w:p>
+    <w:p>
+      <w:pPr>
+        <w:rPr>
+          <w:rFonts w:hint="eastAsia"/>
+        </w:rPr>
+      </w:pPr>
+      <w:r>
+        <w:tab/>
+      </w:r>
+      <w:r>
+        <w:rPr>
+          <w:rFonts w:hint="eastAsia"/>
+        </w:rPr>
+        <w:t>参数h，以人性化的方式显示文件大小</w:t>
       </w:r>
     </w:p>
     <w:p>
@@ -7181,12 +8069,253 @@
         <w:rPr>
           <w:rFonts w:hint="eastAsia"/>
         </w:rPr>
-        <w:t>重启系统</w:t>
-      </w:r>
-    </w:p>
-    <w:p>
-      <w:r>
-        <w:t>sudo reboot</w:t>
+        <w:t>进程信息p</w:t>
+      </w:r>
+      <w:r>
+        <w:t>s,top,kill</w:t>
+      </w:r>
+    </w:p>
+    <w:p>
+      <w:r>
+        <w:rPr>
+          <w:rFonts w:hint="eastAsia"/>
+          <w:b/>
+        </w:rPr>
+        <w:t>p</w:t>
+      </w:r>
+      <w:r>
+        <w:rPr>
+          <w:b/>
+        </w:rPr>
+        <w:t>s aux</w:t>
+      </w:r>
+      <w:r>
+        <w:tab/>
+      </w:r>
+      <w:r>
+        <w:t>process status</w:t>
+      </w:r>
+      <w:r>
+        <w:rPr>
+          <w:rFonts w:hint="eastAsia"/>
+        </w:rPr>
+        <w:t>查看进</w:t>
+      </w:r>
+      <w:r>
+        <w:rPr>
+          <w:rFonts w:hint="eastAsia"/>
+        </w:rPr>
+        <w:t>程</w:t>
+      </w:r>
+      <w:r>
+        <w:rPr>
+          <w:rFonts w:hint="eastAsia"/>
+        </w:rPr>
+        <w:t>的详细状况</w:t>
+      </w:r>
+    </w:p>
+    <w:p>
+      <w:r>
+        <w:tab/>
+      </w:r>
+      <w:r>
+        <w:tab/>
+      </w:r>
+      <w:r>
+        <w:rPr>
+          <w:rFonts w:hint="eastAsia"/>
+        </w:rPr>
+        <w:t>参数a显示所有的进程，包括其他用户的进程</w:t>
+      </w:r>
+    </w:p>
+    <w:p>
+      <w:r>
+        <w:tab/>
+      </w:r>
+      <w:r>
+        <w:tab/>
+      </w:r>
+      <w:r>
+        <w:rPr>
+          <w:rFonts w:hint="eastAsia"/>
+        </w:rPr>
+        <w:t>参数u显示进程的详细状态</w:t>
+      </w:r>
+    </w:p>
+    <w:p>
+      <w:pPr>
+        <w:rPr>
+          <w:rFonts w:hint="eastAsia"/>
+        </w:rPr>
+      </w:pPr>
+      <w:r>
+        <w:tab/>
+      </w:r>
+      <w:r>
+        <w:tab/>
+      </w:r>
+      <w:r>
+        <w:rPr>
+          <w:rFonts w:hint="eastAsia"/>
+        </w:rPr>
+        <w:t>参数x显示没有控制终端的进程</w:t>
+      </w:r>
+      <w:r>
+        <w:rPr>
+          <w:rFonts w:hint="eastAsia"/>
+        </w:rPr>
+        <w:t>（显示系统的所有进程）</w:t>
+      </w:r>
+    </w:p>
+    <w:p>
+      <w:r>
+        <w:rPr>
+          <w:rFonts w:hint="eastAsia"/>
+        </w:rPr>
+        <w:t>如果只用p</w:t>
+      </w:r>
+      <w:r>
+        <w:t>s</w:t>
+      </w:r>
+      <w:r>
+        <w:rPr>
+          <w:rFonts w:hint="eastAsia"/>
+        </w:rPr>
+        <w:t>只能看到当前用记使用u</w:t>
+      </w:r>
+      <w:r>
+        <w:t>buntu</w:t>
+      </w:r>
+      <w:r>
+        <w:rPr>
+          <w:rFonts w:hint="eastAsia"/>
+        </w:rPr>
+        <w:t>的程序</w:t>
+      </w:r>
+    </w:p>
+    <w:p>
+      <w:r>
+        <w:t>USER       PID %CPU %MEM    VSZ   RSS TTY      STAT START   TIME COMMAND</w:t>
+      </w:r>
+    </w:p>
+    <w:p>
+      <w:pPr>
+        <w:rPr>
+          <w:rFonts w:hint="eastAsia"/>
+        </w:rPr>
+      </w:pPr>
+      <w:r>
+        <w:rPr>
+          <w:rFonts w:hint="eastAsia"/>
+        </w:rPr>
+        <w:t>用户</w:t>
+      </w:r>
+      <w:r>
+        <w:t xml:space="preserve"> </w:t>
+      </w:r>
+      <w:r>
+        <w:rPr>
+          <w:rFonts w:hint="eastAsia"/>
+        </w:rPr>
+        <w:t>进程号</w:t>
+      </w:r>
+      <w:r>
+        <w:tab/>
+        <w:t>cpu</w:t>
+      </w:r>
+      <w:r>
+        <w:rPr>
+          <w:rFonts w:hint="eastAsia"/>
+        </w:rPr>
+        <w:t xml:space="preserve">内存占有率 </w:t>
+      </w:r>
+    </w:p>
+    <w:p/>
+    <w:p>
+      <w:r>
+        <w:rPr>
+          <w:rFonts w:hint="eastAsia"/>
+          <w:b/>
+        </w:rPr>
+        <w:t>t</w:t>
+      </w:r>
+      <w:r>
+        <w:rPr>
+          <w:b/>
+        </w:rPr>
+        <w:t>op</w:t>
+      </w:r>
+      <w:r>
+        <w:tab/>
+      </w:r>
+      <w:r>
+        <w:tab/>
+      </w:r>
+      <w:r>
+        <w:tab/>
+      </w:r>
+      <w:r>
+        <w:rPr>
+          <w:rFonts w:hint="eastAsia"/>
+        </w:rPr>
+        <w:t>动态显示运行中的进程并且排序</w:t>
+      </w:r>
+      <w:r>
+        <w:rPr>
+          <w:rFonts w:hint="eastAsia"/>
+        </w:rPr>
+        <w:t>，退出q</w:t>
+      </w:r>
+    </w:p>
+    <w:p>
+      <w:pPr>
+        <w:rPr>
+          <w:rFonts w:hint="eastAsia"/>
+        </w:rPr>
+      </w:pPr>
+      <w:r>
+        <w:rPr>
+          <w:rFonts w:hint="eastAsia"/>
+          <w:b/>
+        </w:rPr>
+        <w:t>k</w:t>
+      </w:r>
+      <w:r>
+        <w:rPr>
+          <w:b/>
+        </w:rPr>
+        <w:t>ill[-9]</w:t>
+      </w:r>
+      <w:r>
+        <w:rPr>
+          <w:rFonts w:hint="eastAsia"/>
+          <w:b/>
+        </w:rPr>
+        <w:t>进程代号</w:t>
+      </w:r>
+      <w:r>
+        <w:rPr>
+          <w:rFonts w:hint="eastAsia"/>
+        </w:rPr>
+        <w:t>，</w:t>
+      </w:r>
+      <w:r>
+        <w:tab/>
+      </w:r>
+      <w:r>
+        <w:rPr>
+          <w:rFonts w:hint="eastAsia"/>
+        </w:rPr>
+        <w:t>终止指定代号的进程，-</w:t>
+      </w:r>
+      <w:r>
+        <w:t>9</w:t>
+      </w:r>
+      <w:r>
+        <w:rPr>
+          <w:rFonts w:hint="eastAsia"/>
+        </w:rPr>
+        <w:t>表示强制终止</w:t>
       </w:r>
     </w:p>
     <w:p>
@@ -7202,6 +8331,8 @@
         </w:rPr>
         <w:t>查看配置网卡</w:t>
       </w:r>
+      <w:bookmarkStart w:id="8" w:name="_GoBack"/>
+      <w:bookmarkEnd w:id="8"/>
     </w:p>
     <w:p>
       <w:r>
@@ -7346,6 +8477,7 @@
     </w:p>
     <w:p>
       <w:r>
+        <w:lastRenderedPageBreak/>
         <w:t>ls：列出目录内容。</w:t>
       </w:r>
     </w:p>
@@ -7381,205 +8513,205 @@
     </w:p>
     <w:p>
       <w:r>
+        <w:t>rm：删除文件或目录。</w:t>
+      </w:r>
+    </w:p>
+    <w:p>
+      <w:r>
+        <w:rPr>
+          <w:rFonts w:hint="eastAsia"/>
+        </w:rPr>
+        <w:t>文件查看和编辑命令：</w:t>
+      </w:r>
+    </w:p>
+    <w:p>
+      <w:r>
+        <w:t>cat：查看文件内容。</w:t>
+      </w:r>
+    </w:p>
+    <w:p>
+      <w:r>
+        <w:t>more：分页查看文件内容。</w:t>
+      </w:r>
+    </w:p>
+    <w:p>
+      <w:r>
+        <w:t>less：分页查看文件内容，支持搜索和导航。</w:t>
+      </w:r>
+    </w:p>
+    <w:p>
+      <w:r>
+        <w:t>head：查看文件开头部分内容。</w:t>
+      </w:r>
+    </w:p>
+    <w:p>
+      <w:r>
+        <w:t>tail：查看文件结尾部分内容。</w:t>
+      </w:r>
+    </w:p>
+    <w:p>
+      <w:r>
+        <w:t>vim：文本编辑器。</w:t>
+      </w:r>
+    </w:p>
+    <w:p>
+      <w:r>
+        <w:rPr>
+          <w:rFonts w:hint="eastAsia"/>
+        </w:rPr>
+        <w:t>系统信息和进程管理命令：</w:t>
+      </w:r>
+    </w:p>
+    <w:p>
+      <w:r>
+        <w:t>uname：显示系统信息。</w:t>
+      </w:r>
+    </w:p>
+    <w:p>
+      <w:r>
+        <w:t>uptime：显示系统运行时间和负载。</w:t>
+      </w:r>
+    </w:p>
+    <w:p>
+      <w:r>
+        <w:t>top：实时显示系统进程和资源使用情况。</w:t>
+      </w:r>
+    </w:p>
+    <w:p>
+      <w:r>
+        <w:t>ps：查看当前进程。</w:t>
+      </w:r>
+    </w:p>
+    <w:p>
+      <w:r>
+        <w:t>kill：终止进程。</w:t>
+      </w:r>
+    </w:p>
+    <w:p>
+      <w:r>
+        <w:rPr>
+          <w:rFonts w:hint="eastAsia"/>
+        </w:rPr>
+        <w:t>用户和权限管理命令：</w:t>
+      </w:r>
+    </w:p>
+    <w:p>
+      <w:r>
+        <w:t>useradd：添加用户。</w:t>
+      </w:r>
+    </w:p>
+    <w:p>
+      <w:r>
+        <w:t>userdel：删除用户。</w:t>
+      </w:r>
+    </w:p>
+    <w:p>
+      <w:r>
+        <w:t>passwd：修改用户密码。</w:t>
+      </w:r>
+    </w:p>
+    <w:p>
+      <w:r>
+        <w:t>chmod：修改文件或目录的权限。</w:t>
+      </w:r>
+    </w:p>
+    <w:p>
+      <w:r>
+        <w:t>chown：修改文件或目录的所有者。</w:t>
+      </w:r>
+    </w:p>
+    <w:p>
+      <w:r>
+        <w:rPr>
+          <w:rFonts w:hint="eastAsia"/>
+        </w:rPr>
+        <w:t>网络操作命令：</w:t>
+      </w:r>
+    </w:p>
+    <w:p>
+      <w:r>
+        <w:t>ping：测试网络连接。</w:t>
+      </w:r>
+    </w:p>
+    <w:p>
+      <w:r>
+        <w:t>ifconfig：查看和配置网络接口。</w:t>
+      </w:r>
+    </w:p>
+    <w:p>
+      <w:r>
+        <w:t>ip：查看和配置网络接口。</w:t>
+      </w:r>
+    </w:p>
+    <w:p>
+      <w:r>
+        <w:t>netstat：查看网络连接和统计信息。</w:t>
+      </w:r>
+    </w:p>
+    <w:p>
+      <w:r>
+        <w:rPr>
+          <w:rFonts w:hint="eastAsia"/>
+        </w:rPr>
+        <w:t>软件包管理命令：</w:t>
+      </w:r>
+    </w:p>
+    <w:p>
+      <w:r>
+        <w:t>apt-get：Debian/Ubuntu 系统的软件包管理工具。</w:t>
+      </w:r>
+    </w:p>
+    <w:p>
+      <w:r>
+        <w:t>yum：Red Hat/CentOS 系统的软件包管理工具。</w:t>
+      </w:r>
+    </w:p>
+    <w:p>
+      <w:r>
+        <w:t>dpkg：Debian/Ubuntu 系统的软件包管理工具。</w:t>
+      </w:r>
+    </w:p>
+    <w:p>
+      <w:r>
+        <w:rPr>
+          <w:rFonts w:hint="eastAsia"/>
+        </w:rPr>
+        <w:t>磁盘和文件系统管理命令：</w:t>
+      </w:r>
+    </w:p>
+    <w:p>
+      <w:r>
+        <w:t>df：查看磁盘空间使用情况。</w:t>
+      </w:r>
+    </w:p>
+    <w:p>
+      <w:r>
+        <w:t>du：查看目录或文件大小。</w:t>
+      </w:r>
+    </w:p>
+    <w:p>
+      <w:r>
+        <w:t>mount：挂载文件系统。</w:t>
+      </w:r>
+    </w:p>
+    <w:p>
+      <w:r>
+        <w:t>umount：卸载文件系统。</w:t>
+      </w:r>
+    </w:p>
+    <w:p/>
+    <w:p>
+      <w:r>
+        <w:rPr>
+          <w:rFonts w:hint="eastAsia"/>
+        </w:rPr>
+        <w:t>其他常用命令：</w:t>
+      </w:r>
+    </w:p>
+    <w:p/>
+    <w:p>
+      <w:r>
         <w:lastRenderedPageBreak/>
-        <w:t>rm：删除文件或目录。</w:t>
-      </w:r>
-    </w:p>
-    <w:p>
-      <w:r>
-        <w:rPr>
-          <w:rFonts w:hint="eastAsia"/>
-        </w:rPr>
-        <w:t>文件查看和编辑命令：</w:t>
-      </w:r>
-    </w:p>
-    <w:p>
-      <w:r>
-        <w:t>cat：查看文件内容。</w:t>
-      </w:r>
-    </w:p>
-    <w:p>
-      <w:r>
-        <w:t>more：分页查看文件内容。</w:t>
-      </w:r>
-    </w:p>
-    <w:p>
-      <w:r>
-        <w:t>less：分页查看文件内容，支持搜索和导航。</w:t>
-      </w:r>
-    </w:p>
-    <w:p>
-      <w:r>
-        <w:t>head：查看文件开头部分内容。</w:t>
-      </w:r>
-    </w:p>
-    <w:p>
-      <w:r>
-        <w:t>tail：查看文件结尾部分内容。</w:t>
-      </w:r>
-    </w:p>
-    <w:p>
-      <w:r>
-        <w:t>vim：文本编辑器。</w:t>
-      </w:r>
-    </w:p>
-    <w:p>
-      <w:r>
-        <w:rPr>
-          <w:rFonts w:hint="eastAsia"/>
-        </w:rPr>
-        <w:t>系统信息和进程管理命令：</w:t>
-      </w:r>
-    </w:p>
-    <w:p>
-      <w:r>
-        <w:t>uname：显示系统信息。</w:t>
-      </w:r>
-    </w:p>
-    <w:p>
-      <w:r>
-        <w:t>uptime：显示系统运行时间和负载。</w:t>
-      </w:r>
-    </w:p>
-    <w:p>
-      <w:r>
-        <w:t>top：实时显示系统进程和资源使用情况。</w:t>
-      </w:r>
-    </w:p>
-    <w:p>
-      <w:r>
-        <w:t>ps：查看当前进程。</w:t>
-      </w:r>
-    </w:p>
-    <w:p>
-      <w:r>
-        <w:t>kill：终止进程。</w:t>
-      </w:r>
-    </w:p>
-    <w:p>
-      <w:r>
-        <w:rPr>
-          <w:rFonts w:hint="eastAsia"/>
-        </w:rPr>
-        <w:t>用户和权限管理命令：</w:t>
-      </w:r>
-    </w:p>
-    <w:p>
-      <w:r>
-        <w:t>useradd：添加用户。</w:t>
-      </w:r>
-    </w:p>
-    <w:p>
-      <w:r>
-        <w:t>userdel：删除用户。</w:t>
-      </w:r>
-    </w:p>
-    <w:p>
-      <w:r>
-        <w:t>passwd：修改用户密码。</w:t>
-      </w:r>
-    </w:p>
-    <w:p>
-      <w:r>
-        <w:t>chmod：修改文件或目录的权限。</w:t>
-      </w:r>
-    </w:p>
-    <w:p>
-      <w:r>
-        <w:t>chown：修改文件或目录的所有者。</w:t>
-      </w:r>
-    </w:p>
-    <w:p>
-      <w:r>
-        <w:rPr>
-          <w:rFonts w:hint="eastAsia"/>
-        </w:rPr>
-        <w:t>网络操作命令：</w:t>
-      </w:r>
-    </w:p>
-    <w:p>
-      <w:r>
-        <w:t>ping：测试网络连接。</w:t>
-      </w:r>
-    </w:p>
-    <w:p>
-      <w:r>
-        <w:t>ifconfig：查看和配置网络接口。</w:t>
-      </w:r>
-    </w:p>
-    <w:p>
-      <w:r>
-        <w:t>ip：查看和配置网络接口。</w:t>
-      </w:r>
-    </w:p>
-    <w:p>
-      <w:r>
-        <w:t>netstat：查看网络连接和统计信息。</w:t>
-      </w:r>
-    </w:p>
-    <w:p>
-      <w:r>
-        <w:rPr>
-          <w:rFonts w:hint="eastAsia"/>
-        </w:rPr>
-        <w:t>软件包管理命令：</w:t>
-      </w:r>
-    </w:p>
-    <w:p>
-      <w:r>
-        <w:t>apt-get：Debian/Ubuntu 系统的软件包管理工具。</w:t>
-      </w:r>
-    </w:p>
-    <w:p>
-      <w:r>
-        <w:t>yum：Red Hat/CentOS 系统的软件包管理工具。</w:t>
-      </w:r>
-    </w:p>
-    <w:p>
-      <w:r>
-        <w:t>dpkg：Debian/Ubuntu 系统的软件包管理工具。</w:t>
-      </w:r>
-    </w:p>
-    <w:p>
-      <w:r>
-        <w:rPr>
-          <w:rFonts w:hint="eastAsia"/>
-        </w:rPr>
-        <w:t>磁盘和文件系统管理命令：</w:t>
-      </w:r>
-    </w:p>
-    <w:p>
-      <w:r>
-        <w:t>df：查看磁盘空间使用情况。</w:t>
-      </w:r>
-    </w:p>
-    <w:p>
-      <w:r>
-        <w:t>du：查看目录或文件大小。</w:t>
-      </w:r>
-    </w:p>
-    <w:p>
-      <w:r>
-        <w:t>mount：挂载文件系统。</w:t>
-      </w:r>
-    </w:p>
-    <w:p>
-      <w:r>
-        <w:t>umount：卸载文件系统。</w:t>
-      </w:r>
-    </w:p>
-    <w:p/>
-    <w:p>
-      <w:r>
-        <w:rPr>
-          <w:rFonts w:hint="eastAsia"/>
-        </w:rPr>
-        <w:t>其他常用命令：</w:t>
-      </w:r>
-    </w:p>
-    <w:p/>
-    <w:p>
-      <w:r>
         <w:t>grep：在文件中搜索指定的字符串。</w:t>
       </w:r>
     </w:p>
@@ -8598,6 +9730,22 @@
       <w:szCs w:val="28"/>
     </w:rPr>
   </w:style>
+  <w:style w:type="table" w:styleId="a9">
+    <w:name w:val="Table Grid"/>
+    <w:basedOn w:val="a1"/>
+    <w:uiPriority w:val="39"/>
+    <w:rsid w:val="009C2652"/>
+    <w:tblPr>
+      <w:tblBorders>
+        <w:top w:val="single" w:sz="4" w:space="0" w:color="auto"/>
+        <w:left w:val="single" w:sz="4" w:space="0" w:color="auto"/>
+        <w:bottom w:val="single" w:sz="4" w:space="0" w:color="auto"/>
+        <w:right w:val="single" w:sz="4" w:space="0" w:color="auto"/>
+        <w:insideH w:val="single" w:sz="4" w:space="0" w:color="auto"/>
+        <w:insideV w:val="single" w:sz="4" w:space="0" w:color="auto"/>
+      </w:tblBorders>
+    </w:tblPr>
+  </w:style>
 </w:styles>
 </file>
 

--- a/Programming Notes/linux.docx
+++ b/Programming Notes/linux.docx
@@ -901,7 +901,6 @@
     <w:p>
       <w:pPr>
         <w:rPr>
-          <w:rFonts w:hint="eastAsia"/>
           <w:b/>
         </w:rPr>
       </w:pPr>
@@ -971,9 +970,6 @@
           <w:p>
             <w:pPr>
               <w:jc w:val="center"/>
-              <w:rPr>
-                <w:rFonts w:hint="eastAsia"/>
-              </w:rPr>
             </w:pPr>
             <w:r>
               <w:rPr>
@@ -991,9 +987,6 @@
           <w:p>
             <w:pPr>
               <w:jc w:val="center"/>
-              <w:rPr>
-                <w:rFonts w:hint="eastAsia"/>
-              </w:rPr>
             </w:pPr>
             <w:r>
               <w:rPr>
@@ -1011,9 +1004,6 @@
           <w:p>
             <w:pPr>
               <w:jc w:val="center"/>
-              <w:rPr>
-                <w:rFonts w:hint="eastAsia"/>
-              </w:rPr>
             </w:pPr>
             <w:r>
               <w:rPr>
@@ -1032,9 +1022,6 @@
           <w:p>
             <w:pPr>
               <w:jc w:val="center"/>
-              <w:rPr>
-                <w:rFonts w:hint="eastAsia"/>
-              </w:rPr>
             </w:pPr>
             <w:r>
               <w:rPr>
@@ -1051,9 +1038,6 @@
           <w:p>
             <w:pPr>
               <w:jc w:val="center"/>
-              <w:rPr>
-                <w:rFonts w:hint="eastAsia"/>
-              </w:rPr>
             </w:pPr>
             <w:r>
               <w:rPr>
@@ -1070,9 +1054,6 @@
           <w:p>
             <w:pPr>
               <w:jc w:val="center"/>
-              <w:rPr>
-                <w:rFonts w:hint="eastAsia"/>
-              </w:rPr>
             </w:pPr>
             <w:r>
               <w:rPr>
@@ -1089,9 +1070,6 @@
           <w:p>
             <w:pPr>
               <w:jc w:val="center"/>
-              <w:rPr>
-                <w:rFonts w:hint="eastAsia"/>
-              </w:rPr>
             </w:pPr>
             <w:r>
               <w:t>r</w:t>
@@ -1105,9 +1083,6 @@
           <w:p>
             <w:pPr>
               <w:jc w:val="center"/>
-              <w:rPr>
-                <w:rFonts w:hint="eastAsia"/>
-              </w:rPr>
             </w:pPr>
             <w:r>
               <w:rPr>
@@ -1124,9 +1099,6 @@
           <w:p>
             <w:pPr>
               <w:jc w:val="center"/>
-              <w:rPr>
-                <w:rFonts w:hint="eastAsia"/>
-              </w:rPr>
             </w:pPr>
             <w:r>
               <w:rPr>
@@ -1143,9 +1115,6 @@
           <w:p>
             <w:pPr>
               <w:jc w:val="center"/>
-              <w:rPr>
-                <w:rFonts w:hint="eastAsia"/>
-              </w:rPr>
             </w:pPr>
             <w:r>
               <w:t>r</w:t>
@@ -1159,9 +1128,6 @@
           <w:p>
             <w:pPr>
               <w:jc w:val="center"/>
-              <w:rPr>
-                <w:rFonts w:hint="eastAsia"/>
-              </w:rPr>
             </w:pPr>
             <w:r>
               <w:rPr>
@@ -1178,9 +1144,6 @@
           <w:p>
             <w:pPr>
               <w:jc w:val="center"/>
-              <w:rPr>
-                <w:rFonts w:hint="eastAsia"/>
-              </w:rPr>
             </w:pPr>
             <w:r>
               <w:rPr>
@@ -1199,9 +1162,6 @@
           <w:p>
             <w:pPr>
               <w:jc w:val="center"/>
-              <w:rPr>
-                <w:rFonts w:hint="eastAsia"/>
-              </w:rPr>
             </w:pPr>
             <w:r>
               <w:rPr>
@@ -1218,9 +1178,6 @@
           <w:p>
             <w:pPr>
               <w:jc w:val="center"/>
-              <w:rPr>
-                <w:rFonts w:hint="eastAsia"/>
-              </w:rPr>
             </w:pPr>
             <w:r>
               <w:rPr>
@@ -1237,9 +1194,6 @@
           <w:p>
             <w:pPr>
               <w:jc w:val="center"/>
-              <w:rPr>
-                <w:rFonts w:hint="eastAsia"/>
-              </w:rPr>
             </w:pPr>
             <w:r>
               <w:rPr>
@@ -1256,9 +1210,6 @@
           <w:p>
             <w:pPr>
               <w:jc w:val="center"/>
-              <w:rPr>
-                <w:rFonts w:hint="eastAsia"/>
-              </w:rPr>
             </w:pPr>
             <w:r>
               <w:rPr>
@@ -1275,9 +1226,6 @@
           <w:p>
             <w:pPr>
               <w:jc w:val="center"/>
-              <w:rPr>
-                <w:rFonts w:hint="eastAsia"/>
-              </w:rPr>
             </w:pPr>
             <w:r>
               <w:rPr>
@@ -1294,9 +1242,6 @@
           <w:p>
             <w:pPr>
               <w:jc w:val="center"/>
-              <w:rPr>
-                <w:rFonts w:hint="eastAsia"/>
-              </w:rPr>
             </w:pPr>
             <w:r>
               <w:rPr>
@@ -1313,9 +1258,6 @@
           <w:p>
             <w:pPr>
               <w:jc w:val="center"/>
-              <w:rPr>
-                <w:rFonts w:hint="eastAsia"/>
-              </w:rPr>
             </w:pPr>
             <w:r>
               <w:rPr>
@@ -1332,9 +1274,6 @@
           <w:p>
             <w:pPr>
               <w:jc w:val="center"/>
-              <w:rPr>
-                <w:rFonts w:hint="eastAsia"/>
-              </w:rPr>
             </w:pPr>
             <w:r>
               <w:rPr>
@@ -1351,9 +1290,6 @@
           <w:p>
             <w:pPr>
               <w:jc w:val="center"/>
-              <w:rPr>
-                <w:rFonts w:hint="eastAsia"/>
-              </w:rPr>
             </w:pPr>
             <w:r>
               <w:rPr>
@@ -1404,11 +1340,6 @@
       </w:r>
     </w:p>
     <w:p>
-      <w:pPr>
-        <w:rPr>
-          <w:rFonts w:hint="eastAsia"/>
-        </w:rPr>
-      </w:pPr>
       <w:r>
         <w:t>0</w:t>
       </w:r>
@@ -1437,11 +1368,6 @@
       </w:r>
     </w:p>
     <w:p>
-      <w:pPr>
-        <w:rPr>
-          <w:rFonts w:hint="eastAsia"/>
-        </w:rPr>
-      </w:pPr>
       <w:r>
         <w:rPr>
           <w:rFonts w:hint="eastAsia"/>
@@ -1470,9 +1396,6 @@
     <w:p>
       <w:pPr>
         <w:pStyle w:val="4"/>
-        <w:rPr>
-          <w:rFonts w:hint="eastAsia"/>
-        </w:rPr>
       </w:pPr>
       <w:r>
         <w:rPr>
@@ -1491,11 +1414,6 @@
       </w:r>
     </w:p>
     <w:p>
-      <w:pPr>
-        <w:rPr>
-          <w:rFonts w:hint="eastAsia"/>
-        </w:rPr>
-      </w:pPr>
       <w:r>
         <w:t xml:space="preserve">chown </w:t>
       </w:r>
@@ -1515,13 +1433,7 @@
         <w:t>目录名</w:t>
       </w:r>
     </w:p>
-    <w:p>
-      <w:pPr>
-        <w:rPr>
-          <w:rFonts w:hint="eastAsia"/>
-        </w:rPr>
-      </w:pPr>
-    </w:p>
+    <w:p/>
     <w:p>
       <w:pPr>
         <w:pStyle w:val="2"/>
@@ -3075,338 +2987,28 @@
       </w:pPr>
       <w:r>
         <w:rPr>
-          <w:rFonts w:ascii="Microsoft YaHei" w:eastAsia="Microsoft YaHei" w:hAnsi="Microsoft YaHei" w:cs="Microsoft YaHei" w:hint="eastAsia"/>
-        </w:rPr>
+          <w:rFonts w:hint="eastAsia"/>
+        </w:rPr>
+        <w:t>V</w:t>
+      </w:r>
+      <w:r>
+        <w:t>IM</w:t>
+      </w:r>
+      <w:r>
+        <w:rPr>
+          <w:rFonts w:ascii="Microsoft YaHei" w:eastAsia="Microsoft YaHei" w:hAnsi="Microsoft YaHei" w:cs="Microsoft YaHei" w:hint="eastAsia"/>
+        </w:rPr>
+        <w:t>的四种模式</w:t>
+      </w:r>
+    </w:p>
+    <w:p>
+      <w:r>
+        <w:t>多模式文本编辑器</w:t>
+      </w:r>
+    </w:p>
+    <w:p>
+      <w:r>
         <w:lastRenderedPageBreak/>
-        <w:t>打包和解压缩</w:t>
-      </w:r>
-    </w:p>
-    <w:p>
-      <w:pPr>
-        <w:pStyle w:val="3"/>
-      </w:pPr>
-      <w:r>
-        <w:rPr>
-          <w:rFonts w:hint="eastAsia"/>
-        </w:rPr>
-        <w:t>扩展名：.</w:t>
-      </w:r>
-      <w:r>
-        <w:t>tar.gz.tzr.bz2.tgz</w:t>
-      </w:r>
-    </w:p>
-    <w:p>
-      <w:pPr>
-        <w:pStyle w:val="3"/>
-      </w:pPr>
-      <w:r>
-        <w:rPr>
-          <w:rFonts w:ascii="Microsoft YaHei" w:eastAsia="Microsoft YaHei" w:hAnsi="Microsoft YaHei" w:cs="Microsoft YaHei" w:hint="eastAsia"/>
-        </w:rPr>
-        <w:t>打包</w:t>
-      </w:r>
-      <w:r>
-        <w:rPr>
-          <w:rFonts w:hint="eastAsia"/>
-        </w:rPr>
-        <w:t>t</w:t>
-      </w:r>
-      <w:r>
-        <w:t>ar cf</w:t>
-      </w:r>
-    </w:p>
-    <w:p>
-      <w:r>
-        <w:t>root@iZbp1bipcp0mzfgam9fsj9Z:~/strdy# ls</w:t>
-      </w:r>
-    </w:p>
-    <w:p>
-      <w:r>
-        <w:t>text</w:t>
-      </w:r>
-    </w:p>
-    <w:p>
-      <w:r>
-        <w:t>root@iZbp1bipcp0mzfgam9fsj9Z:~/strdy# tar cf text2.tar text</w:t>
-      </w:r>
-    </w:p>
-    <w:p>
-      <w:r>
-        <w:t>root@iZbp1bipcp0mzfgam9fsj9Z:~/strdy# ls</w:t>
-      </w:r>
-    </w:p>
-    <w:p>
-      <w:r>
-        <w:t>text  text2.tar</w:t>
-      </w:r>
-    </w:p>
-    <w:p>
-      <w:pPr>
-        <w:pStyle w:val="3"/>
-      </w:pPr>
-      <w:r>
-        <w:rPr>
-          <w:rFonts w:hint="eastAsia"/>
-        </w:rPr>
-        <w:t>t</w:t>
-      </w:r>
-      <w:r>
-        <w:t>ar</w:t>
-      </w:r>
-      <w:r>
-        <w:rPr>
-          <w:rFonts w:hint="eastAsia"/>
-        </w:rPr>
-        <w:t>打包压缩</w:t>
-      </w:r>
-    </w:p>
-    <w:p>
-      <w:r>
-        <w:rPr>
-          <w:rFonts w:hint="eastAsia"/>
-        </w:rPr>
-        <w:t>常用参数：</w:t>
-      </w:r>
-      <w:r>
-        <w:t>c</w:t>
-      </w:r>
-      <w:r>
-        <w:rPr>
-          <w:rFonts w:hint="eastAsia"/>
-        </w:rPr>
-        <w:t>打包</w:t>
-      </w:r>
-      <w:r>
-        <w:tab/>
-      </w:r>
-      <w:r>
-        <w:tab/>
-        <w:t>x</w:t>
-      </w:r>
-      <w:r>
-        <w:rPr>
-          <w:rFonts w:hint="eastAsia"/>
-        </w:rPr>
-        <w:t>解包</w:t>
-      </w:r>
-      <w:r>
-        <w:tab/>
-      </w:r>
-      <w:r>
-        <w:tab/>
-        <w:t>f</w:t>
-      </w:r>
-      <w:r>
-        <w:rPr>
-          <w:rFonts w:hint="eastAsia"/>
-        </w:rPr>
-        <w:t>指定操作类型为文件</w:t>
-      </w:r>
-    </w:p>
-    <w:p>
-      <w:pPr>
-        <w:pStyle w:val="4"/>
-      </w:pPr>
-      <w:r>
-        <w:t>gz</w:t>
-      </w:r>
-      <w:r>
-        <w:rPr>
-          <w:rFonts w:ascii="Microsoft YaHei" w:eastAsia="Microsoft YaHei" w:hAnsi="Microsoft YaHei" w:cs="Microsoft YaHei" w:hint="eastAsia"/>
-        </w:rPr>
-        <w:t>后缀的压缩方式</w:t>
-      </w:r>
-      <w:r>
-        <w:rPr>
-          <w:rFonts w:hint="eastAsia"/>
-        </w:rPr>
-        <w:t xml:space="preserve"> </w:t>
-      </w:r>
-      <w:r>
-        <w:t xml:space="preserve"> tar czf</w:t>
-      </w:r>
-    </w:p>
-    <w:p>
-      <w:r>
-        <w:t>root@iZbp1bipcp0mzfgam9fsj9Z:~/study# tar czf text4.tar.gz text</w:t>
-      </w:r>
-    </w:p>
-    <w:p>
-      <w:pPr>
-        <w:ind w:left="3780" w:firstLine="420"/>
-      </w:pPr>
-      <w:r>
-        <w:t>text4.tgz.text(</w:t>
-      </w:r>
-      <w:r>
-        <w:rPr>
-          <w:rFonts w:hint="eastAsia"/>
-        </w:rPr>
-        <w:t>这里是缩写</w:t>
-      </w:r>
-      <w:r>
-        <w:t>)</w:t>
-      </w:r>
-    </w:p>
-    <w:p>
-      <w:r>
-        <w:t>root@iZbp1bipcp0mzfgam9fsj9Z:~/study# ls</w:t>
-      </w:r>
-    </w:p>
-    <w:p>
-      <w:r>
-        <w:t>text  text2.tar  text3.tar.gz  text4.tar.gz</w:t>
-      </w:r>
-    </w:p>
-    <w:p>
-      <w:pPr>
-        <w:pStyle w:val="4"/>
-      </w:pPr>
-      <w:r>
-        <w:t>bz2</w:t>
-      </w:r>
-      <w:r>
-        <w:rPr>
-          <w:rFonts w:ascii="Microsoft YaHei" w:eastAsia="Microsoft YaHei" w:hAnsi="Microsoft YaHei" w:cs="Microsoft YaHei" w:hint="eastAsia"/>
-        </w:rPr>
-        <w:t xml:space="preserve">的压缩方式 </w:t>
-      </w:r>
-      <w:r>
-        <w:rPr>
-          <w:rFonts w:ascii="Microsoft YaHei" w:eastAsia="Microsoft YaHei" w:hAnsi="Microsoft YaHei" w:cs="Microsoft YaHei"/>
-        </w:rPr>
-        <w:t>tar cjf</w:t>
-      </w:r>
-    </w:p>
-    <w:p>
-      <w:r>
-        <w:t>压缩的</w:t>
-      </w:r>
-      <w:r>
-        <w:t>比例更高</w:t>
-      </w:r>
-    </w:p>
-    <w:p>
-      <w:r>
-        <w:t>drwxr-xr-x 2 root root  4096 Mar  5 15:27 text</w:t>
-      </w:r>
-    </w:p>
-    <w:p>
-      <w:r>
-        <w:t>-rw-r--r-- 1 root root 10240 Mar  5 16:58 text2.tar</w:t>
-      </w:r>
-    </w:p>
-    <w:p>
-      <w:r>
-        <w:t>-rw-r--r-- 1 root root   179 Mar  5 17:18 text3.tar.gz</w:t>
-      </w:r>
-    </w:p>
-    <w:p>
-      <w:r>
-        <w:t>-rw-r--r-- 1 root root   140 Mar  5 17:23 text4.tar.gz</w:t>
-      </w:r>
-    </w:p>
-    <w:p>
-      <w:pPr>
-        <w:rPr>
-          <w:color w:val="00B0F0"/>
-        </w:rPr>
-      </w:pPr>
-      <w:r>
-        <w:rPr>
-          <w:color w:val="00B0F0"/>
-        </w:rPr>
-        <w:t xml:space="preserve">-rw-r--r-- 1 root root   </w:t>
-      </w:r>
-      <w:r>
-        <w:rPr>
-          <w:color w:val="FF0000"/>
-        </w:rPr>
-        <w:t>138 Mar</w:t>
-      </w:r>
-      <w:r>
-        <w:rPr>
-          <w:color w:val="00B0F0"/>
-        </w:rPr>
-        <w:t xml:space="preserve">  5 17:27 text5.tar.bz2</w:t>
-      </w:r>
-    </w:p>
-    <w:p>
-      <w:pPr>
-        <w:rPr>
-          <w:color w:val="00B0F0"/>
-        </w:rPr>
-      </w:pPr>
-    </w:p>
-    <w:p>
-      <w:pPr>
-        <w:pStyle w:val="3"/>
-      </w:pPr>
-      <w:r>
-        <w:rPr>
-          <w:rFonts w:hint="eastAsia"/>
-        </w:rPr>
-        <w:t>解压缩t</w:t>
-      </w:r>
-      <w:r>
-        <w:t>ar xzf或</w:t>
-      </w:r>
-      <w:r>
-        <w:rPr>
-          <w:rFonts w:hint="eastAsia"/>
-        </w:rPr>
-        <w:t>x</w:t>
-      </w:r>
-      <w:r>
-        <w:t>jf</w:t>
-      </w:r>
-    </w:p>
-    <w:p>
-      <w:r>
-        <w:t>-x（--extract）：表示从归档文件中提取文件。</w:t>
-      </w:r>
-    </w:p>
-    <w:p>
-      <w:r>
-        <w:t>-z（--gzip）：表示使用 gzip 算法进行解压缩，因为 .tar.gz 文件是经过 gzip 压缩的 tar 归档文件。</w:t>
-      </w:r>
-    </w:p>
-    <w:p>
-      <w:r>
-        <w:t>-f（--file）：用于指定要操作的归档文件的名称，后面紧跟具体的文件名。</w:t>
-      </w:r>
-    </w:p>
-    <w:p/>
-    <w:p>
-      <w:pPr>
-        <w:pStyle w:val="2"/>
-        <w:rPr>
-          <w:rFonts w:ascii="Microsoft YaHei" w:eastAsia="Microsoft YaHei" w:hAnsi="Microsoft YaHei" w:cs="Microsoft YaHei"/>
-        </w:rPr>
-      </w:pPr>
-      <w:r>
-        <w:rPr>
-          <w:rFonts w:hint="eastAsia"/>
-        </w:rPr>
-        <w:t>V</w:t>
-      </w:r>
-      <w:r>
-        <w:t>IM</w:t>
-      </w:r>
-      <w:r>
-        <w:rPr>
-          <w:rFonts w:ascii="Microsoft YaHei" w:eastAsia="Microsoft YaHei" w:hAnsi="Microsoft YaHei" w:cs="Microsoft YaHei" w:hint="eastAsia"/>
-        </w:rPr>
-        <w:t>的四种模式</w:t>
-      </w:r>
-    </w:p>
-    <w:p>
-      <w:r>
-        <w:t>多模式文本编辑器</w:t>
-      </w:r>
-    </w:p>
-    <w:p>
-      <w:r>
         <w:t>四种模式</w:t>
       </w:r>
     </w:p>
@@ -3726,7 +3328,6 @@
         <w:rPr>
           <w:rFonts w:hint="eastAsia"/>
         </w:rPr>
-        <w:lastRenderedPageBreak/>
         <w:t>如果向后移到</w:t>
       </w:r>
       <w:r>
@@ -3821,6 +3422,7 @@
           <w:rStyle w:val="30"/>
           <w:rFonts w:ascii="Microsoft YaHei" w:eastAsia="Microsoft YaHei" w:hAnsi="Microsoft YaHei" w:cs="Microsoft YaHei" w:hint="eastAsia"/>
         </w:rPr>
+        <w:lastRenderedPageBreak/>
         <w:t>插入模式</w:t>
       </w:r>
       <w:r>
@@ -4164,84 +3766,90 @@
         <w:pStyle w:val="4"/>
       </w:pPr>
       <w:r>
+        <w:t>:set nu</w:t>
+      </w:r>
+      <w:r>
+        <w:rPr>
+          <w:rFonts w:ascii="Microsoft YaHei" w:eastAsia="Microsoft YaHei" w:hAnsi="Microsoft YaHei" w:cs="Microsoft YaHei" w:hint="eastAsia"/>
+        </w:rPr>
+        <w:t>显示行号</w:t>
+      </w:r>
+    </w:p>
+    <w:p>
+      <w:r>
+        <w:rPr>
+          <w:rFonts w:hint="eastAsia"/>
+        </w:rPr>
+        <w:t>不显示行号:</w:t>
+      </w:r>
+      <w:r>
+        <w:t xml:space="preserve">set nonu  </w:t>
+      </w:r>
+    </w:p>
+    <w:p>
+      <w:r>
+        <w:rPr>
+          <w:rFonts w:hint="eastAsia"/>
+        </w:rPr>
+        <w:t>设置默认值打开，v</w:t>
+      </w:r>
+      <w:r>
+        <w:t>im/etc(</w:t>
+      </w:r>
+      <w:r>
+        <w:rPr>
+          <w:rFonts w:hint="eastAsia"/>
+        </w:rPr>
+        <w:t>他是系统配置文件目录</w:t>
+      </w:r>
+      <w:r>
+        <w:t>)/vimrc,</w:t>
+      </w:r>
+      <w:r>
+        <w:rPr>
+          <w:rFonts w:hint="eastAsia"/>
+        </w:rPr>
+        <w:t>这个就是修改配置文件</w:t>
+      </w:r>
+      <w:r>
+        <w:rPr>
+          <w:rFonts w:hint="eastAsia"/>
+        </w:rPr>
+        <w:t>，打开后要在最后一行</w:t>
+      </w:r>
+      <w:r>
+        <w:t>shift+g</w:t>
+      </w:r>
+      <w:r>
+        <w:rPr>
+          <w:rFonts w:hint="eastAsia"/>
+        </w:rPr>
+        <w:t>到最后一行，小定的o在下面插入了一行，s</w:t>
+      </w:r>
+      <w:r>
+        <w:t>et nu</w:t>
+      </w:r>
+      <w:r>
+        <w:rPr>
+          <w:rFonts w:hint="eastAsia"/>
+        </w:rPr>
+        <w:t>指令。按E</w:t>
+      </w:r>
+      <w:r>
+        <w:t>SC</w:t>
+      </w:r>
+      <w:r>
+        <w:rPr>
+          <w:rFonts w:hint="eastAsia"/>
+        </w:rPr>
+        <w:t>，：</w:t>
+      </w:r>
+      <w:r>
+        <w:rPr>
+          <w:rFonts w:hint="eastAsia"/>
+        </w:rPr>
         <w:lastRenderedPageBreak/>
-        <w:t>:set nu</w:t>
-      </w:r>
-      <w:r>
-        <w:rPr>
-          <w:rFonts w:ascii="Microsoft YaHei" w:eastAsia="Microsoft YaHei" w:hAnsi="Microsoft YaHei" w:cs="Microsoft YaHei" w:hint="eastAsia"/>
-        </w:rPr>
-        <w:t>显示行号</w:t>
-      </w:r>
-    </w:p>
-    <w:p>
-      <w:r>
-        <w:rPr>
-          <w:rFonts w:hint="eastAsia"/>
-        </w:rPr>
-        <w:t>不显示行号:</w:t>
-      </w:r>
-      <w:r>
-        <w:t xml:space="preserve">set nonu  </w:t>
-      </w:r>
-    </w:p>
-    <w:p>
-      <w:r>
-        <w:rPr>
-          <w:rFonts w:hint="eastAsia"/>
-        </w:rPr>
-        <w:t>设置默认值打开，v</w:t>
-      </w:r>
-      <w:r>
-        <w:t>im/etc(</w:t>
-      </w:r>
-      <w:r>
-        <w:rPr>
-          <w:rFonts w:hint="eastAsia"/>
-        </w:rPr>
-        <w:t>他是系统配置文件目录</w:t>
-      </w:r>
-      <w:r>
-        <w:t>)/vimrc,</w:t>
-      </w:r>
-      <w:r>
-        <w:rPr>
-          <w:rFonts w:hint="eastAsia"/>
-        </w:rPr>
-        <w:t>这个就是修改配置文件</w:t>
-      </w:r>
-      <w:r>
-        <w:rPr>
-          <w:rFonts w:hint="eastAsia"/>
-        </w:rPr>
-        <w:t>，打开后要在最后一行</w:t>
-      </w:r>
-      <w:r>
-        <w:t>shift+g</w:t>
-      </w:r>
-      <w:r>
-        <w:rPr>
-          <w:rFonts w:hint="eastAsia"/>
-        </w:rPr>
-        <w:t>到最后一行，小定的o在下面插入了一行，s</w:t>
-      </w:r>
-      <w:r>
-        <w:t>et nu</w:t>
-      </w:r>
-      <w:r>
-        <w:rPr>
-          <w:rFonts w:hint="eastAsia"/>
-        </w:rPr>
-        <w:t>指令。按E</w:t>
-      </w:r>
-      <w:r>
-        <w:t>SC</w:t>
-      </w:r>
-      <w:r>
-        <w:rPr>
-          <w:rFonts w:hint="eastAsia"/>
-        </w:rPr>
-        <w:t>，：w</w:t>
+        <w:t>w</w:t>
       </w:r>
       <w:r>
         <w:t>q</w:t>
@@ -4846,113 +4454,113 @@
         <w:rPr>
           <w:rFonts w:ascii="Microsoft YaHei" w:eastAsia="Microsoft YaHei" w:hAnsi="Microsoft YaHei" w:cs="Microsoft YaHei" w:hint="eastAsia"/>
         </w:rPr>
+        <w:t>用户和权限与权限管理</w:t>
+      </w:r>
+    </w:p>
+    <w:p>
+      <w:r>
+        <w:rPr>
+          <w:rFonts w:hint="eastAsia"/>
+        </w:rPr>
+        <w:t>r</w:t>
+      </w:r>
+      <w:r>
+        <w:t>oot</w:t>
+      </w:r>
+      <w:r>
+        <w:rPr>
+          <w:rFonts w:hint="eastAsia"/>
+        </w:rPr>
+        <w:t>用户是超级管理用户，其他的就是普通用户</w:t>
+      </w:r>
+    </w:p>
+    <w:p>
+      <w:r>
+        <w:rPr>
+          <w:rFonts w:hint="eastAsia"/>
+        </w:rPr>
+        <w:t>有哪些用户呢，通过i</w:t>
+      </w:r>
+      <w:r>
+        <w:t>d root</w:t>
+      </w:r>
+      <w:r>
+        <w:rPr>
+          <w:rFonts w:hint="eastAsia"/>
+        </w:rPr>
+        <w:t>验证</w:t>
+      </w:r>
+    </w:p>
+    <w:p>
+      <w:r>
+        <w:t>root@iZbp1bipcp0mzfgam9fsj9Z:~# id root</w:t>
+      </w:r>
+    </w:p>
+    <w:p>
+      <w:bookmarkStart w:id="6" w:name="OLE_LINK42"/>
+      <w:r>
+        <w:rPr>
+          <w:color w:val="FF0000"/>
+        </w:rPr>
         <w:lastRenderedPageBreak/>
-        <w:t>用户和权限与权限管理</w:t>
-      </w:r>
-    </w:p>
-    <w:p>
-      <w:r>
-        <w:rPr>
-          <w:rFonts w:hint="eastAsia"/>
-        </w:rPr>
-        <w:t>r</w:t>
-      </w:r>
-      <w:r>
+        <w:t>uid=0(root)</w:t>
+      </w:r>
+      <w:bookmarkEnd w:id="6"/>
+      <w:r>
+        <w:t xml:space="preserve"> gid=0(root) 组=0(root)</w:t>
+      </w:r>
+    </w:p>
+    <w:p>
+      <w:r>
+        <w:rPr>
+          <w:color w:val="FF0000"/>
+        </w:rPr>
+        <w:t>###root</w:t>
+      </w:r>
+      <w:r>
+        <w:rPr>
+          <w:rFonts w:hint="eastAsia"/>
+          <w:color w:val="FF0000"/>
+        </w:rPr>
+        <w:t>用户的i</w:t>
+      </w:r>
+      <w:r>
+        <w:rPr>
+          <w:color w:val="FF0000"/>
+        </w:rPr>
+        <w:t>d</w:t>
+      </w:r>
+      <w:r>
+        <w:rPr>
+          <w:rFonts w:hint="eastAsia"/>
+          <w:color w:val="FF0000"/>
+        </w:rPr>
+        <w:t>为0如果把普通用户i</w:t>
+      </w:r>
+      <w:r>
+        <w:rPr>
+          <w:color w:val="FF0000"/>
+        </w:rPr>
+        <w:t>d</w:t>
+      </w:r>
+      <w:r>
+        <w:rPr>
+          <w:rFonts w:hint="eastAsia"/>
+          <w:color w:val="FF0000"/>
+        </w:rPr>
+        <w:t>改为0就会把变通用户当成r</w:t>
+      </w:r>
+      <w:r>
+        <w:rPr>
+          <w:color w:val="FF0000"/>
+        </w:rPr>
         <w:t>oot</w:t>
       </w:r>
       <w:r>
         <w:rPr>
           <w:rFonts w:hint="eastAsia"/>
-        </w:rPr>
-        <w:t>用户是超级管理用户，其他的就是普通用户</w:t>
-      </w:r>
-    </w:p>
-    <w:p>
-      <w:r>
-        <w:rPr>
-          <w:rFonts w:hint="eastAsia"/>
-        </w:rPr>
-        <w:t>有哪些用户呢，通过i</w:t>
-      </w:r>
-      <w:r>
-        <w:t>d root</w:t>
-      </w:r>
-      <w:r>
-        <w:rPr>
-          <w:rFonts w:hint="eastAsia"/>
-        </w:rPr>
-        <w:t>验证</w:t>
-      </w:r>
-    </w:p>
-    <w:p>
-      <w:r>
-        <w:t>root@iZbp1bipcp0mzfgam9fsj9Z:~# id root</w:t>
-      </w:r>
-    </w:p>
-    <w:p>
-      <w:bookmarkStart w:id="6" w:name="OLE_LINK42"/>
-      <w:r>
-        <w:rPr>
           <w:color w:val="FF0000"/>
         </w:rPr>
-        <w:t>uid=0(root)</w:t>
-      </w:r>
-      <w:bookmarkEnd w:id="6"/>
-      <w:r>
-        <w:t xml:space="preserve"> gid=0(root) 组=0(root)</w:t>
-      </w:r>
-    </w:p>
-    <w:p>
-      <w:r>
-        <w:rPr>
-          <w:color w:val="FF0000"/>
-        </w:rPr>
-        <w:t>###root</w:t>
-      </w:r>
-      <w:r>
-        <w:rPr>
-          <w:rFonts w:hint="eastAsia"/>
-          <w:color w:val="FF0000"/>
-        </w:rPr>
-        <w:t>用户的i</w:t>
-      </w:r>
-      <w:r>
-        <w:rPr>
-          <w:color w:val="FF0000"/>
-        </w:rPr>
-        <w:t>d</w:t>
-      </w:r>
-      <w:r>
-        <w:rPr>
-          <w:rFonts w:hint="eastAsia"/>
-          <w:color w:val="FF0000"/>
-        </w:rPr>
-        <w:t>为0如果把普通用户i</w:t>
-      </w:r>
-      <w:r>
-        <w:rPr>
-          <w:color w:val="FF0000"/>
-        </w:rPr>
-        <w:t>d</w:t>
-      </w:r>
-      <w:r>
-        <w:rPr>
-          <w:rFonts w:hint="eastAsia"/>
-          <w:color w:val="FF0000"/>
-        </w:rPr>
-        <w:t>改为0就会把变通用户当成r</w:t>
-      </w:r>
-      <w:r>
-        <w:rPr>
-          <w:color w:val="FF0000"/>
-        </w:rPr>
-        <w:t>oot</w:t>
-      </w:r>
-      <w:r>
-        <w:rPr>
-          <w:rFonts w:hint="eastAsia"/>
-          <w:color w:val="FF0000"/>
-        </w:rPr>
         <w:t>用户对待</w:t>
       </w:r>
     </w:p>
@@ -5251,17 +4859,359 @@
         <w:rPr>
           <w:rFonts w:hint="eastAsia"/>
         </w:rPr>
+        <w:t>u</w:t>
+      </w:r>
+      <w:r>
+        <w:t xml:space="preserve">serdel </w:t>
+      </w:r>
+      <w:r>
+        <w:rPr>
+          <w:rFonts w:ascii="Microsoft YaHei" w:eastAsia="Microsoft YaHei" w:hAnsi="Microsoft YaHei" w:cs="Microsoft YaHei" w:hint="eastAsia"/>
+        </w:rPr>
+        <w:t>删除用户</w:t>
+      </w:r>
+    </w:p>
+    <w:p>
+      <w:pPr>
+        <w:pStyle w:val="4"/>
+      </w:pPr>
+      <w:r>
+        <w:rPr>
+          <w:rFonts w:ascii="Microsoft YaHei" w:eastAsia="Microsoft YaHei" w:hAnsi="Microsoft YaHei" w:cs="Microsoft YaHei" w:hint="eastAsia"/>
+        </w:rPr>
+        <w:t>彻底删除</w:t>
+      </w:r>
+      <w:r>
+        <w:rPr>
+          <w:rFonts w:ascii="Microsoft YaHei" w:eastAsia="Microsoft YaHei" w:hAnsi="Microsoft YaHei" w:cs="Microsoft YaHei" w:hint="eastAsia"/>
+        </w:rPr>
+        <w:t>用户的所有信息</w:t>
+      </w:r>
+      <w:r>
+        <w:t>userdel -r gentel</w:t>
+      </w:r>
+    </w:p>
+    <w:p>
+      <w:r>
+        <w:rPr>
+          <w:rFonts w:hint="eastAsia"/>
+        </w:rPr>
+        <w:t>彻底删除</w:t>
+      </w:r>
+      <w:r>
+        <w:t>gentel</w:t>
+      </w:r>
+      <w:r>
+        <w:rPr>
+          <w:rFonts w:hint="eastAsia"/>
+        </w:rPr>
+        <w:t>的所有信息，包含文件夹</w:t>
+      </w:r>
+    </w:p>
+    <w:bookmarkEnd w:id="7"/>
+    <w:p>
+      <w:pPr>
+        <w:pStyle w:val="4"/>
+      </w:pPr>
+      <w:r>
+        <w:rPr>
+          <w:rFonts w:hint="eastAsia"/>
+        </w:rPr>
         <w:lastRenderedPageBreak/>
+        <w:t>p</w:t>
+      </w:r>
+      <w:r>
+        <w:t xml:space="preserve">asswd  </w:t>
+      </w:r>
+      <w:r>
+        <w:rPr>
+          <w:rFonts w:ascii="Microsoft YaHei" w:eastAsia="Microsoft YaHei" w:hAnsi="Microsoft YaHei" w:cs="Microsoft YaHei" w:hint="eastAsia"/>
+        </w:rPr>
+        <w:t>修改用户密码</w:t>
+      </w:r>
+    </w:p>
+    <w:p>
+      <w:r>
+        <w:t xml:space="preserve">root@iZbp1bipcp0mzfgam9fsj9Z:~# </w:t>
+      </w:r>
+      <w:r>
+        <w:rPr>
+          <w:b/>
+        </w:rPr>
+        <w:t>passwd gentel</w:t>
+      </w:r>
+    </w:p>
+    <w:p>
+      <w:r>
+        <w:rPr>
+          <w:rFonts w:hint="eastAsia"/>
+        </w:rPr>
+        <w:t>新的密码：g</w:t>
+      </w:r>
+      <w:r>
+        <w:t>entel123456</w:t>
+      </w:r>
+    </w:p>
+    <w:p>
+      <w:pPr>
+        <w:pStyle w:val="4"/>
+      </w:pPr>
+      <w:r>
+        <w:rPr>
+          <w:rFonts w:ascii="Microsoft YaHei" w:eastAsia="Microsoft YaHei" w:hAnsi="Microsoft YaHei" w:cs="Microsoft YaHei" w:hint="eastAsia"/>
+        </w:rPr>
+        <w:t>修改用户属性</w:t>
+      </w:r>
+      <w:r>
+        <w:rPr>
+          <w:rFonts w:hint="eastAsia"/>
+        </w:rPr>
         <w:t>u</w:t>
       </w:r>
       <w:r>
-        <w:t xml:space="preserve">serdel </w:t>
-      </w:r>
-      <w:r>
-        <w:rPr>
-          <w:rFonts w:ascii="Microsoft YaHei" w:eastAsia="Microsoft YaHei" w:hAnsi="Microsoft YaHei" w:cs="Microsoft YaHei" w:hint="eastAsia"/>
-        </w:rPr>
-        <w:t>删除用户</w:t>
+        <w:t>sermod</w:t>
+      </w:r>
+    </w:p>
+    <w:p>
+      <w:r>
+        <w:rPr>
+          <w:rFonts w:hint="eastAsia"/>
+        </w:rPr>
+        <w:t>用法：</w:t>
+      </w:r>
+      <w:r>
+        <w:t>usermod [选项] 登录名</w:t>
+      </w:r>
+    </w:p>
+    <w:p/>
+    <w:p>
+      <w:r>
+        <w:rPr>
+          <w:rFonts w:hint="eastAsia"/>
+        </w:rPr>
+        <w:t>选项：</w:t>
+      </w:r>
+    </w:p>
+    <w:p>
+      <w:r>
+        <w:t xml:space="preserve">  -b, --badnames                allow bad names</w:t>
+      </w:r>
+    </w:p>
+    <w:p>
+      <w:r>
+        <w:t xml:space="preserve">  -c, --comment COMMENT         GECOS 字段的新值</w:t>
+      </w:r>
+    </w:p>
+    <w:p>
+      <w:r>
+        <w:t xml:space="preserve">  -d, --home HOME_DIR           用户的新主目录</w:t>
+      </w:r>
+    </w:p>
+    <w:p>
+      <w:r>
+        <w:t xml:space="preserve">  -e, --expiredate EXPIRE_DATE  设定帐户过期的日期为 EXPIRE_DATE</w:t>
+      </w:r>
+    </w:p>
+    <w:p>
+      <w:r>
+        <w:t xml:space="preserve">  -f, --inactive INACTIVE       过期 INACTIVE 天数后，设定密码为失效状态</w:t>
+      </w:r>
+    </w:p>
+    <w:p>
+      <w:r>
+        <w:t xml:space="preserve">  -g, --gid GROUP               强制使用 GROUP 为新主组</w:t>
+      </w:r>
+    </w:p>
+    <w:p>
+      <w:r>
+        <w:t xml:space="preserve">  -G, --groups GROUPS           新的附加组列表 GROUPS</w:t>
+      </w:r>
+    </w:p>
+    <w:p>
+      <w:r>
+        <w:t xml:space="preserve">  -a, --append GROUP            将用户追加至上边 -G 中提到的附加组中，</w:t>
+      </w:r>
+    </w:p>
+    <w:p>
+      <w:r>
+        <w:t xml:space="preserve">                                并不从其它组中删除此用户</w:t>
+      </w:r>
+    </w:p>
+    <w:p>
+      <w:r>
+        <w:t xml:space="preserve">  -h, --help                    显示此帮助信息并退出</w:t>
+      </w:r>
+    </w:p>
+    <w:p>
+      <w:r>
+        <w:t xml:space="preserve">  -l, --login NEW_LOGIN         新的登录名称</w:t>
+      </w:r>
+    </w:p>
+    <w:p>
+      <w:r>
+        <w:t xml:space="preserve">  -L, --lock                    锁定用户帐号</w:t>
+      </w:r>
+    </w:p>
+    <w:p>
+      <w:r>
+        <w:t xml:space="preserve">  -m, --move-home               将家目录内容移至新位置 (仅于 -d 一起使用)</w:t>
+      </w:r>
+    </w:p>
+    <w:p>
+      <w:r>
+        <w:t xml:space="preserve">  -o, --non-unique              允许使用重复的(非唯一的) UID</w:t>
+      </w:r>
+    </w:p>
+    <w:p>
+      <w:r>
+        <w:t xml:space="preserve">  -p, --password PASSWORD       将加密过的密码 (PASSWORD) 设为新密码</w:t>
+      </w:r>
+    </w:p>
+    <w:p>
+      <w:r>
+        <w:t xml:space="preserve">  -R, --root CHROOT_DIR         chroot 到的目录</w:t>
+      </w:r>
+    </w:p>
+    <w:p>
+      <w:r>
+        <w:t xml:space="preserve">  -P, --prefix PREFIX_DIR       prefix directory where are located the /etc/* files</w:t>
+      </w:r>
+    </w:p>
+    <w:p>
+      <w:r>
+        <w:t xml:space="preserve">  -s, --shell SHELL             该用户帐号的新登录 shell</w:t>
+      </w:r>
+    </w:p>
+    <w:p>
+      <w:r>
+        <w:t xml:space="preserve">  -u, --uid UID                 用户帐号的新 UID</w:t>
+      </w:r>
+    </w:p>
+    <w:p>
+      <w:r>
+        <w:t xml:space="preserve">  -U, --unlock                  解锁用户帐号</w:t>
+      </w:r>
+    </w:p>
+    <w:p>
+      <w:r>
+        <w:t xml:space="preserve">  -v, --add-subuids FIRST-LAST  添加子 UID 范围</w:t>
+      </w:r>
+    </w:p>
+    <w:p>
+      <w:r>
+        <w:t xml:space="preserve">  -V, --del-subuids FIRST-LAST  移除子 UID 范围</w:t>
+      </w:r>
+    </w:p>
+    <w:p>
+      <w:r>
+        <w:t xml:space="preserve">  -w, --add-subgids FIRST-LAST  添加子 GID 范围</w:t>
+      </w:r>
+    </w:p>
+    <w:p>
+      <w:r>
+        <w:t xml:space="preserve">  -W, --del-subgids FIRST-LAST  移除子 GID 范围</w:t>
+      </w:r>
+    </w:p>
+    <w:p>
+      <w:r>
+        <w:t xml:space="preserve">  -Z, --selinux-user SEUSER     用户的新的 SELinux 用户映射</w:t>
+      </w:r>
+    </w:p>
+    <w:p>
+      <w:pPr>
+        <w:rPr>
+          <w:b/>
+        </w:rPr>
+      </w:pPr>
+      <w:r>
+        <w:t xml:space="preserve">root@iZbp1bipcp0mzfgam9fsj9Z:~# </w:t>
+      </w:r>
+      <w:r>
+        <w:rPr>
+          <w:b/>
+        </w:rPr>
+        <w:t>usermod -d /home/wwww gentel</w:t>
+      </w:r>
+    </w:p>
+    <w:p>
+      <w:pPr>
+        <w:pStyle w:val="5"/>
+      </w:pPr>
+      <w:r>
+        <w:rPr>
+          <w:rFonts w:hint="eastAsia"/>
+        </w:rPr>
+        <w:t>修改用户s</w:t>
+      </w:r>
+      <w:r>
+        <w:t>sh</w:t>
+      </w:r>
+      <w:r>
+        <w:rPr>
+          <w:rFonts w:hint="eastAsia"/>
+        </w:rPr>
+        <w:t>登陆使用的软件</w:t>
+      </w:r>
+    </w:p>
+    <w:p>
+      <w:r>
+        <w:t>ubuntu</w:t>
+      </w:r>
+      <w:r>
+        <w:rPr>
+          <w:rFonts w:hint="eastAsia"/>
+        </w:rPr>
+        <w:t>默认登陆的用的软件是d</w:t>
+      </w:r>
+      <w:r>
+        <w:t>ash</w:t>
+      </w:r>
+      <w:r>
+        <w:rPr>
+          <w:rFonts w:hint="eastAsia"/>
+        </w:rPr>
+        <w:t>，但是</w:t>
+      </w:r>
+      <w:r>
+        <w:t>windows</w:t>
+      </w:r>
+      <w:r>
+        <w:rPr>
+          <w:rFonts w:hint="eastAsia"/>
+        </w:rPr>
+        <w:t>登陆会有点不兼容所有用b</w:t>
+      </w:r>
+      <w:r>
+        <w:t>ash</w:t>
+      </w:r>
+      <w:r>
+        <w:rPr>
+          <w:rFonts w:hint="eastAsia"/>
+        </w:rPr>
+        <w:t>软件登陆会比较好，修改方法</w:t>
+      </w:r>
+    </w:p>
+    <w:p>
+      <w:r>
+        <w:lastRenderedPageBreak/>
+        <w:t xml:space="preserve">sudo usermod –s /bin/bach </w:t>
+      </w:r>
+      <w:r>
+        <w:rPr>
+          <w:rFonts w:hint="eastAsia"/>
+        </w:rPr>
+        <w:t>用户名</w:t>
+      </w:r>
+    </w:p>
+    <w:p>
+      <w:r>
+        <w:rPr>
+          <w:rFonts w:hint="eastAsia"/>
+        </w:rPr>
+        <w:t>如：s</w:t>
+      </w:r>
+      <w:r>
+        <w:t>udo usermod -s /bin/bach gentel</w:t>
       </w:r>
     </w:p>
     <w:p>
@@ -5272,96 +5222,124 @@
         <w:rPr>
           <w:rFonts w:ascii="Microsoft YaHei" w:eastAsia="Microsoft YaHei" w:hAnsi="Microsoft YaHei" w:cs="Microsoft YaHei" w:hint="eastAsia"/>
         </w:rPr>
-        <w:t>彻底删除</w:t>
-      </w:r>
-      <w:r>
-        <w:rPr>
-          <w:rFonts w:ascii="Microsoft YaHei" w:eastAsia="Microsoft YaHei" w:hAnsi="Microsoft YaHei" w:cs="Microsoft YaHei" w:hint="eastAsia"/>
-        </w:rPr>
-        <w:t>用户的所有信息</w:t>
-      </w:r>
-      <w:r>
-        <w:t>userdel -r gentel</w:t>
-      </w:r>
-    </w:p>
-    <w:p>
-      <w:r>
-        <w:rPr>
-          <w:rFonts w:hint="eastAsia"/>
-        </w:rPr>
-        <w:t>彻底删除</w:t>
-      </w:r>
-      <w:r>
-        <w:t>gentel</w:t>
-      </w:r>
-      <w:r>
-        <w:rPr>
-          <w:rFonts w:hint="eastAsia"/>
-        </w:rPr>
-        <w:t>的所有信息，包含文件夹</w:t>
-      </w:r>
-    </w:p>
-    <w:bookmarkEnd w:id="7"/>
+        <w:t>修改用户属性</w:t>
+      </w:r>
+      <w:r>
+        <w:rPr>
+          <w:rFonts w:hint="eastAsia"/>
+        </w:rPr>
+        <w:t>c</w:t>
+      </w:r>
+      <w:r>
+        <w:t>hage</w:t>
+      </w:r>
+    </w:p>
+    <w:p>
+      <w:r>
+        <w:t>root@iZbp1bipcp0mzfgam9fsj9Z:~/gentel# chage</w:t>
+      </w:r>
+    </w:p>
+    <w:p>
+      <w:r>
+        <w:rPr>
+          <w:rFonts w:hint="eastAsia"/>
+        </w:rPr>
+        <w:t>用法：</w:t>
+      </w:r>
+      <w:r>
+        <w:t>chage [选项] 登录名</w:t>
+      </w:r>
+    </w:p>
+    <w:p/>
+    <w:p>
+      <w:r>
+        <w:rPr>
+          <w:rFonts w:hint="eastAsia"/>
+        </w:rPr>
+        <w:t>选项：</w:t>
+      </w:r>
+    </w:p>
+    <w:p>
+      <w:r>
+        <w:t xml:space="preserve">  -d, --lastday 最近日期        将最近一次密码设置时间设为“最近日期”</w:t>
+      </w:r>
+    </w:p>
+    <w:p>
+      <w:r>
+        <w:t xml:space="preserve">  -E, --expiredate 过期日期     将帐户过期时间设为“过期日期”</w:t>
+      </w:r>
+    </w:p>
+    <w:p>
+      <w:r>
+        <w:t xml:space="preserve">  -h, --help                    显示此帮助信息并退出</w:t>
+      </w:r>
+    </w:p>
+    <w:p>
+      <w:r>
+        <w:t xml:space="preserve">  -i, --iso8601                   打印日期时使用YYYY-MM-DD</w:t>
+      </w:r>
+    </w:p>
+    <w:p>
+      <w:r>
+        <w:t xml:space="preserve">  -I, --inactive INACITVE       过期 INACTIVE 天数后，设定密码为失效状态</w:t>
+      </w:r>
+    </w:p>
+    <w:p>
+      <w:r>
+        <w:t xml:space="preserve">  -l, --list                    显示帐户年龄信息</w:t>
+      </w:r>
+    </w:p>
+    <w:p>
+      <w:r>
+        <w:t xml:space="preserve">  -m, --mindays 最小天数        将两次改变密码之间相距的最小天数设为“最小天数”</w:t>
+      </w:r>
+    </w:p>
+    <w:p>
+      <w:r>
+        <w:t xml:space="preserve">  -M, --maxdays MAX_DAYS        set maximum number of days before password</w:t>
+      </w:r>
+    </w:p>
+    <w:p>
+      <w:r>
+        <w:t xml:space="preserve">                                change to MAX_DAYS</w:t>
+      </w:r>
+    </w:p>
+    <w:p>
+      <w:r>
+        <w:t xml:space="preserve">  -R, --root CHROOT_DIR         chroot 到的目录</w:t>
+      </w:r>
+    </w:p>
+    <w:p>
+      <w:r>
+        <w:t xml:space="preserve">  -W, --warndays 警告天数       将过期警告天数设为“警告天数”</w:t>
+      </w:r>
+    </w:p>
+    <w:p>
+      <w:pPr>
+        <w:pStyle w:val="3"/>
+      </w:pPr>
+      <w:r>
+        <w:rPr>
+          <w:rFonts w:hint="eastAsia"/>
+        </w:rPr>
+        <w:t>组管理</w:t>
+      </w:r>
+    </w:p>
     <w:p>
       <w:pPr>
         <w:pStyle w:val="4"/>
       </w:pPr>
       <w:r>
-        <w:rPr>
-          <w:rFonts w:hint="eastAsia"/>
-        </w:rPr>
-        <w:t>p</w:t>
-      </w:r>
-      <w:r>
-        <w:t xml:space="preserve">asswd  </w:t>
-      </w:r>
-      <w:r>
-        <w:rPr>
-          <w:rFonts w:ascii="Microsoft YaHei" w:eastAsia="Microsoft YaHei" w:hAnsi="Microsoft YaHei" w:cs="Microsoft YaHei" w:hint="eastAsia"/>
-        </w:rPr>
-        <w:t>修改用户密码</w:t>
-      </w:r>
-    </w:p>
-    <w:p>
-      <w:r>
-        <w:t xml:space="preserve">root@iZbp1bipcp0mzfgam9fsj9Z:~# </w:t>
-      </w:r>
-      <w:r>
-        <w:rPr>
-          <w:b/>
-        </w:rPr>
-        <w:t>passwd gentel</w:t>
-      </w:r>
-    </w:p>
-    <w:p>
-      <w:r>
-        <w:rPr>
-          <w:rFonts w:hint="eastAsia"/>
-        </w:rPr>
-        <w:t>新的密码：g</w:t>
-      </w:r>
-      <w:r>
-        <w:t>entel123456</w:t>
-      </w:r>
-    </w:p>
-    <w:p>
-      <w:pPr>
-        <w:pStyle w:val="4"/>
-      </w:pPr>
-      <w:r>
-        <w:rPr>
-          <w:rFonts w:ascii="Microsoft YaHei" w:eastAsia="Microsoft YaHei" w:hAnsi="Microsoft YaHei" w:cs="Microsoft YaHei" w:hint="eastAsia"/>
-        </w:rPr>
-        <w:t>修改用户属性</w:t>
-      </w:r>
-      <w:r>
-        <w:rPr>
-          <w:rFonts w:hint="eastAsia"/>
-        </w:rPr>
-        <w:t>u</w:t>
-      </w:r>
-      <w:r>
-        <w:t>sermod</w:t>
+        <w:t>groupadd</w:t>
+      </w:r>
+      <w:r>
+        <w:tab/>
+      </w:r>
+      <w:r>
+        <w:rPr>
+          <w:rFonts w:ascii="Microsoft YaHei" w:eastAsia="Microsoft YaHei" w:hAnsi="Microsoft YaHei" w:cs="Microsoft YaHei" w:hint="eastAsia"/>
+        </w:rPr>
+        <w:t>新建用户组</w:t>
       </w:r>
     </w:p>
     <w:p>
@@ -5372,7 +5350,7 @@
         <w:t>用法：</w:t>
       </w:r>
       <w:r>
-        <w:t>usermod [选项] 登录名</w:t>
+        <w:t>groupadd [选项] 组</w:t>
       </w:r>
     </w:p>
     <w:p/>
@@ -5381,52 +5359,25 @@
         <w:rPr>
           <w:rFonts w:hint="eastAsia"/>
         </w:rPr>
-        <w:t>选项：</w:t>
-      </w:r>
-    </w:p>
-    <w:p>
-      <w:r>
-        <w:t xml:space="preserve">  -b, --badnames                allow bad names</w:t>
-      </w:r>
-    </w:p>
-    <w:p>
-      <w:r>
-        <w:t xml:space="preserve">  -c, --comment COMMENT         GECOS 字段的新值</w:t>
-      </w:r>
-    </w:p>
-    <w:p>
-      <w:r>
-        <w:t xml:space="preserve">  -d, --home HOME_DIR           用户的新主目录</w:t>
-      </w:r>
-    </w:p>
-    <w:p>
-      <w:r>
-        <w:t xml:space="preserve">  -e, --expiredate EXPIRE_DATE  设定帐户过期的日期为 EXPIRE_DATE</w:t>
-      </w:r>
-    </w:p>
-    <w:p>
-      <w:r>
-        <w:t xml:space="preserve">  -f, --inactive INACTIVE       过期 INACTIVE 天数后，设定密码为失效状态</w:t>
-      </w:r>
-    </w:p>
-    <w:p>
-      <w:r>
-        <w:t xml:space="preserve">  -g, --gid GROUP               强制使用 GROUP 为新主组</w:t>
-      </w:r>
-    </w:p>
-    <w:p>
-      <w:r>
-        <w:t xml:space="preserve">  -G, --groups GROUPS           新的附加组列表 GROUPS</w:t>
-      </w:r>
-    </w:p>
-    <w:p>
-      <w:r>
-        <w:t xml:space="preserve">  -a, --append GROUP            将用户追加至上边 -G 中提到的附加组中，</w:t>
-      </w:r>
-    </w:p>
-    <w:p>
-      <w:r>
-        <w:t xml:space="preserve">                                并不从其它组中删除此用户</w:t>
+        <w:t>选项</w:t>
+      </w:r>
+      <w:r>
+        <w:t>:</w:t>
+      </w:r>
+    </w:p>
+    <w:p>
+      <w:r>
+        <w:t xml:space="preserve">  -f, --force                   如果组已经存在则成功退出</w:t>
+      </w:r>
+    </w:p>
+    <w:p>
+      <w:r>
+        <w:t xml:space="preserve">                                并且如果 GID 已被使用则取消 -g</w:t>
+      </w:r>
+    </w:p>
+    <w:p>
+      <w:r>
+        <w:t xml:space="preserve">  -g, --gid GID                 为新组使用 GID</w:t>
       </w:r>
     </w:p>
     <w:p>
@@ -5436,349 +5387,6 @@
     </w:p>
     <w:p>
       <w:r>
-        <w:t xml:space="preserve">  -l, --login NEW_LOGIN         新的登录名称</w:t>
-      </w:r>
-    </w:p>
-    <w:p>
-      <w:r>
-        <w:t xml:space="preserve">  -L, --lock                    锁定用户帐号</w:t>
-      </w:r>
-    </w:p>
-    <w:p>
-      <w:r>
-        <w:t xml:space="preserve">  -m, --move-home               将家目录内容移至新位置 (仅于 -d 一起使用)</w:t>
-      </w:r>
-    </w:p>
-    <w:p>
-      <w:r>
-        <w:t xml:space="preserve">  -o, --non-unique              允许使用重复的(非唯一的) UID</w:t>
-      </w:r>
-    </w:p>
-    <w:p>
-      <w:r>
-        <w:t xml:space="preserve">  -p, --password PASSWORD       将加密过的密码 (PASSWORD) 设为新密码</w:t>
-      </w:r>
-    </w:p>
-    <w:p>
-      <w:r>
-        <w:t xml:space="preserve">  -R, --root CHROOT_DIR         chroot 到的目录</w:t>
-      </w:r>
-    </w:p>
-    <w:p>
-      <w:r>
-        <w:t xml:space="preserve">  -P, --prefix PREFIX_DIR       prefix directory where are located the /etc/* files</w:t>
-      </w:r>
-    </w:p>
-    <w:p>
-      <w:r>
-        <w:t xml:space="preserve">  -s, --shell SHELL             该用户帐号的新登录 shell</w:t>
-      </w:r>
-    </w:p>
-    <w:p>
-      <w:r>
-        <w:t xml:space="preserve">  -u, --uid UID                 用户帐号的新 UID</w:t>
-      </w:r>
-    </w:p>
-    <w:p>
-      <w:r>
-        <w:t xml:space="preserve">  -U, --unlock                  解锁用户帐号</w:t>
-      </w:r>
-    </w:p>
-    <w:p>
-      <w:r>
-        <w:t xml:space="preserve">  -v, --add-subuids FIRST-LAST  添加子 UID 范围</w:t>
-      </w:r>
-    </w:p>
-    <w:p>
-      <w:r>
-        <w:t xml:space="preserve">  -V, --del-subuids FIRST-LAST  移除子 UID 范围</w:t>
-      </w:r>
-    </w:p>
-    <w:p>
-      <w:r>
-        <w:t xml:space="preserve">  -w, --add-subgids FIRST-LAST  添加子 GID 范围</w:t>
-      </w:r>
-    </w:p>
-    <w:p>
-      <w:r>
-        <w:t xml:space="preserve">  -W, --del-subgids FIRST-LAST  移除子 GID 范围</w:t>
-      </w:r>
-    </w:p>
-    <w:p>
-      <w:r>
-        <w:lastRenderedPageBreak/>
-        <w:t xml:space="preserve">  -Z, --selinux-user SEUSER     用户的新的 SELinux 用户映射</w:t>
-      </w:r>
-    </w:p>
-    <w:p>
-      <w:pPr>
-        <w:rPr>
-          <w:b/>
-        </w:rPr>
-      </w:pPr>
-      <w:r>
-        <w:t xml:space="preserve">root@iZbp1bipcp0mzfgam9fsj9Z:~# </w:t>
-      </w:r>
-      <w:r>
-        <w:rPr>
-          <w:b/>
-        </w:rPr>
-        <w:t>usermod -d /home/wwww gentel</w:t>
-      </w:r>
-    </w:p>
-    <w:p>
-      <w:pPr>
-        <w:pStyle w:val="5"/>
-      </w:pPr>
-      <w:r>
-        <w:rPr>
-          <w:rFonts w:hint="eastAsia"/>
-        </w:rPr>
-        <w:t>修改用户s</w:t>
-      </w:r>
-      <w:r>
-        <w:t>sh</w:t>
-      </w:r>
-      <w:r>
-        <w:rPr>
-          <w:rFonts w:hint="eastAsia"/>
-        </w:rPr>
-        <w:t>登陆使用的软件</w:t>
-      </w:r>
-    </w:p>
-    <w:p>
-      <w:r>
-        <w:t>ubuntu</w:t>
-      </w:r>
-      <w:r>
-        <w:rPr>
-          <w:rFonts w:hint="eastAsia"/>
-        </w:rPr>
-        <w:t>默认登陆的用的软件是d</w:t>
-      </w:r>
-      <w:r>
-        <w:t>ash</w:t>
-      </w:r>
-      <w:r>
-        <w:rPr>
-          <w:rFonts w:hint="eastAsia"/>
-        </w:rPr>
-        <w:t>，但是</w:t>
-      </w:r>
-      <w:r>
-        <w:t>windows</w:t>
-      </w:r>
-      <w:r>
-        <w:rPr>
-          <w:rFonts w:hint="eastAsia"/>
-        </w:rPr>
-        <w:t>登陆会有点不兼容所有用b</w:t>
-      </w:r>
-      <w:r>
-        <w:t>ash</w:t>
-      </w:r>
-      <w:r>
-        <w:rPr>
-          <w:rFonts w:hint="eastAsia"/>
-        </w:rPr>
-        <w:t>软件登陆会比较好，修改方法</w:t>
-      </w:r>
-    </w:p>
-    <w:p>
-      <w:r>
-        <w:t xml:space="preserve">sudo usermod –s /bin/bach </w:t>
-      </w:r>
-      <w:r>
-        <w:rPr>
-          <w:rFonts w:hint="eastAsia"/>
-        </w:rPr>
-        <w:t>用户名</w:t>
-      </w:r>
-    </w:p>
-    <w:p>
-      <w:r>
-        <w:rPr>
-          <w:rFonts w:hint="eastAsia"/>
-        </w:rPr>
-        <w:t>如：s</w:t>
-      </w:r>
-      <w:r>
-        <w:t>udo usermod -s /bin/bach gentel</w:t>
-      </w:r>
-    </w:p>
-    <w:p>
-      <w:pPr>
-        <w:pStyle w:val="4"/>
-      </w:pPr>
-      <w:r>
-        <w:rPr>
-          <w:rFonts w:ascii="Microsoft YaHei" w:eastAsia="Microsoft YaHei" w:hAnsi="Microsoft YaHei" w:cs="Microsoft YaHei" w:hint="eastAsia"/>
-        </w:rPr>
-        <w:t>修改用户属性</w:t>
-      </w:r>
-      <w:r>
-        <w:rPr>
-          <w:rFonts w:hint="eastAsia"/>
-        </w:rPr>
-        <w:t>c</w:t>
-      </w:r>
-      <w:r>
-        <w:t>hage</w:t>
-      </w:r>
-    </w:p>
-    <w:p>
-      <w:r>
-        <w:t>root@iZbp1bipcp0mzfgam9fsj9Z:~/gentel# chage</w:t>
-      </w:r>
-    </w:p>
-    <w:p>
-      <w:r>
-        <w:rPr>
-          <w:rFonts w:hint="eastAsia"/>
-        </w:rPr>
-        <w:t>用法：</w:t>
-      </w:r>
-      <w:r>
-        <w:t>chage [选项] 登录名</w:t>
-      </w:r>
-    </w:p>
-    <w:p/>
-    <w:p>
-      <w:r>
-        <w:rPr>
-          <w:rFonts w:hint="eastAsia"/>
-        </w:rPr>
-        <w:t>选项：</w:t>
-      </w:r>
-    </w:p>
-    <w:p>
-      <w:r>
-        <w:t xml:space="preserve">  -d, --lastday 最近日期        将最近一次密码设置时间设为“最近日期”</w:t>
-      </w:r>
-    </w:p>
-    <w:p>
-      <w:r>
-        <w:t xml:space="preserve">  -E, --expiredate 过期日期     将帐户过期时间设为“过期日期”</w:t>
-      </w:r>
-    </w:p>
-    <w:p>
-      <w:r>
-        <w:t xml:space="preserve">  -h, --help                    显示此帮助信息并退出</w:t>
-      </w:r>
-    </w:p>
-    <w:p>
-      <w:r>
-        <w:t xml:space="preserve">  -i, --iso8601                   打印日期时使用YYYY-MM-DD</w:t>
-      </w:r>
-    </w:p>
-    <w:p>
-      <w:r>
-        <w:t xml:space="preserve">  -I, --inactive INACITVE       过期 INACTIVE 天数后，设定密码为失效状态</w:t>
-      </w:r>
-    </w:p>
-    <w:p>
-      <w:r>
-        <w:t xml:space="preserve">  -l, --list                    显示帐户年龄信息</w:t>
-      </w:r>
-    </w:p>
-    <w:p>
-      <w:r>
-        <w:t xml:space="preserve">  -m, --mindays 最小天数        将两次改变密码之间相距的最小天数设为“最小天数”</w:t>
-      </w:r>
-    </w:p>
-    <w:p>
-      <w:r>
-        <w:t xml:space="preserve">  -M, --maxdays MAX_DAYS        set maximum number of days before password</w:t>
-      </w:r>
-    </w:p>
-    <w:p>
-      <w:r>
-        <w:t xml:space="preserve">                                change to MAX_DAYS</w:t>
-      </w:r>
-    </w:p>
-    <w:p>
-      <w:r>
-        <w:t xml:space="preserve">  -R, --root CHROOT_DIR         chroot 到的目录</w:t>
-      </w:r>
-    </w:p>
-    <w:p>
-      <w:r>
-        <w:t xml:space="preserve">  -W, --warndays 警告天数       将过期警告天数设为“警告天数”</w:t>
-      </w:r>
-    </w:p>
-    <w:p>
-      <w:pPr>
-        <w:pStyle w:val="3"/>
-      </w:pPr>
-      <w:r>
-        <w:rPr>
-          <w:rFonts w:hint="eastAsia"/>
-        </w:rPr>
-        <w:t>组管理</w:t>
-      </w:r>
-    </w:p>
-    <w:p>
-      <w:pPr>
-        <w:pStyle w:val="4"/>
-      </w:pPr>
-      <w:r>
-        <w:t>groupadd</w:t>
-      </w:r>
-      <w:r>
-        <w:tab/>
-      </w:r>
-      <w:r>
-        <w:rPr>
-          <w:rFonts w:ascii="Microsoft YaHei" w:eastAsia="Microsoft YaHei" w:hAnsi="Microsoft YaHei" w:cs="Microsoft YaHei" w:hint="eastAsia"/>
-        </w:rPr>
-        <w:t>新建用户组</w:t>
-      </w:r>
-    </w:p>
-    <w:p>
-      <w:r>
-        <w:rPr>
-          <w:rFonts w:hint="eastAsia"/>
-        </w:rPr>
-        <w:t>用法：</w:t>
-      </w:r>
-      <w:r>
-        <w:t>groupadd [选项] 组</w:t>
-      </w:r>
-    </w:p>
-    <w:p/>
-    <w:p>
-      <w:r>
-        <w:rPr>
-          <w:rFonts w:hint="eastAsia"/>
-        </w:rPr>
-        <w:t>选项</w:t>
-      </w:r>
-      <w:r>
-        <w:t>:</w:t>
-      </w:r>
-    </w:p>
-    <w:p>
-      <w:r>
-        <w:t xml:space="preserve">  -f, --force                   如果组已经存在则成功退出</w:t>
-      </w:r>
-    </w:p>
-    <w:p>
-      <w:r>
-        <w:t xml:space="preserve">                                并且如果 GID 已被使用则取消 -g</w:t>
-      </w:r>
-    </w:p>
-    <w:p>
-      <w:r>
-        <w:t xml:space="preserve">  -g, --gid GID                 为新组使用 GID</w:t>
-      </w:r>
-    </w:p>
-    <w:p>
-      <w:r>
-        <w:t xml:space="preserve">  -h, --help                    显示此帮助信息并退出</w:t>
-      </w:r>
-    </w:p>
-    <w:p>
-      <w:r>
         <w:t xml:space="preserve">  -K, --key KEY=VALUE           不使用 /etc/login.defs 中的默认值</w:t>
       </w:r>
     </w:p>
@@ -5789,7 +5397,6 @@
     </w:p>
     <w:p>
       <w:r>
-        <w:lastRenderedPageBreak/>
         <w:t xml:space="preserve">  -p, --password PASSWORD       为新组使用此加密过的密码</w:t>
       </w:r>
     </w:p>
@@ -5906,6 +5513,7 @@
         </w:rPr>
       </w:pPr>
       <w:r>
+        <w:lastRenderedPageBreak/>
         <w:t xml:space="preserve">root@iZbp1bipcp0mzfgam9fsj9Z:~/gentel# </w:t>
       </w:r>
       <w:r>
@@ -6313,150 +5921,150 @@
         <w:rPr>
           <w:rFonts w:hint="eastAsia"/>
         </w:rPr>
+        <w:t>m</w:t>
+      </w:r>
+      <w:r>
+        <w:t xml:space="preserve">kdir text </w:t>
+      </w:r>
+      <w:r>
+        <w:rPr>
+          <w:rFonts w:hint="eastAsia"/>
+        </w:rPr>
+        <w:t>新建了一个文件夹</w:t>
+      </w:r>
+    </w:p>
+    <w:p>
+      <w:r>
+        <w:rPr>
+          <w:rFonts w:hint="eastAsia"/>
+        </w:rPr>
+        <w:t>d</w:t>
+      </w:r>
+      <w:r>
+        <w:t>rwxrwxr-x 2 linux1 linux1 4096 3</w:t>
+      </w:r>
+      <w:r>
+        <w:rPr>
+          <w:rFonts w:hint="eastAsia"/>
+        </w:rPr>
+        <w:t xml:space="preserve">月 </w:t>
+      </w:r>
+      <w:r>
+        <w:t>26. 06</w:t>
+      </w:r>
+      <w:r>
+        <w:rPr>
+          <w:rFonts w:hint="eastAsia"/>
+        </w:rPr>
+        <w:t>：3</w:t>
+      </w:r>
+      <w:r>
+        <w:t>4 text</w:t>
+      </w:r>
+    </w:p>
+    <w:p>
+      <w:r>
+        <w:t xml:space="preserve">sudo groupadd text </w:t>
+      </w:r>
+      <w:r>
+        <w:rPr>
+          <w:rFonts w:hint="eastAsia"/>
+        </w:rPr>
+        <w:t>建了一个t</w:t>
+      </w:r>
+      <w:r>
+        <w:t>ext</w:t>
+      </w:r>
+      <w:r>
+        <w:rPr>
+          <w:rFonts w:hint="eastAsia"/>
+        </w:rPr>
+        <w:t>的组名</w:t>
+      </w:r>
+    </w:p>
+    <w:p>
+      <w:r>
+        <w:rPr>
+          <w:rFonts w:hint="eastAsia"/>
+        </w:rPr>
+        <w:t>s</w:t>
+      </w:r>
+      <w:r>
+        <w:t>udo chgrp –R text text</w:t>
+      </w:r>
+      <w:r>
+        <w:rPr>
+          <w:rFonts w:hint="eastAsia"/>
+        </w:rPr>
+        <w:t>将t</w:t>
+      </w:r>
+      <w:r>
+        <w:t>ext</w:t>
+      </w:r>
+      <w:r>
+        <w:rPr>
+          <w:rFonts w:hint="eastAsia"/>
+        </w:rPr>
+        <w:t>的组名分配给t</w:t>
+      </w:r>
+      <w:r>
+        <w:t>ext</w:t>
+      </w:r>
+      <w:r>
+        <w:rPr>
+          <w:rFonts w:hint="eastAsia"/>
+        </w:rPr>
+        <w:t>这个文件夹</w:t>
+      </w:r>
+    </w:p>
+    <w:p>
+      <w:r>
+        <w:rPr>
+          <w:rFonts w:hint="eastAsia"/>
+        </w:rPr>
+        <w:t>d</w:t>
+      </w:r>
+      <w:r>
+        <w:t>rmwrwxr-x 2linux1 text 4096 3</w:t>
+      </w:r>
+      <w:r>
+        <w:rPr>
+          <w:rFonts w:hint="eastAsia"/>
+        </w:rPr>
+        <w:t xml:space="preserve">月 </w:t>
+      </w:r>
+      <w:r>
+        <w:t>26. 06</w:t>
+      </w:r>
+      <w:r>
+        <w:rPr>
+          <w:rFonts w:hint="eastAsia"/>
+        </w:rPr>
+        <w:t>：3</w:t>
+      </w:r>
+      <w:r>
+        <w:t xml:space="preserve">4 text  </w:t>
+      </w:r>
+      <w:r>
+        <w:rPr>
+          <w:rFonts w:hint="eastAsia"/>
+        </w:rPr>
+        <w:t>组名已经修改</w:t>
+      </w:r>
+    </w:p>
+    <w:p/>
+    <w:p>
+      <w:pPr>
+        <w:pStyle w:val="2"/>
+        <w:rPr>
+          <w:rFonts w:ascii="Microsoft YaHei" w:eastAsia="Microsoft YaHei" w:hAnsi="Microsoft YaHei" w:cs="Microsoft YaHei"/>
+        </w:rPr>
+      </w:pPr>
+      <w:r>
+        <w:rPr>
+          <w:rFonts w:ascii="Microsoft YaHei" w:eastAsia="Microsoft YaHei" w:hAnsi="Microsoft YaHei" w:cs="Microsoft YaHei" w:hint="eastAsia"/>
+        </w:rPr>
         <w:lastRenderedPageBreak/>
-        <w:t>m</w:t>
-      </w:r>
-      <w:r>
-        <w:t xml:space="preserve">kdir text </w:t>
-      </w:r>
-      <w:r>
-        <w:rPr>
-          <w:rFonts w:hint="eastAsia"/>
-        </w:rPr>
-        <w:t>新建了一个文件夹</w:t>
-      </w:r>
-    </w:p>
-    <w:p>
-      <w:r>
-        <w:rPr>
-          <w:rFonts w:hint="eastAsia"/>
-        </w:rPr>
-        <w:t>d</w:t>
-      </w:r>
-      <w:r>
-        <w:t>rwxrwxr-x 2 linux1 linux1 4096 3</w:t>
-      </w:r>
-      <w:r>
-        <w:rPr>
-          <w:rFonts w:hint="eastAsia"/>
-        </w:rPr>
-        <w:t xml:space="preserve">月 </w:t>
-      </w:r>
-      <w:r>
-        <w:t>26. 06</w:t>
-      </w:r>
-      <w:r>
-        <w:rPr>
-          <w:rFonts w:hint="eastAsia"/>
-        </w:rPr>
-        <w:t>：3</w:t>
-      </w:r>
-      <w:r>
-        <w:t>4 text</w:t>
-      </w:r>
-    </w:p>
-    <w:p>
-      <w:r>
-        <w:t xml:space="preserve">sudo groupadd text </w:t>
-      </w:r>
-      <w:r>
-        <w:rPr>
-          <w:rFonts w:hint="eastAsia"/>
-        </w:rPr>
-        <w:t>建了一个t</w:t>
-      </w:r>
-      <w:r>
-        <w:t>ext</w:t>
-      </w:r>
-      <w:r>
-        <w:rPr>
-          <w:rFonts w:hint="eastAsia"/>
-        </w:rPr>
-        <w:t>的组名</w:t>
-      </w:r>
-    </w:p>
-    <w:p>
-      <w:r>
-        <w:rPr>
-          <w:rFonts w:hint="eastAsia"/>
-        </w:rPr>
-        <w:t>s</w:t>
-      </w:r>
-      <w:r>
-        <w:t>udo chgrp –R text text</w:t>
-      </w:r>
-      <w:r>
-        <w:rPr>
-          <w:rFonts w:hint="eastAsia"/>
-        </w:rPr>
-        <w:t>将t</w:t>
-      </w:r>
-      <w:r>
-        <w:t>ext</w:t>
-      </w:r>
-      <w:r>
-        <w:rPr>
-          <w:rFonts w:hint="eastAsia"/>
-        </w:rPr>
-        <w:t>的组名分配给t</w:t>
-      </w:r>
-      <w:r>
-        <w:t>ext</w:t>
-      </w:r>
-      <w:r>
-        <w:rPr>
-          <w:rFonts w:hint="eastAsia"/>
-        </w:rPr>
-        <w:t>这个文件夹</w:t>
-      </w:r>
-    </w:p>
-    <w:p>
-      <w:r>
-        <w:rPr>
-          <w:rFonts w:hint="eastAsia"/>
-        </w:rPr>
-        <w:t>d</w:t>
-      </w:r>
-      <w:r>
-        <w:t>rmwrwxr-x 2linux1 text 4096 3</w:t>
-      </w:r>
-      <w:r>
-        <w:rPr>
-          <w:rFonts w:hint="eastAsia"/>
-        </w:rPr>
-        <w:t xml:space="preserve">月 </w:t>
-      </w:r>
-      <w:r>
-        <w:t>26. 06</w:t>
-      </w:r>
-      <w:r>
-        <w:rPr>
-          <w:rFonts w:hint="eastAsia"/>
-        </w:rPr>
-        <w:t>：3</w:t>
-      </w:r>
-      <w:r>
-        <w:t xml:space="preserve">4 text  </w:t>
-      </w:r>
-      <w:r>
-        <w:rPr>
-          <w:rFonts w:hint="eastAsia"/>
-        </w:rPr>
-        <w:t>组名已经修改</w:t>
-      </w:r>
-    </w:p>
-    <w:p/>
-    <w:p>
-      <w:pPr>
-        <w:pStyle w:val="2"/>
-        <w:rPr>
-          <w:rFonts w:ascii="Microsoft YaHei" w:eastAsia="Microsoft YaHei" w:hAnsi="Microsoft YaHei" w:cs="Microsoft YaHei"/>
-        </w:rPr>
-      </w:pPr>
-      <w:r>
-        <w:rPr>
-          <w:rFonts w:ascii="Microsoft YaHei" w:eastAsia="Microsoft YaHei" w:hAnsi="Microsoft YaHei" w:cs="Microsoft YaHei" w:hint="eastAsia"/>
-        </w:rPr>
         <w:t>常用</w:t>
       </w:r>
       <w:r>
@@ -6926,7 +6534,6 @@
     </w:p>
     <w:p>
       <w:r>
-        <w:lastRenderedPageBreak/>
         <w:t>host ser(ser</w:t>
       </w:r>
       <w:r>
@@ -7215,6 +6822,7 @@
           <w:sz w:val="20"/>
           <w:szCs w:val="20"/>
         </w:rPr>
+        <w:lastRenderedPageBreak/>
         <w:t xml:space="preserve">    User </w:t>
       </w:r>
       <w:r>
@@ -7747,28 +7355,550 @@
         <w:rPr>
           <w:rFonts w:hint="eastAsia"/>
         </w:rPr>
+        <w:t>查看s</w:t>
+      </w:r>
+      <w:r>
+        <w:t>sh</w:t>
+      </w:r>
+      <w:r>
+        <w:rPr>
+          <w:rFonts w:hint="eastAsia"/>
+        </w:rPr>
+        <w:t>服务装</w:t>
+      </w:r>
+    </w:p>
+    <w:p>
+      <w:r>
+        <w:rPr>
+          <w:rFonts w:hint="eastAsia"/>
+        </w:rPr>
+        <w:t>s</w:t>
+      </w:r>
+      <w:r>
+        <w:t>udo systemctl status sshd</w:t>
+      </w:r>
+    </w:p>
+    <w:p>
+      <w:pPr>
+        <w:pStyle w:val="3"/>
+      </w:pPr>
+      <w:r>
+        <w:rPr>
+          <w:rFonts w:hint="eastAsia"/>
+        </w:rPr>
+        <w:t>设置s</w:t>
+      </w:r>
+      <w:r>
+        <w:t>sh</w:t>
+      </w:r>
+      <w:r>
+        <w:rPr>
+          <w:rFonts w:hint="eastAsia"/>
+        </w:rPr>
+        <w:t>服务开机自启</w:t>
+      </w:r>
+    </w:p>
+    <w:p>
+      <w:r>
+        <w:rPr>
+          <w:rFonts w:hint="eastAsia"/>
+        </w:rPr>
+        <w:t>s</w:t>
+      </w:r>
+      <w:r>
+        <w:t>udo systemctl enable sshd</w:t>
+      </w:r>
+    </w:p>
+    <w:p>
+      <w:pPr>
+        <w:pStyle w:val="2"/>
+        <w:rPr>
+          <w:rFonts w:ascii="Microsoft YaHei" w:eastAsia="Microsoft YaHei" w:hAnsi="Microsoft YaHei" w:cs="Microsoft YaHei"/>
+        </w:rPr>
+      </w:pPr>
+      <w:r>
+        <w:rPr>
+          <w:rFonts w:ascii="Microsoft YaHei" w:eastAsia="Microsoft YaHei" w:hAnsi="Microsoft YaHei" w:cs="Microsoft YaHei" w:hint="eastAsia"/>
+        </w:rPr>
         <w:lastRenderedPageBreak/>
-        <w:t>查看s</w:t>
-      </w:r>
-      <w:r>
-        <w:t>sh</w:t>
-      </w:r>
-      <w:r>
-        <w:rPr>
-          <w:rFonts w:hint="eastAsia"/>
-        </w:rPr>
-        <w:t>服务装</w:t>
-      </w:r>
-    </w:p>
-    <w:p>
-      <w:r>
-        <w:rPr>
-          <w:rFonts w:hint="eastAsia"/>
-        </w:rPr>
+        <w:t>在</w:t>
+      </w:r>
+      <w:r>
+        <w:t xml:space="preserve"> Ubuntu </w:t>
+      </w:r>
+      <w:r>
+        <w:rPr>
+          <w:rFonts w:ascii="Microsoft YaHei" w:eastAsia="Microsoft YaHei" w:hAnsi="Microsoft YaHei" w:cs="Microsoft YaHei" w:hint="eastAsia"/>
+        </w:rPr>
+        <w:t>终端安装中文支持</w:t>
+      </w:r>
+    </w:p>
+    <w:p>
+      <w:pPr>
+        <w:pStyle w:val="3"/>
+      </w:pPr>
+      <w:r>
+        <w:rPr>
+          <w:rFonts w:hint="eastAsia"/>
+        </w:rPr>
+        <w:t>更新软件包列表</w:t>
+      </w:r>
+    </w:p>
+    <w:p>
+      <w:r>
+        <w:t>sudo apt update</w:t>
+      </w:r>
+    </w:p>
+    <w:p/>
+    <w:p>
+      <w:pPr>
+        <w:pStyle w:val="3"/>
+      </w:pPr>
+      <w:r>
+        <w:rPr>
+          <w:rFonts w:hint="eastAsia"/>
+        </w:rPr>
+        <w:t>安装中文语言包</w:t>
+      </w:r>
+    </w:p>
+    <w:p>
+      <w:r>
+        <w:t>sudo apt install language-pack-zh-hans</w:t>
+      </w:r>
+    </w:p>
+    <w:p>
+      <w:r>
+        <w:t>language-pack-zh-hans 是中文（简体）语言包，安装此语言包后，系统的许多界面和应用将支持中文显示。</w:t>
+      </w:r>
+    </w:p>
+    <w:p>
+      <w:pPr>
+        <w:pStyle w:val="3"/>
+      </w:pPr>
+      <w:r>
+        <w:rPr>
+          <w:rFonts w:hint="eastAsia"/>
+        </w:rPr>
+        <w:t>安装中文输入法（可选但推荐）</w:t>
+      </w:r>
+    </w:p>
+    <w:p>
+      <w:r>
+        <w:t>sudo apt install fcitx fcitx-googlepinyin</w:t>
+      </w:r>
+    </w:p>
+    <w:p>
+      <w:r>
+        <w:t>fcitx 是一个通用的输入法框架，而 fcitx-googlepinyin 是基于谷歌拼音的输入法，提供了便捷的拼音输入功能。</w:t>
+      </w:r>
+    </w:p>
+    <w:p>
+      <w:pPr>
+        <w:pStyle w:val="3"/>
+      </w:pPr>
+      <w:r>
+        <w:t>配置语言环境</w:t>
+      </w:r>
+    </w:p>
+    <w:p>
+      <w:r>
+        <w:t>sudo dpkg-reconfigure locales</w:t>
+      </w:r>
+    </w:p>
+    <w:p>
+      <w:r>
+        <w:rPr>
+          <w:rFonts w:hint="eastAsia"/>
+        </w:rPr>
+        <w:t>在弹出的界面中，通过方向键移动光标，使用空格键选中</w:t>
+      </w:r>
+      <w:r>
+        <w:t xml:space="preserve"> zh_CN.UTF-8 UTF-8，然后按 Tab 键切换到 “确定” 按钮并回车。接着选择默认的语言环境为 zh_CN.UTF-8。</w:t>
+      </w:r>
+    </w:p>
+    <w:p>
+      <w:pPr>
+        <w:pStyle w:val="3"/>
+      </w:pPr>
+      <w:r>
+        <w:rPr>
+          <w:rFonts w:hint="eastAsia"/>
+        </w:rPr>
+        <w:t>重启系统</w:t>
+      </w:r>
+    </w:p>
+    <w:p>
+      <w:r>
+        <w:t>sudo reboot</w:t>
+      </w:r>
+    </w:p>
+    <w:p>
+      <w:pPr>
+        <w:pStyle w:val="2"/>
+        <w:rPr>
+          <w:rFonts w:ascii="Microsoft YaHei" w:eastAsia="Microsoft YaHei" w:hAnsi="Microsoft YaHei" w:cs="Microsoft YaHei"/>
+        </w:rPr>
+      </w:pPr>
+      <w:r>
+        <w:rPr>
+          <w:rFonts w:ascii="Microsoft YaHei" w:eastAsia="Microsoft YaHei" w:hAnsi="Microsoft YaHei" w:cs="Microsoft YaHei" w:hint="eastAsia"/>
+        </w:rPr>
+        <w:t>查询系统信息相关命令</w:t>
+      </w:r>
+    </w:p>
+    <w:p>
+      <w:pPr>
+        <w:pStyle w:val="3"/>
+      </w:pPr>
+      <w:r>
+        <w:rPr>
+          <w:rFonts w:hint="eastAsia"/>
+        </w:rPr>
+        <w:t>时间和日期d</w:t>
+      </w:r>
+      <w:r>
+        <w:t>ate,cal</w:t>
+      </w:r>
+    </w:p>
+    <w:p>
+      <w:r>
+        <w:rPr>
+          <w:rFonts w:hint="eastAsia"/>
+        </w:rPr>
+        <w:t>c</w:t>
+      </w:r>
+      <w:r>
+        <w:t xml:space="preserve">al –y </w:t>
+      </w:r>
+      <w:r>
+        <w:tab/>
+      </w:r>
+      <w:r>
+        <w:t>calendar</w:t>
+      </w:r>
+      <w:r>
+        <w:rPr>
+          <w:rFonts w:hint="eastAsia"/>
+        </w:rPr>
+        <w:t>可以看一年的日历</w:t>
+      </w:r>
+    </w:p>
+    <w:p>
+      <w:pPr>
+        <w:pStyle w:val="3"/>
+      </w:pPr>
+      <w:r>
+        <w:rPr>
+          <w:rFonts w:hint="eastAsia"/>
+        </w:rPr>
+        <w:t>磁盘和目录空间d</w:t>
+      </w:r>
+      <w:r>
+        <w:t>f,du</w:t>
+      </w:r>
+    </w:p>
+    <w:p>
+      <w:r>
+        <w:t xml:space="preserve">df –h </w:t>
+      </w:r>
+      <w:r>
+        <w:tab/>
+      </w:r>
+      <w:r>
+        <w:tab/>
+      </w:r>
+      <w:r>
+        <w:rPr>
+          <w:rFonts w:hint="eastAsia"/>
+        </w:rPr>
+        <w:t>d</w:t>
+      </w:r>
+      <w:r>
+        <w:t>isk free</w:t>
+      </w:r>
+      <w:r>
+        <w:rPr>
+          <w:rFonts w:hint="eastAsia"/>
+        </w:rPr>
+        <w:t>显示磁盘剩余空间</w:t>
+      </w:r>
+    </w:p>
+    <w:p>
+      <w:r>
+        <w:rPr>
+          <w:rFonts w:hint="eastAsia"/>
+        </w:rPr>
+        <w:lastRenderedPageBreak/>
+        <w:t>d</w:t>
+      </w:r>
+      <w:r>
+        <w:t xml:space="preserve">u –h </w:t>
+      </w:r>
+      <w:r>
+        <w:tab/>
+      </w:r>
+      <w:r>
+        <w:tab/>
+        <w:t>disk usage</w:t>
+      </w:r>
+      <w:r>
+        <w:rPr>
+          <w:rFonts w:hint="eastAsia"/>
+        </w:rPr>
+        <w:t>显示目录下的文件大小</w:t>
+      </w:r>
+    </w:p>
+    <w:p>
+      <w:r>
+        <w:tab/>
+      </w:r>
+      <w:r>
+        <w:rPr>
+          <w:rFonts w:hint="eastAsia"/>
+        </w:rPr>
+        <w:t>参数h，以人性化的方式显示文件大小</w:t>
+      </w:r>
+    </w:p>
+    <w:p>
+      <w:pPr>
+        <w:pStyle w:val="3"/>
+      </w:pPr>
+      <w:r>
+        <w:rPr>
+          <w:rFonts w:hint="eastAsia"/>
+        </w:rPr>
+        <w:t>进程信息p</w:t>
+      </w:r>
+      <w:r>
+        <w:t>s,top,kill</w:t>
+      </w:r>
+    </w:p>
+    <w:p>
+      <w:r>
+        <w:rPr>
+          <w:rFonts w:hint="eastAsia"/>
+          <w:b/>
+        </w:rPr>
+        <w:t>p</w:t>
+      </w:r>
+      <w:r>
+        <w:rPr>
+          <w:b/>
+        </w:rPr>
+        <w:t>s aux</w:t>
+      </w:r>
+      <w:r>
+        <w:tab/>
+      </w:r>
+      <w:r>
+        <w:t>process status</w:t>
+      </w:r>
+      <w:r>
+        <w:rPr>
+          <w:rFonts w:hint="eastAsia"/>
+        </w:rPr>
+        <w:t>查看进</w:t>
+      </w:r>
+      <w:r>
+        <w:rPr>
+          <w:rFonts w:hint="eastAsia"/>
+        </w:rPr>
+        <w:t>程</w:t>
+      </w:r>
+      <w:r>
+        <w:rPr>
+          <w:rFonts w:hint="eastAsia"/>
+        </w:rPr>
+        <w:t>的详细状况</w:t>
+      </w:r>
+    </w:p>
+    <w:p>
+      <w:r>
+        <w:tab/>
+      </w:r>
+      <w:r>
+        <w:tab/>
+      </w:r>
+      <w:r>
+        <w:rPr>
+          <w:rFonts w:hint="eastAsia"/>
+        </w:rPr>
+        <w:t>参数a显示所有的进程，包括其他用户的进程</w:t>
+      </w:r>
+    </w:p>
+    <w:p>
+      <w:r>
+        <w:tab/>
+      </w:r>
+      <w:r>
+        <w:tab/>
+      </w:r>
+      <w:r>
+        <w:rPr>
+          <w:rFonts w:hint="eastAsia"/>
+        </w:rPr>
+        <w:t>参数u显示进程的详细状态</w:t>
+      </w:r>
+    </w:p>
+    <w:p>
+      <w:r>
+        <w:tab/>
+      </w:r>
+      <w:r>
+        <w:tab/>
+      </w:r>
+      <w:r>
+        <w:rPr>
+          <w:rFonts w:hint="eastAsia"/>
+        </w:rPr>
+        <w:t>参数x显示没有控制终端的进程</w:t>
+      </w:r>
+      <w:r>
+        <w:rPr>
+          <w:rFonts w:hint="eastAsia"/>
+        </w:rPr>
+        <w:t>（显示系统的所有进程）</w:t>
+      </w:r>
+    </w:p>
+    <w:p>
+      <w:r>
+        <w:rPr>
+          <w:rFonts w:hint="eastAsia"/>
+        </w:rPr>
+        <w:t>如果只用p</w:t>
+      </w:r>
+      <w:r>
         <w:t>s</w:t>
       </w:r>
       <w:r>
-        <w:t>udo systemctl status sshd</w:t>
+        <w:rPr>
+          <w:rFonts w:hint="eastAsia"/>
+        </w:rPr>
+        <w:t>只能看到当前用记使用u</w:t>
+      </w:r>
+      <w:r>
+        <w:t>buntu</w:t>
+      </w:r>
+      <w:r>
+        <w:rPr>
+          <w:rFonts w:hint="eastAsia"/>
+        </w:rPr>
+        <w:t>的程序</w:t>
+      </w:r>
+    </w:p>
+    <w:p>
+      <w:r>
+        <w:t>USER       PID %CPU %MEM    VSZ   RSS TTY      STAT START   TIME COMMAND</w:t>
+      </w:r>
+    </w:p>
+    <w:p>
+      <w:r>
+        <w:rPr>
+          <w:rFonts w:hint="eastAsia"/>
+        </w:rPr>
+        <w:t>用户</w:t>
+      </w:r>
+      <w:r>
+        <w:t xml:space="preserve"> </w:t>
+      </w:r>
+      <w:r>
+        <w:rPr>
+          <w:rFonts w:hint="eastAsia"/>
+        </w:rPr>
+        <w:t>进程号</w:t>
+      </w:r>
+      <w:r>
+        <w:tab/>
+        <w:t>cpu</w:t>
+      </w:r>
+      <w:r>
+        <w:rPr>
+          <w:rFonts w:hint="eastAsia"/>
+        </w:rPr>
+        <w:t xml:space="preserve">内存占有率 </w:t>
+      </w:r>
+    </w:p>
+    <w:p/>
+    <w:p>
+      <w:r>
+        <w:rPr>
+          <w:rFonts w:hint="eastAsia"/>
+          <w:b/>
+        </w:rPr>
+        <w:t>t</w:t>
+      </w:r>
+      <w:r>
+        <w:rPr>
+          <w:b/>
+        </w:rPr>
+        <w:t>op</w:t>
+      </w:r>
+      <w:r>
+        <w:tab/>
+      </w:r>
+      <w:r>
+        <w:tab/>
+      </w:r>
+      <w:r>
+        <w:tab/>
+      </w:r>
+      <w:r>
+        <w:rPr>
+          <w:rFonts w:hint="eastAsia"/>
+        </w:rPr>
+        <w:t>动态显示运行中的进程并且排序</w:t>
+      </w:r>
+      <w:r>
+        <w:rPr>
+          <w:rFonts w:hint="eastAsia"/>
+        </w:rPr>
+        <w:t>，退出q</w:t>
+      </w:r>
+    </w:p>
+    <w:p>
+      <w:r>
+        <w:rPr>
+          <w:rFonts w:hint="eastAsia"/>
+          <w:b/>
+        </w:rPr>
+        <w:t>k</w:t>
+      </w:r>
+      <w:r>
+        <w:rPr>
+          <w:b/>
+        </w:rPr>
+        <w:t>ill[-9]</w:t>
+      </w:r>
+      <w:r>
+        <w:rPr>
+          <w:rFonts w:hint="eastAsia"/>
+          <w:b/>
+        </w:rPr>
+        <w:t>进程代号</w:t>
+      </w:r>
+      <w:r>
+        <w:rPr>
+          <w:rFonts w:hint="eastAsia"/>
+        </w:rPr>
+        <w:t>，</w:t>
+      </w:r>
+      <w:r>
+        <w:tab/>
+      </w:r>
+      <w:r>
+        <w:rPr>
+          <w:rFonts w:hint="eastAsia"/>
+        </w:rPr>
+        <w:t>终止指定代号的进程，-</w:t>
+      </w:r>
+      <w:r>
+        <w:t>9</w:t>
+      </w:r>
+      <w:r>
+        <w:rPr>
+          <w:rFonts w:hint="eastAsia"/>
+        </w:rPr>
+        <w:t>表示强制终止</w:t>
       </w:r>
     </w:p>
     <w:p>
@@ -7779,50 +7909,181 @@
         <w:rPr>
           <w:rFonts w:hint="eastAsia"/>
         </w:rPr>
-        <w:t>设置s</w:t>
-      </w:r>
-      <w:r>
-        <w:t>sh</w:t>
-      </w:r>
-      <w:r>
-        <w:rPr>
-          <w:rFonts w:hint="eastAsia"/>
-        </w:rPr>
-        <w:t>服务开机自启</w:t>
-      </w:r>
-    </w:p>
-    <w:p>
-      <w:r>
-        <w:rPr>
-          <w:rFonts w:hint="eastAsia"/>
-        </w:rPr>
-        <w:t>s</w:t>
-      </w:r>
-      <w:r>
-        <w:t>udo systemctl enable sshd</w:t>
-      </w:r>
-    </w:p>
-    <w:p>
-      <w:pPr>
-        <w:pStyle w:val="2"/>
-        <w:rPr>
-          <w:rFonts w:ascii="Microsoft YaHei" w:eastAsia="Microsoft YaHei" w:hAnsi="Microsoft YaHei" w:cs="Microsoft YaHei"/>
-        </w:rPr>
-      </w:pPr>
-      <w:r>
-        <w:rPr>
-          <w:rFonts w:ascii="Microsoft YaHei" w:eastAsia="Microsoft YaHei" w:hAnsi="Microsoft YaHei" w:cs="Microsoft YaHei" w:hint="eastAsia"/>
+        <w:t>查找文件f</w:t>
+      </w:r>
+      <w:r>
+        <w:t>ind</w:t>
+      </w:r>
+    </w:p>
+    <w:p>
+      <w:pPr>
+        <w:rPr>
+          <w:rFonts w:hint="eastAsia"/>
+        </w:rPr>
+      </w:pPr>
+      <w:r>
+        <w:rPr>
+          <w:rFonts w:hint="eastAsia"/>
+        </w:rPr>
+        <w:t>f</w:t>
+      </w:r>
+      <w:r>
+        <w:t xml:space="preserve">ind </w:t>
+      </w:r>
+      <w:r>
+        <w:rPr>
+          <w:rFonts w:hint="eastAsia"/>
+        </w:rPr>
+        <w:t xml:space="preserve">路径 </w:t>
+      </w:r>
+      <w:r>
+        <w:t>–name “*.py</w:t>
+      </w:r>
+      <w:r>
+        <w:rPr>
+          <w:rFonts w:hint="eastAsia"/>
+        </w:rPr>
+        <w:t>“</w:t>
+      </w:r>
+      <w:r>
+        <w:tab/>
+      </w:r>
+      <w:r>
+        <w:tab/>
+      </w:r>
+      <w:r>
+        <w:tab/>
+        <w:t>-name</w:t>
+      </w:r>
+      <w:r>
+        <w:rPr>
+          <w:rFonts w:hint="eastAsia"/>
+        </w:rPr>
+        <w:t>指定文件名称 *号代表通配符</w:t>
+      </w:r>
+    </w:p>
+    <w:p>
+      <w:pPr>
+        <w:pStyle w:val="3"/>
+      </w:pPr>
+      <w:r>
+        <w:rPr>
+          <w:rFonts w:hint="eastAsia"/>
+        </w:rPr>
+        <w:t>软链接l</w:t>
+      </w:r>
+      <w:r>
+        <w:t>n</w:t>
+      </w:r>
+      <w:r>
+        <w:t xml:space="preserve"> -s</w:t>
+      </w:r>
+    </w:p>
+    <w:p>
+      <w:r>
+        <w:rPr>
+          <w:rFonts w:hint="eastAsia"/>
+        </w:rPr>
+        <w:t>意思就是快捷方式</w:t>
+      </w:r>
+    </w:p>
+    <w:p>
+      <w:r>
+        <w:rPr>
+          <w:rFonts w:hint="eastAsia"/>
+        </w:rPr>
+        <w:t>l</w:t>
+      </w:r>
+      <w:r>
+        <w:t xml:space="preserve">n –s </w:t>
+      </w:r>
+      <w:r>
+        <w:rPr>
+          <w:rFonts w:hint="eastAsia"/>
+        </w:rPr>
+        <w:t>被链接的源文件 链接文件</w:t>
+      </w:r>
+    </w:p>
+    <w:p>
+      <w:r>
+        <w:rPr>
+          <w:rFonts w:hint="eastAsia"/>
+        </w:rPr>
+        <w:t>举例假如：当前</w:t>
+      </w:r>
+      <w:r>
+        <w:rPr>
+          <w:rFonts w:hint="eastAsia"/>
         </w:rPr>
         <w:t>在</w:t>
       </w:r>
       <w:r>
-        <w:t xml:space="preserve"> Ubuntu </w:t>
-      </w:r>
-      <w:r>
-        <w:rPr>
-          <w:rFonts w:ascii="Microsoft YaHei" w:eastAsia="Microsoft YaHei" w:hAnsi="Microsoft YaHei" w:cs="Microsoft YaHei" w:hint="eastAsia"/>
-        </w:rPr>
-        <w:t>终端安装中文支持</w:t>
+        <w:t>/home/user</w:t>
+      </w:r>
+      <w:r>
+        <w:rPr>
+          <w:rFonts w:hint="eastAsia"/>
+        </w:rPr>
+        <w:t>，当前目录有</w:t>
+      </w:r>
+      <w:r>
+        <w:t>a/b/c</w:t>
+      </w:r>
+      <w:r>
+        <w:rPr>
+          <w:rFonts w:hint="eastAsia"/>
+        </w:rPr>
+        <w:t>下有一个1</w:t>
+      </w:r>
+      <w:r>
+        <w:t>.py</w:t>
+      </w:r>
+    </w:p>
+    <w:p>
+      <w:r>
+        <w:rPr>
+          <w:rFonts w:hint="eastAsia"/>
+        </w:rPr>
+        <w:t>相对路径创建一个软链接：</w:t>
+      </w:r>
+      <w:r>
+        <w:t xml:space="preserve">user@:~$ </w:t>
+      </w:r>
+      <w:r>
+        <w:t>ln -s a/b/c/1.</w:t>
+      </w:r>
+      <w:r>
+        <w:t>py</w:t>
+      </w:r>
+      <w:r>
+        <w:t xml:space="preserve"> </w:t>
+      </w:r>
+      <w:r>
+        <w:t>11</w:t>
+      </w:r>
+    </w:p>
+    <w:p>
+      <w:pPr>
+        <w:rPr>
+          <w:rFonts w:hint="eastAsia"/>
+        </w:rPr>
+      </w:pPr>
+      <w:r>
+        <w:rPr>
+          <w:rFonts w:hint="eastAsia"/>
+        </w:rPr>
+        <w:t>绝对目录创建一个软链接：</w:t>
+      </w:r>
+      <w:r>
+        <w:t>user@:~$ ln -s /home/user/a/b/c/1.txt 2222</w:t>
+      </w:r>
+    </w:p>
+    <w:p>
+      <w:r>
+        <w:rPr>
+          <w:rFonts w:hint="eastAsia"/>
+        </w:rPr>
+        <w:t>当移动了软件链接的位置后，只有绝对路径可使用。所有创建软件链接用绝对路径。</w:t>
       </w:r>
     </w:p>
     <w:p>
@@ -7831,510 +8092,393 @@
       </w:pPr>
       <w:r>
         <w:rPr>
-          <w:rFonts w:hint="eastAsia"/>
-        </w:rPr>
-        <w:t>更新软件包列表</w:t>
-      </w:r>
-    </w:p>
-    <w:p>
-      <w:r>
-        <w:t>sudo apt update</w:t>
-      </w:r>
-    </w:p>
-    <w:p/>
-    <w:p>
-      <w:pPr>
-        <w:pStyle w:val="3"/>
-      </w:pPr>
-      <w:r>
-        <w:rPr>
-          <w:rFonts w:hint="eastAsia"/>
-        </w:rPr>
-        <w:t>安装中文语言包</w:t>
-      </w:r>
-    </w:p>
-    <w:p>
-      <w:r>
-        <w:t>sudo apt install language-pack-zh-hans</w:t>
-      </w:r>
-    </w:p>
-    <w:p>
-      <w:r>
-        <w:t>language-pack-zh-hans 是中文（简体）语言包，安装此语言包后，系统的许多界面和应用将支持中文显示。</w:t>
-      </w:r>
-    </w:p>
-    <w:p>
-      <w:pPr>
-        <w:pStyle w:val="3"/>
-      </w:pPr>
-      <w:r>
-        <w:rPr>
-          <w:rFonts w:hint="eastAsia"/>
-        </w:rPr>
-        <w:t>安装中文输入法（可选但推荐）</w:t>
-      </w:r>
-    </w:p>
-    <w:p>
-      <w:r>
-        <w:t>sudo apt install fcitx fcitx-googlepinyin</w:t>
-      </w:r>
-    </w:p>
-    <w:p>
-      <w:r>
-        <w:t>fcitx 是一个通用的输入法框架，而 fcitx-googlepinyin 是基于谷歌拼音的输入法，提供了便捷的拼音输入功能。</w:t>
-      </w:r>
-    </w:p>
-    <w:p>
-      <w:pPr>
-        <w:pStyle w:val="3"/>
-      </w:pPr>
-      <w:r>
-        <w:t>配置语言环境</w:t>
-      </w:r>
-    </w:p>
-    <w:p>
-      <w:r>
-        <w:t>sudo dpkg-reconfigure locales</w:t>
-      </w:r>
-    </w:p>
-    <w:p>
-      <w:r>
-        <w:rPr>
-          <w:rFonts w:hint="eastAsia"/>
-        </w:rPr>
-        <w:t>在弹出的界面中，通过方向键移动光标，使用空格键选中</w:t>
-      </w:r>
-      <w:r>
-        <w:t xml:space="preserve"> zh_CN.UTF-8 UTF-8，然后按 Tab 键切换到 “确定” 按钮并回车。接着选择默认的语言环境为 zh_CN.UTF-8。</w:t>
-      </w:r>
-    </w:p>
-    <w:p>
-      <w:pPr>
-        <w:pStyle w:val="3"/>
-      </w:pPr>
-      <w:r>
-        <w:rPr>
-          <w:rFonts w:hint="eastAsia"/>
-        </w:rPr>
-        <w:t>重启系统</w:t>
-      </w:r>
-    </w:p>
-    <w:p>
-      <w:r>
-        <w:t>sudo reboot</w:t>
-      </w:r>
-    </w:p>
-    <w:p>
-      <w:pPr>
-        <w:pStyle w:val="2"/>
-        <w:rPr>
-          <w:rFonts w:ascii="Microsoft YaHei" w:eastAsia="Microsoft YaHei" w:hAnsi="Microsoft YaHei" w:cs="Microsoft YaHei"/>
-        </w:rPr>
-      </w:pPr>
-      <w:r>
-        <w:rPr>
-          <w:rFonts w:ascii="Microsoft YaHei" w:eastAsia="Microsoft YaHei" w:hAnsi="Microsoft YaHei" w:cs="Microsoft YaHei" w:hint="eastAsia"/>
-        </w:rPr>
-        <w:lastRenderedPageBreak/>
-        <w:t>查询系统信息相关命令</w:t>
-      </w:r>
-    </w:p>
-    <w:p>
-      <w:pPr>
-        <w:pStyle w:val="3"/>
-      </w:pPr>
-      <w:r>
-        <w:rPr>
-          <w:rFonts w:hint="eastAsia"/>
-        </w:rPr>
-        <w:t>时间和日期d</w:t>
-      </w:r>
-      <w:r>
-        <w:t>ate,cal</w:t>
-      </w:r>
-    </w:p>
-    <w:p>
-      <w:pPr>
-        <w:rPr>
-          <w:rFonts w:hint="eastAsia"/>
-        </w:rPr>
-      </w:pPr>
-      <w:r>
-        <w:rPr>
-          <w:rFonts w:hint="eastAsia"/>
-        </w:rPr>
-        <w:t>c</w:t>
-      </w:r>
-      <w:r>
-        <w:t xml:space="preserve">al –y </w:t>
-      </w:r>
-      <w:r>
-        <w:tab/>
-      </w:r>
-      <w:r>
-        <w:t>calendar</w:t>
-      </w:r>
-      <w:r>
-        <w:rPr>
-          <w:rFonts w:hint="eastAsia"/>
-        </w:rPr>
-        <w:t>可以看一年的日历</w:t>
-      </w:r>
-    </w:p>
-    <w:p>
-      <w:pPr>
-        <w:pStyle w:val="3"/>
-      </w:pPr>
-      <w:r>
-        <w:rPr>
-          <w:rFonts w:hint="eastAsia"/>
-        </w:rPr>
-        <w:t>磁盘和目录空间d</w:t>
-      </w:r>
-      <w:r>
-        <w:t>f,du</w:t>
-      </w:r>
-    </w:p>
-    <w:p>
-      <w:r>
-        <w:t xml:space="preserve">df –h </w:t>
-      </w:r>
-      <w:r>
-        <w:tab/>
-      </w:r>
-      <w:r>
-        <w:tab/>
-      </w:r>
-      <w:r>
-        <w:rPr>
-          <w:rFonts w:hint="eastAsia"/>
-        </w:rPr>
-        <w:t>d</w:t>
-      </w:r>
-      <w:r>
-        <w:t>isk free</w:t>
-      </w:r>
-      <w:r>
-        <w:rPr>
-          <w:rFonts w:hint="eastAsia"/>
-        </w:rPr>
-        <w:t>显示磁盘剩余空间</w:t>
-      </w:r>
-    </w:p>
-    <w:p>
-      <w:r>
-        <w:rPr>
-          <w:rFonts w:hint="eastAsia"/>
-        </w:rPr>
-        <w:t>d</w:t>
-      </w:r>
-      <w:r>
-        <w:t xml:space="preserve">u –h </w:t>
-      </w:r>
-      <w:r>
-        <w:tab/>
-      </w:r>
-      <w:r>
-        <w:tab/>
-        <w:t>disk usage</w:t>
-      </w:r>
-      <w:r>
-        <w:rPr>
-          <w:rFonts w:hint="eastAsia"/>
-        </w:rPr>
-        <w:t>显示目录下的文件大小</w:t>
-      </w:r>
-    </w:p>
-    <w:p>
-      <w:pPr>
-        <w:rPr>
-          <w:rFonts w:hint="eastAsia"/>
-        </w:rPr>
-      </w:pPr>
-      <w:r>
-        <w:tab/>
-      </w:r>
-      <w:r>
-        <w:rPr>
-          <w:rFonts w:hint="eastAsia"/>
-        </w:rPr>
-        <w:t>参数h，以人性化的方式显示文件大小</w:t>
-      </w:r>
-    </w:p>
-    <w:p>
-      <w:pPr>
-        <w:pStyle w:val="3"/>
-      </w:pPr>
-      <w:r>
-        <w:rPr>
-          <w:rFonts w:hint="eastAsia"/>
-        </w:rPr>
-        <w:t>进程信息p</w:t>
-      </w:r>
-      <w:r>
-        <w:t>s,top,kill</w:t>
-      </w:r>
-    </w:p>
-    <w:p>
-      <w:r>
-        <w:rPr>
-          <w:rFonts w:hint="eastAsia"/>
-          <w:b/>
-        </w:rPr>
-        <w:t>p</w:t>
-      </w:r>
-      <w:r>
-        <w:rPr>
-          <w:b/>
-        </w:rPr>
-        <w:t>s aux</w:t>
-      </w:r>
-      <w:r>
-        <w:tab/>
-      </w:r>
-      <w:r>
-        <w:t>process status</w:t>
-      </w:r>
-      <w:r>
-        <w:rPr>
-          <w:rFonts w:hint="eastAsia"/>
-        </w:rPr>
-        <w:t>查看进</w:t>
-      </w:r>
-      <w:r>
-        <w:rPr>
-          <w:rFonts w:hint="eastAsia"/>
-        </w:rPr>
-        <w:t>程</w:t>
-      </w:r>
-      <w:r>
-        <w:rPr>
-          <w:rFonts w:hint="eastAsia"/>
-        </w:rPr>
-        <w:t>的详细状况</w:t>
-      </w:r>
-    </w:p>
-    <w:p>
-      <w:r>
-        <w:tab/>
-      </w:r>
-      <w:r>
-        <w:tab/>
-      </w:r>
-      <w:r>
-        <w:rPr>
-          <w:rFonts w:hint="eastAsia"/>
-        </w:rPr>
-        <w:t>参数a显示所有的进程，包括其他用户的进程</w:t>
-      </w:r>
-    </w:p>
-    <w:p>
-      <w:r>
-        <w:tab/>
-      </w:r>
-      <w:r>
-        <w:tab/>
-      </w:r>
-      <w:r>
-        <w:rPr>
-          <w:rFonts w:hint="eastAsia"/>
-        </w:rPr>
-        <w:t>参数u显示进程的详细状态</w:t>
-      </w:r>
-    </w:p>
-    <w:p>
-      <w:pPr>
-        <w:rPr>
-          <w:rFonts w:hint="eastAsia"/>
-        </w:rPr>
-      </w:pPr>
-      <w:r>
-        <w:tab/>
-      </w:r>
-      <w:r>
-        <w:tab/>
-      </w:r>
-      <w:r>
-        <w:rPr>
-          <w:rFonts w:hint="eastAsia"/>
-        </w:rPr>
-        <w:t>参数x显示没有控制终端的进程</w:t>
-      </w:r>
-      <w:r>
-        <w:rPr>
-          <w:rFonts w:hint="eastAsia"/>
-        </w:rPr>
-        <w:t>（显示系统的所有进程）</w:t>
-      </w:r>
-    </w:p>
-    <w:p>
-      <w:r>
-        <w:rPr>
-          <w:rFonts w:hint="eastAsia"/>
-        </w:rPr>
-        <w:t>如果只用p</w:t>
-      </w:r>
-      <w:r>
-        <w:t>s</w:t>
-      </w:r>
-      <w:r>
-        <w:rPr>
-          <w:rFonts w:hint="eastAsia"/>
-        </w:rPr>
-        <w:t>只能看到当前用记使用u</w:t>
-      </w:r>
-      <w:r>
-        <w:t>buntu</w:t>
-      </w:r>
-      <w:r>
-        <w:rPr>
-          <w:rFonts w:hint="eastAsia"/>
-        </w:rPr>
-        <w:t>的程序</w:t>
-      </w:r>
-    </w:p>
-    <w:p>
-      <w:r>
-        <w:t>USER       PID %CPU %MEM    VSZ   RSS TTY      STAT START   TIME COMMAND</w:t>
-      </w:r>
-    </w:p>
-    <w:p>
-      <w:pPr>
-        <w:rPr>
-          <w:rFonts w:hint="eastAsia"/>
-        </w:rPr>
-      </w:pPr>
-      <w:r>
-        <w:rPr>
-          <w:rFonts w:hint="eastAsia"/>
-        </w:rPr>
-        <w:t>用户</w:t>
-      </w:r>
-      <w:r>
+          <w:rFonts w:ascii="Microsoft YaHei" w:eastAsia="Microsoft YaHei" w:hAnsi="Microsoft YaHei" w:cs="Microsoft YaHei" w:hint="eastAsia"/>
+        </w:rPr>
+        <w:t>硬链接</w:t>
+      </w:r>
+      <w:r>
+        <w:rPr>
+          <w:rFonts w:hint="eastAsia"/>
+        </w:rPr>
         <w:t xml:space="preserve"> </w:t>
       </w:r>
       <w:r>
-        <w:rPr>
-          <w:rFonts w:hint="eastAsia"/>
-        </w:rPr>
-        <w:t>进程号</w:t>
-      </w:r>
-      <w:r>
-        <w:tab/>
-        <w:t>cpu</w:t>
-      </w:r>
-      <w:r>
-        <w:rPr>
-          <w:rFonts w:hint="eastAsia"/>
-        </w:rPr>
-        <w:t xml:space="preserve">内存占有率 </w:t>
-      </w:r>
-    </w:p>
-    <w:p/>
-    <w:p>
-      <w:r>
-        <w:rPr>
-          <w:rFonts w:hint="eastAsia"/>
-          <w:b/>
-        </w:rPr>
-        <w:t>t</w:t>
-      </w:r>
-      <w:r>
-        <w:rPr>
-          <w:b/>
-        </w:rPr>
-        <w:t>op</w:t>
-      </w:r>
-      <w:r>
-        <w:tab/>
-      </w:r>
-      <w:r>
-        <w:tab/>
-      </w:r>
-      <w:r>
-        <w:tab/>
-      </w:r>
-      <w:r>
-        <w:rPr>
-          <w:rFonts w:hint="eastAsia"/>
-        </w:rPr>
-        <w:t>动态显示运行中的进程并且排序</w:t>
-      </w:r>
-      <w:r>
-        <w:rPr>
-          <w:rFonts w:hint="eastAsia"/>
-        </w:rPr>
-        <w:t>，退出q</w:t>
-      </w:r>
-    </w:p>
-    <w:p>
-      <w:pPr>
-        <w:rPr>
-          <w:rFonts w:hint="eastAsia"/>
-        </w:rPr>
-      </w:pPr>
-      <w:r>
-        <w:rPr>
-          <w:rFonts w:hint="eastAsia"/>
-          <w:b/>
-        </w:rPr>
-        <w:t>k</w:t>
-      </w:r>
-      <w:r>
-        <w:rPr>
-          <w:b/>
-        </w:rPr>
-        <w:t>ill[-9]</w:t>
-      </w:r>
-      <w:r>
-        <w:rPr>
-          <w:rFonts w:hint="eastAsia"/>
-          <w:b/>
-        </w:rPr>
-        <w:t>进程代号</w:t>
-      </w:r>
-      <w:r>
-        <w:rPr>
-          <w:rFonts w:hint="eastAsia"/>
-        </w:rPr>
-        <w:t>，</w:t>
-      </w:r>
-      <w:r>
-        <w:tab/>
-      </w:r>
-      <w:r>
-        <w:rPr>
-          <w:rFonts w:hint="eastAsia"/>
-        </w:rPr>
-        <w:t>终止指定代号的进程，-</w:t>
-      </w:r>
-      <w:r>
-        <w:t>9</w:t>
-      </w:r>
-      <w:r>
-        <w:rPr>
-          <w:rFonts w:hint="eastAsia"/>
-        </w:rPr>
-        <w:t>表示强制终止</w:t>
-      </w:r>
-    </w:p>
-    <w:p>
-      <w:pPr>
-        <w:pStyle w:val="2"/>
-        <w:rPr>
-          <w:rFonts w:ascii="Microsoft YaHei" w:eastAsia="Microsoft YaHei" w:hAnsi="Microsoft YaHei" w:cs="Microsoft YaHei"/>
-        </w:rPr>
-      </w:pPr>
-      <w:r>
-        <w:rPr>
-          <w:rFonts w:ascii="Microsoft YaHei" w:eastAsia="Microsoft YaHei" w:hAnsi="Microsoft YaHei" w:cs="Microsoft YaHei" w:hint="eastAsia"/>
-        </w:rPr>
-        <w:t>查看配置网卡</w:t>
+        <w:t>ln</w:t>
+      </w:r>
+    </w:p>
+    <w:p>
+      <w:r>
+        <w:rPr>
+          <w:rFonts w:hint="eastAsia"/>
+        </w:rPr>
+        <w:t>硬链接的文件即使源文件被删除仍可使用</w:t>
+      </w:r>
+    </w:p>
+    <w:p>
+      <w:pPr>
+        <w:rPr>
+          <w:rFonts w:hint="eastAsia"/>
+        </w:rPr>
+      </w:pPr>
+      <w:r>
+        <w:rPr>
+          <w:rFonts w:hint="eastAsia"/>
+        </w:rPr>
+        <w:t>l</w:t>
+      </w:r>
+      <w:r>
+        <w:t>inux</w:t>
+      </w:r>
+      <w:r>
+        <w:rPr>
+          <w:rFonts w:hint="eastAsia"/>
+        </w:rPr>
+        <w:t>中文件和文件名是分开的，所以删了了文件名，软链接失效，但是硬链接可以用，硬链接相当于文件的另一个别名，删除了之前的文件名，硬链接的文件名仍可以访问源文件。当把所有的文件名删除了，源文件才会消失。</w:t>
       </w:r>
       <w:bookmarkStart w:id="8" w:name="_GoBack"/>
       <w:bookmarkEnd w:id="8"/>
     </w:p>
     <w:p>
+      <w:pPr>
+        <w:pStyle w:val="3"/>
+        <w:rPr>
+          <w:rFonts w:hint="eastAsia"/>
+        </w:rPr>
+      </w:pPr>
+      <w:r>
+        <w:rPr>
+          <w:rFonts w:hint="eastAsia"/>
+        </w:rPr>
+        <w:lastRenderedPageBreak/>
+        <w:t>软件安装a</w:t>
+      </w:r>
+      <w:r>
+        <w:t>pt-get</w:t>
+      </w:r>
+    </w:p>
+    <w:p>
+      <w:pPr>
+        <w:pStyle w:val="2"/>
+        <w:rPr>
+          <w:rFonts w:ascii="Microsoft YaHei" w:eastAsia="Microsoft YaHei" w:hAnsi="Microsoft YaHei" w:cs="Microsoft YaHei"/>
+        </w:rPr>
+      </w:pPr>
+      <w:r>
+        <w:rPr>
+          <w:rFonts w:ascii="Microsoft YaHei" w:eastAsia="Microsoft YaHei" w:hAnsi="Microsoft YaHei" w:cs="Microsoft YaHei" w:hint="eastAsia"/>
+        </w:rPr>
+        <w:t>打包和解压缩</w:t>
+      </w:r>
+    </w:p>
+    <w:p>
+      <w:pPr>
+        <w:pStyle w:val="3"/>
+      </w:pPr>
+      <w:r>
+        <w:rPr>
+          <w:rFonts w:hint="eastAsia"/>
+        </w:rPr>
+        <w:t>扩展名：.</w:t>
+      </w:r>
+      <w:r>
+        <w:t>tar.gz.tzr.bz2.tgz</w:t>
+      </w:r>
+    </w:p>
+    <w:p>
+      <w:pPr>
+        <w:pStyle w:val="3"/>
+      </w:pPr>
+      <w:r>
+        <w:rPr>
+          <w:rFonts w:ascii="Microsoft YaHei" w:eastAsia="Microsoft YaHei" w:hAnsi="Microsoft YaHei" w:cs="Microsoft YaHei" w:hint="eastAsia"/>
+        </w:rPr>
+        <w:t>打包</w:t>
+      </w:r>
+      <w:r>
+        <w:rPr>
+          <w:rFonts w:hint="eastAsia"/>
+        </w:rPr>
+        <w:t>t</w:t>
+      </w:r>
+      <w:r>
+        <w:t>ar cf</w:t>
+      </w:r>
+    </w:p>
+    <w:p>
+      <w:r>
+        <w:t>root@iZbp1bipcp0mzfgam9fsj9Z:~/strdy# ls</w:t>
+      </w:r>
+    </w:p>
+    <w:p>
+      <w:r>
+        <w:t>text</w:t>
+      </w:r>
+    </w:p>
+    <w:p>
+      <w:r>
+        <w:t>root@iZbp1bipcp0mzfgam9fsj9Z:~/strdy# tar cf text2.tar text</w:t>
+      </w:r>
+    </w:p>
+    <w:p>
+      <w:r>
+        <w:t>root@iZbp1bipcp0mzfgam9fsj9Z:~/strdy# ls</w:t>
+      </w:r>
+    </w:p>
+    <w:p>
+      <w:r>
+        <w:t>text  text2.tar</w:t>
+      </w:r>
+    </w:p>
+    <w:p>
+      <w:pPr>
+        <w:pStyle w:val="3"/>
+      </w:pPr>
+      <w:r>
+        <w:rPr>
+          <w:rFonts w:hint="eastAsia"/>
+        </w:rPr>
+        <w:t>t</w:t>
+      </w:r>
+      <w:r>
+        <w:t>ar</w:t>
+      </w:r>
+      <w:r>
+        <w:rPr>
+          <w:rFonts w:hint="eastAsia"/>
+        </w:rPr>
+        <w:t>打包压缩</w:t>
+      </w:r>
+    </w:p>
+    <w:p>
+      <w:r>
+        <w:rPr>
+          <w:rFonts w:hint="eastAsia"/>
+        </w:rPr>
+        <w:t>常用参数：</w:t>
+      </w:r>
+      <w:r>
+        <w:t>c</w:t>
+      </w:r>
+      <w:r>
+        <w:rPr>
+          <w:rFonts w:hint="eastAsia"/>
+        </w:rPr>
+        <w:t>打包</w:t>
+      </w:r>
+      <w:r>
+        <w:tab/>
+      </w:r>
+      <w:r>
+        <w:tab/>
+        <w:t>x</w:t>
+      </w:r>
+      <w:r>
+        <w:rPr>
+          <w:rFonts w:hint="eastAsia"/>
+        </w:rPr>
+        <w:t>解包</w:t>
+      </w:r>
+      <w:r>
+        <w:tab/>
+      </w:r>
+      <w:r>
+        <w:tab/>
+        <w:t>f</w:t>
+      </w:r>
+      <w:r>
+        <w:rPr>
+          <w:rFonts w:hint="eastAsia"/>
+        </w:rPr>
+        <w:t>指定操作类型为文件</w:t>
+      </w:r>
+    </w:p>
+    <w:p>
+      <w:pPr>
+        <w:pStyle w:val="4"/>
+      </w:pPr>
+      <w:r>
+        <w:t>gz</w:t>
+      </w:r>
+      <w:r>
+        <w:rPr>
+          <w:rFonts w:ascii="Microsoft YaHei" w:eastAsia="Microsoft YaHei" w:hAnsi="Microsoft YaHei" w:cs="Microsoft YaHei" w:hint="eastAsia"/>
+        </w:rPr>
+        <w:t>后缀的压缩方式</w:t>
+      </w:r>
+      <w:r>
+        <w:rPr>
+          <w:rFonts w:hint="eastAsia"/>
+        </w:rPr>
+        <w:t xml:space="preserve"> </w:t>
+      </w:r>
+      <w:r>
+        <w:t xml:space="preserve"> tar czf</w:t>
+      </w:r>
+    </w:p>
+    <w:p>
+      <w:r>
+        <w:t>root@iZbp1bipcp0mzfgam9fsj9Z:~/study# tar czf text4.tar.gz text</w:t>
+      </w:r>
+    </w:p>
+    <w:p>
+      <w:pPr>
+        <w:ind w:left="3780" w:firstLine="420"/>
+      </w:pPr>
+      <w:r>
+        <w:t>text4.tgz.text(</w:t>
+      </w:r>
+      <w:r>
+        <w:rPr>
+          <w:rFonts w:hint="eastAsia"/>
+        </w:rPr>
+        <w:t>这里是缩写</w:t>
+      </w:r>
+      <w:r>
+        <w:t>)</w:t>
+      </w:r>
+    </w:p>
+    <w:p>
+      <w:r>
+        <w:t>root@iZbp1bipcp0mzfgam9fsj9Z:~/study# ls</w:t>
+      </w:r>
+    </w:p>
+    <w:p>
+      <w:r>
+        <w:t>text  text2.tar  text3.tar.gz  text4.tar.gz</w:t>
+      </w:r>
+    </w:p>
+    <w:p>
+      <w:pPr>
+        <w:pStyle w:val="4"/>
+      </w:pPr>
+      <w:r>
+        <w:t>bz2</w:t>
+      </w:r>
+      <w:r>
+        <w:rPr>
+          <w:rFonts w:ascii="Microsoft YaHei" w:eastAsia="Microsoft YaHei" w:hAnsi="Microsoft YaHei" w:cs="Microsoft YaHei" w:hint="eastAsia"/>
+        </w:rPr>
+        <w:t xml:space="preserve">的压缩方式 </w:t>
+      </w:r>
+      <w:r>
+        <w:rPr>
+          <w:rFonts w:ascii="Microsoft YaHei" w:eastAsia="Microsoft YaHei" w:hAnsi="Microsoft YaHei" w:cs="Microsoft YaHei"/>
+        </w:rPr>
+        <w:t>tar cjf</w:t>
+      </w:r>
+    </w:p>
+    <w:p>
+      <w:r>
+        <w:t>压缩的比例更高</w:t>
+      </w:r>
+    </w:p>
+    <w:p>
+      <w:r>
+        <w:t>drwxr-xr-x 2 root root  4096 Mar  5 15:27 text</w:t>
+      </w:r>
+    </w:p>
+    <w:p>
+      <w:r>
+        <w:t>-rw-r--r-- 1 root root 10240 Mar  5 16:58 text2.tar</w:t>
+      </w:r>
+    </w:p>
+    <w:p>
+      <w:r>
+        <w:t>-rw-r--r-- 1 root root   179 Mar  5 17:18 text3.tar.gz</w:t>
+      </w:r>
+    </w:p>
+    <w:p>
+      <w:r>
+        <w:t>-rw-r--r-- 1 root root   140 Mar  5 17:23 text4.tar.gz</w:t>
+      </w:r>
+    </w:p>
+    <w:p>
+      <w:pPr>
+        <w:rPr>
+          <w:color w:val="00B0F0"/>
+        </w:rPr>
+      </w:pPr>
+      <w:r>
+        <w:rPr>
+          <w:color w:val="00B0F0"/>
+        </w:rPr>
+        <w:t xml:space="preserve">-rw-r--r-- 1 root root   </w:t>
+      </w:r>
+      <w:r>
+        <w:rPr>
+          <w:color w:val="FF0000"/>
+        </w:rPr>
+        <w:t>138 Mar</w:t>
+      </w:r>
+      <w:r>
+        <w:rPr>
+          <w:color w:val="00B0F0"/>
+        </w:rPr>
+        <w:t xml:space="preserve">  5 17:27 text5.tar.bz2</w:t>
+      </w:r>
+    </w:p>
+    <w:p>
+      <w:pPr>
+        <w:rPr>
+          <w:color w:val="00B0F0"/>
+        </w:rPr>
+      </w:pPr>
+    </w:p>
+    <w:p>
+      <w:pPr>
+        <w:pStyle w:val="3"/>
+      </w:pPr>
+      <w:r>
+        <w:rPr>
+          <w:rFonts w:hint="eastAsia"/>
+        </w:rPr>
+        <w:t>解压缩t</w:t>
+      </w:r>
+      <w:r>
+        <w:t>ar xzf或</w:t>
+      </w:r>
+      <w:r>
+        <w:rPr>
+          <w:rFonts w:hint="eastAsia"/>
+        </w:rPr>
+        <w:t>x</w:t>
+      </w:r>
+      <w:r>
+        <w:t>jf</w:t>
+      </w:r>
+    </w:p>
+    <w:p>
+      <w:r>
+        <w:t>-x（--extract）：表示从归档文件中提取文件。</w:t>
+      </w:r>
+    </w:p>
+    <w:p>
+      <w:r>
+        <w:lastRenderedPageBreak/>
+        <w:t>-z（--gzip）：表示使用 gzip 算法进行解压缩，因为 .tar.gz 文件是经过 gzip 压缩的 tar 归档文件。</w:t>
+      </w:r>
+    </w:p>
+    <w:p>
+      <w:r>
+        <w:t>-f（--file）：用于指定要操作的归档文件的名称，后面紧跟具体的文件名。</w:t>
+      </w:r>
+    </w:p>
+    <w:p/>
+    <w:p>
+      <w:pPr>
+        <w:pStyle w:val="2"/>
+        <w:rPr>
+          <w:rFonts w:ascii="Microsoft YaHei" w:eastAsia="Microsoft YaHei" w:hAnsi="Microsoft YaHei" w:cs="Microsoft YaHei"/>
+        </w:rPr>
+      </w:pPr>
+      <w:r>
+        <w:rPr>
+          <w:rFonts w:ascii="Microsoft YaHei" w:eastAsia="Microsoft YaHei" w:hAnsi="Microsoft YaHei" w:cs="Microsoft YaHei" w:hint="eastAsia"/>
+        </w:rPr>
+        <w:t>查看配置网卡</w:t>
+      </w:r>
+    </w:p>
+    <w:p>
       <w:r>
         <w:t xml:space="preserve">ifconfig </w:t>
       </w:r>
@@ -8477,131 +8621,131 @@
     </w:p>
     <w:p>
       <w:r>
+        <w:t>ls：列出目录内容。</w:t>
+      </w:r>
+    </w:p>
+    <w:p>
+      <w:r>
+        <w:t>cd：切换当前工作目录。</w:t>
+      </w:r>
+    </w:p>
+    <w:p>
+      <w:r>
+        <w:t>mkdir：创建新目录。</w:t>
+      </w:r>
+    </w:p>
+    <w:p>
+      <w:r>
+        <w:t>rmdir：删除空目录。</w:t>
+      </w:r>
+    </w:p>
+    <w:p>
+      <w:r>
+        <w:t>touch：创建空文件或更新文件时间戳。</w:t>
+      </w:r>
+    </w:p>
+    <w:p>
+      <w:r>
+        <w:t>cp：复制文件或目录。</w:t>
+      </w:r>
+    </w:p>
+    <w:p>
+      <w:r>
+        <w:t>mv：移动或重命名文件或目录。</w:t>
+      </w:r>
+    </w:p>
+    <w:p>
+      <w:r>
+        <w:t>rm：删除文件或目录。</w:t>
+      </w:r>
+    </w:p>
+    <w:p>
+      <w:r>
+        <w:rPr>
+          <w:rFonts w:hint="eastAsia"/>
+        </w:rPr>
+        <w:t>文件查看和编辑命令：</w:t>
+      </w:r>
+    </w:p>
+    <w:p>
+      <w:r>
+        <w:t>cat：查看文件内容。</w:t>
+      </w:r>
+    </w:p>
+    <w:p>
+      <w:r>
+        <w:t>more：分页查看文件内容。</w:t>
+      </w:r>
+    </w:p>
+    <w:p>
+      <w:r>
+        <w:t>less：分页查看文件内容，支持搜索和导航。</w:t>
+      </w:r>
+    </w:p>
+    <w:p>
+      <w:r>
+        <w:t>head：查看文件开头部分内容。</w:t>
+      </w:r>
+    </w:p>
+    <w:p>
+      <w:r>
+        <w:t>tail：查看文件结尾部分内容。</w:t>
+      </w:r>
+    </w:p>
+    <w:p>
+      <w:r>
+        <w:t>vim：文本编辑器。</w:t>
+      </w:r>
+    </w:p>
+    <w:p>
+      <w:r>
+        <w:rPr>
+          <w:rFonts w:hint="eastAsia"/>
+        </w:rPr>
+        <w:t>系统信息和进程管理命令：</w:t>
+      </w:r>
+    </w:p>
+    <w:p>
+      <w:r>
+        <w:t>uname：显示系统信息。</w:t>
+      </w:r>
+    </w:p>
+    <w:p>
+      <w:r>
+        <w:t>uptime：显示系统运行时间和负载。</w:t>
+      </w:r>
+    </w:p>
+    <w:p>
+      <w:r>
+        <w:t>top：实时显示系统进程和资源使用情况。</w:t>
+      </w:r>
+    </w:p>
+    <w:p>
+      <w:r>
+        <w:t>ps：查看当前进程。</w:t>
+      </w:r>
+    </w:p>
+    <w:p>
+      <w:r>
+        <w:t>kill：终止进程。</w:t>
+      </w:r>
+    </w:p>
+    <w:p>
+      <w:r>
+        <w:rPr>
+          <w:rFonts w:hint="eastAsia"/>
+        </w:rPr>
+        <w:t>用户和权限管理命令：</w:t>
+      </w:r>
+    </w:p>
+    <w:p>
+      <w:r>
+        <w:t>useradd：添加用户。</w:t>
+      </w:r>
+    </w:p>
+    <w:p>
+      <w:r>
         <w:lastRenderedPageBreak/>
-        <w:t>ls：列出目录内容。</w:t>
-      </w:r>
-    </w:p>
-    <w:p>
-      <w:r>
-        <w:t>cd：切换当前工作目录。</w:t>
-      </w:r>
-    </w:p>
-    <w:p>
-      <w:r>
-        <w:t>mkdir：创建新目录。</w:t>
-      </w:r>
-    </w:p>
-    <w:p>
-      <w:r>
-        <w:t>rmdir：删除空目录。</w:t>
-      </w:r>
-    </w:p>
-    <w:p>
-      <w:r>
-        <w:t>touch：创建空文件或更新文件时间戳。</w:t>
-      </w:r>
-    </w:p>
-    <w:p>
-      <w:r>
-        <w:t>cp：复制文件或目录。</w:t>
-      </w:r>
-    </w:p>
-    <w:p>
-      <w:r>
-        <w:t>mv：移动或重命名文件或目录。</w:t>
-      </w:r>
-    </w:p>
-    <w:p>
-      <w:r>
-        <w:t>rm：删除文件或目录。</w:t>
-      </w:r>
-    </w:p>
-    <w:p>
-      <w:r>
-        <w:rPr>
-          <w:rFonts w:hint="eastAsia"/>
-        </w:rPr>
-        <w:t>文件查看和编辑命令：</w:t>
-      </w:r>
-    </w:p>
-    <w:p>
-      <w:r>
-        <w:t>cat：查看文件内容。</w:t>
-      </w:r>
-    </w:p>
-    <w:p>
-      <w:r>
-        <w:t>more：分页查看文件内容。</w:t>
-      </w:r>
-    </w:p>
-    <w:p>
-      <w:r>
-        <w:t>less：分页查看文件内容，支持搜索和导航。</w:t>
-      </w:r>
-    </w:p>
-    <w:p>
-      <w:r>
-        <w:t>head：查看文件开头部分内容。</w:t>
-      </w:r>
-    </w:p>
-    <w:p>
-      <w:r>
-        <w:t>tail：查看文件结尾部分内容。</w:t>
-      </w:r>
-    </w:p>
-    <w:p>
-      <w:r>
-        <w:t>vim：文本编辑器。</w:t>
-      </w:r>
-    </w:p>
-    <w:p>
-      <w:r>
-        <w:rPr>
-          <w:rFonts w:hint="eastAsia"/>
-        </w:rPr>
-        <w:t>系统信息和进程管理命令：</w:t>
-      </w:r>
-    </w:p>
-    <w:p>
-      <w:r>
-        <w:t>uname：显示系统信息。</w:t>
-      </w:r>
-    </w:p>
-    <w:p>
-      <w:r>
-        <w:t>uptime：显示系统运行时间和负载。</w:t>
-      </w:r>
-    </w:p>
-    <w:p>
-      <w:r>
-        <w:t>top：实时显示系统进程和资源使用情况。</w:t>
-      </w:r>
-    </w:p>
-    <w:p>
-      <w:r>
-        <w:t>ps：查看当前进程。</w:t>
-      </w:r>
-    </w:p>
-    <w:p>
-      <w:r>
-        <w:t>kill：终止进程。</w:t>
-      </w:r>
-    </w:p>
-    <w:p>
-      <w:r>
-        <w:rPr>
-          <w:rFonts w:hint="eastAsia"/>
-        </w:rPr>
-        <w:t>用户和权限管理命令：</w:t>
-      </w:r>
-    </w:p>
-    <w:p>
-      <w:r>
-        <w:t>useradd：添加用户。</w:t>
-      </w:r>
-    </w:p>
-    <w:p>
-      <w:r>
         <w:t>userdel：删除用户。</w:t>
       </w:r>
     </w:p>
@@ -8711,7 +8855,6 @@
     <w:p/>
     <w:p>
       <w:r>
-        <w:lastRenderedPageBreak/>
         <w:t>grep：在文件中搜索指定的字符串。</w:t>
       </w:r>
     </w:p>

--- a/Programming Notes/linux.docx
+++ b/Programming Notes/linux.docx
@@ -7421,36 +7421,1093 @@
           <w:rFonts w:ascii="Microsoft YaHei" w:eastAsia="Microsoft YaHei" w:hAnsi="Microsoft YaHei" w:cs="Microsoft YaHei" w:hint="eastAsia"/>
         </w:rPr>
         <w:lastRenderedPageBreak/>
+        <w:t>查询系统信息相关命令</w:t>
+      </w:r>
+    </w:p>
+    <w:p>
+      <w:pPr>
+        <w:pStyle w:val="3"/>
+      </w:pPr>
+      <w:r>
+        <w:rPr>
+          <w:rFonts w:hint="eastAsia"/>
+        </w:rPr>
+        <w:t>时间和日期d</w:t>
+      </w:r>
+      <w:r>
+        <w:t>ate,cal</w:t>
+      </w:r>
+    </w:p>
+    <w:p>
+      <w:r>
+        <w:rPr>
+          <w:rFonts w:hint="eastAsia"/>
+        </w:rPr>
+        <w:t>c</w:t>
+      </w:r>
+      <w:r>
+        <w:t xml:space="preserve">al –y </w:t>
+      </w:r>
+      <w:r>
+        <w:tab/>
+      </w:r>
+      <w:r>
+        <w:t>calendar</w:t>
+      </w:r>
+      <w:r>
+        <w:rPr>
+          <w:rFonts w:hint="eastAsia"/>
+        </w:rPr>
+        <w:t>可以看一年的日历</w:t>
+      </w:r>
+    </w:p>
+    <w:p>
+      <w:pPr>
+        <w:pStyle w:val="3"/>
+      </w:pPr>
+      <w:r>
+        <w:rPr>
+          <w:rFonts w:hint="eastAsia"/>
+        </w:rPr>
+        <w:t>磁盘和目录空间d</w:t>
+      </w:r>
+      <w:r>
+        <w:t>f,du</w:t>
+      </w:r>
+    </w:p>
+    <w:p>
+      <w:r>
+        <w:t xml:space="preserve">df –h </w:t>
+      </w:r>
+      <w:r>
+        <w:tab/>
+      </w:r>
+      <w:r>
+        <w:tab/>
+      </w:r>
+      <w:r>
+        <w:rPr>
+          <w:rFonts w:hint="eastAsia"/>
+        </w:rPr>
+        <w:t>d</w:t>
+      </w:r>
+      <w:r>
+        <w:t>isk free</w:t>
+      </w:r>
+      <w:r>
+        <w:rPr>
+          <w:rFonts w:hint="eastAsia"/>
+        </w:rPr>
+        <w:t>显示磁盘剩余空间</w:t>
+      </w:r>
+    </w:p>
+    <w:p>
+      <w:r>
+        <w:rPr>
+          <w:rFonts w:hint="eastAsia"/>
+        </w:rPr>
+        <w:t>d</w:t>
+      </w:r>
+      <w:r>
+        <w:t xml:space="preserve">u –h </w:t>
+      </w:r>
+      <w:r>
+        <w:tab/>
+      </w:r>
+      <w:r>
+        <w:tab/>
+        <w:t>disk usage</w:t>
+      </w:r>
+      <w:r>
+        <w:rPr>
+          <w:rFonts w:hint="eastAsia"/>
+        </w:rPr>
+        <w:t>显示目录下的文件大小</w:t>
+      </w:r>
+    </w:p>
+    <w:p>
+      <w:r>
+        <w:tab/>
+      </w:r>
+      <w:r>
+        <w:rPr>
+          <w:rFonts w:hint="eastAsia"/>
+        </w:rPr>
+        <w:t>参数h，以人性化的方式显示文件大小</w:t>
+      </w:r>
+    </w:p>
+    <w:p>
+      <w:pPr>
+        <w:pStyle w:val="3"/>
+      </w:pPr>
+      <w:r>
+        <w:rPr>
+          <w:rFonts w:hint="eastAsia"/>
+        </w:rPr>
+        <w:t>进程信息p</w:t>
+      </w:r>
+      <w:r>
+        <w:t>s,top,kill</w:t>
+      </w:r>
+    </w:p>
+    <w:p>
+      <w:r>
+        <w:rPr>
+          <w:rFonts w:hint="eastAsia"/>
+          <w:b/>
+        </w:rPr>
+        <w:t>p</w:t>
+      </w:r>
+      <w:r>
+        <w:rPr>
+          <w:b/>
+        </w:rPr>
+        <w:t>s aux</w:t>
+      </w:r>
+      <w:r>
+        <w:tab/>
+      </w:r>
+      <w:r>
+        <w:t>process status</w:t>
+      </w:r>
+      <w:r>
+        <w:rPr>
+          <w:rFonts w:hint="eastAsia"/>
+        </w:rPr>
+        <w:t>查看进</w:t>
+      </w:r>
+      <w:r>
+        <w:rPr>
+          <w:rFonts w:hint="eastAsia"/>
+        </w:rPr>
+        <w:t>程</w:t>
+      </w:r>
+      <w:r>
+        <w:rPr>
+          <w:rFonts w:hint="eastAsia"/>
+        </w:rPr>
+        <w:t>的详细状况</w:t>
+      </w:r>
+    </w:p>
+    <w:p>
+      <w:r>
+        <w:tab/>
+      </w:r>
+      <w:r>
+        <w:tab/>
+      </w:r>
+      <w:r>
+        <w:rPr>
+          <w:rFonts w:hint="eastAsia"/>
+        </w:rPr>
+        <w:t>参数a显示所有的进程，包括其他用户的进程</w:t>
+      </w:r>
+    </w:p>
+    <w:p>
+      <w:r>
+        <w:tab/>
+      </w:r>
+      <w:r>
+        <w:tab/>
+      </w:r>
+      <w:r>
+        <w:rPr>
+          <w:rFonts w:hint="eastAsia"/>
+        </w:rPr>
+        <w:t>参数u显示进程的详细状态</w:t>
+      </w:r>
+    </w:p>
+    <w:p>
+      <w:r>
+        <w:tab/>
+      </w:r>
+      <w:r>
+        <w:tab/>
+      </w:r>
+      <w:r>
+        <w:rPr>
+          <w:rFonts w:hint="eastAsia"/>
+        </w:rPr>
+        <w:t>参数x显示没有控制终端的进程</w:t>
+      </w:r>
+      <w:r>
+        <w:rPr>
+          <w:rFonts w:hint="eastAsia"/>
+        </w:rPr>
+        <w:t>（显示系统的所有进程）</w:t>
+      </w:r>
+    </w:p>
+    <w:p>
+      <w:r>
+        <w:rPr>
+          <w:rFonts w:hint="eastAsia"/>
+        </w:rPr>
+        <w:t>如果只用p</w:t>
+      </w:r>
+      <w:r>
+        <w:t>s</w:t>
+      </w:r>
+      <w:r>
+        <w:rPr>
+          <w:rFonts w:hint="eastAsia"/>
+        </w:rPr>
+        <w:t>只能看到当前用记使用u</w:t>
+      </w:r>
+      <w:r>
+        <w:t>buntu</w:t>
+      </w:r>
+      <w:r>
+        <w:rPr>
+          <w:rFonts w:hint="eastAsia"/>
+        </w:rPr>
+        <w:t>的程序</w:t>
+      </w:r>
+    </w:p>
+    <w:p>
+      <w:r>
+        <w:t>USER       PID %CPU %MEM    VSZ   RSS TTY      STAT START   TIME COMMAND</w:t>
+      </w:r>
+    </w:p>
+    <w:p>
+      <w:r>
+        <w:rPr>
+          <w:rFonts w:hint="eastAsia"/>
+        </w:rPr>
+        <w:t>用户</w:t>
+      </w:r>
+      <w:r>
+        <w:t xml:space="preserve"> </w:t>
+      </w:r>
+      <w:r>
+        <w:rPr>
+          <w:rFonts w:hint="eastAsia"/>
+        </w:rPr>
+        <w:t>进程号</w:t>
+      </w:r>
+      <w:r>
+        <w:tab/>
+        <w:t>cpu</w:t>
+      </w:r>
+      <w:r>
+        <w:rPr>
+          <w:rFonts w:hint="eastAsia"/>
+        </w:rPr>
+        <w:t xml:space="preserve">内存占有率 </w:t>
+      </w:r>
+    </w:p>
+    <w:p/>
+    <w:p>
+      <w:r>
+        <w:rPr>
+          <w:rFonts w:hint="eastAsia"/>
+          <w:b/>
+        </w:rPr>
+        <w:t>t</w:t>
+      </w:r>
+      <w:r>
+        <w:rPr>
+          <w:b/>
+        </w:rPr>
+        <w:t>op</w:t>
+      </w:r>
+      <w:r>
+        <w:tab/>
+      </w:r>
+      <w:r>
+        <w:tab/>
+      </w:r>
+      <w:r>
+        <w:tab/>
+      </w:r>
+      <w:r>
+        <w:rPr>
+          <w:rFonts w:hint="eastAsia"/>
+        </w:rPr>
+        <w:t>动态显示运行中的进程并且排序</w:t>
+      </w:r>
+      <w:r>
+        <w:rPr>
+          <w:rFonts w:hint="eastAsia"/>
+        </w:rPr>
+        <w:t>，退出q</w:t>
+      </w:r>
+    </w:p>
+    <w:p>
+      <w:r>
+        <w:rPr>
+          <w:rFonts w:hint="eastAsia"/>
+          <w:b/>
+        </w:rPr>
+        <w:t>k</w:t>
+      </w:r>
+      <w:r>
+        <w:rPr>
+          <w:b/>
+        </w:rPr>
+        <w:t>ill[-9]</w:t>
+      </w:r>
+      <w:r>
+        <w:rPr>
+          <w:rFonts w:hint="eastAsia"/>
+          <w:b/>
+        </w:rPr>
+        <w:t>进程代号</w:t>
+      </w:r>
+      <w:r>
+        <w:rPr>
+          <w:rFonts w:hint="eastAsia"/>
+        </w:rPr>
+        <w:t>，</w:t>
+      </w:r>
+      <w:r>
+        <w:tab/>
+      </w:r>
+      <w:r>
+        <w:rPr>
+          <w:rFonts w:hint="eastAsia"/>
+        </w:rPr>
+        <w:t>终止指定代号的进程，-</w:t>
+      </w:r>
+      <w:r>
+        <w:t>9</w:t>
+      </w:r>
+      <w:r>
+        <w:rPr>
+          <w:rFonts w:hint="eastAsia"/>
+        </w:rPr>
+        <w:t>表示强制终止</w:t>
+      </w:r>
+    </w:p>
+    <w:p>
+      <w:pPr>
+        <w:pStyle w:val="3"/>
+      </w:pPr>
+      <w:r>
+        <w:rPr>
+          <w:rFonts w:hint="eastAsia"/>
+        </w:rPr>
+        <w:t>查看配置网卡i</w:t>
+      </w:r>
+      <w:r>
+        <w:t>fonifg</w:t>
+      </w:r>
+    </w:p>
+    <w:p>
+      <w:pPr>
+        <w:pStyle w:val="3"/>
+      </w:pPr>
+      <w:r>
+        <w:rPr>
+          <w:rFonts w:hint="eastAsia"/>
+        </w:rPr>
+        <w:t>检测目标i</w:t>
+      </w:r>
+      <w:r>
+        <w:t>p</w:t>
+      </w:r>
+      <w:r>
+        <w:rPr>
+          <w:rFonts w:hint="eastAsia"/>
+        </w:rPr>
+        <w:t>地址的连接情况</w:t>
+      </w:r>
+    </w:p>
+    <w:p>
+      <w:pPr>
+        <w:pStyle w:val="3"/>
+      </w:pPr>
+      <w:r>
+        <w:rPr>
+          <w:rFonts w:hint="eastAsia"/>
+        </w:rPr>
+        <w:t>查找文件f</w:t>
+      </w:r>
+      <w:r>
+        <w:t>ind</w:t>
+      </w:r>
+    </w:p>
+    <w:p>
+      <w:r>
+        <w:rPr>
+          <w:rFonts w:hint="eastAsia"/>
+        </w:rPr>
+        <w:t>f</w:t>
+      </w:r>
+      <w:r>
+        <w:t xml:space="preserve">ind </w:t>
+      </w:r>
+      <w:r>
+        <w:rPr>
+          <w:rFonts w:hint="eastAsia"/>
+        </w:rPr>
+        <w:t xml:space="preserve">路径 </w:t>
+      </w:r>
+      <w:r>
+        <w:t>–name “*.py</w:t>
+      </w:r>
+      <w:r>
+        <w:rPr>
+          <w:rFonts w:hint="eastAsia"/>
+        </w:rPr>
+        <w:t>“</w:t>
+      </w:r>
+      <w:r>
+        <w:tab/>
+      </w:r>
+      <w:r>
+        <w:tab/>
+      </w:r>
+      <w:r>
+        <w:tab/>
+        <w:t>-name</w:t>
+      </w:r>
+      <w:r>
+        <w:rPr>
+          <w:rFonts w:hint="eastAsia"/>
+        </w:rPr>
+        <w:t>指定文件名称 *号代表通配符</w:t>
+      </w:r>
+    </w:p>
+    <w:p>
+      <w:pPr>
+        <w:pStyle w:val="3"/>
+      </w:pPr>
+      <w:r>
+        <w:rPr>
+          <w:rFonts w:hint="eastAsia"/>
+        </w:rPr>
+        <w:t>软链接l</w:t>
+      </w:r>
+      <w:r>
+        <w:t>n</w:t>
+      </w:r>
+      <w:r>
+        <w:t xml:space="preserve"> -s</w:t>
+      </w:r>
+    </w:p>
+    <w:p>
+      <w:r>
+        <w:rPr>
+          <w:rFonts w:hint="eastAsia"/>
+        </w:rPr>
+        <w:t>意思就是快捷方式</w:t>
+      </w:r>
+    </w:p>
+    <w:p>
+      <w:r>
+        <w:rPr>
+          <w:rFonts w:hint="eastAsia"/>
+        </w:rPr>
+        <w:t>l</w:t>
+      </w:r>
+      <w:r>
+        <w:t xml:space="preserve">n –s </w:t>
+      </w:r>
+      <w:r>
+        <w:rPr>
+          <w:rFonts w:hint="eastAsia"/>
+        </w:rPr>
+        <w:t>被链接的源文件 链接文件</w:t>
+      </w:r>
+    </w:p>
+    <w:p>
+      <w:r>
+        <w:rPr>
+          <w:rFonts w:hint="eastAsia"/>
+        </w:rPr>
+        <w:t>举例假如：当前</w:t>
+      </w:r>
+      <w:r>
+        <w:rPr>
+          <w:rFonts w:hint="eastAsia"/>
+        </w:rPr>
         <w:t>在</w:t>
       </w:r>
       <w:r>
-        <w:t xml:space="preserve"> Ubuntu </w:t>
-      </w:r>
+        <w:t>/home/user</w:t>
+      </w:r>
+      <w:r>
+        <w:rPr>
+          <w:rFonts w:hint="eastAsia"/>
+        </w:rPr>
+        <w:t>，当前目录有</w:t>
+      </w:r>
+      <w:r>
+        <w:t>a/b/c</w:t>
+      </w:r>
+      <w:r>
+        <w:rPr>
+          <w:rFonts w:hint="eastAsia"/>
+        </w:rPr>
+        <w:t>下有一个1</w:t>
+      </w:r>
+      <w:r>
+        <w:t>.py</w:t>
+      </w:r>
+    </w:p>
+    <w:p>
+      <w:r>
+        <w:rPr>
+          <w:rFonts w:hint="eastAsia"/>
+        </w:rPr>
+        <w:lastRenderedPageBreak/>
+        <w:t>相对路径创建一个软链接：</w:t>
+      </w:r>
+      <w:r>
+        <w:t>user@:~$ ln -s a/b/c/1.</w:t>
+      </w:r>
+      <w:r>
+        <w:t>py</w:t>
+      </w:r>
+      <w:r>
+        <w:t xml:space="preserve"> </w:t>
+      </w:r>
+      <w:r>
+        <w:t>11</w:t>
+      </w:r>
+    </w:p>
+    <w:p>
+      <w:r>
+        <w:rPr>
+          <w:rFonts w:hint="eastAsia"/>
+        </w:rPr>
+        <w:t>绝对目录创建一个软链接：</w:t>
+      </w:r>
+      <w:r>
+        <w:t>user@:~$ ln -s /home/user/a/b/c/1.txt 2222</w:t>
+      </w:r>
+    </w:p>
+    <w:p>
+      <w:r>
+        <w:rPr>
+          <w:rFonts w:hint="eastAsia"/>
+        </w:rPr>
+        <w:t>当移动了软件链接的位置后，只有绝对路径可使用。所有创建软件链接用绝对路径。</w:t>
+      </w:r>
+    </w:p>
+    <w:p>
+      <w:pPr>
+        <w:pStyle w:val="3"/>
+      </w:pPr>
       <w:r>
         <w:rPr>
           <w:rFonts w:ascii="Microsoft YaHei" w:eastAsia="Microsoft YaHei" w:hAnsi="Microsoft YaHei" w:cs="Microsoft YaHei" w:hint="eastAsia"/>
         </w:rPr>
-        <w:t>终端安装中文支持</w:t>
+        <w:t>硬链接</w:t>
+      </w:r>
+      <w:r>
+        <w:rPr>
+          <w:rFonts w:hint="eastAsia"/>
+        </w:rPr>
+        <w:t xml:space="preserve"> </w:t>
+      </w:r>
+      <w:r>
+        <w:t>ln</w:t>
+      </w:r>
+    </w:p>
+    <w:p>
+      <w:r>
+        <w:rPr>
+          <w:rFonts w:hint="eastAsia"/>
+        </w:rPr>
+        <w:t>硬链接的文件即使源文件被删除仍可使用</w:t>
+      </w:r>
+    </w:p>
+    <w:p>
+      <w:pPr>
+        <w:rPr>
+          <w:rFonts w:hint="eastAsia"/>
+        </w:rPr>
+      </w:pPr>
+      <w:r>
+        <w:rPr>
+          <w:rFonts w:hint="eastAsia"/>
+        </w:rPr>
+        <w:t>l</w:t>
+      </w:r>
+      <w:r>
+        <w:t>inux</w:t>
+      </w:r>
+      <w:r>
+        <w:rPr>
+          <w:rFonts w:hint="eastAsia"/>
+        </w:rPr>
+        <w:t>中文件和文件名是分开的，所以删了了文件名，软链接失效，但是硬链接可以用，硬链接相当于文件的另一个别名，删除了之前的文件名，硬链接的文件名仍可以访问源文件。当把所有的文件名删除了，源文件才会消失。</w:t>
+      </w:r>
+    </w:p>
+    <w:p>
+      <w:pPr>
+        <w:pStyle w:val="2"/>
+        <w:rPr>
+          <w:rFonts w:ascii="Microsoft YaHei" w:eastAsia="Microsoft YaHei" w:hAnsi="Microsoft YaHei" w:cs="Microsoft YaHei"/>
+        </w:rPr>
+      </w:pPr>
+      <w:r>
+        <w:rPr>
+          <w:rFonts w:ascii="Microsoft YaHei" w:eastAsia="Microsoft YaHei" w:hAnsi="Microsoft YaHei" w:cs="Microsoft YaHei" w:hint="eastAsia"/>
+        </w:rPr>
+        <w:t>打包和解压缩</w:t>
+      </w:r>
+    </w:p>
+    <w:p>
+      <w:r>
+        <w:t>tar是linux中常的备份工具，此命令可以反一系列文件打包到一个大文件中，也可以把一个打包的大文件恢复成一系列文件</w:t>
+      </w:r>
+    </w:p>
+    <w:p/>
+    <w:p>
+      <w:r>
+        <w:rPr>
+          <w:rFonts w:hint="eastAsia"/>
+        </w:rPr>
+        <w:t>常用参数：</w:t>
+      </w:r>
+    </w:p>
+    <w:p>
+      <w:r>
+        <w:t>-</w:t>
+      </w:r>
+      <w:r>
+        <w:t>c打包</w:t>
+      </w:r>
+      <w:r>
+        <w:tab/>
+      </w:r>
+      <w:r>
+        <w:tab/>
+      </w:r>
+    </w:p>
+    <w:p>
+      <w:r>
+        <w:t>-</w:t>
+      </w:r>
+      <w:r>
+        <w:t>x解包</w:t>
+      </w:r>
+    </w:p>
+    <w:p>
+      <w:pPr>
+        <w:rPr>
+          <w:rFonts w:hint="eastAsia"/>
+        </w:rPr>
+      </w:pPr>
+      <w:r>
+        <w:t>-z（--gzip）：表示使用 gzip 算法进行解压缩，因为 .tar.gz 文件是经过 gzip 压缩的 tar 归档文件。</w:t>
+      </w:r>
+    </w:p>
+    <w:p>
+      <w:r>
+        <w:t>-x（--extract）：表示从归档文件中提取文件。</w:t>
+      </w:r>
+    </w:p>
+    <w:p>
+      <w:pPr>
+        <w:rPr>
+          <w:rFonts w:hint="eastAsia"/>
+        </w:rPr>
+      </w:pPr>
+      <w:r>
+        <w:t>-f（--file）：用于指定要操作的归档文件的名称，后面紧跟具体的文件名。</w:t>
       </w:r>
     </w:p>
     <w:p>
       <w:pPr>
         <w:pStyle w:val="3"/>
-      </w:pPr>
-      <w:r>
-        <w:rPr>
-          <w:rFonts w:hint="eastAsia"/>
-        </w:rPr>
-        <w:t>更新软件包列表</w:t>
-      </w:r>
-    </w:p>
-    <w:p>
-      <w:r>
-        <w:t>sudo apt update</w:t>
+        <w:rPr>
+          <w:rFonts w:hint="eastAsia"/>
+        </w:rPr>
+      </w:pPr>
+      <w:r>
+        <w:rPr>
+          <w:rFonts w:hint="eastAsia"/>
+        </w:rPr>
+        <w:t>打包</w:t>
+      </w:r>
+    </w:p>
+    <w:p>
+      <w:r>
+        <w:t>windows</w:t>
+      </w:r>
+      <w:r>
+        <w:rPr>
+          <w:rFonts w:hint="eastAsia"/>
+        </w:rPr>
+        <w:t>中常用</w:t>
+      </w:r>
+      <w:r>
+        <w:t>rar</w:t>
+      </w:r>
+    </w:p>
+    <w:p>
+      <w:r>
+        <w:t>mac</w:t>
+      </w:r>
+      <w:r>
+        <w:rPr>
+          <w:rFonts w:hint="eastAsia"/>
+        </w:rPr>
+        <w:t>中常z</w:t>
+      </w:r>
+      <w:r>
+        <w:t>ip</w:t>
+      </w:r>
+    </w:p>
+    <w:p>
+      <w:r>
+        <w:t>linux</w:t>
+      </w:r>
+      <w:r>
+        <w:rPr>
+          <w:rFonts w:hint="eastAsia"/>
+        </w:rPr>
+        <w:t>常用t</w:t>
+      </w:r>
+      <w:r>
+        <w:t>ar.gz</w:t>
+      </w:r>
+    </w:p>
+    <w:p>
+      <w:pPr>
+        <w:rPr>
+          <w:b/>
+        </w:rPr>
+      </w:pPr>
+      <w:r>
+        <w:rPr>
+          <w:rFonts w:hint="eastAsia"/>
+          <w:b/>
+        </w:rPr>
+        <w:t>t</w:t>
+      </w:r>
+      <w:r>
+        <w:rPr>
+          <w:b/>
+        </w:rPr>
+        <w:t xml:space="preserve">ar </w:t>
+      </w:r>
+      <w:r>
+        <w:rPr>
+          <w:rFonts w:hint="eastAsia"/>
+          <w:b/>
+        </w:rPr>
+        <w:t>的命令格式如下：</w:t>
+      </w:r>
+    </w:p>
+    <w:p>
+      <w:pPr>
+        <w:pStyle w:val="4"/>
+      </w:pPr>
+      <w:r>
+        <w:rPr>
+          <w:rFonts w:hint="eastAsia"/>
+        </w:rPr>
+        <w:t>t</w:t>
+      </w:r>
+      <w:r>
+        <w:t>ar</w:t>
+      </w:r>
+      <w:r>
+        <w:rPr>
+          <w:rFonts w:ascii="Microsoft YaHei" w:eastAsia="Microsoft YaHei" w:hAnsi="Microsoft YaHei" w:cs="Microsoft YaHei" w:hint="eastAsia"/>
+        </w:rPr>
+        <w:t>打包文件</w:t>
+      </w:r>
+      <w:r>
+        <w:rPr>
+          <w:rFonts w:ascii="Microsoft YaHei" w:eastAsia="Microsoft YaHei" w:hAnsi="Microsoft YaHei" w:cs="Microsoft YaHei" w:hint="eastAsia"/>
+        </w:rPr>
+        <w:t>t</w:t>
+      </w:r>
+      <w:r>
+        <w:rPr>
+          <w:rFonts w:ascii="Microsoft YaHei" w:eastAsia="Microsoft YaHei" w:hAnsi="Microsoft YaHei" w:cs="Microsoft YaHei"/>
+        </w:rPr>
+        <w:t>ar -cvf</w:t>
+      </w:r>
+    </w:p>
+    <w:p>
+      <w:r>
+        <w:rPr>
+          <w:rFonts w:hint="eastAsia"/>
+        </w:rPr>
+        <w:t>t</w:t>
+      </w:r>
+      <w:r>
+        <w:t xml:space="preserve">ar –cvf </w:t>
+      </w:r>
+      <w:r>
+        <w:rPr>
+          <w:rFonts w:hint="eastAsia"/>
+        </w:rPr>
+        <w:t>打包文件.</w:t>
+      </w:r>
+      <w:r>
+        <w:t>tar</w:t>
+      </w:r>
+      <w:r>
+        <w:t xml:space="preserve">    tar</w:t>
+      </w:r>
+      <w:r>
+        <w:rPr>
+          <w:rFonts w:hint="eastAsia"/>
+        </w:rPr>
+        <w:t>负责打包不负责压缩</w:t>
+      </w:r>
+    </w:p>
+    <w:p>
+      <w:pPr>
+        <w:pStyle w:val="4"/>
+      </w:pPr>
+      <w:r>
+        <w:t>tar</w:t>
+      </w:r>
+      <w:r>
+        <w:rPr>
+          <w:rFonts w:ascii="Microsoft YaHei" w:eastAsia="Microsoft YaHei" w:hAnsi="Microsoft YaHei" w:cs="Microsoft YaHei" w:hint="eastAsia"/>
+        </w:rPr>
+        <w:t>解包文件</w:t>
+      </w:r>
+      <w:r>
+        <w:rPr>
+          <w:rFonts w:ascii="Microsoft YaHei" w:eastAsia="Microsoft YaHei" w:hAnsi="Microsoft YaHei" w:cs="Microsoft YaHei" w:hint="eastAsia"/>
+        </w:rPr>
+        <w:t>t</w:t>
+      </w:r>
+      <w:r>
+        <w:rPr>
+          <w:rFonts w:ascii="Microsoft YaHei" w:eastAsia="Microsoft YaHei" w:hAnsi="Microsoft YaHei" w:cs="Microsoft YaHei"/>
+        </w:rPr>
+        <w:t>ar -xvf</w:t>
+      </w:r>
+    </w:p>
+    <w:p>
+      <w:r>
+        <w:rPr>
+          <w:rFonts w:hint="eastAsia"/>
+        </w:rPr>
+        <w:t>t</w:t>
+      </w:r>
+      <w:r>
+        <w:t xml:space="preserve">ar –xvf </w:t>
+      </w:r>
+      <w:r>
+        <w:rPr>
+          <w:rFonts w:hint="eastAsia"/>
+        </w:rPr>
+        <w:t>打包文件.</w:t>
+      </w:r>
+      <w:r>
+        <w:t>tar</w:t>
       </w:r>
     </w:p>
     <w:p/>
     <w:p>
+      <w:r>
+        <w:rPr>
+          <w:rFonts w:hint="eastAsia"/>
+        </w:rPr>
+        <w:t>操作：</w:t>
+      </w:r>
+    </w:p>
+    <w:p>
+      <w:r>
+        <w:rPr>
+          <w:rFonts w:hint="eastAsia"/>
+        </w:rPr>
+        <w:t>t</w:t>
+      </w:r>
+      <w:r>
+        <w:t>ouch 1.</w:t>
+      </w:r>
+      <w:r>
+        <w:rPr>
+          <w:rFonts w:hint="eastAsia"/>
+        </w:rPr>
+        <w:t>p</w:t>
+      </w:r>
+      <w:r>
+        <w:t xml:space="preserve">y 2.py 3.py    </w:t>
+      </w:r>
+      <w:r>
+        <w:rPr>
+          <w:rFonts w:hint="eastAsia"/>
+        </w:rPr>
+        <w:t>当前目录创建了三个.</w:t>
+      </w:r>
+      <w:r>
+        <w:t>py</w:t>
+      </w:r>
+      <w:r>
+        <w:rPr>
+          <w:rFonts w:hint="eastAsia"/>
+        </w:rPr>
+        <w:t>的文件</w:t>
+      </w:r>
+    </w:p>
+    <w:p>
+      <w:r>
+        <w:rPr>
+          <w:rFonts w:hint="eastAsia"/>
+        </w:rPr>
+        <w:lastRenderedPageBreak/>
+        <w:t>t</w:t>
+      </w:r>
+      <w:r>
+        <w:t xml:space="preserve">ar –cvf py.tar *.py   </w:t>
+      </w:r>
+      <w:r>
+        <w:rPr>
+          <w:rFonts w:hint="eastAsia"/>
+        </w:rPr>
+        <w:t>将当前目录所有的.</w:t>
+      </w:r>
+      <w:r>
+        <w:t>py</w:t>
+      </w:r>
+      <w:r>
+        <w:rPr>
+          <w:rFonts w:hint="eastAsia"/>
+        </w:rPr>
+        <w:t>文件打包成p</w:t>
+      </w:r>
+      <w:r>
+        <w:t>y.tar</w:t>
+      </w:r>
+    </w:p>
+    <w:p>
+      <w:r>
+        <w:t>mkdir tar</w:t>
+      </w:r>
+      <w:r>
+        <w:tab/>
+      </w:r>
+      <w:r>
+        <w:tab/>
+      </w:r>
+      <w:r>
+        <w:tab/>
+      </w:r>
+      <w:r>
+        <w:tab/>
+      </w:r>
+      <w:r>
+        <w:rPr>
+          <w:rFonts w:hint="eastAsia"/>
+        </w:rPr>
+        <w:t>创建一了个文件夹</w:t>
+      </w:r>
+    </w:p>
+    <w:p>
+      <w:r>
+        <w:t>mv py.tar tar</w:t>
+      </w:r>
+      <w:r>
+        <w:tab/>
+      </w:r>
+      <w:r>
+        <w:tab/>
+      </w:r>
+      <w:r>
+        <w:tab/>
+      </w:r>
+      <w:r>
+        <w:rPr>
+          <w:rFonts w:hint="eastAsia"/>
+        </w:rPr>
+        <w:t>将p</w:t>
+      </w:r>
+      <w:r>
+        <w:t>y.tar</w:t>
+      </w:r>
+      <w:r>
+        <w:rPr>
+          <w:rFonts w:hint="eastAsia"/>
+        </w:rPr>
+        <w:t>移动到了t</w:t>
+      </w:r>
+      <w:r>
+        <w:t>ar</w:t>
+      </w:r>
+      <w:r>
+        <w:rPr>
+          <w:rFonts w:hint="eastAsia"/>
+        </w:rPr>
+        <w:t>文件夹里</w:t>
+      </w:r>
+    </w:p>
+    <w:p>
+      <w:r>
+        <w:rPr>
+          <w:rFonts w:hint="eastAsia"/>
+        </w:rPr>
+        <w:t>c</w:t>
+      </w:r>
+      <w:r>
+        <w:t>d tar</w:t>
+      </w:r>
+      <w:r>
+        <w:tab/>
+      </w:r>
+      <w:r>
+        <w:tab/>
+      </w:r>
+      <w:r>
+        <w:tab/>
+      </w:r>
+      <w:r>
+        <w:tab/>
+      </w:r>
+      <w:r>
+        <w:tab/>
+      </w:r>
+      <w:r>
+        <w:rPr>
+          <w:rFonts w:hint="eastAsia"/>
+        </w:rPr>
+        <w:t>进入t</w:t>
+      </w:r>
+      <w:r>
+        <w:t>ar</w:t>
+      </w:r>
+      <w:r>
+        <w:rPr>
+          <w:rFonts w:hint="eastAsia"/>
+        </w:rPr>
+        <w:t>文件夹</w:t>
+      </w:r>
+    </w:p>
+    <w:p>
+      <w:pPr>
+        <w:rPr>
+          <w:rFonts w:hint="eastAsia"/>
+        </w:rPr>
+      </w:pPr>
+      <w:r>
+        <w:rPr>
+          <w:rFonts w:hint="eastAsia"/>
+        </w:rPr>
+        <w:t>t</w:t>
+      </w:r>
+      <w:r>
+        <w:t>ar –xvf py.tar</w:t>
+      </w:r>
+      <w:r>
+        <w:tab/>
+      </w:r>
+      <w:r>
+        <w:tab/>
+      </w:r>
+      <w:r>
+        <w:rPr>
+          <w:rFonts w:hint="eastAsia"/>
+        </w:rPr>
+        <w:t>解包p</w:t>
+      </w:r>
+      <w:r>
+        <w:t>y.tar</w:t>
+      </w:r>
+    </w:p>
+    <w:p>
       <w:pPr>
         <w:pStyle w:val="3"/>
       </w:pPr>
@@ -7458,18 +8515,304 @@
         <w:rPr>
           <w:rFonts w:hint="eastAsia"/>
         </w:rPr>
-        <w:t>安装中文语言包</w:t>
-      </w:r>
-    </w:p>
-    <w:p>
-      <w:r>
-        <w:t>sudo apt install language-pack-zh-hans</w:t>
-      </w:r>
-    </w:p>
-    <w:p>
-      <w:r>
-        <w:t>language-pack-zh-hans 是中文（简体）语言包，安装此语言包后，系统的许多界面和应用将支持中文显示。</w:t>
-      </w:r>
+        <w:t>压缩和解压缩</w:t>
+      </w:r>
+    </w:p>
+    <w:p>
+      <w:r>
+        <w:t>tar</w:t>
+      </w:r>
+      <w:r>
+        <w:rPr>
+          <w:rFonts w:hint="eastAsia"/>
+        </w:rPr>
+        <w:t>负责打包，g</w:t>
+      </w:r>
+      <w:r>
+        <w:t>zip</w:t>
+      </w:r>
+      <w:r>
+        <w:rPr>
+          <w:rFonts w:hint="eastAsia"/>
+        </w:rPr>
+        <w:t>压缩t</w:t>
+      </w:r>
+      <w:r>
+        <w:t>ar</w:t>
+      </w:r>
+      <w:r>
+        <w:rPr>
+          <w:rFonts w:hint="eastAsia"/>
+        </w:rPr>
+        <w:t>打包后的文件，扩展名为,</w:t>
+      </w:r>
+      <w:r>
+        <w:t>XXX.tar.gz</w:t>
+      </w:r>
+    </w:p>
+    <w:p>
+      <w:r>
+        <w:rPr>
+          <w:rFonts w:hint="eastAsia"/>
+        </w:rPr>
+        <w:t>还一种打包+压缩一起的合令就是t</w:t>
+      </w:r>
+      <w:r>
+        <w:t xml:space="preserve">ar –zcvf </w:t>
+      </w:r>
+      <w:r>
+        <w:rPr>
+          <w:rFonts w:hint="eastAsia"/>
+        </w:rPr>
+        <w:t>x</w:t>
+      </w:r>
+      <w:r>
+        <w:t xml:space="preserve">xx.tar.gz </w:t>
+      </w:r>
+      <w:r>
+        <w:rPr>
+          <w:rFonts w:hint="eastAsia"/>
+        </w:rPr>
+        <w:t>被压缩的文件/路径。。。</w:t>
+      </w:r>
+    </w:p>
+    <w:p>
+      <w:pPr>
+        <w:pStyle w:val="4"/>
+      </w:pPr>
+      <w:r>
+        <w:rPr>
+          <w:rFonts w:ascii="Microsoft YaHei" w:eastAsia="Microsoft YaHei" w:hAnsi="Microsoft YaHei" w:cs="Microsoft YaHei" w:hint="eastAsia"/>
+        </w:rPr>
+        <w:t>压缩的</w:t>
+      </w:r>
+      <w:r>
+        <w:rPr>
+          <w:rFonts w:ascii="Microsoft YaHei" w:eastAsia="Microsoft YaHei" w:hAnsi="Microsoft YaHei" w:cs="Microsoft YaHei" w:hint="eastAsia"/>
+        </w:rPr>
+        <w:t>操作</w:t>
+      </w:r>
+      <w:r>
+        <w:rPr>
+          <w:rFonts w:ascii="Malgun Gothic Semilight" w:eastAsia="Malgun Gothic Semilight" w:hAnsi="Malgun Gothic Semilight" w:cs="Malgun Gothic Semilight" w:hint="eastAsia"/>
+        </w:rPr>
+        <w:t>：</w:t>
+      </w:r>
+      <w:r>
+        <w:rPr>
+          <w:rFonts w:ascii="Malgun Gothic Semilight" w:eastAsia="Malgun Gothic Semilight" w:hAnsi="Malgun Gothic Semilight" w:cs="Malgun Gothic Semilight"/>
+        </w:rPr>
+        <w:t>tar -zcvf</w:t>
+      </w:r>
+    </w:p>
+    <w:p>
+      <w:r>
+        <w:rPr>
+          <w:rFonts w:hint="eastAsia"/>
+        </w:rPr>
+        <w:t>t</w:t>
+      </w:r>
+      <w:r>
+        <w:t>ar –zcvf 2py.tar.gz *.py</w:t>
+      </w:r>
+      <w:r>
+        <w:tab/>
+      </w:r>
+      <w:r>
+        <w:tab/>
+      </w:r>
+      <w:r>
+        <w:tab/>
+      </w:r>
+      <w:r>
+        <w:rPr>
+          <w:rFonts w:hint="eastAsia"/>
+        </w:rPr>
+        <w:t>将此目录所有的.</w:t>
+      </w:r>
+      <w:r>
+        <w:t>py</w:t>
+      </w:r>
+      <w:r>
+        <w:rPr>
+          <w:rFonts w:hint="eastAsia"/>
+        </w:rPr>
+        <w:t>的文件压缩</w:t>
+      </w:r>
+    </w:p>
+    <w:p>
+      <w:pPr>
+        <w:pStyle w:val="4"/>
+        <w:rPr>
+          <w:rFonts w:ascii="Microsoft YaHei" w:eastAsia="Microsoft YaHei" w:hAnsi="Microsoft YaHei" w:cs="Microsoft YaHei"/>
+        </w:rPr>
+      </w:pPr>
+      <w:r>
+        <w:rPr>
+          <w:rFonts w:ascii="Microsoft YaHei" w:eastAsia="Microsoft YaHei" w:hAnsi="Microsoft YaHei" w:cs="Microsoft YaHei" w:hint="eastAsia"/>
+        </w:rPr>
+        <w:t>解压缩的操作</w:t>
+      </w:r>
+      <w:r>
+        <w:rPr>
+          <w:rFonts w:ascii="Microsoft YaHei" w:eastAsia="Microsoft YaHei" w:hAnsi="Microsoft YaHei" w:cs="Microsoft YaHei" w:hint="eastAsia"/>
+        </w:rPr>
+        <w:t>:</w:t>
+      </w:r>
+      <w:r>
+        <w:rPr>
+          <w:rFonts w:ascii="Microsoft YaHei" w:eastAsia="Microsoft YaHei" w:hAnsi="Microsoft YaHei" w:cs="Microsoft YaHei"/>
+        </w:rPr>
+        <w:t xml:space="preserve">tar </w:t>
+      </w:r>
+      <w:r>
+        <w:rPr>
+          <w:rFonts w:ascii="Microsoft YaHei" w:eastAsia="Microsoft YaHei" w:hAnsi="Microsoft YaHei" w:cs="Microsoft YaHei"/>
+        </w:rPr>
+        <w:t>–</w:t>
+      </w:r>
+      <w:r>
+        <w:rPr>
+          <w:rFonts w:ascii="Microsoft YaHei" w:eastAsia="Microsoft YaHei" w:hAnsi="Microsoft YaHei" w:cs="Microsoft YaHei"/>
+        </w:rPr>
+        <w:t>zxvf</w:t>
+      </w:r>
+    </w:p>
+    <w:p>
+      <w:r>
+        <w:t>-C</w:t>
+      </w:r>
+      <w:r>
+        <w:rPr>
+          <w:rFonts w:hint="eastAsia"/>
+        </w:rPr>
+        <w:t>选项</w:t>
+      </w:r>
+      <w:r>
+        <w:t xml:space="preserve"> </w:t>
+      </w:r>
+      <w:r>
+        <w:rPr>
+          <w:rFonts w:hint="eastAsia"/>
+        </w:rPr>
+        <w:t>可以指定解压到哪个文件夹，目录文件名必须存在才可以</w:t>
+      </w:r>
+    </w:p>
+    <w:p>
+      <w:pPr>
+        <w:rPr>
+          <w:rFonts w:hint="eastAsia"/>
+        </w:rPr>
+      </w:pPr>
+    </w:p>
+    <w:p>
+      <w:r>
+        <w:rPr>
+          <w:rFonts w:hint="eastAsia"/>
+        </w:rPr>
+        <w:t>t</w:t>
+      </w:r>
+      <w:r>
+        <w:t xml:space="preserve">ar –zxvf tar/2py.tar.gz </w:t>
+      </w:r>
+      <w:r>
+        <w:tab/>
+      </w:r>
+      <w:r>
+        <w:tab/>
+      </w:r>
+      <w:r>
+        <w:tab/>
+      </w:r>
+      <w:r>
+        <w:rPr>
+          <w:rFonts w:hint="eastAsia"/>
+        </w:rPr>
+        <w:t>将t</w:t>
+      </w:r>
+      <w:r>
+        <w:t>ar/2py.tar.g</w:t>
+      </w:r>
+      <w:r>
+        <w:rPr>
+          <w:rFonts w:hint="eastAsia"/>
+        </w:rPr>
+        <w:t>z的压缩文件解压到当前目录</w:t>
+      </w:r>
+    </w:p>
+    <w:p>
+      <w:pPr>
+        <w:rPr>
+          <w:rFonts w:hint="eastAsia"/>
+        </w:rPr>
+      </w:pPr>
+      <w:r>
+        <w:rPr>
+          <w:rFonts w:hint="eastAsia"/>
+        </w:rPr>
+        <w:t>t</w:t>
+      </w:r>
+      <w:r>
+        <w:t>ar –zxvf tar/2py.tar.gz</w:t>
+      </w:r>
+      <w:r>
+        <w:t xml:space="preserve"> </w:t>
+      </w:r>
+      <w:r>
+        <w:rPr>
+          <w:color w:val="FF0000"/>
+        </w:rPr>
+        <w:t xml:space="preserve">–C </w:t>
+      </w:r>
+      <w:r>
+        <w:t>tar</w:t>
+      </w:r>
+      <w:r>
+        <w:tab/>
+      </w:r>
+      <w:r>
+        <w:rPr>
+          <w:rFonts w:hint="eastAsia"/>
+        </w:rPr>
+        <w:t>将</w:t>
+      </w:r>
+      <w:r>
+        <w:rPr>
+          <w:rFonts w:hint="eastAsia"/>
+        </w:rPr>
+        <w:t>t</w:t>
+      </w:r>
+      <w:r>
+        <w:t>ar/2py.tar.g</w:t>
+      </w:r>
+      <w:r>
+        <w:rPr>
+          <w:rFonts w:hint="eastAsia"/>
+        </w:rPr>
+        <w:t>z</w:t>
+      </w:r>
+      <w:r>
+        <w:rPr>
+          <w:rFonts w:hint="eastAsia"/>
+        </w:rPr>
+        <w:t>解压到t</w:t>
+      </w:r>
+      <w:r>
+        <w:t>ar</w:t>
+      </w:r>
+      <w:r>
+        <w:rPr>
+          <w:rFonts w:hint="eastAsia"/>
+        </w:rPr>
+        <w:t>的目录</w:t>
+      </w:r>
+    </w:p>
+    <w:p>
+      <w:pPr>
+        <w:rPr>
+          <w:rFonts w:hint="eastAsia"/>
+        </w:rPr>
+      </w:pPr>
     </w:p>
     <w:p>
       <w:pPr>
@@ -7479,17 +8822,172 @@
         <w:rPr>
           <w:rFonts w:hint="eastAsia"/>
         </w:rPr>
-        <w:t>安装中文输入法（可选但推荐）</w:t>
-      </w:r>
-    </w:p>
-    <w:p>
-      <w:r>
-        <w:t>sudo apt install fcitx fcitx-googlepinyin</w:t>
-      </w:r>
-    </w:p>
-    <w:p>
-      <w:r>
-        <w:t>fcitx 是一个通用的输入法框架，而 fcitx-googlepinyin 是基于谷歌拼音的输入法，提供了便捷的拼音输入功能。</w:t>
+        <w:t>两种压缩的</w:t>
+      </w:r>
+      <w:r>
+        <w:rPr>
+          <w:rFonts w:hint="eastAsia"/>
+        </w:rPr>
+        <w:t>扩展名：.</w:t>
+      </w:r>
+      <w:r>
+        <w:t>tar.gz</w:t>
+      </w:r>
+      <w:r>
+        <w:t>|</w:t>
+      </w:r>
+      <w:r>
+        <w:t>t</w:t>
+      </w:r>
+      <w:r>
+        <w:t>a</w:t>
+      </w:r>
+      <w:r>
+        <w:t>r.bz2</w:t>
+      </w:r>
+    </w:p>
+    <w:p>
+      <w:pPr>
+        <w:pStyle w:val="4"/>
+        <w:rPr>
+          <w:rFonts w:hint="eastAsia"/>
+        </w:rPr>
+      </w:pPr>
+      <w:r>
+        <w:t>bz2</w:t>
+      </w:r>
+      <w:r>
+        <w:rPr>
+          <w:rFonts w:ascii="Microsoft YaHei" w:eastAsia="Microsoft YaHei" w:hAnsi="Microsoft YaHei" w:cs="Microsoft YaHei" w:hint="eastAsia"/>
+        </w:rPr>
+        <w:t>的压缩方式</w:t>
+      </w:r>
+      <w:r>
+        <w:rPr>
+          <w:rFonts w:hint="eastAsia"/>
+        </w:rPr>
+        <w:t xml:space="preserve"> </w:t>
+      </w:r>
+      <w:r>
+        <w:t xml:space="preserve">tar </w:t>
+      </w:r>
+      <w:r>
+        <w:t>–jcv</w:t>
+      </w:r>
+      <w:r>
+        <w:t>f</w:t>
+      </w:r>
+    </w:p>
+    <w:p>
+      <w:r>
+        <w:t>压缩的比例更高</w:t>
+      </w:r>
+    </w:p>
+    <w:p>
+      <w:r>
+        <w:t>drwxr-xr-x 2 root root  4096 Mar  5 15:27 text</w:t>
+      </w:r>
+    </w:p>
+    <w:p>
+      <w:r>
+        <w:t>-rw-r--r-- 1 root root 10240 Mar  5 16:58 text2.tar</w:t>
+      </w:r>
+    </w:p>
+    <w:p>
+      <w:r>
+        <w:t>-rw-r--r-- 1 root root   179 Mar  5 17:18 text3.tar.gz</w:t>
+      </w:r>
+    </w:p>
+    <w:p>
+      <w:r>
+        <w:t>-rw-r--r-- 1 root root   140 Mar  5 17:23 text4.tar.gz</w:t>
+      </w:r>
+    </w:p>
+    <w:p>
+      <w:pPr>
+        <w:rPr>
+          <w:rFonts w:hint="eastAsia"/>
+          <w:color w:val="00B0F0"/>
+        </w:rPr>
+      </w:pPr>
+      <w:r>
+        <w:rPr>
+          <w:color w:val="00B0F0"/>
+        </w:rPr>
+        <w:t xml:space="preserve">-rw-r--r-- 1 root root   </w:t>
+      </w:r>
+      <w:r>
+        <w:rPr>
+          <w:color w:val="FF0000"/>
+        </w:rPr>
+        <w:t>138 Mar</w:t>
+      </w:r>
+      <w:r>
+        <w:rPr>
+          <w:color w:val="00B0F0"/>
+        </w:rPr>
+        <w:t xml:space="preserve">  5 17:27 text5.tar.bz2</w:t>
+      </w:r>
+    </w:p>
+    <w:p>
+      <w:pPr>
+        <w:pStyle w:val="2"/>
+      </w:pPr>
+      <w:r>
+        <w:rPr>
+          <w:rFonts w:ascii="Microsoft YaHei" w:eastAsia="Microsoft YaHei" w:hAnsi="Microsoft YaHei" w:cs="Microsoft YaHei" w:hint="eastAsia"/>
+        </w:rPr>
+        <w:t>软件安装</w:t>
+      </w:r>
+      <w:r>
+        <w:rPr>
+          <w:rFonts w:hint="eastAsia"/>
+        </w:rPr>
+        <w:t>a</w:t>
+      </w:r>
+      <w:r>
+        <w:t>pt</w:t>
+      </w:r>
+    </w:p>
+    <w:p>
+      <w:r>
+        <w:rPr>
+          <w:rFonts w:hint="eastAsia"/>
+        </w:rPr>
+        <w:t>a</w:t>
+      </w:r>
+      <w:r>
+        <w:t>pt</w:t>
+      </w:r>
+      <w:r>
+        <w:rPr>
+          <w:rFonts w:hint="eastAsia"/>
+        </w:rPr>
+        <w:t>是a</w:t>
+      </w:r>
+      <w:r>
+        <w:t>dvanced packaging tool</w:t>
+      </w:r>
+      <w:r>
+        <w:rPr>
+          <w:rFonts w:hint="eastAsia"/>
+        </w:rPr>
+        <w:t>，是</w:t>
+      </w:r>
+      <w:r>
+        <w:rPr>
+          <w:rFonts w:hint="eastAsia"/>
+        </w:rPr>
+        <w:t>l</w:t>
+      </w:r>
+      <w:r>
+        <w:t>inux</w:t>
+      </w:r>
+      <w:r>
+        <w:rPr>
+          <w:rFonts w:hint="eastAsia"/>
+        </w:rPr>
+        <w:t>下的一款安装包管理工具</w:t>
       </w:r>
     </w:p>
     <w:p>
@@ -7497,23 +8995,28 @@
         <w:pStyle w:val="3"/>
       </w:pPr>
       <w:r>
-        <w:t>配置语言环境</w:t>
-      </w:r>
-    </w:p>
-    <w:p>
-      <w:r>
-        <w:t>sudo dpkg-reconfigure locales</w:t>
-      </w:r>
-    </w:p>
-    <w:p>
-      <w:r>
-        <w:rPr>
-          <w:rFonts w:hint="eastAsia"/>
-        </w:rPr>
-        <w:t>在弹出的界面中，通过方向键移动光标，使用空格键选中</w:t>
-      </w:r>
-      <w:r>
-        <w:t xml:space="preserve"> zh_CN.UTF-8 UTF-8，然后按 Tab 键切换到 “确定” 按钮并回车。接着选择默认的语言环境为 zh_CN.UTF-8。</w:t>
+        <w:rPr>
+          <w:rFonts w:hint="eastAsia"/>
+        </w:rPr>
+        <w:lastRenderedPageBreak/>
+        <w:t>安装软件</w:t>
+      </w:r>
+    </w:p>
+    <w:p>
+      <w:r>
+        <w:rPr>
+          <w:rFonts w:hint="eastAsia"/>
+        </w:rPr>
+        <w:t>s</w:t>
+      </w:r>
+      <w:r>
+        <w:t xml:space="preserve">udo apt install </w:t>
+      </w:r>
+      <w:r>
+        <w:rPr>
+          <w:rFonts w:hint="eastAsia"/>
+        </w:rPr>
+        <w:t>软件包</w:t>
       </w:r>
     </w:p>
     <w:p>
@@ -7524,12 +9027,46 @@
         <w:rPr>
           <w:rFonts w:hint="eastAsia"/>
         </w:rPr>
-        <w:t>重启系统</w:t>
-      </w:r>
-    </w:p>
-    <w:p>
-      <w:r>
-        <w:t>sudo reboot</w:t>
+        <w:t>卸载软件</w:t>
+      </w:r>
+    </w:p>
+    <w:p>
+      <w:r>
+        <w:rPr>
+          <w:rFonts w:hint="eastAsia"/>
+        </w:rPr>
+        <w:t>s</w:t>
+      </w:r>
+      <w:r>
+        <w:t xml:space="preserve">udo apt remove </w:t>
+      </w:r>
+      <w:r>
+        <w:rPr>
+          <w:rFonts w:hint="eastAsia"/>
+        </w:rPr>
+        <w:t>软件包</w:t>
+      </w:r>
+    </w:p>
+    <w:p>
+      <w:pPr>
+        <w:pStyle w:val="3"/>
+      </w:pPr>
+      <w:r>
+        <w:rPr>
+          <w:rFonts w:hint="eastAsia"/>
+        </w:rPr>
+        <w:t>更新已安装的包</w:t>
+      </w:r>
+    </w:p>
+    <w:p>
+      <w:r>
+        <w:rPr>
+          <w:rFonts w:hint="eastAsia"/>
+        </w:rPr>
+        <w:t>s</w:t>
+      </w:r>
+      <w:r>
+        <w:t>udo apt upgrade</w:t>
       </w:r>
     </w:p>
     <w:p>
@@ -7543,238 +9080,20 @@
         <w:rPr>
           <w:rFonts w:ascii="Microsoft YaHei" w:eastAsia="Microsoft YaHei" w:hAnsi="Microsoft YaHei" w:cs="Microsoft YaHei" w:hint="eastAsia"/>
         </w:rPr>
-        <w:t>查询系统信息相关命令</w:t>
-      </w:r>
-    </w:p>
-    <w:p>
-      <w:pPr>
-        <w:pStyle w:val="3"/>
-      </w:pPr>
-      <w:r>
-        <w:rPr>
-          <w:rFonts w:hint="eastAsia"/>
-        </w:rPr>
-        <w:t>时间和日期d</w:t>
-      </w:r>
-      <w:r>
-        <w:t>ate,cal</w:t>
-      </w:r>
-    </w:p>
-    <w:p>
-      <w:r>
-        <w:rPr>
-          <w:rFonts w:hint="eastAsia"/>
-        </w:rPr>
-        <w:t>c</w:t>
-      </w:r>
-      <w:r>
-        <w:t xml:space="preserve">al –y </w:t>
-      </w:r>
-      <w:r>
-        <w:tab/>
-      </w:r>
-      <w:r>
-        <w:t>calendar</w:t>
-      </w:r>
-      <w:r>
-        <w:rPr>
-          <w:rFonts w:hint="eastAsia"/>
-        </w:rPr>
-        <w:t>可以看一年的日历</w:t>
-      </w:r>
-    </w:p>
-    <w:p>
-      <w:pPr>
-        <w:pStyle w:val="3"/>
-      </w:pPr>
-      <w:r>
-        <w:rPr>
-          <w:rFonts w:hint="eastAsia"/>
-        </w:rPr>
-        <w:t>磁盘和目录空间d</w:t>
-      </w:r>
-      <w:r>
-        <w:t>f,du</w:t>
-      </w:r>
-    </w:p>
-    <w:p>
-      <w:r>
-        <w:t xml:space="preserve">df –h </w:t>
-      </w:r>
-      <w:r>
-        <w:tab/>
-      </w:r>
-      <w:r>
-        <w:tab/>
-      </w:r>
-      <w:r>
-        <w:rPr>
-          <w:rFonts w:hint="eastAsia"/>
-        </w:rPr>
-        <w:t>d</w:t>
-      </w:r>
-      <w:r>
-        <w:t>isk free</w:t>
-      </w:r>
-      <w:r>
-        <w:rPr>
-          <w:rFonts w:hint="eastAsia"/>
-        </w:rPr>
-        <w:t>显示磁盘剩余空间</w:t>
-      </w:r>
-    </w:p>
-    <w:p>
-      <w:r>
-        <w:rPr>
-          <w:rFonts w:hint="eastAsia"/>
-        </w:rPr>
-        <w:lastRenderedPageBreak/>
-        <w:t>d</w:t>
-      </w:r>
-      <w:r>
-        <w:t xml:space="preserve">u –h </w:t>
-      </w:r>
-      <w:r>
-        <w:tab/>
-      </w:r>
-      <w:r>
-        <w:tab/>
-        <w:t>disk usage</w:t>
-      </w:r>
-      <w:r>
-        <w:rPr>
-          <w:rFonts w:hint="eastAsia"/>
-        </w:rPr>
-        <w:t>显示目录下的文件大小</w:t>
-      </w:r>
-    </w:p>
-    <w:p>
-      <w:r>
-        <w:tab/>
-      </w:r>
-      <w:r>
-        <w:rPr>
-          <w:rFonts w:hint="eastAsia"/>
-        </w:rPr>
-        <w:t>参数h，以人性化的方式显示文件大小</w:t>
-      </w:r>
-    </w:p>
-    <w:p>
-      <w:pPr>
-        <w:pStyle w:val="3"/>
-      </w:pPr>
-      <w:r>
-        <w:rPr>
-          <w:rFonts w:hint="eastAsia"/>
-        </w:rPr>
-        <w:t>进程信息p</w:t>
-      </w:r>
-      <w:r>
-        <w:t>s,top,kill</w:t>
-      </w:r>
-    </w:p>
-    <w:p>
-      <w:r>
-        <w:rPr>
-          <w:rFonts w:hint="eastAsia"/>
-          <w:b/>
-        </w:rPr>
-        <w:t>p</w:t>
-      </w:r>
-      <w:r>
-        <w:rPr>
-          <w:b/>
-        </w:rPr>
-        <w:t>s aux</w:t>
-      </w:r>
-      <w:r>
-        <w:tab/>
-      </w:r>
-      <w:r>
-        <w:t>process status</w:t>
-      </w:r>
-      <w:r>
-        <w:rPr>
-          <w:rFonts w:hint="eastAsia"/>
-        </w:rPr>
-        <w:t>查看进</w:t>
-      </w:r>
-      <w:r>
-        <w:rPr>
-          <w:rFonts w:hint="eastAsia"/>
-        </w:rPr>
-        <w:t>程</w:t>
-      </w:r>
-      <w:r>
-        <w:rPr>
-          <w:rFonts w:hint="eastAsia"/>
-        </w:rPr>
-        <w:t>的详细状况</w:t>
-      </w:r>
-    </w:p>
-    <w:p>
-      <w:r>
-        <w:tab/>
-      </w:r>
-      <w:r>
-        <w:tab/>
-      </w:r>
-      <w:r>
-        <w:rPr>
-          <w:rFonts w:hint="eastAsia"/>
-        </w:rPr>
-        <w:t>参数a显示所有的进程，包括其他用户的进程</w:t>
-      </w:r>
-    </w:p>
-    <w:p>
-      <w:r>
-        <w:tab/>
-      </w:r>
-      <w:r>
-        <w:tab/>
-      </w:r>
-      <w:r>
-        <w:rPr>
-          <w:rFonts w:hint="eastAsia"/>
-        </w:rPr>
-        <w:t>参数u显示进程的详细状态</w:t>
-      </w:r>
-    </w:p>
-    <w:p>
-      <w:r>
-        <w:tab/>
-      </w:r>
-      <w:r>
-        <w:tab/>
-      </w:r>
-      <w:r>
-        <w:rPr>
-          <w:rFonts w:hint="eastAsia"/>
-        </w:rPr>
-        <w:t>参数x显示没有控制终端的进程</w:t>
-      </w:r>
-      <w:r>
-        <w:rPr>
-          <w:rFonts w:hint="eastAsia"/>
-        </w:rPr>
-        <w:t>（显示系统的所有进程）</w:t>
-      </w:r>
-    </w:p>
-    <w:p>
-      <w:r>
-        <w:rPr>
-          <w:rFonts w:hint="eastAsia"/>
-        </w:rPr>
-        <w:t>如果只用p</w:t>
-      </w:r>
-      <w:r>
-        <w:t>s</w:t>
-      </w:r>
-      <w:r>
-        <w:rPr>
-          <w:rFonts w:hint="eastAsia"/>
-        </w:rPr>
-        <w:t>只能看到当前用记使用u</w:t>
+        <w:t>配置软件源</w:t>
+      </w:r>
+    </w:p>
+    <w:p>
+      <w:pPr>
+        <w:rPr>
+          <w:rFonts w:hint="eastAsia"/>
+        </w:rPr>
+      </w:pPr>
+      <w:r>
+        <w:rPr>
+          <w:rFonts w:hint="eastAsia"/>
+        </w:rPr>
+        <w:t>软件源从u</w:t>
       </w:r>
       <w:r>
         <w:t>buntu</w:t>
@@ -7783,20 +9102,32 @@
         <w:rPr>
           <w:rFonts w:hint="eastAsia"/>
         </w:rPr>
-        <w:t>的程序</w:t>
-      </w:r>
-    </w:p>
-    <w:p>
-      <w:r>
-        <w:t>USER       PID %CPU %MEM    VSZ   RSS TTY      STAT START   TIME COMMAND</w:t>
-      </w:r>
-    </w:p>
-    <w:p>
-      <w:r>
-        <w:rPr>
-          <w:rFonts w:hint="eastAsia"/>
-        </w:rPr>
-        <w:t>用户</w:t>
+        <w:t>服务器下载软件</w:t>
+      </w:r>
+    </w:p>
+    <w:p>
+      <w:r>
+        <w:rPr>
+          <w:rFonts w:hint="eastAsia"/>
+        </w:rPr>
+        <w:t>镜像源，国内保存了u</w:t>
+      </w:r>
+      <w:r>
+        <w:t>buntu</w:t>
+      </w:r>
+      <w:r>
+        <w:rPr>
+          <w:rFonts w:hint="eastAsia"/>
+        </w:rPr>
+        <w:t>主服务器的软件</w:t>
+      </w:r>
+    </w:p>
+    <w:p>
+      <w:r>
+        <w:rPr>
+          <w:rFonts w:hint="eastAsia"/>
+        </w:rPr>
+        <w:t xml:space="preserve">阿里镜像服务器，清华镜像服务器 </w:t>
       </w:r>
       <w:r>
         <w:t xml:space="preserve"> </w:t>
@@ -7805,369 +9136,124 @@
         <w:rPr>
           <w:rFonts w:hint="eastAsia"/>
         </w:rPr>
-        <w:t>进程号</w:t>
-      </w:r>
-      <w:r>
-        <w:tab/>
-        <w:t>cpu</w:t>
-      </w:r>
-      <w:r>
-        <w:rPr>
-          <w:rFonts w:hint="eastAsia"/>
-        </w:rPr>
-        <w:t xml:space="preserve">内存占有率 </w:t>
-      </w:r>
-    </w:p>
-    <w:p/>
-    <w:p>
-      <w:r>
-        <w:rPr>
-          <w:rFonts w:hint="eastAsia"/>
-          <w:b/>
-        </w:rPr>
-        <w:t>t</w:t>
-      </w:r>
-      <w:r>
-        <w:rPr>
-          <w:b/>
-        </w:rPr>
-        <w:t>op</w:t>
-      </w:r>
-      <w:r>
-        <w:tab/>
-      </w:r>
-      <w:r>
-        <w:tab/>
-      </w:r>
-      <w:r>
-        <w:tab/>
-      </w:r>
-      <w:r>
-        <w:rPr>
-          <w:rFonts w:hint="eastAsia"/>
-        </w:rPr>
-        <w:t>动态显示运行中的进程并且排序</w:t>
-      </w:r>
-      <w:r>
-        <w:rPr>
-          <w:rFonts w:hint="eastAsia"/>
-        </w:rPr>
-        <w:t>，退出q</w:t>
-      </w:r>
-    </w:p>
-    <w:p>
-      <w:r>
-        <w:rPr>
-          <w:rFonts w:hint="eastAsia"/>
-          <w:b/>
-        </w:rPr>
-        <w:t>k</w:t>
-      </w:r>
-      <w:r>
-        <w:rPr>
-          <w:b/>
-        </w:rPr>
-        <w:t>ill[-9]</w:t>
-      </w:r>
-      <w:r>
-        <w:rPr>
-          <w:rFonts w:hint="eastAsia"/>
-          <w:b/>
-        </w:rPr>
-        <w:t>进程代号</w:t>
-      </w:r>
-      <w:r>
-        <w:rPr>
-          <w:rFonts w:hint="eastAsia"/>
-        </w:rPr>
-        <w:t>，</w:t>
-      </w:r>
-      <w:r>
-        <w:tab/>
-      </w:r>
-      <w:r>
-        <w:rPr>
-          <w:rFonts w:hint="eastAsia"/>
-        </w:rPr>
-        <w:t>终止指定代号的进程，-</w:t>
-      </w:r>
-      <w:r>
-        <w:t>9</w:t>
-      </w:r>
-      <w:r>
-        <w:rPr>
-          <w:rFonts w:hint="eastAsia"/>
-        </w:rPr>
-        <w:t>表示强制终止</w:t>
-      </w:r>
-    </w:p>
-    <w:p>
-      <w:pPr>
-        <w:pStyle w:val="3"/>
-      </w:pPr>
-      <w:r>
-        <w:rPr>
-          <w:rFonts w:hint="eastAsia"/>
-        </w:rPr>
-        <w:t>查找文件f</w:t>
-      </w:r>
-      <w:r>
-        <w:t>ind</w:t>
-      </w:r>
-    </w:p>
-    <w:p>
-      <w:pPr>
-        <w:rPr>
-          <w:rFonts w:hint="eastAsia"/>
-        </w:rPr>
-      </w:pPr>
-      <w:r>
-        <w:rPr>
-          <w:rFonts w:hint="eastAsia"/>
-        </w:rPr>
-        <w:t>f</w:t>
-      </w:r>
-      <w:r>
-        <w:t xml:space="preserve">ind </w:t>
-      </w:r>
-      <w:r>
-        <w:rPr>
-          <w:rFonts w:hint="eastAsia"/>
-        </w:rPr>
-        <w:t xml:space="preserve">路径 </w:t>
-      </w:r>
-      <w:r>
-        <w:t>–name “*.py</w:t>
-      </w:r>
-      <w:r>
-        <w:rPr>
-          <w:rFonts w:hint="eastAsia"/>
-        </w:rPr>
-        <w:t>“</w:t>
-      </w:r>
-      <w:r>
-        <w:tab/>
-      </w:r>
-      <w:r>
-        <w:tab/>
-      </w:r>
-      <w:r>
-        <w:tab/>
-        <w:t>-name</w:t>
-      </w:r>
-      <w:r>
-        <w:rPr>
-          <w:rFonts w:hint="eastAsia"/>
-        </w:rPr>
-        <w:t>指定文件名称 *号代表通配符</w:t>
-      </w:r>
-    </w:p>
-    <w:p>
-      <w:pPr>
-        <w:pStyle w:val="3"/>
-      </w:pPr>
-      <w:r>
-        <w:rPr>
-          <w:rFonts w:hint="eastAsia"/>
-        </w:rPr>
-        <w:t>软链接l</w:t>
-      </w:r>
-      <w:r>
-        <w:t>n</w:t>
-      </w:r>
-      <w:r>
-        <w:t xml:space="preserve"> -s</w:t>
-      </w:r>
-    </w:p>
-    <w:p>
-      <w:r>
-        <w:rPr>
-          <w:rFonts w:hint="eastAsia"/>
-        </w:rPr>
-        <w:t>意思就是快捷方式</w:t>
-      </w:r>
-    </w:p>
-    <w:p>
-      <w:r>
-        <w:rPr>
-          <w:rFonts w:hint="eastAsia"/>
-        </w:rPr>
-        <w:t>l</w:t>
-      </w:r>
-      <w:r>
-        <w:t xml:space="preserve">n –s </w:t>
-      </w:r>
-      <w:r>
-        <w:rPr>
-          <w:rFonts w:hint="eastAsia"/>
-        </w:rPr>
-        <w:t>被链接的源文件 链接文件</w:t>
-      </w:r>
-    </w:p>
-    <w:p>
-      <w:r>
-        <w:rPr>
-          <w:rFonts w:hint="eastAsia"/>
-        </w:rPr>
-        <w:t>举例假如：当前</w:t>
-      </w:r>
-      <w:r>
-        <w:rPr>
-          <w:rFonts w:hint="eastAsia"/>
-        </w:rPr>
-        <w:t>在</w:t>
-      </w:r>
-      <w:r>
-        <w:t>/home/user</w:t>
-      </w:r>
-      <w:r>
-        <w:rPr>
-          <w:rFonts w:hint="eastAsia"/>
-        </w:rPr>
-        <w:t>，当前目录有</w:t>
-      </w:r>
-      <w:r>
-        <w:t>a/b/c</w:t>
-      </w:r>
-      <w:r>
-        <w:rPr>
-          <w:rFonts w:hint="eastAsia"/>
-        </w:rPr>
-        <w:t>下有一个1</w:t>
-      </w:r>
-      <w:r>
-        <w:t>.py</w:t>
-      </w:r>
-    </w:p>
-    <w:p>
-      <w:r>
-        <w:rPr>
-          <w:rFonts w:hint="eastAsia"/>
-        </w:rPr>
-        <w:t>相对路径创建一个软链接：</w:t>
-      </w:r>
-      <w:r>
-        <w:t xml:space="preserve">user@:~$ </w:t>
-      </w:r>
-      <w:r>
-        <w:t>ln -s a/b/c/1.</w:t>
-      </w:r>
-      <w:r>
-        <w:t>py</w:t>
-      </w:r>
-      <w:r>
-        <w:t xml:space="preserve"> </w:t>
-      </w:r>
-      <w:r>
-        <w:t>11</w:t>
-      </w:r>
-    </w:p>
-    <w:p>
-      <w:pPr>
-        <w:rPr>
-          <w:rFonts w:hint="eastAsia"/>
-        </w:rPr>
-      </w:pPr>
-      <w:r>
-        <w:rPr>
-          <w:rFonts w:hint="eastAsia"/>
-        </w:rPr>
-        <w:t>绝对目录创建一个软链接：</w:t>
-      </w:r>
-      <w:r>
-        <w:t>user@:~$ ln -s /home/user/a/b/c/1.txt 2222</w:t>
-      </w:r>
-    </w:p>
-    <w:p>
-      <w:r>
-        <w:rPr>
-          <w:rFonts w:hint="eastAsia"/>
-        </w:rPr>
-        <w:t>当移动了软件链接的位置后，只有绝对路径可使用。所有创建软件链接用绝对路径。</w:t>
-      </w:r>
-    </w:p>
-    <w:p>
-      <w:pPr>
-        <w:pStyle w:val="3"/>
-      </w:pPr>
-      <w:r>
-        <w:rPr>
-          <w:rFonts w:ascii="Microsoft YaHei" w:eastAsia="Microsoft YaHei" w:hAnsi="Microsoft YaHei" w:cs="Microsoft YaHei" w:hint="eastAsia"/>
-        </w:rPr>
-        <w:t>硬链接</w:t>
-      </w:r>
-      <w:r>
-        <w:rPr>
-          <w:rFonts w:hint="eastAsia"/>
-        </w:rPr>
-        <w:t xml:space="preserve"> </w:t>
-      </w:r>
-      <w:r>
-        <w:t>ln</w:t>
-      </w:r>
-    </w:p>
-    <w:p>
-      <w:r>
-        <w:rPr>
-          <w:rFonts w:hint="eastAsia"/>
-        </w:rPr>
-        <w:t>硬链接的文件即使源文件被删除仍可使用</w:t>
-      </w:r>
-    </w:p>
-    <w:p>
-      <w:pPr>
-        <w:rPr>
-          <w:rFonts w:hint="eastAsia"/>
-        </w:rPr>
-      </w:pPr>
-      <w:r>
-        <w:rPr>
-          <w:rFonts w:hint="eastAsia"/>
-        </w:rPr>
-        <w:t>l</w:t>
-      </w:r>
-      <w:r>
-        <w:t>inux</w:t>
-      </w:r>
-      <w:r>
-        <w:rPr>
-          <w:rFonts w:hint="eastAsia"/>
-        </w:rPr>
-        <w:t>中文件和文件名是分开的，所以删了了文件名，软链接失效，但是硬链接可以用，硬链接相当于文件的另一个别名，删除了之前的文件名，硬链接的文件名仍可以访问源文件。当把所有的文件名删除了，源文件才会消失。</w:t>
+        <w:t>搜狗镜像服务器</w:t>
+      </w:r>
+    </w:p>
+    <w:p>
+      <w:r>
+        <w:rPr>
+          <w:rFonts w:hint="eastAsia"/>
+        </w:rPr>
+        <w:t>图形界面的设置找到软件和更新</w:t>
+      </w:r>
+    </w:p>
+    <w:p>
+      <w:r>
+        <w:rPr>
+          <w:rFonts w:hint="eastAsia"/>
+        </w:rPr>
+        <w:t>源代码：下面的下载自：选择最佳服务器。</w:t>
+      </w:r>
+    </w:p>
+    <w:p>
+      <w:pPr>
+        <w:rPr>
+          <w:rFonts w:hint="eastAsia"/>
+        </w:rPr>
+      </w:pPr>
+      <w:r>
+        <w:rPr>
+          <w:rFonts w:hint="eastAsia"/>
+        </w:rPr>
+        <w:t>更换了镜像源以后，系统会有一个重新载入的动作，时间会有点长，更新你选择的镜像源的软件</w:t>
       </w:r>
       <w:bookmarkStart w:id="8" w:name="_GoBack"/>
       <w:bookmarkEnd w:id="8"/>
     </w:p>
     <w:p>
       <w:pPr>
+        <w:pStyle w:val="2"/>
+        <w:rPr>
+          <w:rFonts w:ascii="Microsoft YaHei" w:eastAsia="Microsoft YaHei" w:hAnsi="Microsoft YaHei" w:cs="Microsoft YaHei"/>
+        </w:rPr>
+      </w:pPr>
+      <w:r>
+        <w:rPr>
+          <w:rFonts w:ascii="Microsoft YaHei" w:eastAsia="Microsoft YaHei" w:hAnsi="Microsoft YaHei" w:cs="Microsoft YaHei" w:hint="eastAsia"/>
+        </w:rPr>
+        <w:t>在</w:t>
+      </w:r>
+      <w:r>
+        <w:t xml:space="preserve"> Ubuntu </w:t>
+      </w:r>
+      <w:r>
+        <w:rPr>
+          <w:rFonts w:ascii="Microsoft YaHei" w:eastAsia="Microsoft YaHei" w:hAnsi="Microsoft YaHei" w:cs="Microsoft YaHei" w:hint="eastAsia"/>
+        </w:rPr>
+        <w:t>终端安装中文支持</w:t>
+      </w:r>
+    </w:p>
+    <w:p>
+      <w:pPr>
         <w:pStyle w:val="3"/>
-        <w:rPr>
-          <w:rFonts w:hint="eastAsia"/>
-        </w:rPr>
-      </w:pPr>
-      <w:r>
-        <w:rPr>
-          <w:rFonts w:hint="eastAsia"/>
-        </w:rPr>
+      </w:pPr>
+      <w:r>
+        <w:rPr>
+          <w:rFonts w:hint="eastAsia"/>
+        </w:rPr>
+        <w:t>更新软件包列表</w:t>
+      </w:r>
+    </w:p>
+    <w:p>
+      <w:r>
+        <w:t>sudo apt update</w:t>
+      </w:r>
+    </w:p>
+    <w:p/>
+    <w:p>
+      <w:pPr>
+        <w:pStyle w:val="3"/>
+      </w:pPr>
+      <w:r>
+        <w:rPr>
+          <w:rFonts w:hint="eastAsia"/>
+        </w:rPr>
+        <w:t>安装中文语言包</w:t>
+      </w:r>
+    </w:p>
+    <w:p>
+      <w:r>
+        <w:t>sudo apt install language-pack-zh-hans</w:t>
+      </w:r>
+    </w:p>
+    <w:p>
+      <w:r>
+        <w:t>language-pack-zh-hans 是中文（简体）语言包，安装此语言包后，系统的许多界面和应用将支持中文显示。</w:t>
+      </w:r>
+    </w:p>
+    <w:p>
+      <w:pPr>
+        <w:pStyle w:val="3"/>
+      </w:pPr>
+      <w:r>
+        <w:rPr>
+          <w:rFonts w:hint="eastAsia"/>
+        </w:rPr>
+        <w:t>安装中文输入法（可选但推荐）</w:t>
+      </w:r>
+    </w:p>
+    <w:p>
+      <w:r>
+        <w:t>sudo apt install fcitx fcitx-googlepinyin</w:t>
+      </w:r>
+    </w:p>
+    <w:p>
+      <w:r>
+        <w:t>fcitx 是一个通用的输入法框架，而 fcitx-googlepinyin 是基于谷歌拼音的输入法，提供</w:t>
+      </w:r>
+      <w:r>
         <w:lastRenderedPageBreak/>
-        <w:t>软件安装a</w:t>
-      </w:r>
-      <w:r>
-        <w:t>pt-get</w:t>
-      </w:r>
-    </w:p>
-    <w:p>
-      <w:pPr>
-        <w:pStyle w:val="2"/>
-        <w:rPr>
-          <w:rFonts w:ascii="Microsoft YaHei" w:eastAsia="Microsoft YaHei" w:hAnsi="Microsoft YaHei" w:cs="Microsoft YaHei"/>
-        </w:rPr>
-      </w:pPr>
-      <w:r>
-        <w:rPr>
-          <w:rFonts w:ascii="Microsoft YaHei" w:eastAsia="Microsoft YaHei" w:hAnsi="Microsoft YaHei" w:cs="Microsoft YaHei" w:hint="eastAsia"/>
-        </w:rPr>
-        <w:t>打包和解压缩</w:t>
+        <w:t>了便捷的拼音输入功能。</w:t>
       </w:r>
     </w:p>
     <w:p>
@@ -8175,13 +9261,23 @@
         <w:pStyle w:val="3"/>
       </w:pPr>
       <w:r>
-        <w:rPr>
-          <w:rFonts w:hint="eastAsia"/>
-        </w:rPr>
-        <w:t>扩展名：.</w:t>
-      </w:r>
-      <w:r>
-        <w:t>tar.gz.tzr.bz2.tgz</w:t>
+        <w:t>配置语言环境</w:t>
+      </w:r>
+    </w:p>
+    <w:p>
+      <w:r>
+        <w:t>sudo dpkg-reconfigure locales</w:t>
+      </w:r>
+    </w:p>
+    <w:p>
+      <w:r>
+        <w:rPr>
+          <w:rFonts w:hint="eastAsia"/>
+        </w:rPr>
+        <w:t>在弹出的界面中，通过方向键移动光标，使用空格键选中</w:t>
+      </w:r>
+      <w:r>
+        <w:t xml:space="preserve"> zh_CN.UTF-8 UTF-8，然后按 Tab 键切换到 “确定” 按钮并回车。接着选择默认的语言环境为 zh_CN.UTF-8。</w:t>
       </w:r>
     </w:p>
     <w:p>
@@ -8190,329 +9286,14 @@
       </w:pPr>
       <w:r>
         <w:rPr>
-          <w:rFonts w:ascii="Microsoft YaHei" w:eastAsia="Microsoft YaHei" w:hAnsi="Microsoft YaHei" w:cs="Microsoft YaHei" w:hint="eastAsia"/>
-        </w:rPr>
-        <w:t>打包</w:t>
-      </w:r>
-      <w:r>
-        <w:rPr>
-          <w:rFonts w:hint="eastAsia"/>
-        </w:rPr>
-        <w:t>t</w:t>
-      </w:r>
-      <w:r>
-        <w:t>ar cf</w:t>
-      </w:r>
-    </w:p>
-    <w:p>
-      <w:r>
-        <w:t>root@iZbp1bipcp0mzfgam9fsj9Z:~/strdy# ls</w:t>
-      </w:r>
-    </w:p>
-    <w:p>
-      <w:r>
-        <w:t>text</w:t>
-      </w:r>
-    </w:p>
-    <w:p>
-      <w:r>
-        <w:t>root@iZbp1bipcp0mzfgam9fsj9Z:~/strdy# tar cf text2.tar text</w:t>
-      </w:r>
-    </w:p>
-    <w:p>
-      <w:r>
-        <w:t>root@iZbp1bipcp0mzfgam9fsj9Z:~/strdy# ls</w:t>
-      </w:r>
-    </w:p>
-    <w:p>
-      <w:r>
-        <w:t>text  text2.tar</w:t>
-      </w:r>
-    </w:p>
-    <w:p>
-      <w:pPr>
-        <w:pStyle w:val="3"/>
-      </w:pPr>
-      <w:r>
-        <w:rPr>
-          <w:rFonts w:hint="eastAsia"/>
-        </w:rPr>
-        <w:t>t</w:t>
-      </w:r>
-      <w:r>
-        <w:t>ar</w:t>
-      </w:r>
-      <w:r>
-        <w:rPr>
-          <w:rFonts w:hint="eastAsia"/>
-        </w:rPr>
-        <w:t>打包压缩</w:t>
-      </w:r>
-    </w:p>
-    <w:p>
-      <w:r>
-        <w:rPr>
-          <w:rFonts w:hint="eastAsia"/>
-        </w:rPr>
-        <w:t>常用参数：</w:t>
-      </w:r>
-      <w:r>
-        <w:t>c</w:t>
-      </w:r>
-      <w:r>
-        <w:rPr>
-          <w:rFonts w:hint="eastAsia"/>
-        </w:rPr>
-        <w:t>打包</w:t>
-      </w:r>
-      <w:r>
-        <w:tab/>
-      </w:r>
-      <w:r>
-        <w:tab/>
-        <w:t>x</w:t>
-      </w:r>
-      <w:r>
-        <w:rPr>
-          <w:rFonts w:hint="eastAsia"/>
-        </w:rPr>
-        <w:t>解包</w:t>
-      </w:r>
-      <w:r>
-        <w:tab/>
-      </w:r>
-      <w:r>
-        <w:tab/>
-        <w:t>f</w:t>
-      </w:r>
-      <w:r>
-        <w:rPr>
-          <w:rFonts w:hint="eastAsia"/>
-        </w:rPr>
-        <w:t>指定操作类型为文件</w:t>
-      </w:r>
-    </w:p>
-    <w:p>
-      <w:pPr>
-        <w:pStyle w:val="4"/>
-      </w:pPr>
-      <w:r>
-        <w:t>gz</w:t>
-      </w:r>
-      <w:r>
-        <w:rPr>
-          <w:rFonts w:ascii="Microsoft YaHei" w:eastAsia="Microsoft YaHei" w:hAnsi="Microsoft YaHei" w:cs="Microsoft YaHei" w:hint="eastAsia"/>
-        </w:rPr>
-        <w:t>后缀的压缩方式</w:t>
-      </w:r>
-      <w:r>
-        <w:rPr>
-          <w:rFonts w:hint="eastAsia"/>
-        </w:rPr>
-        <w:t xml:space="preserve"> </w:t>
-      </w:r>
-      <w:r>
-        <w:t xml:space="preserve"> tar czf</w:t>
-      </w:r>
-    </w:p>
-    <w:p>
-      <w:r>
-        <w:t>root@iZbp1bipcp0mzfgam9fsj9Z:~/study# tar czf text4.tar.gz text</w:t>
-      </w:r>
-    </w:p>
-    <w:p>
-      <w:pPr>
-        <w:ind w:left="3780" w:firstLine="420"/>
-      </w:pPr>
-      <w:r>
-        <w:t>text4.tgz.text(</w:t>
-      </w:r>
-      <w:r>
-        <w:rPr>
-          <w:rFonts w:hint="eastAsia"/>
-        </w:rPr>
-        <w:t>这里是缩写</w:t>
-      </w:r>
-      <w:r>
-        <w:t>)</w:t>
-      </w:r>
-    </w:p>
-    <w:p>
-      <w:r>
-        <w:t>root@iZbp1bipcp0mzfgam9fsj9Z:~/study# ls</w:t>
-      </w:r>
-    </w:p>
-    <w:p>
-      <w:r>
-        <w:t>text  text2.tar  text3.tar.gz  text4.tar.gz</w:t>
-      </w:r>
-    </w:p>
-    <w:p>
-      <w:pPr>
-        <w:pStyle w:val="4"/>
-      </w:pPr>
-      <w:r>
-        <w:t>bz2</w:t>
-      </w:r>
-      <w:r>
-        <w:rPr>
-          <w:rFonts w:ascii="Microsoft YaHei" w:eastAsia="Microsoft YaHei" w:hAnsi="Microsoft YaHei" w:cs="Microsoft YaHei" w:hint="eastAsia"/>
-        </w:rPr>
-        <w:t xml:space="preserve">的压缩方式 </w:t>
-      </w:r>
-      <w:r>
-        <w:rPr>
-          <w:rFonts w:ascii="Microsoft YaHei" w:eastAsia="Microsoft YaHei" w:hAnsi="Microsoft YaHei" w:cs="Microsoft YaHei"/>
-        </w:rPr>
-        <w:t>tar cjf</w:t>
-      </w:r>
-    </w:p>
-    <w:p>
-      <w:r>
-        <w:t>压缩的比例更高</w:t>
-      </w:r>
-    </w:p>
-    <w:p>
-      <w:r>
-        <w:t>drwxr-xr-x 2 root root  4096 Mar  5 15:27 text</w:t>
-      </w:r>
-    </w:p>
-    <w:p>
-      <w:r>
-        <w:t>-rw-r--r-- 1 root root 10240 Mar  5 16:58 text2.tar</w:t>
-      </w:r>
-    </w:p>
-    <w:p>
-      <w:r>
-        <w:t>-rw-r--r-- 1 root root   179 Mar  5 17:18 text3.tar.gz</w:t>
-      </w:r>
-    </w:p>
-    <w:p>
-      <w:r>
-        <w:t>-rw-r--r-- 1 root root   140 Mar  5 17:23 text4.tar.gz</w:t>
-      </w:r>
-    </w:p>
-    <w:p>
-      <w:pPr>
-        <w:rPr>
-          <w:color w:val="00B0F0"/>
-        </w:rPr>
-      </w:pPr>
-      <w:r>
-        <w:rPr>
-          <w:color w:val="00B0F0"/>
-        </w:rPr>
-        <w:t xml:space="preserve">-rw-r--r-- 1 root root   </w:t>
-      </w:r>
-      <w:r>
-        <w:rPr>
-          <w:color w:val="FF0000"/>
-        </w:rPr>
-        <w:t>138 Mar</w:t>
-      </w:r>
-      <w:r>
-        <w:rPr>
-          <w:color w:val="00B0F0"/>
-        </w:rPr>
-        <w:t xml:space="preserve">  5 17:27 text5.tar.bz2</w:t>
-      </w:r>
-    </w:p>
-    <w:p>
-      <w:pPr>
-        <w:rPr>
-          <w:color w:val="00B0F0"/>
-        </w:rPr>
-      </w:pPr>
-    </w:p>
-    <w:p>
-      <w:pPr>
-        <w:pStyle w:val="3"/>
-      </w:pPr>
-      <w:r>
-        <w:rPr>
-          <w:rFonts w:hint="eastAsia"/>
-        </w:rPr>
-        <w:t>解压缩t</w:t>
-      </w:r>
-      <w:r>
-        <w:t>ar xzf或</w:t>
-      </w:r>
-      <w:r>
-        <w:rPr>
-          <w:rFonts w:hint="eastAsia"/>
-        </w:rPr>
-        <w:t>x</w:t>
-      </w:r>
-      <w:r>
-        <w:t>jf</w:t>
-      </w:r>
-    </w:p>
-    <w:p>
-      <w:r>
-        <w:t>-x（--extract）：表示从归档文件中提取文件。</w:t>
-      </w:r>
-    </w:p>
-    <w:p>
-      <w:r>
-        <w:lastRenderedPageBreak/>
-        <w:t>-z（--gzip）：表示使用 gzip 算法进行解压缩，因为 .tar.gz 文件是经过 gzip 压缩的 tar 归档文件。</w:t>
-      </w:r>
-    </w:p>
-    <w:p>
-      <w:r>
-        <w:t>-f（--file）：用于指定要操作的归档文件的名称，后面紧跟具体的文件名。</w:t>
-      </w:r>
-    </w:p>
-    <w:p/>
-    <w:p>
-      <w:pPr>
-        <w:pStyle w:val="2"/>
-        <w:rPr>
-          <w:rFonts w:ascii="Microsoft YaHei" w:eastAsia="Microsoft YaHei" w:hAnsi="Microsoft YaHei" w:cs="Microsoft YaHei"/>
-        </w:rPr>
-      </w:pPr>
-      <w:r>
-        <w:rPr>
-          <w:rFonts w:ascii="Microsoft YaHei" w:eastAsia="Microsoft YaHei" w:hAnsi="Microsoft YaHei" w:cs="Microsoft YaHei" w:hint="eastAsia"/>
-        </w:rPr>
-        <w:t>查看配置网卡</w:t>
-      </w:r>
-    </w:p>
-    <w:p>
-      <w:r>
-        <w:t xml:space="preserve">ifconfig </w:t>
-      </w:r>
-      <w:r>
-        <w:rPr>
-          <w:rFonts w:hint="eastAsia"/>
-        </w:rPr>
-        <w:t>查看网卡的配置，p</w:t>
-      </w:r>
-      <w:r>
-        <w:t xml:space="preserve">ing </w:t>
-      </w:r>
-      <w:r>
-        <w:rPr>
-          <w:rFonts w:hint="eastAsia"/>
-        </w:rPr>
-        <w:t>检测目标i</w:t>
-      </w:r>
-      <w:r>
-        <w:t>p</w:t>
-      </w:r>
-      <w:r>
-        <w:rPr>
-          <w:rFonts w:hint="eastAsia"/>
-        </w:rPr>
-        <w:t>地址的连接情况</w:t>
-      </w:r>
-    </w:p>
-    <w:p>
-      <w:r>
-        <w:rPr>
-          <w:rFonts w:hint="eastAsia"/>
-        </w:rPr>
-        <w:t xml:space="preserve"> </w:t>
+          <w:rFonts w:hint="eastAsia"/>
+        </w:rPr>
+        <w:t>重启系统</w:t>
+      </w:r>
+    </w:p>
+    <w:p>
+      <w:r>
+        <w:t>sudo reboot</w:t>
       </w:r>
     </w:p>
     <w:p>
@@ -8735,6 +9516,7 @@
         <w:rPr>
           <w:rFonts w:hint="eastAsia"/>
         </w:rPr>
+        <w:lastRenderedPageBreak/>
         <w:t>用户和权限管理命令：</w:t>
       </w:r>
     </w:p>
@@ -8745,7 +9527,6 @@
     </w:p>
     <w:p>
       <w:r>
-        <w:lastRenderedPageBreak/>
         <w:t>userdel：删除用户。</w:t>
       </w:r>
     </w:p>
@@ -9511,6 +10292,7 @@
   <w:style w:type="paragraph" w:default="1" w:styleId="a">
     <w:name w:val="Normal"/>
     <w:qFormat/>
+    <w:rsid w:val="00197C0A"/>
     <w:pPr>
       <w:widowControl w:val="0"/>
       <w:jc w:val="both"/>

--- a/Programming Notes/linux.docx
+++ b/Programming Notes/linux.docx
@@ -804,8 +804,6 @@
         </w:rPr>
         <w:t>话，会被系统自动清除。</w:t>
       </w:r>
-      <w:bookmarkStart w:id="0" w:name="_GoBack"/>
-      <w:bookmarkEnd w:id="0"/>
     </w:p>
     <w:p>
       <w:r>
@@ -813,11 +811,6 @@
       </w:r>
     </w:p>
     <w:p>
-      <w:pPr>
-        <w:rPr>
-          <w:rFonts w:hint="eastAsia"/>
-        </w:rPr>
-      </w:pPr>
       <w:r>
         <w:t>\AppData\Local\Temp，好多清理系统垃圾的软件，其实都是删除了一些临时文件。</w:t>
       </w:r>
@@ -968,11 +961,6 @@
       </w:r>
     </w:p>
     <w:p>
-      <w:pPr>
-        <w:rPr>
-          <w:rFonts w:hint="eastAsia"/>
-        </w:rPr>
-      </w:pPr>
       <w:r>
         <w:rPr>
           <w:rFonts w:hint="eastAsia"/>
@@ -1269,16 +1257,16 @@
       <w:r>
         <w:tab/>
       </w:r>
-      <w:bookmarkStart w:id="1" w:name="OLE_LINK1"/>
-      <w:bookmarkStart w:id="2" w:name="OLE_LINK2"/>
+      <w:bookmarkStart w:id="0" w:name="OLE_LINK1"/>
+      <w:bookmarkStart w:id="1" w:name="OLE_LINK2"/>
       <w:r>
         <w:rPr>
           <w:color w:val="FF0000"/>
         </w:rPr>
         <w:t>r-x</w:t>
       </w:r>
+      <w:bookmarkEnd w:id="0"/>
       <w:bookmarkEnd w:id="1"/>
-      <w:bookmarkEnd w:id="2"/>
       <w:r>
         <w:t xml:space="preserve"> </w:t>
       </w:r>
@@ -3535,11 +3523,6 @@
       </w:r>
     </w:p>
     <w:p>
-      <w:pPr>
-        <w:rPr>
-          <w:rFonts w:hint="eastAsia"/>
-        </w:rPr>
-      </w:pPr>
       <w:r>
         <w:t>cat jaden.txt |wc -l 18 # 共18行</w:t>
       </w:r>
@@ -3883,11 +3866,6 @@
       </w:r>
     </w:p>
     <w:p>
-      <w:pPr>
-        <w:rPr>
-          <w:rFonts w:hint="eastAsia"/>
-        </w:rPr>
-      </w:pPr>
       <w:r>
         <w:t>cat test02.txt|sort -n|uniq -c # -c显示重复次数</w:t>
       </w:r>
@@ -3955,8 +3933,8 @@
       <w:pPr>
         <w:pStyle w:val="4"/>
       </w:pPr>
-      <w:bookmarkStart w:id="3" w:name="OLE_LINK31"/>
-      <w:bookmarkStart w:id="4" w:name="OLE_LINK32"/>
+      <w:bookmarkStart w:id="2" w:name="OLE_LINK31"/>
+      <w:bookmarkStart w:id="3" w:name="OLE_LINK32"/>
       <w:r>
         <w:rPr>
           <w:rFonts w:ascii="Microsoft YaHei" w:eastAsia="Microsoft YaHei" w:hAnsi="Microsoft YaHei" w:cs="Microsoft YaHei" w:hint="eastAsia"/>
@@ -3964,8 +3942,8 @@
         <w:t>光标移动</w:t>
       </w:r>
     </w:p>
+    <w:bookmarkEnd w:id="2"/>
     <w:bookmarkEnd w:id="3"/>
-    <w:bookmarkEnd w:id="4"/>
     <w:p>
       <w:r>
         <w:rPr>
@@ -4273,16 +4251,16 @@
         </w:rPr>
         <w:t>一行</w:t>
       </w:r>
-      <w:bookmarkStart w:id="5" w:name="OLE_LINK33"/>
-      <w:bookmarkStart w:id="6" w:name="OLE_LINK34"/>
+      <w:bookmarkStart w:id="4" w:name="OLE_LINK33"/>
+      <w:bookmarkStart w:id="5" w:name="OLE_LINK34"/>
       <w:r>
         <w:rPr>
           <w:rFonts w:ascii="Microsoft YaHei" w:eastAsia="Microsoft YaHei" w:hAnsi="Microsoft YaHei" w:cs="Microsoft YaHei" w:hint="eastAsia"/>
         </w:rPr>
         <w:t>的行首</w:t>
       </w:r>
+      <w:bookmarkEnd w:id="4"/>
       <w:bookmarkEnd w:id="5"/>
-      <w:bookmarkEnd w:id="6"/>
       <w:r>
         <w:rPr>
           <w:rFonts w:ascii="Microsoft YaHei" w:eastAsia="Microsoft YaHei" w:hAnsi="Microsoft YaHei" w:cs="Microsoft YaHei" w:hint="eastAsia"/>
@@ -5405,14 +5383,14 @@
       </w:r>
     </w:p>
     <w:p>
-      <w:bookmarkStart w:id="7" w:name="OLE_LINK42"/>
+      <w:bookmarkStart w:id="6" w:name="OLE_LINK42"/>
       <w:r>
         <w:rPr>
           <w:color w:val="FF0000"/>
         </w:rPr>
         <w:t>uid=0(root)</w:t>
       </w:r>
-      <w:bookmarkEnd w:id="7"/>
+      <w:bookmarkEnd w:id="6"/>
       <w:r>
         <w:t xml:space="preserve"> gid=0(root) 组=0(root)</w:t>
       </w:r>
@@ -5762,7 +5740,7 @@
       <w:pPr>
         <w:pStyle w:val="4"/>
       </w:pPr>
-      <w:bookmarkStart w:id="8" w:name="OLE_LINK43"/>
+      <w:bookmarkStart w:id="7" w:name="OLE_LINK43"/>
       <w:r>
         <w:rPr>
           <w:rFonts w:hint="eastAsia"/>
@@ -5816,7 +5794,7 @@
         <w:t>的所有信息，包含文件夹</w:t>
       </w:r>
     </w:p>
-    <w:bookmarkEnd w:id="8"/>
+    <w:bookmarkEnd w:id="7"/>
     <w:p>
       <w:pPr>
         <w:pStyle w:val="4"/>
@@ -9564,6 +9542,8 @@
       </w:r>
     </w:p>
     <w:p>
+      <w:bookmarkStart w:id="8" w:name="OLE_LINK3"/>
+      <w:bookmarkStart w:id="9" w:name="OLE_LINK4"/>
       <w:r>
         <w:t>-C</w:t>
       </w:r>
@@ -9666,6 +9646,8 @@
         <w:t>的目录</w:t>
       </w:r>
     </w:p>
+    <w:bookmarkEnd w:id="8"/>
+    <w:bookmarkEnd w:id="9"/>
     <w:p/>
     <w:p>
       <w:pPr>
@@ -9800,7 +9782,15 @@
         <w:rPr>
           <w:rFonts w:hint="eastAsia"/>
         </w:rPr>
-        <w:t>是a</w:t>
+        <w:t>是</w:t>
+      </w:r>
+      <w:bookmarkStart w:id="10" w:name="_GoBack"/>
+      <w:bookmarkEnd w:id="10"/>
+      <w:r>
+        <w:rPr>
+          <w:rFonts w:hint="eastAsia"/>
+        </w:rPr>
+        <w:t>a</w:t>
       </w:r>
       <w:r>
         <w:t>dvanced packaging tool</w:t>
